--- a/Artigo parcial/TCC - projeto parcial.docx
+++ b/Artigo parcial/TCC - projeto parcial.docx
@@ -571,14 +571,12 @@
       <w:r>
         <w:t xml:space="preserve">desenvolvimento e a aplicação de um </w:t>
       </w:r>
-      <w:proofErr w:type="spellStart"/>
       <w:r>
         <w:rPr>
           <w:i/>
         </w:rPr>
         <w:t>Chatbot</w:t>
       </w:r>
-      <w:proofErr w:type="spellEnd"/>
       <w:r>
         <w:t xml:space="preserve">, o qual, terá uma aplicação para o atendimento de usuários que procuram entrar em contato com o </w:t>
       </w:r>
@@ -591,7 +589,6 @@
       <w:r>
         <w:t xml:space="preserve">Os </w:t>
       </w:r>
-      <w:proofErr w:type="spellStart"/>
       <w:r>
         <w:rPr>
           <w:rFonts w:eastAsiaTheme="minorEastAsia"/>
@@ -599,7 +596,6 @@
         </w:rPr>
         <w:t>Chatbots</w:t>
       </w:r>
-      <w:proofErr w:type="spellEnd"/>
       <w:r>
         <w:rPr>
           <w:rFonts w:eastAsiaTheme="minorEastAsia"/>
@@ -631,19 +627,11 @@
       <w:r>
         <w:t xml:space="preserve">partir dos conceitos de </w:t>
       </w:r>
-      <w:proofErr w:type="spellStart"/>
       <w:r>
         <w:rPr>
           <w:i/>
         </w:rPr>
-        <w:t>Machine</w:t>
-      </w:r>
-      <w:proofErr w:type="spellEnd"/>
-      <w:r>
-        <w:rPr>
-          <w:i/>
-        </w:rPr>
-        <w:t xml:space="preserve"> Learning</w:t>
+        <w:t>Machine Learning</w:t>
       </w:r>
       <w:r>
         <w:t xml:space="preserve"> e </w:t>
@@ -790,19 +778,11 @@
       <w:r>
         <w:t xml:space="preserve">a partir do </w:t>
       </w:r>
-      <w:proofErr w:type="spellStart"/>
       <w:r>
         <w:rPr>
           <w:i/>
         </w:rPr>
-        <w:t>Machine</w:t>
-      </w:r>
-      <w:proofErr w:type="spellEnd"/>
-      <w:r>
-        <w:rPr>
-          <w:i/>
-        </w:rPr>
-        <w:t xml:space="preserve"> Learning</w:t>
+        <w:t>Machine Learning</w:t>
       </w:r>
       <w:r>
         <w:rPr>
@@ -1971,7 +1951,7 @@
       <w:pPr>
         <w:jc w:val="both"/>
         <w:rPr>
-          <w:ins w:id="172" w:author="Henrique Borges Toninatto" w:date="2020-02-26T14:24:00Z"/>
+          <w:ins w:id="172" w:author="Henrique Borges Toninatto" w:date="2020-02-26T21:29:00Z"/>
         </w:rPr>
       </w:pPr>
       <w:ins w:id="173" w:author="Henrique Borges Toninatto" w:date="2020-02-26T14:12:00Z">
@@ -1983,45 +1963,10 @@
           </w:rPr>
           <w:tab/>
         </w:r>
-        <w:r>
-          <w:rPr>
-            <w:rPrChange w:id="174" w:author="Henrique Borges Toninatto" w:date="2020-02-26T14:23:00Z">
-              <w:rPr>
-                <w:bCs/>
-                <w:color w:val="1A1919"/>
-                <w:shd w:val="clear" w:color="auto" w:fill="FFFFFF"/>
-              </w:rPr>
-            </w:rPrChange>
-          </w:rPr>
-          <w:t>Atualmente, o ensino da lógica de programação e algo</w:t>
-        </w:r>
-      </w:ins>
-      <w:ins w:id="175" w:author="Henrique Borges Toninatto" w:date="2020-02-26T14:13:00Z">
-        <w:r>
-          <w:rPr>
-            <w:rPrChange w:id="176" w:author="Henrique Borges Toninatto" w:date="2020-02-26T14:23:00Z">
-              <w:rPr>
-                <w:bCs/>
-                <w:color w:val="1A1919"/>
-                <w:shd w:val="clear" w:color="auto" w:fill="FFFFFF"/>
-              </w:rPr>
-            </w:rPrChange>
-          </w:rPr>
-          <w:t>ritmos no Brasil acontece principalmente em cursos superiores</w:t>
-        </w:r>
-      </w:ins>
-      <w:ins w:id="177" w:author="Henrique Borges Toninatto" w:date="2020-02-26T14:14:00Z">
-        <w:r>
-          <w:rPr>
-            <w:rPrChange w:id="178" w:author="Henrique Borges Toninatto" w:date="2020-02-26T14:23:00Z">
-              <w:rPr>
-                <w:bCs/>
-                <w:color w:val="1A1919"/>
-                <w:shd w:val="clear" w:color="auto" w:fill="FFFFFF"/>
-              </w:rPr>
-            </w:rPrChange>
-          </w:rPr>
-          <w:t xml:space="preserve"> na área de Computação e informática, ou em cursos profissionalizantes. </w:t>
+      </w:ins>
+      <w:ins w:id="174" w:author="Henrique Borges Toninatto" w:date="2020-02-26T21:29:00Z">
+        <w:r>
+          <w:t xml:space="preserve">Atualmente, o ensino da lógica de programação e algoritmos no Brasil acontece principalmente em cursos superiores na área de Computação e informática, ou em cursos profissionalizantes. </w:t>
         </w:r>
       </w:ins>
     </w:p>
@@ -2029,122 +1974,129 @@
       <w:pPr>
         <w:jc w:val="both"/>
         <w:rPr>
-          <w:ins w:id="179" w:author="Henrique Borges Toninatto" w:date="2020-02-26T14:52:00Z"/>
-        </w:rPr>
-      </w:pPr>
-      <w:ins w:id="180" w:author="Henrique Borges Toninatto" w:date="2020-02-26T14:24:00Z">
+          <w:ins w:id="175" w:author="Henrique Borges Toninatto" w:date="2020-02-26T21:29:00Z"/>
+        </w:rPr>
+      </w:pPr>
+      <w:ins w:id="176" w:author="Henrique Borges Toninatto" w:date="2020-02-26T21:29:00Z">
         <w:r>
           <w:tab/>
-          <w:t xml:space="preserve">De acordo com as </w:t>
-        </w:r>
-      </w:ins>
-      <w:ins w:id="181" w:author="Henrique Borges Toninatto" w:date="2020-02-26T14:48:00Z">
-        <w:r>
-          <w:t>Diretrizes Curriculares Nacionais para os cursos de graduação em Computação</w:t>
-        </w:r>
-      </w:ins>
-      <w:ins w:id="182" w:author="Henrique Borges Toninatto" w:date="2020-02-26T14:27:00Z">
-        <w:r>
-          <w:t xml:space="preserve">, </w:t>
-        </w:r>
-      </w:ins>
-      <w:ins w:id="183" w:author="Henrique Borges Toninatto" w:date="2020-02-26T14:49:00Z">
-        <w:r>
-          <w:t>lógica e algori</w:t>
-        </w:r>
-      </w:ins>
-      <w:ins w:id="184" w:author="Henrique Borges Toninatto" w:date="2020-02-26T14:50:00Z">
-        <w:r>
-          <w:t>tmos fazem parte dos c</w:t>
-        </w:r>
-        <w:r>
-          <w:t xml:space="preserve">onteúdos </w:t>
-        </w:r>
-        <w:r>
-          <w:t>c</w:t>
-        </w:r>
-        <w:r>
-          <w:t xml:space="preserve">urriculares da </w:t>
-        </w:r>
-        <w:r>
-          <w:t>f</w:t>
-        </w:r>
-        <w:r>
-          <w:t xml:space="preserve">ormação </w:t>
-        </w:r>
-        <w:r>
-          <w:t>t</w:t>
-        </w:r>
-        <w:r>
-          <w:t xml:space="preserve">ecnológica e </w:t>
-        </w:r>
-        <w:r>
-          <w:t>b</w:t>
-        </w:r>
-        <w:r>
-          <w:t xml:space="preserve">ásica para todos os </w:t>
-        </w:r>
-        <w:r>
-          <w:t>c</w:t>
-        </w:r>
-        <w:r>
-          <w:t xml:space="preserve">ursos de </w:t>
-        </w:r>
-        <w:r>
-          <w:t>b</w:t>
-        </w:r>
-        <w:r>
-          <w:t xml:space="preserve">acharelado e de </w:t>
-        </w:r>
-        <w:r>
-          <w:t>l</w:t>
-        </w:r>
-        <w:r>
-          <w:t>icenciatura</w:t>
-        </w:r>
-      </w:ins>
-      <w:ins w:id="185" w:author="Henrique Borges Toninatto" w:date="2020-02-26T14:51:00Z">
-        <w:r>
-          <w:t xml:space="preserve"> </w:t>
-        </w:r>
-      </w:ins>
-      <w:customXmlInsRangeStart w:id="186" w:author="Henrique Borges Toninatto" w:date="2020-02-26T14:51:00Z"/>
+          <w:t xml:space="preserve">De acordo com as Diretrizes Curriculares Nacionais para os cursos de graduação em Computação, lógica e algoritmos fazem parte dos conteúdos curriculares da formação tecnológica e básica para todos os cursos de bacharelado e de licenciatura (Ministério da Educação, 2012). </w:t>
+        </w:r>
+      </w:ins>
+    </w:p>
+    <w:p>
+      <w:pPr>
+        <w:jc w:val="both"/>
+        <w:rPr>
+          <w:ins w:id="177" w:author="Henrique Borges Toninatto" w:date="2020-02-26T21:29:00Z"/>
+        </w:rPr>
+      </w:pPr>
+      <w:ins w:id="178" w:author="Henrique Borges Toninatto" w:date="2020-02-26T21:29:00Z">
+        <w:r>
+          <w:tab/>
+          <w:t>Geralmente esses conteúdos estão inseridos nas disciplinas introdutórias identificadas como: Lógica de programação, Algoritmos, Linguagens de programação, entre outros. E tem como objetivo introduzir ao aluno conceitos básicos de programação, como pensamento crítico, abstração de problemas, as sequências de passos para resolvê-los, verificação dos resultados, entre outros.</w:t>
+        </w:r>
+      </w:ins>
+    </w:p>
+    <w:p>
+      <w:pPr>
+        <w:jc w:val="both"/>
+        <w:rPr>
+          <w:ins w:id="179" w:author="Henrique Borges Toninatto" w:date="2020-02-26T21:29:00Z"/>
+        </w:rPr>
+      </w:pPr>
+      <w:ins w:id="180" w:author="Henrique Borges Toninatto" w:date="2020-02-26T21:29:00Z">
+        <w:r>
+          <w:lastRenderedPageBreak/>
+          <w:tab/>
+          <w:t>De modo geral, a ementa destas disciplinas iniciais contempla assuntos como a resolução de problemas utilizando algoritmos e raciocínio lógico, tipos de dados, variáveis e constantes, expressões, operadores de atribuição, matemáticos e lógicos, estruturas de controle, condicionais, estruturas de repetição; e estruturas básicas de dados, por exemplo, vetores, matrizes e funções.</w:t>
+        </w:r>
+      </w:ins>
+    </w:p>
+    <w:p>
+      <w:pPr>
+        <w:jc w:val="both"/>
+        <w:rPr>
+          <w:ins w:id="181" w:author="Henrique Borges Toninatto" w:date="2020-02-26T21:29:00Z"/>
+        </w:rPr>
+      </w:pPr>
+      <w:ins w:id="182" w:author="Henrique Borges Toninatto" w:date="2020-02-26T21:29:00Z">
+        <w:r>
+          <w:tab/>
+          <w:t xml:space="preserve">Por estas disciplinas terem uma grande carga de conceitos abstratos, não sendo considerados de simples compreensão, os alunos iniciantes sentem dificuldades de assimilar e pôr em prática estes conceitos, e como consequência, serem um dos principais motivos pela alta taxa de evasão e reprovação nos cursos da área de Computação (Silva, Melo, &amp; Tedesco, 2016). </w:t>
+        </w:r>
+      </w:ins>
+    </w:p>
+    <w:p>
+      <w:pPr>
+        <w:jc w:val="both"/>
+        <w:rPr>
+          <w:ins w:id="183" w:author="Henrique Borges Toninatto" w:date="2020-02-26T21:29:00Z"/>
+        </w:rPr>
+      </w:pPr>
+      <w:ins w:id="184" w:author="Henrique Borges Toninatto" w:date="2020-02-26T21:29:00Z">
+        <w:r>
+          <w:tab/>
+          <w:t xml:space="preserve"> Deve-se levar em conta também que o método de ensino apresentado na disciplina é centrado na transmissão de informação do professor, que é quem detém o aprendizado, para o aluno, através de conteúdos com embasamentos teóricos, exemplos e propostas de exercícios. Porém, esses métodos tradicionais na maioria dos casos não se adequam às necessidades dos alunos, visto que os professores por restrições temporais não conseguem dar o feedback e supervisão adequados e necessários para cada aluno, não conseguindo assim identificar e explorar facilidades e dificuldades que cada indivíduo possa vir a possuir no processo de aprendizagem da disciplina.(GOMES,2008).</w:t>
+        </w:r>
+      </w:ins>
+    </w:p>
+    <w:p>
+      <w:pPr>
+        <w:jc w:val="both"/>
+        <w:rPr>
+          <w:ins w:id="185" w:author="Henrique Borges Toninatto" w:date="2020-02-26T21:29:00Z"/>
+        </w:rPr>
+      </w:pPr>
+      <w:ins w:id="186" w:author="Henrique Borges Toninatto" w:date="2020-02-26T21:29:00Z">
+        <w:r>
+          <w:tab/>
+          <w:t>“Neste sentido, o ensino tradicional evidencia duas situações: estudantes habituados a serem indivíduos passivos dentro do ambiente escolar e estudantes/professores limitados pelo tempo”</w:t>
+        </w:r>
+      </w:ins>
+      <w:customXmlInsRangeStart w:id="187" w:author="Henrique Borges Toninatto" w:date="2020-02-26T21:36:00Z"/>
       <w:sdt>
         <w:sdtPr>
-          <w:id w:val="173388336"/>
+          <w:id w:val="-1035033721"/>
           <w:citation/>
         </w:sdtPr>
         <w:sdtContent>
-          <w:customXmlInsRangeEnd w:id="186"/>
-          <w:ins w:id="187" w:author="Henrique Borges Toninatto" w:date="2020-02-26T14:51:00Z">
+          <w:customXmlInsRangeEnd w:id="187"/>
+          <w:ins w:id="188" w:author="Henrique Borges Toninatto" w:date="2020-02-26T21:36:00Z">
             <w:r>
               <w:fldChar w:fldCharType="begin"/>
             </w:r>
             <w:r>
-              <w:instrText xml:space="preserve"> CITATION Min12 \l 1046 </w:instrText>
+              <w:instrText xml:space="preserve">CITATION Éri17 \l 1046 </w:instrText>
             </w:r>
           </w:ins>
           <w:r>
             <w:fldChar w:fldCharType="separate"/>
           </w:r>
-          <w:ins w:id="188" w:author="Henrique Borges Toninatto" w:date="2020-02-26T14:51:00Z">
+          <w:ins w:id="189" w:author="Henrique Borges Toninatto" w:date="2020-02-26T21:36:00Z">
             <w:r>
               <w:rPr>
                 <w:noProof/>
               </w:rPr>
-              <w:t>(Ministério da Educação, 2012)</w:t>
+              <w:t xml:space="preserve"> </w:t>
+            </w:r>
+            <w:r>
+              <w:rPr>
+                <w:noProof/>
+              </w:rPr>
+              <w:t>(Amaral, Camargo, Gomes, Richa, &amp; Becker, 2017)</w:t>
             </w:r>
             <w:r>
               <w:fldChar w:fldCharType="end"/>
             </w:r>
           </w:ins>
-          <w:customXmlInsRangeStart w:id="189" w:author="Henrique Borges Toninatto" w:date="2020-02-26T14:51:00Z"/>
+          <w:customXmlInsRangeStart w:id="190" w:author="Henrique Borges Toninatto" w:date="2020-02-26T21:36:00Z"/>
         </w:sdtContent>
       </w:sdt>
-      <w:customXmlInsRangeEnd w:id="189"/>
-      <w:ins w:id="190" w:author="Henrique Borges Toninatto" w:date="2020-02-26T14:50:00Z">
-        <w:r>
-          <w:t xml:space="preserve">. </w:t>
+      <w:customXmlInsRangeEnd w:id="190"/>
+      <w:ins w:id="191" w:author="Henrique Borges Toninatto" w:date="2020-02-26T21:29:00Z">
+        <w:r>
+          <w:t>. Reconhecendo que os métodos implantados no ensino de algoritmos possuem brechas e podem ser melhorados, começamos a identificar alternativas tecnológicas que possam aprimorar este ensino, buscando assim melhorar o ambiente de aprendizado dos alunos.</w:t>
         </w:r>
       </w:ins>
     </w:p>
@@ -2152,68 +2104,74 @@
       <w:pPr>
         <w:jc w:val="both"/>
         <w:rPr>
-          <w:ins w:id="191" w:author="Henrique Borges Toninatto" w:date="2020-02-26T15:14:00Z"/>
-        </w:rPr>
-      </w:pPr>
-      <w:ins w:id="192" w:author="Henrique Borges Toninatto" w:date="2020-02-26T14:52:00Z">
+          <w:ins w:id="192" w:author="Henrique Borges Toninatto" w:date="2020-02-26T21:38:00Z"/>
+          <w:b/>
+          <w:color w:val="1A1919"/>
+          <w:shd w:val="clear" w:color="auto" w:fill="FFFFFF"/>
+          <w:rPrChange w:id="193" w:author="Henrique Borges Toninatto" w:date="2020-02-26T21:38:00Z">
+            <w:rPr>
+              <w:ins w:id="194" w:author="Henrique Borges Toninatto" w:date="2020-02-26T21:38:00Z"/>
+            </w:rPr>
+          </w:rPrChange>
+        </w:rPr>
+      </w:pPr>
+      <w:ins w:id="195" w:author="Henrique Borges Toninatto" w:date="2020-02-26T21:38:00Z">
+        <w:r>
+          <w:rPr>
+            <w:b/>
+            <w:color w:val="1A1919"/>
+            <w:shd w:val="clear" w:color="auto" w:fill="FFFFFF"/>
+            <w:rPrChange w:id="196" w:author="Henrique Borges Toninatto" w:date="2020-02-26T21:38:00Z">
+              <w:rPr/>
+            </w:rPrChange>
+          </w:rPr>
+          <w:t>Vantagens dos jogos na aprendizagem</w:t>
+        </w:r>
+      </w:ins>
+    </w:p>
+    <w:p>
+      <w:pPr>
+        <w:jc w:val="both"/>
+        <w:rPr>
+          <w:ins w:id="197" w:author="Henrique Borges Toninatto" w:date="2020-02-26T21:38:00Z"/>
+        </w:rPr>
+      </w:pPr>
+      <w:ins w:id="198" w:author="Henrique Borges Toninatto" w:date="2020-02-26T21:38:00Z">
         <w:r>
           <w:tab/>
-          <w:t xml:space="preserve">Geralmente esses conteúdos estão inseridos nas disciplinas </w:t>
-        </w:r>
-      </w:ins>
-      <w:ins w:id="193" w:author="Henrique Borges Toninatto" w:date="2020-02-26T14:53:00Z">
-        <w:r>
-          <w:t>introdutórias identificadas como: Lógica de programação, Algoritmos, Linguagens de programação, entre outros.</w:t>
-        </w:r>
-      </w:ins>
-      <w:ins w:id="194" w:author="Henrique Borges Toninatto" w:date="2020-02-26T14:54:00Z">
-        <w:r>
-          <w:t xml:space="preserve"> E tem como objetivo introduzir ao aluno conceitos básicos de programação, </w:t>
-        </w:r>
-      </w:ins>
-      <w:ins w:id="195" w:author="Henrique Borges Toninatto" w:date="2020-02-26T14:56:00Z">
-        <w:r>
-          <w:t xml:space="preserve">como </w:t>
-        </w:r>
-      </w:ins>
-      <w:ins w:id="196" w:author="Henrique Borges Toninatto" w:date="2020-02-26T14:57:00Z">
-        <w:r>
-          <w:t xml:space="preserve">pensamento crítico, </w:t>
-        </w:r>
-      </w:ins>
-      <w:ins w:id="197" w:author="Henrique Borges Toninatto" w:date="2020-02-26T14:56:00Z">
-        <w:r>
-          <w:t xml:space="preserve">abstração de problemas, </w:t>
-        </w:r>
-      </w:ins>
-      <w:ins w:id="198" w:author="Henrique Borges Toninatto" w:date="2020-02-26T16:53:00Z">
-        <w:r>
-          <w:t xml:space="preserve">as </w:t>
-        </w:r>
-      </w:ins>
-      <w:ins w:id="199" w:author="Henrique Borges Toninatto" w:date="2020-02-26T14:56:00Z">
-        <w:r>
-          <w:t>sequências de passos para resol</w:t>
-        </w:r>
-      </w:ins>
-      <w:ins w:id="200" w:author="Henrique Borges Toninatto" w:date="2020-02-26T15:24:00Z">
-        <w:r>
-          <w:t>vê-los</w:t>
-        </w:r>
-      </w:ins>
-      <w:ins w:id="201" w:author="Henrique Borges Toninatto" w:date="2020-02-26T14:57:00Z">
-        <w:r>
-          <w:t xml:space="preserve">, </w:t>
-        </w:r>
-      </w:ins>
-      <w:ins w:id="202" w:author="Henrique Borges Toninatto" w:date="2020-02-26T14:58:00Z">
-        <w:r>
-          <w:t xml:space="preserve">verificação dos resultados, </w:t>
-        </w:r>
-      </w:ins>
-      <w:ins w:id="203" w:author="Henrique Borges Toninatto" w:date="2020-02-26T14:57:00Z">
-        <w:r>
-          <w:t>entre outros.</w:t>
+        </w:r>
+        <w:r>
+          <w:t>Durante muito tempo confundiu-se "ensinar" com "transmitir</w:t>
+        </w:r>
+      </w:ins>
+      <w:ins w:id="199" w:author="Henrique Borges Toninatto" w:date="2020-02-26T21:43:00Z">
+        <w:r>
+          <w:t>”,</w:t>
+        </w:r>
+      </w:ins>
+      <w:ins w:id="200" w:author="Henrique Borges Toninatto" w:date="2020-02-26T21:38:00Z">
+        <w:r>
+          <w:t xml:space="preserve"> olhando por este ponto de vista o aluno era tido como um agente passivo da aprendizagem e o professor um transmissor. A idéia de um ensino despertado pela busca de conhecimento do aluno acabou transformando o sentido do que se entende por material pedagógico. O interesse do aluno passou a ser o principal fator </w:t>
+        </w:r>
+      </w:ins>
+      <w:ins w:id="201" w:author="Henrique Borges Toninatto" w:date="2020-02-26T21:43:00Z">
+        <w:r>
+          <w:t>no processo</w:t>
+        </w:r>
+      </w:ins>
+      <w:ins w:id="202" w:author="Henrique Borges Toninatto" w:date="2020-02-26T21:38:00Z">
+        <w:r>
+          <w:t xml:space="preserve"> d</w:t>
+        </w:r>
+      </w:ins>
+      <w:ins w:id="203" w:author="Henrique Borges Toninatto" w:date="2020-02-26T21:43:00Z">
+        <w:r>
+          <w:t>e</w:t>
+        </w:r>
+      </w:ins>
+      <w:ins w:id="204" w:author="Henrique Borges Toninatto" w:date="2020-02-26T21:38:00Z">
+        <w:r>
+          <w:t xml:space="preserve"> aprendizagem, suas experiências e descobertas, o motor de seu progresso e o professor um gerador de situações estimuladoras e eficazes. É então a partir deste contexto que os jogos ganham espaço como uma ferramenta ideal para auxiliar na aprendizagem (MORATORI,2003).</w:t>
         </w:r>
       </w:ins>
     </w:p>
@@ -2221,83 +2179,32 @@
       <w:pPr>
         <w:jc w:val="both"/>
         <w:rPr>
-          <w:ins w:id="204" w:author="Henrique Borges Toninatto" w:date="2020-02-26T15:25:00Z"/>
-        </w:rPr>
-      </w:pPr>
-      <w:ins w:id="205" w:author="Henrique Borges Toninatto" w:date="2020-02-26T15:14:00Z">
+          <w:ins w:id="205" w:author="Henrique Borges Toninatto" w:date="2020-02-26T21:38:00Z"/>
+        </w:rPr>
+      </w:pPr>
+      <w:ins w:id="206" w:author="Henrique Borges Toninatto" w:date="2020-02-26T21:38:00Z">
+        <w:r>
+          <w:tab/>
+        </w:r>
+        <w:r>
+          <w:t>Para Raabe et al. (2015, p.1), “o primeiro contato dos estudantes com os conceitos de programação, pode ser determinante na forma como perceberão os desafios e enfrentarão as dificuldades inerentes à aprendizagem de lógica”, ele destaca assim em sua pesquisa,  que o aluno quando colocado frente a aprendizagem em um ambiente que possibilite obter aprendizagem junto a diversão, obtém melhores resultados.</w:t>
+        </w:r>
+      </w:ins>
+    </w:p>
+    <w:p>
+      <w:pPr>
+        <w:jc w:val="both"/>
+        <w:rPr>
+          <w:ins w:id="207" w:author="Henrique Borges Toninatto" w:date="2020-02-26T21:38:00Z"/>
+        </w:rPr>
+      </w:pPr>
+      <w:ins w:id="208" w:author="Henrique Borges Toninatto" w:date="2020-02-26T21:38:00Z">
         <w:r>
           <w:lastRenderedPageBreak/>
           <w:tab/>
         </w:r>
-      </w:ins>
-      <w:ins w:id="206" w:author="Henrique Borges Toninatto" w:date="2020-02-26T15:05:00Z">
-        <w:r>
-          <w:t xml:space="preserve">De modo </w:t>
-        </w:r>
-      </w:ins>
-      <w:ins w:id="207" w:author="Henrique Borges Toninatto" w:date="2020-02-26T15:06:00Z">
-        <w:r>
-          <w:t xml:space="preserve">geral, </w:t>
-        </w:r>
-      </w:ins>
-      <w:ins w:id="208" w:author="Henrique Borges Toninatto" w:date="2020-02-26T16:54:00Z">
-        <w:r>
-          <w:t>a ementa destas disciplinas iniciais contempla</w:t>
-        </w:r>
-      </w:ins>
-      <w:ins w:id="209" w:author="Henrique Borges Toninatto" w:date="2020-02-26T15:06:00Z">
-        <w:r>
-          <w:t xml:space="preserve"> assuntos como a re</w:t>
-        </w:r>
-      </w:ins>
-      <w:ins w:id="210" w:author="Henrique Borges Toninatto" w:date="2020-02-26T15:07:00Z">
-        <w:r>
-          <w:t>solução de problemas utilizando algoritmos e raciocínio lógico, tipos de dados, variáveis e constantes</w:t>
-        </w:r>
-      </w:ins>
-      <w:ins w:id="211" w:author="Henrique Borges Toninatto" w:date="2020-02-26T15:08:00Z">
-        <w:r>
-          <w:t xml:space="preserve">, expressões, operadores </w:t>
-        </w:r>
-      </w:ins>
-      <w:ins w:id="212" w:author="Henrique Borges Toninatto" w:date="2020-02-26T15:11:00Z">
-        <w:r>
-          <w:t xml:space="preserve">de atribuição, </w:t>
-        </w:r>
-      </w:ins>
-      <w:ins w:id="213" w:author="Henrique Borges Toninatto" w:date="2020-02-26T15:08:00Z">
-        <w:r>
-          <w:t>matemáticos e lógicos, estruturas de controle,</w:t>
-        </w:r>
-      </w:ins>
-      <w:ins w:id="214" w:author="Henrique Borges Toninatto" w:date="2020-02-26T15:09:00Z">
-        <w:r>
-          <w:t xml:space="preserve"> condicionais</w:t>
-        </w:r>
-      </w:ins>
-      <w:ins w:id="215" w:author="Henrique Borges Toninatto" w:date="2020-02-26T16:54:00Z">
-        <w:r>
-          <w:t>,</w:t>
-        </w:r>
-      </w:ins>
-      <w:ins w:id="216" w:author="Henrique Borges Toninatto" w:date="2020-02-26T15:09:00Z">
-        <w:r>
-          <w:t xml:space="preserve"> estruturas de repetição</w:t>
-        </w:r>
-      </w:ins>
-      <w:ins w:id="217" w:author="Henrique Borges Toninatto" w:date="2020-02-26T15:10:00Z">
-        <w:r>
-          <w:t>; e estruturas básicas de dados</w:t>
-        </w:r>
-      </w:ins>
-      <w:ins w:id="218" w:author="Henrique Borges Toninatto" w:date="2020-02-26T16:55:00Z">
-        <w:r>
-          <w:t>, por exemplo,</w:t>
-        </w:r>
-      </w:ins>
-      <w:ins w:id="219" w:author="Henrique Borges Toninatto" w:date="2020-02-26T15:10:00Z">
-        <w:r>
-          <w:t xml:space="preserve"> vetores, matrizes e funções.</w:t>
+        <w:r>
+          <w:t xml:space="preserve">Moratori (2003) aponta que uma vez estabelecido e obedecido o sistema de um jogo, aprender pode tornar-se tão divertido quanto brincar e, nesse caso, aprender torna-se interessante para o aluno e passa a fazer parte de sua lista de preferências. </w:t>
         </w:r>
       </w:ins>
     </w:p>
@@ -2305,139 +2212,604 @@
       <w:pPr>
         <w:jc w:val="both"/>
         <w:rPr>
-          <w:ins w:id="220" w:author="Henrique Borges Toninatto" w:date="2020-02-26T17:10:00Z"/>
-        </w:rPr>
-      </w:pPr>
-      <w:ins w:id="221" w:author="Henrique Borges Toninatto" w:date="2020-02-26T15:25:00Z">
+          <w:ins w:id="209" w:author="Henrique Borges Toninatto" w:date="2020-02-26T21:29:00Z"/>
+        </w:rPr>
+      </w:pPr>
+      <w:ins w:id="210" w:author="Henrique Borges Toninatto" w:date="2020-02-26T21:38:00Z">
         <w:r>
           <w:tab/>
         </w:r>
-      </w:ins>
-      <w:ins w:id="222" w:author="Henrique Borges Toninatto" w:date="2020-02-26T17:09:00Z">
-        <w:r>
-          <w:t xml:space="preserve">Por estas disciplinas terem uma grande carga de conceitos abstratos, não sendo considerados de simples compreensão, os alunos iniciantes sentem dificuldades de assimilar e pôr em prática estes conceitos, e como consequência, serem um dos principais motivos pela alta taxa de evasão e reprovação nos cursos da área de Computação </w:t>
-        </w:r>
-      </w:ins>
-      <w:customXmlInsRangeStart w:id="223" w:author="Henrique Borges Toninatto" w:date="2020-02-26T17:09:00Z"/>
+        <w:r>
+          <w:t>A adoção de diferentes metodologias de ensino, baseadas em atividades  lúdicas, contribuem para melhora no desempenho dos alunos na aprendizagem, isso ocorre por diversos fatores, como a possibilidade de visualizar a situação do problema e obter a chance de testar as diversas possibilidades para se chegar a solução, além disso, os alunos possuem também a possibilidade de obter contato com o produto final do exercício, evidenciando assim alguns conceitos</w:t>
+        </w:r>
+      </w:ins>
+      <w:ins w:id="211" w:author="Henrique Borges Toninatto" w:date="2020-02-26T21:43:00Z">
+        <w:r>
+          <w:t xml:space="preserve"> </w:t>
+        </w:r>
+      </w:ins>
+      <w:customXmlInsRangeStart w:id="212" w:author="Henrique Borges Toninatto" w:date="2020-02-26T21:43:00Z"/>
       <w:sdt>
         <w:sdtPr>
-          <w:id w:val="70479125"/>
+          <w:id w:val="-599802925"/>
           <w:citation/>
         </w:sdtPr>
         <w:sdtContent>
-          <w:customXmlInsRangeEnd w:id="223"/>
-          <w:ins w:id="224" w:author="Henrique Borges Toninatto" w:date="2020-02-26T17:09:00Z">
+          <w:customXmlInsRangeEnd w:id="212"/>
+          <w:ins w:id="213" w:author="Henrique Borges Toninatto" w:date="2020-02-26T21:43:00Z">
             <w:r>
               <w:fldChar w:fldCharType="begin"/>
             </w:r>
             <w:r>
-              <w:instrText xml:space="preserve"> CITATION Tat16 \l 1046 </w:instrText>
+              <w:instrText xml:space="preserve"> CITATION Mar13 \l 1046 </w:instrText>
             </w:r>
           </w:ins>
           <w:r>
             <w:fldChar w:fldCharType="separate"/>
           </w:r>
-          <w:ins w:id="225" w:author="Henrique Borges Toninatto" w:date="2020-02-26T17:09:00Z">
+          <w:ins w:id="214" w:author="Henrique Borges Toninatto" w:date="2020-02-26T21:43:00Z">
             <w:r>
               <w:rPr>
                 <w:noProof/>
               </w:rPr>
-              <w:t>(Silva, Melo, &amp; Tedesco, 2016)</w:t>
+              <w:t>(Souza, Jaeger, &amp; Cardoso, 2013)</w:t>
             </w:r>
             <w:r>
               <w:fldChar w:fldCharType="end"/>
             </w:r>
           </w:ins>
-          <w:customXmlInsRangeStart w:id="226" w:author="Henrique Borges Toninatto" w:date="2020-02-26T17:09:00Z"/>
+          <w:customXmlInsRangeStart w:id="215" w:author="Henrique Borges Toninatto" w:date="2020-02-26T21:43:00Z"/>
         </w:sdtContent>
       </w:sdt>
-      <w:customXmlInsRangeEnd w:id="226"/>
-      <w:ins w:id="227" w:author="Henrique Borges Toninatto" w:date="2020-02-26T17:09:00Z">
+      <w:customXmlInsRangeEnd w:id="215"/>
+      <w:ins w:id="216" w:author="Henrique Borges Toninatto" w:date="2020-02-26T21:42:00Z">
+        <w:r>
+          <w:t xml:space="preserve">. </w:t>
+        </w:r>
+      </w:ins>
+      <w:ins w:id="217" w:author="Henrique Borges Toninatto" w:date="2020-02-26T21:38:00Z">
+        <w:r>
+          <w:t xml:space="preserve">O jogo aliado a aprendizagem traz consigo uma maneira mais lúdica de se adquirir o conhecimento, possibilita ao aluno um ambiente mais dinâmico e desafiador onde se sinta mais motivado e engajado, de modo a </w:t>
+        </w:r>
+      </w:ins>
+      <w:ins w:id="218" w:author="Henrique Borges Toninatto" w:date="2020-02-26T21:43:00Z">
+        <w:r>
+          <w:t>instiga-</w:t>
+        </w:r>
+      </w:ins>
+      <w:ins w:id="219" w:author="Henrique Borges Toninatto" w:date="2020-02-26T21:38:00Z">
+        <w:r>
+          <w:t>lo pela obtenção de novos conhecimentos.</w:t>
+        </w:r>
+      </w:ins>
+    </w:p>
+    <w:p>
+      <w:pPr>
+        <w:jc w:val="both"/>
+        <w:rPr>
+          <w:ins w:id="220" w:author="Henrique Borges Toninatto" w:date="2020-02-26T21:49:00Z"/>
+        </w:rPr>
+      </w:pPr>
+    </w:p>
+    <w:p>
+      <w:pPr>
+        <w:jc w:val="both"/>
+        <w:rPr>
+          <w:ins w:id="221" w:author="Henrique Borges Toninatto" w:date="2020-02-26T21:55:00Z"/>
+        </w:rPr>
+      </w:pPr>
+      <w:ins w:id="222" w:author="Henrique Borges Toninatto" w:date="2020-02-26T21:49:00Z">
+        <w:r>
+          <w:t>Gamificação e Game Design</w:t>
+        </w:r>
+      </w:ins>
+    </w:p>
+    <w:p>
+      <w:pPr>
+        <w:jc w:val="both"/>
+        <w:rPr>
+          <w:ins w:id="223" w:author="Henrique Borges Toninatto" w:date="2020-02-26T22:09:00Z"/>
+          <w:rFonts w:ascii="Arial" w:hAnsi="Arial" w:cs="Arial"/>
+          <w:color w:val="737373"/>
+          <w:sz w:val="27"/>
+          <w:szCs w:val="27"/>
+        </w:rPr>
+      </w:pPr>
+      <w:ins w:id="224" w:author="Henrique Borges Toninatto" w:date="2020-02-26T21:55:00Z">
+        <w:r>
+          <w:tab/>
+        </w:r>
+      </w:ins>
+      <w:ins w:id="225" w:author="Henrique Borges Toninatto" w:date="2020-02-26T22:05:00Z">
+        <w:r>
+          <w:t>S</w:t>
+        </w:r>
+      </w:ins>
+      <w:ins w:id="226" w:author="Henrique Borges Toninatto" w:date="2020-02-26T22:01:00Z">
+        <w:r>
+          <w:t>egundo a</w:t>
+        </w:r>
+      </w:ins>
+      <w:ins w:id="227" w:author="Henrique Borges Toninatto" w:date="2020-02-26T22:03:00Z">
+        <w:r>
+          <w:t xml:space="preserve"> PGB (Pesquisa Game </w:t>
+        </w:r>
+      </w:ins>
+      <w:ins w:id="228" w:author="Henrique Borges Toninatto" w:date="2020-02-26T22:04:00Z">
+        <w:r>
+          <w:t>Brasil</w:t>
+        </w:r>
+      </w:ins>
+      <w:ins w:id="229" w:author="Henrique Borges Toninatto" w:date="2020-02-26T22:03:00Z">
+        <w:r>
+          <w:t>)</w:t>
+        </w:r>
+      </w:ins>
+      <w:ins w:id="230" w:author="Henrique Borges Toninatto" w:date="2020-02-26T22:04:00Z">
+        <w:r>
+          <w:t xml:space="preserve">, </w:t>
+        </w:r>
+        <w:r>
+          <w:rPr>
+            <w:rPrChange w:id="231" w:author="Henrique Borges Toninatto" w:date="2020-02-26T22:04:00Z">
+              <w:rPr>
+                <w:rFonts w:ascii="Arial" w:hAnsi="Arial" w:cs="Arial"/>
+                <w:color w:val="737373"/>
+                <w:sz w:val="27"/>
+                <w:szCs w:val="27"/>
+              </w:rPr>
+            </w:rPrChange>
+          </w:rPr>
+          <w:t>66% dos brasileiros jogam jogos eletrônicos, o smartphone é a principal plataforma de jogos para 83%</w:t>
+        </w:r>
+      </w:ins>
+      <w:ins w:id="232" w:author="Henrique Borges Toninatto" w:date="2020-02-26T22:06:00Z">
+        <w:r>
+          <w:t>, que</w:t>
+        </w:r>
+      </w:ins>
+      <w:ins w:id="233" w:author="Henrique Borges Toninatto" w:date="2020-02-26T22:05:00Z">
+        <w:r>
+          <w:t xml:space="preserve"> </w:t>
+        </w:r>
+        <w:r>
+          <w:rPr>
+            <w:rPrChange w:id="234" w:author="Henrique Borges Toninatto" w:date="2020-02-26T22:06:00Z">
+              <w:rPr>
+                <w:rFonts w:ascii="Arial" w:hAnsi="Arial" w:cs="Arial"/>
+                <w:color w:val="737373"/>
+                <w:sz w:val="27"/>
+                <w:szCs w:val="27"/>
+              </w:rPr>
+            </w:rPrChange>
+          </w:rPr>
+          <w:t>considera gamers todos que afirmaram ter o hábito de jogar jogos digitais, independentemente do estilo de jogo, frequência, duração e conhecimento sobre jogos, softwares e hardwares relacionados.</w:t>
+        </w:r>
+        <w:r>
+          <w:rPr>
+            <w:rFonts w:ascii="Arial" w:hAnsi="Arial" w:cs="Arial"/>
+            <w:color w:val="737373"/>
+            <w:sz w:val="27"/>
+            <w:szCs w:val="27"/>
+          </w:rPr>
+          <w:t> </w:t>
+        </w:r>
+      </w:ins>
+    </w:p>
+    <w:p>
+      <w:pPr>
+        <w:jc w:val="both"/>
+        <w:rPr>
+          <w:ins w:id="235" w:author="Henrique Borges Toninatto" w:date="2020-02-26T22:39:00Z"/>
+        </w:rPr>
+      </w:pPr>
+      <w:ins w:id="236" w:author="Henrique Borges Toninatto" w:date="2020-02-26T22:09:00Z">
+        <w:r>
+          <w:rPr>
+            <w:rFonts w:ascii="Arial" w:hAnsi="Arial" w:cs="Arial"/>
+            <w:color w:val="737373"/>
+            <w:sz w:val="27"/>
+            <w:szCs w:val="27"/>
+          </w:rPr>
+          <w:tab/>
+        </w:r>
+      </w:ins>
+      <w:ins w:id="237" w:author="Henrique Borges Toninatto" w:date="2020-02-26T22:47:00Z">
+        <w:r>
+          <w:rPr>
+            <w:color w:val="000000" w:themeColor="text1"/>
+          </w:rPr>
+          <w:t xml:space="preserve">Conhecendo </w:t>
+        </w:r>
+      </w:ins>
+      <w:ins w:id="238" w:author="Henrique Borges Toninatto" w:date="2020-02-26T22:10:00Z">
+        <w:r>
+          <w:rPr>
+            <w:color w:val="000000" w:themeColor="text1"/>
+          </w:rPr>
+          <w:t>este cenário, diversa</w:t>
+        </w:r>
+      </w:ins>
+      <w:ins w:id="239" w:author="Henrique Borges Toninatto" w:date="2020-02-26T22:11:00Z">
+        <w:r>
+          <w:rPr>
+            <w:color w:val="000000" w:themeColor="text1"/>
+          </w:rPr>
+          <w:t>s</w:t>
+        </w:r>
+      </w:ins>
+      <w:ins w:id="240" w:author="Henrique Borges Toninatto" w:date="2020-02-26T22:10:00Z">
+        <w:r>
+          <w:rPr>
+            <w:color w:val="000000" w:themeColor="text1"/>
+          </w:rPr>
+          <w:t xml:space="preserve"> iniciativas </w:t>
+        </w:r>
+      </w:ins>
+      <w:ins w:id="241" w:author="Henrique Borges Toninatto" w:date="2020-02-26T22:12:00Z">
+        <w:r>
+          <w:rPr>
+            <w:color w:val="000000" w:themeColor="text1"/>
+          </w:rPr>
+          <w:t>estão sendo estudadas e aplicadas</w:t>
+        </w:r>
+      </w:ins>
+      <w:ins w:id="242" w:author="Henrique Borges Toninatto" w:date="2020-02-26T22:10:00Z">
+        <w:r>
+          <w:rPr>
+            <w:color w:val="000000" w:themeColor="text1"/>
+          </w:rPr>
+          <w:t xml:space="preserve"> </w:t>
+        </w:r>
+      </w:ins>
+      <w:ins w:id="243" w:author="Henrique Borges Toninatto" w:date="2020-02-26T22:11:00Z">
+        <w:r>
+          <w:rPr>
+            <w:color w:val="000000" w:themeColor="text1"/>
+          </w:rPr>
+          <w:t xml:space="preserve">com o intuito de utilizar </w:t>
+        </w:r>
+      </w:ins>
+      <w:ins w:id="244" w:author="Henrique Borges Toninatto" w:date="2020-02-26T22:12:00Z">
+        <w:r>
+          <w:rPr>
+            <w:color w:val="000000" w:themeColor="text1"/>
+          </w:rPr>
+          <w:t>os games como alternativa ou auxílio</w:t>
+        </w:r>
+      </w:ins>
+      <w:ins w:id="245" w:author="Henrique Borges Toninatto" w:date="2020-02-26T22:13:00Z">
+        <w:r>
+          <w:rPr>
+            <w:color w:val="000000" w:themeColor="text1"/>
+          </w:rPr>
+          <w:t xml:space="preserve"> na transmissão de conhecimentos, durante as aulas ou fora do ambiente escolar típico</w:t>
+        </w:r>
+      </w:ins>
+      <w:ins w:id="246" w:author="Henrique Borges Toninatto" w:date="2020-02-26T22:14:00Z">
+        <w:r>
+          <w:rPr>
+            <w:color w:val="000000" w:themeColor="text1"/>
+          </w:rPr>
+          <w:t>. Este fenômeno</w:t>
+        </w:r>
+      </w:ins>
+      <w:ins w:id="247" w:author="Henrique Borges Toninatto" w:date="2020-02-26T22:23:00Z">
+        <w:r>
+          <w:rPr>
+            <w:color w:val="000000" w:themeColor="text1"/>
+          </w:rPr>
+          <w:t xml:space="preserve"> emergente</w:t>
+        </w:r>
+      </w:ins>
+      <w:ins w:id="248" w:author="Henrique Borges Toninatto" w:date="2020-02-26T22:24:00Z">
+        <w:r>
+          <w:rPr>
+            <w:color w:val="000000" w:themeColor="text1"/>
+          </w:rPr>
+          <w:t xml:space="preserve"> é</w:t>
+        </w:r>
+      </w:ins>
+      <w:ins w:id="249" w:author="Henrique Borges Toninatto" w:date="2020-02-26T22:14:00Z">
+        <w:r>
+          <w:rPr>
+            <w:color w:val="000000" w:themeColor="text1"/>
+          </w:rPr>
+          <w:t xml:space="preserve"> conhecido como gamificação</w:t>
+        </w:r>
+      </w:ins>
+      <w:ins w:id="250" w:author="Henrique Borges Toninatto" w:date="2020-02-26T22:17:00Z">
+        <w:r>
+          <w:rPr>
+            <w:color w:val="000000" w:themeColor="text1"/>
+          </w:rPr>
+          <w:t xml:space="preserve"> </w:t>
+        </w:r>
+      </w:ins>
+      <w:customXmlInsRangeStart w:id="251" w:author="Henrique Borges Toninatto" w:date="2020-02-26T22:23:00Z"/>
+      <w:sdt>
+        <w:sdtPr>
+          <w:rPr>
+            <w:color w:val="000000" w:themeColor="text1"/>
+          </w:rPr>
+          <w:id w:val="-270314671"/>
+          <w:citation/>
+        </w:sdtPr>
+        <w:sdtContent>
+          <w:customXmlInsRangeEnd w:id="251"/>
+          <w:ins w:id="252" w:author="Henrique Borges Toninatto" w:date="2020-02-26T22:23:00Z">
+            <w:r>
+              <w:rPr>
+                <w:color w:val="000000" w:themeColor="text1"/>
+              </w:rPr>
+              <w:fldChar w:fldCharType="begin"/>
+            </w:r>
+            <w:r>
+              <w:rPr>
+                <w:color w:val="000000" w:themeColor="text1"/>
+              </w:rPr>
+              <w:instrText xml:space="preserve"> CITATION Wer12 \l 1046 </w:instrText>
+            </w:r>
+          </w:ins>
+          <w:r>
+            <w:rPr>
+              <w:color w:val="000000" w:themeColor="text1"/>
+            </w:rPr>
+            <w:fldChar w:fldCharType="separate"/>
+          </w:r>
+          <w:ins w:id="253" w:author="Henrique Borges Toninatto" w:date="2020-02-26T22:23:00Z">
+            <w:r>
+              <w:rPr>
+                <w:noProof/>
+                <w:color w:val="000000" w:themeColor="text1"/>
+                <w:rPrChange w:id="254" w:author="Henrique Borges Toninatto" w:date="2020-02-26T22:23:00Z">
+                  <w:rPr/>
+                </w:rPrChange>
+              </w:rPr>
+              <w:t>(Werbach &amp; Hunter, 2012)</w:t>
+            </w:r>
+            <w:r>
+              <w:rPr>
+                <w:color w:val="000000" w:themeColor="text1"/>
+              </w:rPr>
+              <w:fldChar w:fldCharType="end"/>
+            </w:r>
+          </w:ins>
+          <w:customXmlInsRangeStart w:id="255" w:author="Henrique Borges Toninatto" w:date="2020-02-26T22:23:00Z"/>
+        </w:sdtContent>
+      </w:sdt>
+      <w:customXmlInsRangeEnd w:id="255"/>
+      <w:ins w:id="256" w:author="Henrique Borges Toninatto" w:date="2020-02-26T22:25:00Z">
+        <w:r>
+          <w:rPr>
+            <w:color w:val="000000" w:themeColor="text1"/>
+          </w:rPr>
+          <w:t>, que consiste na</w:t>
+        </w:r>
+      </w:ins>
+      <w:ins w:id="257" w:author="Henrique Borges Toninatto" w:date="2020-02-26T22:27:00Z">
+        <w:r>
+          <w:t xml:space="preserve"> utilização de elementos dos games (mecânicas, estratégias, pensamentos) fora do contexto dos games, com a finalidade de motivar os indivíduos à ação </w:t>
+        </w:r>
+      </w:ins>
+      <w:customXmlInsRangeStart w:id="258" w:author="Henrique Borges Toninatto" w:date="2020-02-26T22:33:00Z"/>
+      <w:sdt>
+        <w:sdtPr>
+          <w:id w:val="1733418589"/>
+          <w:citation/>
+        </w:sdtPr>
+        <w:sdtContent>
+          <w:customXmlInsRangeEnd w:id="258"/>
+          <w:ins w:id="259" w:author="Henrique Borges Toninatto" w:date="2020-02-26T22:33:00Z">
+            <w:r>
+              <w:fldChar w:fldCharType="begin"/>
+            </w:r>
+            <w:r>
+              <w:instrText xml:space="preserve"> CITATION Kar12 \l 1046 </w:instrText>
+            </w:r>
+          </w:ins>
+          <w:r>
+            <w:fldChar w:fldCharType="separate"/>
+          </w:r>
+          <w:ins w:id="260" w:author="Henrique Borges Toninatto" w:date="2020-02-26T22:33:00Z">
+            <w:r>
+              <w:rPr>
+                <w:noProof/>
+              </w:rPr>
+              <w:t>(Kapp, 2012)</w:t>
+            </w:r>
+            <w:r>
+              <w:fldChar w:fldCharType="end"/>
+            </w:r>
+          </w:ins>
+          <w:customXmlInsRangeStart w:id="261" w:author="Henrique Borges Toninatto" w:date="2020-02-26T22:33:00Z"/>
+        </w:sdtContent>
+      </w:sdt>
+      <w:customXmlInsRangeEnd w:id="261"/>
+      <w:ins w:id="262" w:author="Henrique Borges Toninatto" w:date="2020-02-26T22:33:00Z">
         <w:r>
           <w:t>.</w:t>
         </w:r>
+      </w:ins>
+    </w:p>
+    <w:p>
+      <w:pPr>
+        <w:jc w:val="both"/>
+        <w:rPr>
+          <w:ins w:id="263" w:author="Henrique Borges Toninatto" w:date="2020-02-26T22:42:00Z"/>
+        </w:rPr>
+      </w:pPr>
+      <w:ins w:id="264" w:author="Henrique Borges Toninatto" w:date="2020-02-26T22:39:00Z">
+        <w:r>
+          <w:tab/>
+        </w:r>
+      </w:ins>
+      <w:ins w:id="265" w:author="Henrique Borges Toninatto" w:date="2020-02-26T22:48:00Z">
+        <w:r>
+          <w:t>“</w:t>
+        </w:r>
+      </w:ins>
+      <w:ins w:id="266" w:author="Henrique Borges Toninatto" w:date="2020-02-26T22:39:00Z">
+        <w:r>
+          <w:t>A gamificação pressupõe a utilização de elementos normalmente encontrados em games, com</w:t>
+        </w:r>
+      </w:ins>
+      <w:ins w:id="267" w:author="Henrique Borges Toninatto" w:date="2020-02-26T22:40:00Z">
+        <w:r>
+          <w:t xml:space="preserve">o narrativa, sistema de feedback, </w:t>
+        </w:r>
+        <w:r>
+          <w:t>sistema de recompensas, conflito, cooperação, competição, objetivos e regras claras, níveis, tentativa e erro, diversão, interação, interatividade, entre outros, em outras atividades que não são diretamente associadas aos games</w:t>
+        </w:r>
+      </w:ins>
+      <w:ins w:id="268" w:author="Henrique Borges Toninatto" w:date="2020-02-26T22:48:00Z">
+        <w:r>
+          <w:t>”</w:t>
+        </w:r>
+      </w:ins>
+      <w:ins w:id="269" w:author="Henrique Borges Toninatto" w:date="2020-02-26T22:49:00Z">
         <w:r>
           <w:t xml:space="preserve"> </w:t>
         </w:r>
       </w:ins>
+      <w:customXmlInsRangeStart w:id="270" w:author="Henrique Borges Toninatto" w:date="2020-02-26T22:56:00Z"/>
+      <w:sdt>
+        <w:sdtPr>
+          <w:id w:val="1827628824"/>
+          <w:citation/>
+        </w:sdtPr>
+        <w:sdtContent>
+          <w:customXmlInsRangeEnd w:id="270"/>
+          <w:ins w:id="271" w:author="Henrique Borges Toninatto" w:date="2020-02-26T22:56:00Z">
+            <w:r>
+              <w:fldChar w:fldCharType="begin"/>
+            </w:r>
+            <w:r>
+              <w:instrText xml:space="preserve"> CITATION Far13 \l 1046 </w:instrText>
+            </w:r>
+          </w:ins>
+          <w:r>
+            <w:fldChar w:fldCharType="separate"/>
+          </w:r>
+          <w:ins w:id="272" w:author="Henrique Borges Toninatto" w:date="2020-02-26T22:56:00Z">
+            <w:r>
+              <w:rPr>
+                <w:noProof/>
+              </w:rPr>
+              <w:t>(Fardo, 2013)</w:t>
+            </w:r>
+            <w:r>
+              <w:fldChar w:fldCharType="end"/>
+            </w:r>
+          </w:ins>
+          <w:customXmlInsRangeStart w:id="273" w:author="Henrique Borges Toninatto" w:date="2020-02-26T22:56:00Z"/>
+        </w:sdtContent>
+      </w:sdt>
+      <w:customXmlInsRangeEnd w:id="273"/>
+      <w:ins w:id="274" w:author="Henrique Borges Toninatto" w:date="2020-02-26T22:56:00Z">
+        <w:r>
+          <w:t>.</w:t>
+        </w:r>
+      </w:ins>
     </w:p>
     <w:p>
       <w:pPr>
         <w:jc w:val="both"/>
         <w:rPr>
-          <w:ins w:id="228" w:author="Henrique Borges Toninatto" w:date="2020-02-26T16:51:00Z"/>
-        </w:rPr>
-      </w:pPr>
-      <w:ins w:id="229" w:author="Henrique Borges Toninatto" w:date="2020-02-26T17:10:00Z">
-        <w:r>
-          <w:tab/>
-          <w:t xml:space="preserve"> </w:t>
-        </w:r>
-      </w:ins>
-      <w:ins w:id="230" w:author="Henrique Borges Toninatto" w:date="2020-02-26T16:49:00Z">
-        <w:r>
-          <w:t>Deve-se levar em conta também que o método</w:t>
-        </w:r>
-      </w:ins>
-      <w:ins w:id="231" w:author="Henrique Borges Toninatto" w:date="2020-02-26T16:48:00Z">
-        <w:r>
-          <w:t xml:space="preserve"> de ensino apresentado na disciplina é centrado na transmissão de informação do professor, que é quem detém o aprendizado, para o aluno, através de conteúdos com embasamentos teóricos, exemplos e propostas de exercícios. Porém, esses métodos tradicionais na maioria dos casos não se adequam às necessidades dos alunos, visto que os professores por restrições temporais não conseguem dar o feedback e supervisão adequados e necessários para cada aluno, não conseguindo assim identificar e explorar facilidades e dificuldades que cada indivíduo possa vir a possuir no processo de aprendizagem da disciplina.</w:t>
-        </w:r>
-      </w:ins>
-    </w:p>
-    <w:p>
-      <w:pPr>
-        <w:jc w:val="both"/>
-        <w:rPr>
-          <w:ins w:id="232" w:author="Henrique Borges Toninatto" w:date="2020-02-26T14:11:00Z"/>
-          <w:rPrChange w:id="233" w:author="Henrique Borges Toninatto" w:date="2020-02-26T15:25:00Z">
+          <w:ins w:id="275" w:author="Henrique Borges Toninatto" w:date="2020-02-26T21:29:00Z"/>
+          <w:color w:val="000000" w:themeColor="text1"/>
+          <w:rPrChange w:id="276" w:author="Henrique Borges Toninatto" w:date="2020-02-26T22:10:00Z">
             <w:rPr>
-              <w:ins w:id="234" w:author="Henrique Borges Toninatto" w:date="2020-02-26T14:11:00Z"/>
-              <w:b/>
-              <w:color w:val="1A1919"/>
-              <w:shd w:val="clear" w:color="auto" w:fill="FFFFFF"/>
+              <w:ins w:id="277" w:author="Henrique Borges Toninatto" w:date="2020-02-26T21:29:00Z"/>
             </w:rPr>
           </w:rPrChange>
         </w:rPr>
       </w:pPr>
-      <w:ins w:id="235" w:author="Henrique Borges Toninatto" w:date="2020-02-26T16:51:00Z">
+      <w:ins w:id="278" w:author="Henrique Borges Toninatto" w:date="2020-02-26T22:42:00Z">
         <w:r>
           <w:tab/>
-          <w:t xml:space="preserve">“Neste sentido, o ensino tradicional evidencia duas situações: estudantes habituados a serem indivíduos passivos dentro do ambiente escolar e estudantes/professores limitados pelo </w:t>
-        </w:r>
-      </w:ins>
-      <w:ins w:id="236" w:author="Henrique Borges Toninatto" w:date="2020-02-26T16:52:00Z">
-        <w:r>
-          <w:t>tempo” (</w:t>
-        </w:r>
-      </w:ins>
-      <w:ins w:id="237" w:author="Henrique Borges Toninatto" w:date="2020-02-26T16:51:00Z">
-        <w:r>
-          <w:t>AMARAL,2017)</w:t>
-        </w:r>
-      </w:ins>
-      <w:ins w:id="238" w:author="Henrique Borges Toninatto" w:date="2020-02-26T16:52:00Z">
+        </w:r>
+      </w:ins>
+      <w:ins w:id="279" w:author="Henrique Borges Toninatto" w:date="2020-02-26T22:40:00Z">
+        <w:r>
+          <w:t xml:space="preserve"> </w:t>
+        </w:r>
+      </w:ins>
+      <w:ins w:id="280" w:author="Henrique Borges Toninatto" w:date="2020-02-26T22:43:00Z">
+        <w:r>
+          <w:t>Essa abordagem é aceita naturalmente, pois as pessoas de gerações a</w:t>
+        </w:r>
+      </w:ins>
+      <w:ins w:id="281" w:author="Henrique Borges Toninatto" w:date="2020-02-26T22:44:00Z">
+        <w:r>
+          <w:t>tuais cresceram tendo contato com o entretenimento oferecido pelos games</w:t>
+        </w:r>
+      </w:ins>
+      <w:ins w:id="282" w:author="Henrique Borges Toninatto" w:date="2020-02-26T22:46:00Z">
+        <w:r>
+          <w:t xml:space="preserve"> e outras mídias digit</w:t>
+        </w:r>
+      </w:ins>
+      <w:ins w:id="283" w:author="Henrique Borges Toninatto" w:date="2020-02-26T22:47:00Z">
+        <w:r>
+          <w:t>ais</w:t>
+        </w:r>
+      </w:ins>
+      <w:ins w:id="284" w:author="Henrique Borges Toninatto" w:date="2020-02-26T22:44:00Z">
         <w:r>
           <w:t xml:space="preserve">. </w:t>
         </w:r>
       </w:ins>
-      <w:ins w:id="239" w:author="Henrique Borges Toninatto" w:date="2020-02-26T16:51:00Z">
-        <w:r>
-          <w:t xml:space="preserve">Reconhecendo que os métodos implantados no ensino de algoritmos possuem brechas e podem ser melhorados, começamos a identificar alternativas tecnológicas que possam </w:t>
-        </w:r>
-      </w:ins>
-      <w:ins w:id="240" w:author="Henrique Borges Toninatto" w:date="2020-02-26T17:15:00Z">
-        <w:r>
-          <w:t>aprimorar</w:t>
-        </w:r>
-      </w:ins>
-      <w:ins w:id="241" w:author="Henrique Borges Toninatto" w:date="2020-02-26T16:51:00Z">
-        <w:r>
-          <w:t xml:space="preserve"> este ensino, buscando assim melhorar o ambiente de aprendizado dos alunos.</w:t>
-        </w:r>
-      </w:ins>
-      <w:bookmarkStart w:id="242" w:name="_GoBack"/>
-      <w:bookmarkEnd w:id="242"/>
+      <w:ins w:id="285" w:author="Henrique Borges Toninatto" w:date="2020-02-26T22:45:00Z">
+        <w:r>
+          <w:t>T</w:t>
+        </w:r>
+      </w:ins>
+      <w:ins w:id="286" w:author="Henrique Borges Toninatto" w:date="2020-02-26T22:44:00Z">
+        <w:r>
+          <w:t>e</w:t>
+        </w:r>
+      </w:ins>
+      <w:ins w:id="287" w:author="Henrique Borges Toninatto" w:date="2020-02-26T22:45:00Z">
+        <w:r>
+          <w:t>ndo</w:t>
+        </w:r>
+      </w:ins>
+      <w:ins w:id="288" w:author="Henrique Borges Toninatto" w:date="2020-02-26T22:44:00Z">
+        <w:r>
+          <w:t xml:space="preserve"> grande potencial</w:t>
+        </w:r>
+      </w:ins>
+      <w:ins w:id="289" w:author="Henrique Borges Toninatto" w:date="2020-02-26T22:45:00Z">
+        <w:r>
+          <w:t xml:space="preserve"> de influenciar </w:t>
+        </w:r>
+      </w:ins>
+      <w:ins w:id="290" w:author="Henrique Borges Toninatto" w:date="2020-02-26T22:58:00Z">
+        <w:r>
+          <w:t>os indivíduos</w:t>
+        </w:r>
+      </w:ins>
+      <w:ins w:id="291" w:author="Henrique Borges Toninatto" w:date="2020-02-26T22:45:00Z">
+        <w:r>
+          <w:t>, principalmente o fator motivacional</w:t>
+        </w:r>
+      </w:ins>
+      <w:ins w:id="292" w:author="Henrique Borges Toninatto" w:date="2020-02-26T22:56:00Z">
+        <w:r>
+          <w:t>, direciona</w:t>
+        </w:r>
+      </w:ins>
+      <w:ins w:id="293" w:author="Henrique Borges Toninatto" w:date="2020-02-26T22:57:00Z">
+        <w:r>
+          <w:t>do ao objetivo de estudo</w:t>
+        </w:r>
+        <w:bookmarkStart w:id="294" w:name="_GoBack"/>
+        <w:bookmarkEnd w:id="294"/>
+        <w:r>
+          <w:t>.</w:t>
+        </w:r>
+      </w:ins>
     </w:p>
     <w:p>
       <w:pPr>
@@ -2483,7 +2855,14 @@
         <w:rPr>
           <w:shd w:val="clear" w:color="auto" w:fill="FFFFFF"/>
         </w:rPr>
-        <w:t xml:space="preserve"> de processamento de dados simplesmente não conseguem</w:t>
+        <w:t xml:space="preserve"> de processamento de dados simplesmente não </w:t>
+      </w:r>
+      <w:r>
+        <w:rPr>
+          <w:shd w:val="clear" w:color="auto" w:fill="FFFFFF"/>
+        </w:rPr>
+        <w:lastRenderedPageBreak/>
+        <w:t>conseguem</w:t>
       </w:r>
       <w:r>
         <w:rPr>
@@ -2625,11 +3004,7 @@
         <w:t>Por exemplo, u</w:t>
       </w:r>
       <w:r>
-        <w:t xml:space="preserve">ma empresa pode compreender melhor o </w:t>
-      </w:r>
-      <w:r>
-        <w:lastRenderedPageBreak/>
-        <w:t xml:space="preserve">comportamento de um cliente, um médico pode saber se o paciente de uma clínica necessitará ser internado em determinado período ou de que maneira </w:t>
+        <w:t xml:space="preserve">ma empresa pode compreender melhor o comportamento de um cliente, um médico pode saber se o paciente de uma clínica necessitará ser internado em determinado período ou de que maneira </w:t>
       </w:r>
       <w:r>
         <w:t xml:space="preserve">seria </w:t>
@@ -2675,19 +3050,11 @@
           <w:b/>
         </w:rPr>
       </w:pPr>
-      <w:proofErr w:type="spellStart"/>
       <w:r>
         <w:rPr>
           <w:b/>
         </w:rPr>
-        <w:t>Machine</w:t>
-      </w:r>
-      <w:proofErr w:type="spellEnd"/>
-      <w:r>
-        <w:rPr>
-          <w:b/>
-        </w:rPr>
-        <w:t xml:space="preserve"> Learning</w:t>
+        <w:t>Machine Learning</w:t>
       </w:r>
     </w:p>
     <w:p>
@@ -2711,19 +3078,11 @@
       <w:r>
         <w:tab/>
       </w:r>
-      <w:proofErr w:type="spellStart"/>
       <w:r>
         <w:rPr>
           <w:i/>
         </w:rPr>
-        <w:t>Machine</w:t>
-      </w:r>
-      <w:proofErr w:type="spellEnd"/>
-      <w:r>
-        <w:rPr>
-          <w:i/>
-        </w:rPr>
-        <w:t xml:space="preserve"> Learning</w:t>
+        <w:t>Machine Learning</w:t>
       </w:r>
       <w:r>
         <w:t xml:space="preserve">, ou Aprendizado de Máquina, é um ramo da área de Inteligência Artificial que estuda sistemas capazes de aprender e criar regras a partir de dados (BERGER, 2014). Nas últimas duas décadas, o Aprendizado de Máquina se tornou um dos pilares da tecnologia da informação e, com a crescente quantidade de dados se tornando disponível, há boas razões para acreditar que a análise inteligente de dados se tornará ainda mais penetrante como fator necessário para o progresso tecnológico (SMOLA, 2010). </w:t>
@@ -2737,19 +3096,11 @@
         <w:tab/>
         <w:t xml:space="preserve">O principal objetivo do </w:t>
       </w:r>
-      <w:proofErr w:type="spellStart"/>
       <w:r>
         <w:rPr>
           <w:i/>
         </w:rPr>
-        <w:t>Machine</w:t>
-      </w:r>
-      <w:proofErr w:type="spellEnd"/>
-      <w:r>
-        <w:rPr>
-          <w:i/>
-        </w:rPr>
-        <w:t xml:space="preserve"> Learning</w:t>
+        <w:t>Machine Learning</w:t>
       </w:r>
       <w:r>
         <w:t>, é permitir que os computadores aprendam automaticamente sem intervenção humana e se ajustem de acordo</w:t>
@@ -2774,19 +3125,11 @@
       <w:r>
         <w:t xml:space="preserve">Operações de </w:t>
       </w:r>
-      <w:proofErr w:type="spellStart"/>
       <w:r>
         <w:rPr>
           <w:i/>
         </w:rPr>
-        <w:t>Machine</w:t>
-      </w:r>
-      <w:proofErr w:type="spellEnd"/>
-      <w:r>
-        <w:rPr>
-          <w:i/>
-        </w:rPr>
-        <w:t xml:space="preserve"> Learning</w:t>
+        <w:t>Machine Learning</w:t>
       </w:r>
       <w:r>
         <w:t xml:space="preserve"> podem ser tão complexas a ponto de ser tornarem de difícil entendimento para os seres humanos. Para contornar essa dificuldade e melhorar a manutenção para seu uso em Inteligência Analítica, extrai-se regras localizadas nas complexas saídas dos algoritmos ou utiliza-se técnicas de visualização afim de compreender os dados e implementar uma solução (PARIKH, 2014). </w:t>
@@ -2795,7 +3138,14 @@
         <w:rPr>
           <w:shd w:val="clear" w:color="auto" w:fill="FFFFFF"/>
         </w:rPr>
-        <w:t>Tudo isso significa que é possível produzir de forma rápida e automática modelos que permitam analisar dados maiores e muito mais complexos, proporcionando o fornecimento de resultados mais rápidos e precisos – mesmo em uma escala muito grande (CETAX, [201-?]).</w:t>
+        <w:t xml:space="preserve">Tudo isso significa que é possível produzir de forma rápida e automática modelos que permitam analisar </w:t>
+      </w:r>
+      <w:r>
+        <w:rPr>
+          <w:shd w:val="clear" w:color="auto" w:fill="FFFFFF"/>
+        </w:rPr>
+        <w:lastRenderedPageBreak/>
+        <w:t>dados maiores e muito mais complexos, proporcionando o fornecimento de resultados mais rápidos e precisos – mesmo em uma escala muito grande (CETAX, [201-?]).</w:t>
       </w:r>
     </w:p>
     <w:p>
@@ -2806,61 +3156,29 @@
         <w:tab/>
         <w:t xml:space="preserve">Os algoritmos de </w:t>
       </w:r>
-      <w:proofErr w:type="spellStart"/>
       <w:r>
         <w:rPr>
           <w:i/>
         </w:rPr>
-        <w:t>Machine</w:t>
-      </w:r>
-      <w:proofErr w:type="spellEnd"/>
+        <w:t>Machine Learning</w:t>
+      </w:r>
+      <w:r>
+        <w:t xml:space="preserve"> podem se enquadrar na categoria de </w:t>
+      </w:r>
       <w:r>
         <w:rPr>
           <w:i/>
         </w:rPr>
-        <w:t xml:space="preserve"> Learning</w:t>
-      </w:r>
-      <w:r>
-        <w:t xml:space="preserve"> podem se enquadrar na categoria de </w:t>
-      </w:r>
-      <w:proofErr w:type="spellStart"/>
+        <w:t>Supervised, Unsupervised</w:t>
+      </w:r>
+      <w:r>
+        <w:t xml:space="preserve">, ou </w:t>
+      </w:r>
       <w:r>
         <w:rPr>
           <w:i/>
         </w:rPr>
-        <w:t>Supervised</w:t>
-      </w:r>
-      <w:proofErr w:type="spellEnd"/>
-      <w:r>
-        <w:rPr>
-          <w:i/>
-        </w:rPr>
-        <w:t xml:space="preserve">, </w:t>
-      </w:r>
-      <w:proofErr w:type="spellStart"/>
-      <w:r>
-        <w:rPr>
-          <w:i/>
-        </w:rPr>
-        <w:t>Unsupervised</w:t>
-      </w:r>
-      <w:proofErr w:type="spellEnd"/>
-      <w:r>
-        <w:t xml:space="preserve">, ou </w:t>
-      </w:r>
-      <w:proofErr w:type="spellStart"/>
-      <w:r>
-        <w:rPr>
-          <w:i/>
-        </w:rPr>
-        <w:t>Reinforced</w:t>
-      </w:r>
-      <w:proofErr w:type="spellEnd"/>
-      <w:r>
-        <w:rPr>
-          <w:i/>
-        </w:rPr>
-        <w:t xml:space="preserve"> Learning</w:t>
+        <w:t>Reinforced Learning</w:t>
       </w:r>
       <w:r>
         <w:t xml:space="preserve"> (aprendizado supervisionado, não supervisionado ou por reforço, respectivamente) </w:t>
@@ -2901,7 +3219,6 @@
         <w:jc w:val="both"/>
       </w:pPr>
       <w:r>
-        <w:lastRenderedPageBreak/>
         <w:tab/>
         <w:t>Como nem todos os registros de dados coletados podem ser utilizados de modo a serem exemplos de aprendizado, os dados precisam ser filtrados. Cada registro de dados de treinamento é rotulado de acordo com o resultado esperado. O conjunto de dados resultante é denominado dados de treinamento. O qual é processado por uma técnica de aprendizado de máquina. Esta técnica examina a relação entre um registro de dados e a saída rotulada, e cria um modelo orientado por dados. Para qualquer novo dado, o modelo baseado em dados tenta dar o melhor resultado baseado nos dados aprendidos (JAHNKE, 2015).</w:t>
       </w:r>
@@ -2971,11 +3288,11 @@
         <w:tab/>
         <w:t xml:space="preserve">O </w:t>
       </w:r>
-      <w:bookmarkStart w:id="243" w:name="_Hlk19825429"/>
+      <w:bookmarkStart w:id="295" w:name="_Hlk19825429"/>
       <w:r>
         <w:t>Processamento de Linguagem Natural</w:t>
       </w:r>
-      <w:bookmarkEnd w:id="243"/>
+      <w:bookmarkEnd w:id="295"/>
       <w:r>
         <w:t>, ou PLN, é o nome dado a técnica, que estuda como computadores interpretam a linguagem natural falada ou escrita (CHOWDHURY, 2003). Ele resulta de diversas disciplinas, incluindo ciência da computação e linguística computacional, que buscam preencher a lacuna entre a comunicação humana e o entendimento dos computadores, escalando outras tarefas relacionadas à linguagem. Por exemplo, o PLN possibilita que computadores leiam textos, ouçam e interpretem falas, identifiquem sentimentos e determinem quais trechos são importantes (SAS, [201-?]).</w:t>
       </w:r>
@@ -2994,14 +3311,12 @@
       <w:r>
         <w:t xml:space="preserve"> processamento de textos, interface com usuário, reconhecimento de fala, sistemas especialistas, inteligência artificial e na interação entre </w:t>
       </w:r>
-      <w:proofErr w:type="spellStart"/>
       <w:r>
         <w:rPr>
           <w:i/>
         </w:rPr>
         <w:t>Chatbots</w:t>
       </w:r>
-      <w:proofErr w:type="spellEnd"/>
       <w:r>
         <w:t xml:space="preserve"> e seus usuários (</w:t>
       </w:r>
@@ -3009,7 +3324,11 @@
         <w:t>MARTINEZ</w:t>
       </w:r>
       <w:r>
-        <w:t>, 2010). Seus métodos têm se tornado cada vez mais sofisticados, possibilitando constantemente novas aplicações.</w:t>
+        <w:t xml:space="preserve">, 2010). Seus métodos </w:t>
+      </w:r>
+      <w:r>
+        <w:lastRenderedPageBreak/>
+        <w:t>têm se tornado cada vez mais sofisticados, possibilitando constantemente novas aplicações.</w:t>
       </w:r>
     </w:p>
     <w:p>
@@ -3062,7 +3381,6 @@
         <w:jc w:val="both"/>
       </w:pPr>
       <w:r>
-        <w:lastRenderedPageBreak/>
         <w:tab/>
       </w:r>
       <w:r>
@@ -3135,7 +3453,6 @@
           <w:b/>
         </w:rPr>
       </w:pPr>
-      <w:proofErr w:type="spellStart"/>
       <w:r>
         <w:rPr>
           <w:b/>
@@ -3143,7 +3460,6 @@
         </w:rPr>
         <w:t>ChatBot</w:t>
       </w:r>
-      <w:proofErr w:type="spellEnd"/>
     </w:p>
     <w:p>
       <w:pPr>
@@ -3165,7 +3481,6 @@
         </w:rPr>
         <w:tab/>
       </w:r>
-      <w:proofErr w:type="spellStart"/>
       <w:r>
         <w:rPr>
           <w:i/>
@@ -3178,7 +3493,6 @@
         </w:rPr>
         <w:t>hatbots</w:t>
       </w:r>
-      <w:proofErr w:type="spellEnd"/>
       <w:r>
         <w:t xml:space="preserve"> são</w:t>
       </w:r>
@@ -3233,14 +3547,12 @@
       <w:r>
         <w:t xml:space="preserve">que </w:t>
       </w:r>
-      <w:proofErr w:type="spellStart"/>
       <w:r>
         <w:rPr>
           <w:i/>
         </w:rPr>
         <w:t>chatbots</w:t>
       </w:r>
-      <w:proofErr w:type="spellEnd"/>
       <w:r>
         <w:t xml:space="preserve"> consigam aprender novos conceitos com o próprio usuário</w:t>
       </w:r>
@@ -3273,7 +3585,6 @@
         </w:rPr>
         <w:t xml:space="preserve">Uma vez que, o </w:t>
       </w:r>
-      <w:proofErr w:type="spellStart"/>
       <w:r>
         <w:rPr>
           <w:rFonts w:eastAsiaTheme="minorEastAsia"/>
@@ -3281,7 +3592,6 @@
         </w:rPr>
         <w:t>Chatbot</w:t>
       </w:r>
-      <w:proofErr w:type="spellEnd"/>
       <w:r>
         <w:rPr>
           <w:rFonts w:eastAsiaTheme="minorEastAsia"/>
@@ -3358,6 +3668,7 @@
         <w:rPr>
           <w:b/>
         </w:rPr>
+        <w:lastRenderedPageBreak/>
         <w:t>3</w:t>
       </w:r>
       <w:r>
@@ -3400,46 +3711,36 @@
       <w:r>
         <w:t xml:space="preserve">r dos conceitos de </w:t>
       </w:r>
-      <w:proofErr w:type="spellStart"/>
       <w:r>
         <w:rPr>
           <w:i/>
         </w:rPr>
-        <w:t>Machine</w:t>
-      </w:r>
-      <w:proofErr w:type="spellEnd"/>
+        <w:t>Machine Learning</w:t>
+      </w:r>
+      <w:r>
+        <w:t xml:space="preserve"> e PLN,</w:t>
+      </w:r>
+      <w:r>
+        <w:t xml:space="preserve"> </w:t>
+      </w:r>
+      <w:r>
+        <w:t xml:space="preserve">pretende-se </w:t>
+      </w:r>
+      <w:r>
+        <w:t>desenvolver</w:t>
+      </w:r>
+      <w:r>
+        <w:t>, para fins de aplicação do estudos propostos,</w:t>
+      </w:r>
+      <w:r>
+        <w:t xml:space="preserve"> um </w:t>
+      </w:r>
       <w:r>
         <w:rPr>
           <w:i/>
         </w:rPr>
-        <w:t xml:space="preserve"> Learning</w:t>
-      </w:r>
-      <w:r>
-        <w:t xml:space="preserve"> e PLN,</w:t>
-      </w:r>
-      <w:r>
-        <w:t xml:space="preserve"> </w:t>
-      </w:r>
-      <w:r>
-        <w:t xml:space="preserve">pretende-se </w:t>
-      </w:r>
-      <w:r>
-        <w:t>desenvolver</w:t>
-      </w:r>
-      <w:r>
-        <w:t>, para fins de aplicação do estudos propostos,</w:t>
-      </w:r>
-      <w:r>
-        <w:t xml:space="preserve"> um </w:t>
-      </w:r>
-      <w:proofErr w:type="spellStart"/>
-      <w:r>
-        <w:rPr>
-          <w:i/>
-        </w:rPr>
         <w:t>Chatbot</w:t>
       </w:r>
-      <w:proofErr w:type="spellEnd"/>
       <w:r>
         <w:t xml:space="preserve"> que possa ser utilizado pelo IFSP Campus Votuporanga</w:t>
       </w:r>
@@ -3497,7 +3798,6 @@
         </w:rPr>
         <w:t xml:space="preserve"> em um </w:t>
       </w:r>
-      <w:proofErr w:type="spellStart"/>
       <w:r>
         <w:rPr>
           <w:rFonts w:eastAsiaTheme="minorEastAsia"/>
@@ -3505,7 +3805,6 @@
         </w:rPr>
         <w:t>chatbot</w:t>
       </w:r>
-      <w:proofErr w:type="spellEnd"/>
       <w:r>
         <w:rPr>
           <w:rFonts w:eastAsiaTheme="minorEastAsia"/>
@@ -3570,14 +3869,19 @@
         <w:rPr>
           <w:rFonts w:eastAsiaTheme="minorEastAsia"/>
         </w:rPr>
+        <w:t xml:space="preserve"> novas respostas a base de informações, que podem</w:t>
+      </w:r>
+      <w:r>
+        <w:rPr>
+          <w:rFonts w:eastAsiaTheme="minorEastAsia"/>
+        </w:rPr>
         <w:t xml:space="preserve"> </w:t>
       </w:r>
       <w:r>
         <w:rPr>
           <w:rFonts w:eastAsiaTheme="minorEastAsia"/>
         </w:rPr>
-        <w:lastRenderedPageBreak/>
-        <w:t>novas respostas a base de informações, que podem</w:t>
+        <w:t>ser consultadas pelo usuário</w:t>
       </w:r>
       <w:r>
         <w:rPr>
@@ -3589,7 +3893,7 @@
         <w:rPr>
           <w:rFonts w:eastAsiaTheme="minorEastAsia"/>
         </w:rPr>
-        <w:t>ser consultadas pelo usuário</w:t>
+        <w:t>posteriormente, o sistema ainda contará</w:t>
       </w:r>
       <w:r>
         <w:rPr>
@@ -3601,7 +3905,7 @@
         <w:rPr>
           <w:rFonts w:eastAsiaTheme="minorEastAsia"/>
         </w:rPr>
-        <w:t>posteriormente, o sistema ainda contará</w:t>
+        <w:t>com um fluxo de simulação. O idioma utilizado na comunicação entre</w:t>
       </w:r>
       <w:r>
         <w:rPr>
@@ -3613,41 +3917,20 @@
         <w:rPr>
           <w:rFonts w:eastAsiaTheme="minorEastAsia"/>
         </w:rPr>
-        <w:t>com um fluxo de simulação. O idioma utilizado na comunicação entre</w:t>
+        <w:t>usuário e a plataforma será o português.</w:t>
       </w:r>
       <w:r>
         <w:rPr>
           <w:rFonts w:eastAsiaTheme="minorEastAsia"/>
         </w:rPr>
-        <w:t xml:space="preserve"> </w:t>
-      </w:r>
-      <w:r>
-        <w:rPr>
-          <w:rFonts w:eastAsiaTheme="minorEastAsia"/>
-        </w:rPr>
-        <w:t>usuário e a plataforma será o português.</w:t>
-      </w:r>
-      <w:r>
-        <w:rPr>
-          <w:rFonts w:eastAsiaTheme="minorEastAsia"/>
-        </w:rPr>
         <w:t xml:space="preserve"> Com o desenvolvimento do </w:t>
       </w:r>
-      <w:proofErr w:type="spellStart"/>
       <w:r>
         <w:rPr>
           <w:rFonts w:eastAsiaTheme="minorEastAsia"/>
           <w:i/>
         </w:rPr>
-        <w:t>chatbot</w:t>
-      </w:r>
-      <w:proofErr w:type="spellEnd"/>
-      <w:r>
-        <w:rPr>
-          <w:rFonts w:eastAsiaTheme="minorEastAsia"/>
-          <w:i/>
-        </w:rPr>
-        <w:t xml:space="preserve"> </w:t>
+        <w:t xml:space="preserve">chatbot </w:t>
       </w:r>
       <w:r>
         <w:rPr>
@@ -3754,19 +4037,11 @@
       <w:r>
         <w:t xml:space="preserve">Desenvolver estudos de </w:t>
       </w:r>
-      <w:proofErr w:type="spellStart"/>
       <w:r>
         <w:rPr>
           <w:i/>
         </w:rPr>
-        <w:t>Machine</w:t>
-      </w:r>
-      <w:proofErr w:type="spellEnd"/>
-      <w:r>
-        <w:rPr>
-          <w:i/>
-        </w:rPr>
-        <w:t xml:space="preserve"> </w:t>
+        <w:t xml:space="preserve">Machine </w:t>
       </w:r>
       <w:r>
         <w:rPr>
@@ -3818,14 +4093,12 @@
       <w:r>
         <w:t xml:space="preserve">sobre </w:t>
       </w:r>
-      <w:proofErr w:type="spellStart"/>
       <w:r>
         <w:rPr>
           <w:i/>
         </w:rPr>
         <w:t>chatbots</w:t>
       </w:r>
-      <w:proofErr w:type="spellEnd"/>
       <w:r>
         <w:t>;</w:t>
       </w:r>
@@ -3843,13 +4116,8 @@
         <w:t xml:space="preserve">Estudo </w:t>
       </w:r>
       <w:r>
-        <w:t xml:space="preserve">da plataforma </w:t>
-      </w:r>
-      <w:proofErr w:type="spellStart"/>
-      <w:r>
-        <w:t>Dialogflow</w:t>
-      </w:r>
-      <w:proofErr w:type="spellEnd"/>
+        <w:t>da plataforma Dialogflow</w:t>
+      </w:r>
       <w:r>
         <w:t>;</w:t>
       </w:r>
@@ -3866,14 +4134,12 @@
       <w:r>
         <w:t xml:space="preserve">Desenvolver um </w:t>
       </w:r>
-      <w:proofErr w:type="spellStart"/>
       <w:r>
         <w:rPr>
           <w:i/>
         </w:rPr>
         <w:t>Chatbot</w:t>
       </w:r>
-      <w:proofErr w:type="spellEnd"/>
       <w:r>
         <w:t xml:space="preserve"> que seja capaz de interagir com os usuários, realizar a análise de emoção dos mesmos e construir respostas baseadas em suas aprendizagens passadas.</w:t>
       </w:r>
@@ -3948,7 +4214,6 @@
         <w:tab/>
         <w:t xml:space="preserve">Para a criação do </w:t>
       </w:r>
-      <w:proofErr w:type="spellStart"/>
       <w:r>
         <w:rPr>
           <w:i/>
@@ -3956,142 +4221,82 @@
         </w:rPr>
         <w:t>Chatbot</w:t>
       </w:r>
-      <w:proofErr w:type="spellEnd"/>
       <w:r>
         <w:rPr>
           <w:spacing w:val="-2"/>
         </w:rPr>
-        <w:t xml:space="preserve">, serão utilizadas as seguintes ferramentas: Anaconda </w:t>
-      </w:r>
-      <w:proofErr w:type="spellStart"/>
+        <w:t>, serão utilizadas as seguintes ferramentas: Anaconda Navigator, IDE Spyder, as bibliotecas Num</w:t>
+      </w:r>
       <w:r>
         <w:rPr>
           <w:spacing w:val="-2"/>
         </w:rPr>
-        <w:t>Navigator</w:t>
-      </w:r>
-      <w:proofErr w:type="spellEnd"/>
+        <w:t>P</w:t>
+      </w:r>
       <w:r>
         <w:rPr>
           <w:spacing w:val="-2"/>
         </w:rPr>
-        <w:t xml:space="preserve">, IDE </w:t>
-      </w:r>
-      <w:proofErr w:type="spellStart"/>
+        <w:t>y</w:t>
+      </w:r>
       <w:r>
         <w:rPr>
           <w:spacing w:val="-2"/>
         </w:rPr>
-        <w:t>Spyder</w:t>
-      </w:r>
-      <w:proofErr w:type="spellEnd"/>
+        <w:t xml:space="preserve">, </w:t>
+      </w:r>
       <w:r>
         <w:rPr>
           <w:spacing w:val="-2"/>
         </w:rPr>
-        <w:t xml:space="preserve">, as bibliotecas </w:t>
-      </w:r>
-      <w:proofErr w:type="spellStart"/>
+        <w:t>S</w:t>
+      </w:r>
       <w:r>
         <w:rPr>
           <w:spacing w:val="-2"/>
         </w:rPr>
-        <w:t>Num</w:t>
+        <w:t>cikit-learn</w:t>
       </w:r>
       <w:r>
         <w:rPr>
           <w:spacing w:val="-2"/>
         </w:rPr>
-        <w:t>P</w:t>
+        <w:t xml:space="preserve"> e </w:t>
       </w:r>
       <w:r>
         <w:rPr>
           <w:spacing w:val="-2"/>
         </w:rPr>
-        <w:t>y</w:t>
-      </w:r>
-      <w:proofErr w:type="spellEnd"/>
+        <w:t>Tensor</w:t>
+      </w:r>
       <w:r>
         <w:rPr>
           <w:spacing w:val="-2"/>
         </w:rPr>
-        <w:t xml:space="preserve">, </w:t>
-      </w:r>
-      <w:proofErr w:type="spellStart"/>
+        <w:t>F</w:t>
+      </w:r>
       <w:r>
         <w:rPr>
           <w:spacing w:val="-2"/>
         </w:rPr>
-        <w:t>S</w:t>
+        <w:t xml:space="preserve">low, </w:t>
       </w:r>
       <w:r>
         <w:rPr>
           <w:spacing w:val="-2"/>
         </w:rPr>
-        <w:t>cikit-learn</w:t>
-      </w:r>
-      <w:proofErr w:type="spellEnd"/>
+        <w:t>Python e Dialogflow.</w:t>
+      </w:r>
+    </w:p>
+    <w:p>
+      <w:pPr>
+        <w:jc w:val="both"/>
+      </w:pPr>
       <w:r>
         <w:rPr>
           <w:spacing w:val="-2"/>
         </w:rPr>
-        <w:t xml:space="preserve"> e </w:t>
-      </w:r>
-      <w:proofErr w:type="spellStart"/>
-      <w:r>
-        <w:rPr>
-          <w:spacing w:val="-2"/>
-        </w:rPr>
-        <w:t>Tensor</w:t>
-      </w:r>
-      <w:r>
-        <w:rPr>
-          <w:spacing w:val="-2"/>
-        </w:rPr>
-        <w:t>F</w:t>
-      </w:r>
-      <w:r>
-        <w:rPr>
-          <w:spacing w:val="-2"/>
-        </w:rPr>
-        <w:t>low</w:t>
-      </w:r>
-      <w:proofErr w:type="spellEnd"/>
-      <w:r>
-        <w:rPr>
-          <w:spacing w:val="-2"/>
-        </w:rPr>
-        <w:t xml:space="preserve">, </w:t>
-      </w:r>
-      <w:r>
-        <w:rPr>
-          <w:spacing w:val="-2"/>
-        </w:rPr>
-        <w:t xml:space="preserve">Python e </w:t>
-      </w:r>
-      <w:proofErr w:type="spellStart"/>
-      <w:r>
-        <w:rPr>
-          <w:spacing w:val="-2"/>
-        </w:rPr>
-        <w:t>Dialogflow</w:t>
-      </w:r>
-      <w:proofErr w:type="spellEnd"/>
-      <w:r>
-        <w:rPr>
-          <w:spacing w:val="-2"/>
-        </w:rPr>
-        <w:t>.</w:t>
-      </w:r>
-    </w:p>
-    <w:p>
-      <w:pPr>
-        <w:jc w:val="both"/>
-      </w:pPr>
-      <w:r>
-        <w:rPr>
-          <w:spacing w:val="-2"/>
-        </w:rPr>
+        <w:lastRenderedPageBreak/>
         <w:tab/>
         <w:t>A descrição dos materiais</w:t>
       </w:r>
@@ -4101,7 +4306,6 @@
         </w:rPr>
         <w:t xml:space="preserve"> previamente previstos para a construção do </w:t>
       </w:r>
-      <w:proofErr w:type="spellStart"/>
       <w:r>
         <w:rPr>
           <w:i/>
@@ -4109,7 +4313,6 @@
         </w:rPr>
         <w:t>Chatbot</w:t>
       </w:r>
-      <w:proofErr w:type="spellEnd"/>
       <w:r>
         <w:rPr>
           <w:spacing w:val="-2"/>
@@ -4147,45 +4350,20 @@
           <w:spacing w:val="-2"/>
           <w:shd w:val="clear" w:color="auto" w:fill="FFFFFF"/>
         </w:rPr>
-        <w:t xml:space="preserve">Anaconda </w:t>
-      </w:r>
-      <w:proofErr w:type="spellStart"/>
+        <w:t>Anaconda Navigator</w:t>
+      </w:r>
+      <w:r>
+        <w:rPr>
+          <w:spacing w:val="-2"/>
+        </w:rPr>
+        <w:t xml:space="preserve">: </w:t>
+      </w:r>
       <w:r>
         <w:rPr>
           <w:spacing w:val="-2"/>
           <w:shd w:val="clear" w:color="auto" w:fill="FFFFFF"/>
         </w:rPr>
-        <w:t>Navigator</w:t>
-      </w:r>
-      <w:proofErr w:type="spellEnd"/>
-      <w:r>
-        <w:rPr>
-          <w:spacing w:val="-2"/>
-        </w:rPr>
-        <w:t xml:space="preserve">: </w:t>
-      </w:r>
-      <w:r>
-        <w:rPr>
-          <w:spacing w:val="-2"/>
-          <w:shd w:val="clear" w:color="auto" w:fill="FFFFFF"/>
-        </w:rPr>
-        <w:t xml:space="preserve">O Anaconda </w:t>
-      </w:r>
-      <w:proofErr w:type="spellStart"/>
-      <w:r>
-        <w:rPr>
-          <w:spacing w:val="-2"/>
-          <w:shd w:val="clear" w:color="auto" w:fill="FFFFFF"/>
-        </w:rPr>
-        <w:t>Navigator</w:t>
-      </w:r>
-      <w:proofErr w:type="spellEnd"/>
-      <w:r>
-        <w:rPr>
-          <w:spacing w:val="-2"/>
-          <w:shd w:val="clear" w:color="auto" w:fill="FFFFFF"/>
-        </w:rPr>
-        <w:t xml:space="preserve"> é uma interface gráfica que permite abrir aplicações</w:t>
+        <w:t>O Anaconda Navigator é uma interface gráfica que permite abrir aplicações</w:t>
       </w:r>
       <w:r>
         <w:rPr>
@@ -4212,16 +4390,8 @@
         <w:rPr>
           <w:spacing w:val="-2"/>
         </w:rPr>
-        <w:t xml:space="preserve">IDE </w:t>
-      </w:r>
-      <w:proofErr w:type="spellStart"/>
-      <w:r>
-        <w:rPr>
-          <w:spacing w:val="-2"/>
-        </w:rPr>
-        <w:t>Spyder</w:t>
-      </w:r>
-      <w:proofErr w:type="spellEnd"/>
+        <w:t>IDE Spyder</w:t>
+      </w:r>
       <w:r>
         <w:rPr>
           <w:spacing w:val="-2"/>
@@ -4233,126 +4403,85 @@
           <w:spacing w:val="-2"/>
           <w:shd w:val="clear" w:color="auto" w:fill="FFFFFF"/>
         </w:rPr>
-        <w:t xml:space="preserve">O </w:t>
-      </w:r>
-      <w:proofErr w:type="spellStart"/>
+        <w:t xml:space="preserve">O Spyder é </w:t>
+      </w:r>
       <w:r>
         <w:rPr>
           <w:spacing w:val="-2"/>
           <w:shd w:val="clear" w:color="auto" w:fill="FFFFFF"/>
         </w:rPr>
-        <w:t>Spyder</w:t>
-      </w:r>
-      <w:proofErr w:type="spellEnd"/>
+        <w:t>a</w:t>
+      </w:r>
       <w:r>
         <w:rPr>
           <w:spacing w:val="-2"/>
           <w:shd w:val="clear" w:color="auto" w:fill="FFFFFF"/>
         </w:rPr>
-        <w:t xml:space="preserve"> é </w:t>
+        <w:t xml:space="preserve">mbiente de </w:t>
       </w:r>
       <w:r>
         <w:rPr>
           <w:spacing w:val="-2"/>
           <w:shd w:val="clear" w:color="auto" w:fill="FFFFFF"/>
         </w:rPr>
-        <w:t>a</w:t>
+        <w:t>d</w:t>
       </w:r>
       <w:r>
         <w:rPr>
           <w:spacing w:val="-2"/>
           <w:shd w:val="clear" w:color="auto" w:fill="FFFFFF"/>
         </w:rPr>
-        <w:t xml:space="preserve">mbiente de </w:t>
+        <w:t xml:space="preserve">esenvolvimento </w:t>
       </w:r>
       <w:r>
         <w:rPr>
           <w:spacing w:val="-2"/>
           <w:shd w:val="clear" w:color="auto" w:fill="FFFFFF"/>
         </w:rPr>
-        <w:t>d</w:t>
+        <w:t>i</w:t>
       </w:r>
       <w:r>
         <w:rPr>
           <w:spacing w:val="-2"/>
           <w:shd w:val="clear" w:color="auto" w:fill="FFFFFF"/>
         </w:rPr>
-        <w:t xml:space="preserve">esenvolvimento </w:t>
+        <w:t>ntegrado</w:t>
       </w:r>
       <w:r>
         <w:rPr>
           <w:spacing w:val="-2"/>
           <w:shd w:val="clear" w:color="auto" w:fill="FFFFFF"/>
         </w:rPr>
-        <w:t>i</w:t>
+        <w:t xml:space="preserve"> (IDE)</w:t>
       </w:r>
       <w:r>
         <w:rPr>
           <w:spacing w:val="-2"/>
           <w:shd w:val="clear" w:color="auto" w:fill="FFFFFF"/>
         </w:rPr>
-        <w:t>ntegrado</w:t>
+        <w:t xml:space="preserve"> </w:t>
       </w:r>
       <w:r>
         <w:rPr>
           <w:spacing w:val="-2"/>
           <w:shd w:val="clear" w:color="auto" w:fill="FFFFFF"/>
         </w:rPr>
-        <w:t xml:space="preserve"> (IDE)</w:t>
+        <w:t>contando com uma</w:t>
       </w:r>
       <w:r>
         <w:rPr>
           <w:spacing w:val="-2"/>
           <w:shd w:val="clear" w:color="auto" w:fill="FFFFFF"/>
         </w:rPr>
-        <w:t xml:space="preserve"> </w:t>
+        <w:t xml:space="preserve"> interface gráfica, semelhante ao Matlab, que permite a utilização d</w:t>
       </w:r>
       <w:r>
         <w:rPr>
           <w:spacing w:val="-2"/>
           <w:shd w:val="clear" w:color="auto" w:fill="FFFFFF"/>
         </w:rPr>
-        <w:t>contando com uma</w:t>
-      </w:r>
-      <w:r>
-        <w:rPr>
-          <w:spacing w:val="-2"/>
-          <w:shd w:val="clear" w:color="auto" w:fill="FFFFFF"/>
-        </w:rPr>
-        <w:t xml:space="preserve"> interface gráfica, semelhante ao </w:t>
-      </w:r>
-      <w:proofErr w:type="spellStart"/>
-      <w:r>
-        <w:rPr>
-          <w:spacing w:val="-2"/>
-          <w:shd w:val="clear" w:color="auto" w:fill="FFFFFF"/>
-        </w:rPr>
-        <w:t>Matlab</w:t>
-      </w:r>
-      <w:proofErr w:type="spellEnd"/>
-      <w:r>
-        <w:rPr>
-          <w:spacing w:val="-2"/>
-          <w:shd w:val="clear" w:color="auto" w:fill="FFFFFF"/>
-        </w:rPr>
-        <w:t>, que permite a utilização d</w:t>
-      </w:r>
-      <w:r>
-        <w:rPr>
-          <w:spacing w:val="-2"/>
-          <w:shd w:val="clear" w:color="auto" w:fill="FFFFFF"/>
-        </w:rPr>
-        <w:t xml:space="preserve">a </w:t>
-      </w:r>
-      <w:proofErr w:type="spellStart"/>
-      <w:r>
-        <w:rPr>
-          <w:spacing w:val="-2"/>
-          <w:shd w:val="clear" w:color="auto" w:fill="FFFFFF"/>
-        </w:rPr>
-        <w:t>lingugem</w:t>
-      </w:r>
-      <w:proofErr w:type="spellEnd"/>
+        <w:t>a lingugem</w:t>
+      </w:r>
       <w:r>
         <w:rPr>
           <w:spacing w:val="-2"/>
@@ -4389,7 +4518,6 @@
         </w:rPr>
         <w:t xml:space="preserve">, teste, </w:t>
       </w:r>
-      <w:proofErr w:type="spellStart"/>
       <w:r>
         <w:rPr>
           <w:i/>
@@ -4398,7 +4526,6 @@
         </w:rPr>
         <w:t>debugging</w:t>
       </w:r>
-      <w:proofErr w:type="spellEnd"/>
       <w:r>
         <w:rPr>
           <w:spacing w:val="-2"/>
@@ -4435,7 +4562,6 @@
           <w:spacing w:val="-2"/>
         </w:rPr>
       </w:pPr>
-      <w:proofErr w:type="spellStart"/>
       <w:r>
         <w:rPr>
           <w:spacing w:val="-2"/>
@@ -4452,66 +4578,44 @@
         <w:rPr>
           <w:spacing w:val="-2"/>
         </w:rPr>
-        <w:t>y</w:t>
-      </w:r>
-      <w:proofErr w:type="spellEnd"/>
+        <w:t>y:</w:t>
+      </w:r>
       <w:r>
         <w:rPr>
           <w:spacing w:val="-2"/>
         </w:rPr>
-        <w:t>:</w:t>
+        <w:t xml:space="preserve"> </w:t>
       </w:r>
       <w:r>
         <w:rPr>
           <w:spacing w:val="-2"/>
         </w:rPr>
+        <w:t xml:space="preserve">O NumPy é uma biblioteca Python </w:t>
+      </w:r>
+      <w:r>
+        <w:rPr>
+          <w:spacing w:val="-2"/>
+        </w:rPr>
+        <w:t>utilizada</w:t>
+      </w:r>
+      <w:r>
+        <w:rPr>
+          <w:spacing w:val="-2"/>
+        </w:rPr>
         <w:t xml:space="preserve"> </w:t>
       </w:r>
       <w:r>
         <w:rPr>
           <w:spacing w:val="-2"/>
         </w:rPr>
-        <w:t xml:space="preserve">O </w:t>
-      </w:r>
-      <w:proofErr w:type="spellStart"/>
+        <w:t>na realização de</w:t>
+      </w:r>
       <w:r>
         <w:rPr>
           <w:spacing w:val="-2"/>
         </w:rPr>
-        <w:t>NumPy</w:t>
-      </w:r>
-      <w:proofErr w:type="spellEnd"/>
-      <w:r>
-        <w:rPr>
-          <w:spacing w:val="-2"/>
-        </w:rPr>
-        <w:t xml:space="preserve"> é uma biblioteca Python </w:t>
-      </w:r>
-      <w:r>
-        <w:rPr>
-          <w:spacing w:val="-2"/>
-        </w:rPr>
-        <w:t>utilizada</w:t>
-      </w:r>
-      <w:r>
-        <w:rPr>
-          <w:spacing w:val="-2"/>
-        </w:rPr>
-        <w:t xml:space="preserve"> </w:t>
-      </w:r>
-      <w:r>
-        <w:rPr>
-          <w:spacing w:val="-2"/>
-        </w:rPr>
-        <w:t>na realização de</w:t>
-      </w:r>
-      <w:r>
-        <w:rPr>
-          <w:spacing w:val="-2"/>
-        </w:rPr>
         <w:t xml:space="preserve"> cálculos em </w:t>
       </w:r>
-      <w:proofErr w:type="spellStart"/>
       <w:r>
         <w:rPr>
           <w:i/>
@@ -4519,33 +4623,11 @@
         </w:rPr>
         <w:t>Arrays</w:t>
       </w:r>
-      <w:proofErr w:type="spellEnd"/>
       <w:r>
         <w:rPr>
           <w:spacing w:val="-2"/>
         </w:rPr>
-        <w:t xml:space="preserve"> Multidimensionais. O </w:t>
-      </w:r>
-      <w:proofErr w:type="spellStart"/>
-      <w:r>
-        <w:rPr>
-          <w:spacing w:val="-2"/>
-        </w:rPr>
-        <w:t>NumPy</w:t>
-      </w:r>
-      <w:proofErr w:type="spellEnd"/>
-      <w:r>
-        <w:rPr>
-          <w:spacing w:val="-2"/>
-        </w:rPr>
-        <w:t xml:space="preserve"> fornece um grande conjunto de funções e </w:t>
-      </w:r>
-      <w:r>
-        <w:rPr>
-          <w:spacing w:val="-2"/>
-        </w:rPr>
-        <w:lastRenderedPageBreak/>
-        <w:t>operações de biblioteca que ajudam os programadores a executar facilmente cálculos numéricos.</w:t>
+        <w:t xml:space="preserve"> Multidimensionais. O NumPy fornece um grande conjunto de funções e operações de biblioteca que ajudam os programadores a executar facilmente cálculos numéricos.</w:t>
       </w:r>
     </w:p>
     <w:p>
@@ -4562,7 +4644,6 @@
           <w:spacing w:val="-2"/>
         </w:rPr>
       </w:pPr>
-      <w:proofErr w:type="spellStart"/>
       <w:r>
         <w:rPr>
           <w:spacing w:val="-2"/>
@@ -4577,7 +4658,6 @@
         </w:rPr>
         <w:t>cikit-learn</w:t>
       </w:r>
-      <w:proofErr w:type="spellEnd"/>
       <w:r>
         <w:rPr>
           <w:spacing w:val="-2"/>
@@ -4589,171 +4669,93 @@
           <w:spacing w:val="-2"/>
           <w:shd w:val="clear" w:color="auto" w:fill="FFFFFF"/>
         </w:rPr>
-        <w:t xml:space="preserve">A </w:t>
-      </w:r>
-      <w:proofErr w:type="spellStart"/>
+        <w:t>A scikit-learn é uma biblioteca de aprendizado de máquina de código aberto para a linguagem de programação Python.</w:t>
+      </w:r>
       <w:r>
         <w:rPr>
           <w:spacing w:val="-2"/>
           <w:shd w:val="clear" w:color="auto" w:fill="FFFFFF"/>
         </w:rPr>
-        <w:t>scikit-learn</w:t>
-      </w:r>
-      <w:proofErr w:type="spellEnd"/>
+        <w:t xml:space="preserve"> </w:t>
+      </w:r>
       <w:r>
         <w:rPr>
           <w:spacing w:val="-2"/>
           <w:shd w:val="clear" w:color="auto" w:fill="FFFFFF"/>
         </w:rPr>
-        <w:t xml:space="preserve"> é uma biblioteca de aprendizado de máquina de código aberto para a linguagem de programação Python.</w:t>
+        <w:t>Ela</w:t>
       </w:r>
       <w:r>
         <w:rPr>
           <w:spacing w:val="-2"/>
           <w:shd w:val="clear" w:color="auto" w:fill="FFFFFF"/>
         </w:rPr>
-        <w:t xml:space="preserve"> </w:t>
+        <w:t xml:space="preserve"> inclui</w:t>
       </w:r>
       <w:r>
         <w:rPr>
           <w:spacing w:val="-2"/>
           <w:shd w:val="clear" w:color="auto" w:fill="FFFFFF"/>
         </w:rPr>
-        <w:t>Ela</w:t>
+        <w:t xml:space="preserve"> vários algoritmos de classificação, regressão e agrupamento incluindo máquinas de vetores de suporte</w:t>
       </w:r>
       <w:r>
         <w:rPr>
           <w:spacing w:val="-2"/>
           <w:shd w:val="clear" w:color="auto" w:fill="FFFFFF"/>
         </w:rPr>
-        <w:t xml:space="preserve"> inclui</w:t>
+        <w:t xml:space="preserve"> (SVM)</w:t>
       </w:r>
       <w:r>
         <w:rPr>
           <w:spacing w:val="-2"/>
           <w:shd w:val="clear" w:color="auto" w:fill="FFFFFF"/>
         </w:rPr>
-        <w:t xml:space="preserve"> vários algoritmos de classificação, regressão e agrupamento incluindo máquinas de vetores de suporte</w:t>
-      </w:r>
-      <w:r>
-        <w:rPr>
-          <w:spacing w:val="-2"/>
-          <w:shd w:val="clear" w:color="auto" w:fill="FFFFFF"/>
-        </w:rPr>
-        <w:t xml:space="preserve"> (SVM)</w:t>
-      </w:r>
-      <w:r>
-        <w:rPr>
-          <w:spacing w:val="-2"/>
-          <w:shd w:val="clear" w:color="auto" w:fill="FFFFFF"/>
-        </w:rPr>
         <w:t xml:space="preserve">, florestas aleatórias, </w:t>
       </w:r>
-      <w:proofErr w:type="spellStart"/>
       <w:r>
         <w:rPr>
           <w:i/>
           <w:spacing w:val="-2"/>
           <w:shd w:val="clear" w:color="auto" w:fill="FFFFFF"/>
         </w:rPr>
-        <w:t>gradient</w:t>
-      </w:r>
-      <w:proofErr w:type="spellEnd"/>
+        <w:t>gradient boosting</w:t>
+      </w:r>
+      <w:r>
+        <w:rPr>
+          <w:spacing w:val="-2"/>
+          <w:shd w:val="clear" w:color="auto" w:fill="FFFFFF"/>
+        </w:rPr>
+        <w:t xml:space="preserve">, </w:t>
+      </w:r>
       <w:r>
         <w:rPr>
           <w:i/>
           <w:spacing w:val="-2"/>
           <w:shd w:val="clear" w:color="auto" w:fill="FFFFFF"/>
         </w:rPr>
-        <w:t xml:space="preserve"> </w:t>
-      </w:r>
-      <w:proofErr w:type="spellStart"/>
-      <w:r>
-        <w:rPr>
-          <w:i/>
+        <w:t>k-means</w:t>
+      </w:r>
+      <w:r>
+        <w:rPr>
           <w:spacing w:val="-2"/>
           <w:shd w:val="clear" w:color="auto" w:fill="FFFFFF"/>
         </w:rPr>
-        <w:t>boosting</w:t>
-      </w:r>
-      <w:proofErr w:type="spellEnd"/>
+        <w:t xml:space="preserve"> e DBSCAN</w:t>
+      </w:r>
       <w:r>
         <w:rPr>
           <w:spacing w:val="-2"/>
           <w:shd w:val="clear" w:color="auto" w:fill="FFFFFF"/>
         </w:rPr>
-        <w:t xml:space="preserve">, </w:t>
-      </w:r>
-      <w:r>
-        <w:rPr>
-          <w:i/>
+        <w:t>. É</w:t>
+      </w:r>
+      <w:r>
+        <w:rPr>
           <w:spacing w:val="-2"/>
           <w:shd w:val="clear" w:color="auto" w:fill="FFFFFF"/>
         </w:rPr>
-        <w:t>k-</w:t>
-      </w:r>
-      <w:proofErr w:type="spellStart"/>
-      <w:r>
-        <w:rPr>
-          <w:i/>
-          <w:spacing w:val="-2"/>
-          <w:shd w:val="clear" w:color="auto" w:fill="FFFFFF"/>
-        </w:rPr>
-        <w:t>means</w:t>
-      </w:r>
-      <w:proofErr w:type="spellEnd"/>
-      <w:r>
-        <w:rPr>
-          <w:spacing w:val="-2"/>
-          <w:shd w:val="clear" w:color="auto" w:fill="FFFFFF"/>
-        </w:rPr>
-        <w:t xml:space="preserve"> e DBSCAN</w:t>
-      </w:r>
-      <w:r>
-        <w:rPr>
-          <w:spacing w:val="-2"/>
-          <w:shd w:val="clear" w:color="auto" w:fill="FFFFFF"/>
-        </w:rPr>
-        <w:t>. É</w:t>
-      </w:r>
-      <w:r>
-        <w:rPr>
-          <w:spacing w:val="-2"/>
-          <w:shd w:val="clear" w:color="auto" w:fill="FFFFFF"/>
-        </w:rPr>
-        <w:t xml:space="preserve"> projetada para interagir com as bibliotecas Python numéricas e científicas </w:t>
-      </w:r>
-      <w:proofErr w:type="spellStart"/>
-      <w:r>
-        <w:rPr>
-          <w:spacing w:val="-2"/>
-          <w:shd w:val="clear" w:color="auto" w:fill="FFFFFF"/>
-        </w:rPr>
-        <w:t>NumPy</w:t>
-      </w:r>
-      <w:proofErr w:type="spellEnd"/>
-      <w:r>
-        <w:rPr>
-          <w:spacing w:val="-2"/>
-          <w:shd w:val="clear" w:color="auto" w:fill="FFFFFF"/>
-        </w:rPr>
-        <w:t xml:space="preserve"> e </w:t>
-      </w:r>
-      <w:proofErr w:type="spellStart"/>
-      <w:r>
-        <w:rPr>
-          <w:spacing w:val="-2"/>
-          <w:shd w:val="clear" w:color="auto" w:fill="FFFFFF"/>
-        </w:rPr>
-        <w:t>SciPy</w:t>
-      </w:r>
-      <w:proofErr w:type="spellEnd"/>
-      <w:r>
-        <w:rPr>
-          <w:spacing w:val="-2"/>
-          <w:shd w:val="clear" w:color="auto" w:fill="FFFFFF"/>
-        </w:rPr>
-        <w:t>.</w:t>
+        <w:t xml:space="preserve"> projetada para interagir com as bibliotecas Python numéricas e científicas NumPy e SciPy.</w:t>
       </w:r>
     </w:p>
     <w:p>
@@ -4770,14 +4772,12 @@
           <w:spacing w:val="-2"/>
         </w:rPr>
       </w:pPr>
-      <w:proofErr w:type="spellStart"/>
       <w:r>
         <w:rPr>
           <w:spacing w:val="-2"/>
         </w:rPr>
         <w:t>TensorFlow</w:t>
       </w:r>
-      <w:proofErr w:type="spellEnd"/>
       <w:r>
         <w:rPr>
           <w:spacing w:val="-2"/>
@@ -4808,21 +4808,12 @@
         </w:rPr>
         <w:t xml:space="preserve"> reúne uma série de modelos e algoritmos de </w:t>
       </w:r>
-      <w:proofErr w:type="spellStart"/>
       <w:r>
         <w:rPr>
           <w:i/>
           <w:spacing w:val="-2"/>
         </w:rPr>
-        <w:t>Machine</w:t>
-      </w:r>
-      <w:proofErr w:type="spellEnd"/>
-      <w:r>
-        <w:rPr>
-          <w:i/>
-          <w:spacing w:val="-2"/>
-        </w:rPr>
-        <w:t xml:space="preserve"> Learning</w:t>
+        <w:t>Machine Learning</w:t>
       </w:r>
       <w:r>
         <w:rPr>
@@ -4892,41 +4883,18 @@
           <w:spacing w:val="-2"/>
         </w:rPr>
       </w:pPr>
-      <w:proofErr w:type="spellStart"/>
       <w:r>
         <w:rPr>
           <w:spacing w:val="-2"/>
         </w:rPr>
-        <w:t>Dialogflow</w:t>
-      </w:r>
-      <w:proofErr w:type="spellEnd"/>
+        <w:t xml:space="preserve">Dialogflow: </w:t>
+      </w:r>
       <w:r>
         <w:rPr>
           <w:spacing w:val="-2"/>
         </w:rPr>
-        <w:t xml:space="preserve">: </w:t>
-      </w:r>
-      <w:r>
-        <w:rPr>
-          <w:spacing w:val="-2"/>
-        </w:rPr>
-        <w:t xml:space="preserve">O </w:t>
-      </w:r>
-      <w:proofErr w:type="spellStart"/>
-      <w:r>
-        <w:rPr>
-          <w:spacing w:val="-2"/>
-        </w:rPr>
-        <w:t>Dialogflow</w:t>
-      </w:r>
-      <w:proofErr w:type="spellEnd"/>
-      <w:r>
-        <w:rPr>
-          <w:spacing w:val="-2"/>
-        </w:rPr>
-        <w:t xml:space="preserve"> é uma plataforma para comunicação orientada por diálogo e processamento de linguagem natural. Ele oferece um conjunto de desenvolvedores completo com um editor de código, uma biblioteca e várias ferramentas que podem ser usadas para criar aplicativos para o Assistente do Google ou </w:t>
-      </w:r>
-      <w:proofErr w:type="spellStart"/>
+        <w:t xml:space="preserve">O Dialogflow é uma plataforma para comunicação orientada por diálogo e processamento de linguagem natural. Ele oferece um conjunto de desenvolvedores completo com um editor de código, uma biblioteca e várias ferramentas que podem ser usadas para criar aplicativos para o Assistente do Google ou </w:t>
+      </w:r>
       <w:r>
         <w:rPr>
           <w:i/>
@@ -4934,7 +4902,6 @@
         </w:rPr>
         <w:t>Chatbots</w:t>
       </w:r>
-      <w:proofErr w:type="spellEnd"/>
       <w:r>
         <w:rPr>
           <w:spacing w:val="-2"/>
@@ -5009,71 +4976,20 @@
         <w:rPr>
           <w:spacing w:val="-2"/>
         </w:rPr>
-        <w:t xml:space="preserve">Para a realização do treinamento supervisionado do algoritmo utilizando a IDE </w:t>
-      </w:r>
-      <w:proofErr w:type="spellStart"/>
+        <w:t>Para a realização do treinamento supervisionado do algoritmo utilizando a IDE Spyder e as bibliotecas NumPy, S</w:t>
+      </w:r>
       <w:r>
         <w:rPr>
           <w:spacing w:val="-2"/>
         </w:rPr>
-        <w:t>Spyder</w:t>
-      </w:r>
-      <w:proofErr w:type="spellEnd"/>
+        <w:t>cikit-learn</w:t>
+      </w:r>
       <w:r>
         <w:rPr>
           <w:spacing w:val="-2"/>
         </w:rPr>
-        <w:t xml:space="preserve"> e as bibliotecas </w:t>
-      </w:r>
-      <w:proofErr w:type="spellStart"/>
-      <w:r>
-        <w:rPr>
-          <w:spacing w:val="-2"/>
-        </w:rPr>
-        <w:t>NumPy</w:t>
-      </w:r>
-      <w:proofErr w:type="spellEnd"/>
-      <w:r>
-        <w:rPr>
-          <w:spacing w:val="-2"/>
-        </w:rPr>
-        <w:t xml:space="preserve">, </w:t>
-      </w:r>
-      <w:proofErr w:type="spellStart"/>
-      <w:r>
-        <w:rPr>
-          <w:spacing w:val="-2"/>
-        </w:rPr>
-        <w:t>S</w:t>
-      </w:r>
-      <w:r>
-        <w:rPr>
-          <w:spacing w:val="-2"/>
-        </w:rPr>
-        <w:t>cikit-learn</w:t>
-      </w:r>
-      <w:proofErr w:type="spellEnd"/>
-      <w:r>
-        <w:rPr>
-          <w:spacing w:val="-2"/>
-        </w:rPr>
-        <w:t xml:space="preserve"> e </w:t>
-      </w:r>
-      <w:proofErr w:type="spellStart"/>
-      <w:r>
-        <w:rPr>
-          <w:spacing w:val="-2"/>
-        </w:rPr>
-        <w:t>TensorFlow</w:t>
-      </w:r>
-      <w:proofErr w:type="spellEnd"/>
-      <w:r>
-        <w:rPr>
-          <w:spacing w:val="-2"/>
-        </w:rPr>
-        <w:t xml:space="preserve">, será desenvolvido um repositório com perguntas e respostas relacionadas ao tema de aplicação. Desta forma, o algoritmo será capaz de treinar a rede neural, a alimentando com experiências passadas. Ou seja, o </w:t>
-      </w:r>
-      <w:proofErr w:type="spellStart"/>
+        <w:t xml:space="preserve"> e TensorFlow, será desenvolvido um repositório com perguntas e respostas relacionadas ao tema de aplicação. Desta forma, o algoritmo será capaz de treinar a rede neural, a alimentando com experiências passadas. Ou seja, o </w:t>
+      </w:r>
       <w:r>
         <w:rPr>
           <w:i/>
@@ -5081,7 +4997,6 @@
         </w:rPr>
         <w:t>Chatbot</w:t>
       </w:r>
-      <w:proofErr w:type="spellEnd"/>
       <w:r>
         <w:rPr>
           <w:spacing w:val="-2"/>
@@ -5112,6 +5027,7 @@
           <w:iCs/>
           <w:shd w:val="clear" w:color="auto" w:fill="FFFFFF"/>
         </w:rPr>
+        <w:lastRenderedPageBreak/>
         <w:t>4.2</w:t>
       </w:r>
       <w:r>
@@ -5128,120 +5044,100 @@
           <w:iCs/>
           <w:shd w:val="clear" w:color="auto" w:fill="FFFFFF"/>
         </w:rPr>
-        <w:t xml:space="preserve">Utilização do </w:t>
-      </w:r>
-      <w:proofErr w:type="spellStart"/>
+        <w:t>Utilização do Dialogflow</w:t>
+      </w:r>
       <w:r>
         <w:rPr>
           <w:b/>
           <w:iCs/>
           <w:shd w:val="clear" w:color="auto" w:fill="FFFFFF"/>
         </w:rPr>
-        <w:t>Dialogflow</w:t>
-      </w:r>
-      <w:proofErr w:type="spellEnd"/>
-      <w:r>
+        <w:t xml:space="preserve"> </w:t>
+      </w:r>
+    </w:p>
+    <w:p>
+      <w:pPr>
+        <w:jc w:val="both"/>
+        <w:rPr>
+          <w:iCs/>
+          <w:shd w:val="clear" w:color="auto" w:fill="FFFFFF"/>
+        </w:rPr>
+      </w:pPr>
+      <w:r>
+        <w:rPr>
+          <w:iCs/>
+          <w:shd w:val="clear" w:color="auto" w:fill="FFFFFF"/>
+        </w:rPr>
+        <w:tab/>
+      </w:r>
+      <w:r>
+        <w:rPr>
+          <w:iCs/>
+          <w:shd w:val="clear" w:color="auto" w:fill="FFFFFF"/>
+        </w:rPr>
+        <w:t xml:space="preserve">Uma outra forma de desenvolver o </w:t>
+      </w:r>
+      <w:r>
+        <w:rPr>
+          <w:i/>
+          <w:iCs/>
+          <w:shd w:val="clear" w:color="auto" w:fill="FFFFFF"/>
+        </w:rPr>
+        <w:t>Chatbot</w:t>
+      </w:r>
+      <w:r>
+        <w:rPr>
+          <w:iCs/>
+          <w:shd w:val="clear" w:color="auto" w:fill="FFFFFF"/>
+        </w:rPr>
+        <w:t xml:space="preserve">, é mediante a utilização da plataforma Dialogflow, que </w:t>
+      </w:r>
+      <w:r>
+        <w:rPr>
+          <w:iCs/>
+          <w:shd w:val="clear" w:color="auto" w:fill="FFFFFF"/>
+        </w:rPr>
+        <w:t>de forma semelhante</w:t>
+      </w:r>
+      <w:r>
+        <w:rPr>
+          <w:iCs/>
+          <w:shd w:val="clear" w:color="auto" w:fill="FFFFFF"/>
+        </w:rPr>
+        <w:t xml:space="preserve"> permite a criação de estâncias e rótulos para treinamento da rede neural</w:t>
+      </w:r>
+      <w:r>
+        <w:rPr>
+          <w:iCs/>
+          <w:shd w:val="clear" w:color="auto" w:fill="FFFFFF"/>
+        </w:rPr>
+        <w:t>. Sua utilização ocorre de forma mais orgânica e seus resultados podem ser gerados de forma mais eficiente.</w:t>
+      </w:r>
+    </w:p>
+    <w:p>
+      <w:pPr>
+        <w:jc w:val="both"/>
         <w:rPr>
           <w:b/>
           <w:iCs/>
           <w:shd w:val="clear" w:color="auto" w:fill="FFFFFF"/>
         </w:rPr>
-        <w:t xml:space="preserve"> </w:t>
-      </w:r>
-    </w:p>
-    <w:p>
-      <w:pPr>
-        <w:jc w:val="both"/>
-        <w:rPr>
-          <w:iCs/>
-          <w:shd w:val="clear" w:color="auto" w:fill="FFFFFF"/>
-        </w:rPr>
-      </w:pPr>
-      <w:r>
-        <w:rPr>
-          <w:iCs/>
-          <w:shd w:val="clear" w:color="auto" w:fill="FFFFFF"/>
-        </w:rPr>
-        <w:tab/>
-      </w:r>
-      <w:r>
-        <w:rPr>
-          <w:iCs/>
-          <w:shd w:val="clear" w:color="auto" w:fill="FFFFFF"/>
-        </w:rPr>
-        <w:t xml:space="preserve">Uma outra forma de desenvolver o </w:t>
-      </w:r>
-      <w:proofErr w:type="spellStart"/>
-      <w:r>
-        <w:rPr>
-          <w:i/>
-          <w:iCs/>
-          <w:shd w:val="clear" w:color="auto" w:fill="FFFFFF"/>
-        </w:rPr>
-        <w:t>Chatbot</w:t>
-      </w:r>
-      <w:proofErr w:type="spellEnd"/>
-      <w:r>
-        <w:rPr>
-          <w:iCs/>
-          <w:shd w:val="clear" w:color="auto" w:fill="FFFFFF"/>
-        </w:rPr>
-        <w:t xml:space="preserve">, é mediante a utilização da plataforma </w:t>
-      </w:r>
-      <w:proofErr w:type="spellStart"/>
-      <w:r>
-        <w:rPr>
-          <w:iCs/>
-          <w:shd w:val="clear" w:color="auto" w:fill="FFFFFF"/>
-        </w:rPr>
-        <w:t>Dialogflow</w:t>
-      </w:r>
-      <w:proofErr w:type="spellEnd"/>
-      <w:r>
-        <w:rPr>
-          <w:iCs/>
-          <w:shd w:val="clear" w:color="auto" w:fill="FFFFFF"/>
-        </w:rPr>
-        <w:t xml:space="preserve">, que </w:t>
-      </w:r>
-      <w:r>
-        <w:rPr>
-          <w:iCs/>
-          <w:shd w:val="clear" w:color="auto" w:fill="FFFFFF"/>
-        </w:rPr>
-        <w:t>de forma semelhante</w:t>
-      </w:r>
-      <w:r>
-        <w:rPr>
-          <w:iCs/>
-          <w:shd w:val="clear" w:color="auto" w:fill="FFFFFF"/>
-        </w:rPr>
-        <w:t xml:space="preserve"> permite a criação de estâncias e rótulos para treinamento da rede neural</w:t>
-      </w:r>
-      <w:r>
-        <w:rPr>
-          <w:iCs/>
-          <w:shd w:val="clear" w:color="auto" w:fill="FFFFFF"/>
-        </w:rPr>
-        <w:t>. Sua utilização ocorre de forma mais orgânica e seus resultados podem ser gerados de forma mais eficiente.</w:t>
-      </w:r>
-    </w:p>
-    <w:p>
-      <w:pPr>
-        <w:jc w:val="both"/>
+      </w:pPr>
+      <w:r>
         <w:rPr>
           <w:b/>
           <w:iCs/>
           <w:shd w:val="clear" w:color="auto" w:fill="FFFFFF"/>
         </w:rPr>
-      </w:pPr>
+        <w:t>4.3</w:t>
+      </w:r>
       <w:r>
         <w:rPr>
           <w:b/>
           <w:iCs/>
           <w:shd w:val="clear" w:color="auto" w:fill="FFFFFF"/>
         </w:rPr>
-        <w:t>4.3</w:t>
+        <w:t xml:space="preserve"> </w:t>
       </w:r>
       <w:r>
         <w:rPr>
@@ -5249,37 +5145,28 @@
           <w:iCs/>
           <w:shd w:val="clear" w:color="auto" w:fill="FFFFFF"/>
         </w:rPr>
-        <w:t xml:space="preserve"> </w:t>
-      </w:r>
-      <w:r>
-        <w:rPr>
-          <w:b/>
-          <w:iCs/>
+        <w:t xml:space="preserve">Avaliação dos resultados e aplicação nas redes sociais </w:t>
+      </w:r>
+    </w:p>
+    <w:p>
+      <w:pPr>
+        <w:jc w:val="both"/>
+        <w:rPr>
           <w:shd w:val="clear" w:color="auto" w:fill="FFFFFF"/>
         </w:rPr>
-        <w:t xml:space="preserve">Avaliação dos resultados e aplicação nas redes sociais </w:t>
-      </w:r>
-    </w:p>
-    <w:p>
-      <w:pPr>
-        <w:jc w:val="both"/>
+      </w:pPr>
+      <w:r>
         <w:rPr>
           <w:shd w:val="clear" w:color="auto" w:fill="FFFFFF"/>
         </w:rPr>
-      </w:pPr>
+        <w:tab/>
+      </w:r>
       <w:r>
         <w:rPr>
           <w:shd w:val="clear" w:color="auto" w:fill="FFFFFF"/>
         </w:rPr>
-        <w:tab/>
-      </w:r>
-      <w:r>
-        <w:rPr>
-          <w:shd w:val="clear" w:color="auto" w:fill="FFFFFF"/>
-        </w:rPr>
         <w:t xml:space="preserve">Após a criação do </w:t>
       </w:r>
-      <w:proofErr w:type="spellStart"/>
       <w:r>
         <w:rPr>
           <w:i/>
@@ -5294,7 +5181,6 @@
         </w:rPr>
         <w:t>hatbot</w:t>
       </w:r>
-      <w:proofErr w:type="spellEnd"/>
       <w:r>
         <w:rPr>
           <w:shd w:val="clear" w:color="auto" w:fill="FFFFFF"/>
@@ -5703,19 +5589,11 @@
             <w:r>
               <w:t xml:space="preserve">Estudos de </w:t>
             </w:r>
-            <w:proofErr w:type="spellStart"/>
             <w:r>
               <w:rPr>
                 <w:i/>
               </w:rPr>
-              <w:t>Machine</w:t>
-            </w:r>
-            <w:proofErr w:type="spellEnd"/>
-            <w:r>
-              <w:rPr>
-                <w:i/>
-              </w:rPr>
-              <w:t xml:space="preserve"> Learning</w:t>
+              <w:t>Machine Learning</w:t>
             </w:r>
             <w:r>
               <w:t xml:space="preserve"> e Inteligência Artificial</w:t>
@@ -5782,26 +5660,11 @@
             <w:r>
               <w:t xml:space="preserve">Estudo das bibliotecas </w:t>
             </w:r>
-            <w:proofErr w:type="spellStart"/>
             <w:r>
               <w:rPr>
                 <w:spacing w:val="-2"/>
               </w:rPr>
-              <w:t>NumPy</w:t>
-            </w:r>
-            <w:proofErr w:type="spellEnd"/>
-            <w:r>
-              <w:rPr>
-                <w:spacing w:val="-2"/>
-              </w:rPr>
-              <w:t xml:space="preserve">, </w:t>
-            </w:r>
-            <w:proofErr w:type="spellStart"/>
-            <w:r>
-              <w:rPr>
-                <w:spacing w:val="-2"/>
-              </w:rPr>
-              <w:t>S</w:t>
+              <w:t>NumPy, S</w:t>
             </w:r>
             <w:r>
               <w:rPr>
@@ -5809,21 +5672,12 @@
               </w:rPr>
               <w:t>cikit-learn</w:t>
             </w:r>
-            <w:proofErr w:type="spellEnd"/>
             <w:r>
               <w:rPr>
                 <w:spacing w:val="-2"/>
               </w:rPr>
-              <w:t xml:space="preserve"> e </w:t>
+              <w:t xml:space="preserve"> e TensorFlow</w:t>
             </w:r>
-            <w:proofErr w:type="spellStart"/>
-            <w:r>
-              <w:rPr>
-                <w:spacing w:val="-2"/>
-              </w:rPr>
-              <w:t>TensorFlow</w:t>
-            </w:r>
-            <w:proofErr w:type="spellEnd"/>
           </w:p>
         </w:tc>
       </w:tr>
@@ -5967,13 +5821,8 @@
               <w:t xml:space="preserve">Estudo </w:t>
             </w:r>
             <w:r>
-              <w:t xml:space="preserve">do </w:t>
+              <w:t>do Dialogflow</w:t>
             </w:r>
-            <w:proofErr w:type="spellStart"/>
-            <w:r>
-              <w:t>Dialogflow</w:t>
-            </w:r>
-            <w:proofErr w:type="spellEnd"/>
           </w:p>
         </w:tc>
       </w:tr>
@@ -6039,14 +5888,12 @@
             <w:r>
               <w:t xml:space="preserve">do </w:t>
             </w:r>
-            <w:proofErr w:type="spellStart"/>
             <w:r>
               <w:rPr>
                 <w:i/>
               </w:rPr>
               <w:t>Chatbot</w:t>
             </w:r>
-            <w:proofErr w:type="spellEnd"/>
           </w:p>
         </w:tc>
       </w:tr>
@@ -6173,14 +6020,12 @@
             <w:r>
               <w:t xml:space="preserve">Aplicação do </w:t>
             </w:r>
-            <w:proofErr w:type="spellStart"/>
             <w:r>
               <w:rPr>
                 <w:i/>
               </w:rPr>
               <w:t>Chatbot</w:t>
             </w:r>
-            <w:proofErr w:type="spellEnd"/>
             <w:r>
               <w:t xml:space="preserve"> no ambiente das redes sociais</w:t>
             </w:r>
@@ -8600,6 +8445,7 @@
               <w:rPr>
                 <w:b/>
               </w:rPr>
+              <w:lastRenderedPageBreak/>
               <w:t>9</w:t>
             </w:r>
           </w:p>
@@ -9098,14 +8944,12 @@
       <w:r>
         <w:t xml:space="preserve"> ao desenvolvimento da programação do </w:t>
       </w:r>
-      <w:proofErr w:type="spellStart"/>
       <w:r>
         <w:rPr>
           <w:i/>
         </w:rPr>
         <w:t>Chatbot</w:t>
       </w:r>
-      <w:proofErr w:type="spellEnd"/>
       <w:r>
         <w:t xml:space="preserve">. </w:t>
       </w:r>
@@ -9118,19 +8962,11 @@
       <w:r>
         <w:t xml:space="preserve"> de tecnologia que possibilitam a análise de dados por meio de </w:t>
       </w:r>
-      <w:proofErr w:type="spellStart"/>
       <w:r>
         <w:rPr>
           <w:i/>
         </w:rPr>
-        <w:t>Machine</w:t>
-      </w:r>
-      <w:proofErr w:type="spellEnd"/>
-      <w:r>
-        <w:rPr>
-          <w:i/>
-        </w:rPr>
-        <w:t xml:space="preserve"> Learning</w:t>
+        <w:t>Machine Learning</w:t>
       </w:r>
       <w:r>
         <w:t xml:space="preserve">. </w:t>
@@ -9225,19 +9061,11 @@
         <w:tab/>
         <w:t xml:space="preserve">Procura iniciar o aluno participante nos estudos referentes a área de Inteligência, </w:t>
       </w:r>
-      <w:proofErr w:type="spellStart"/>
       <w:r>
         <w:rPr>
           <w:i/>
         </w:rPr>
-        <w:t>Machine</w:t>
-      </w:r>
-      <w:proofErr w:type="spellEnd"/>
-      <w:r>
-        <w:rPr>
-          <w:i/>
-        </w:rPr>
-        <w:t xml:space="preserve"> Learning</w:t>
+        <w:t>Machine Learning</w:t>
       </w:r>
       <w:r>
         <w:t xml:space="preserve"> e </w:t>
@@ -9266,14 +9094,12 @@
       <w:r>
         <w:t xml:space="preserve">de construção do </w:t>
       </w:r>
-      <w:proofErr w:type="spellStart"/>
       <w:r>
         <w:rPr>
           <w:i/>
         </w:rPr>
         <w:t>Chatbot</w:t>
       </w:r>
-      <w:proofErr w:type="spellEnd"/>
       <w:r>
         <w:t xml:space="preserve"> </w:t>
       </w:r>
@@ -9326,14 +9152,12 @@
       <w:r>
         <w:t xml:space="preserve">, além da implementação do sistema de </w:t>
       </w:r>
-      <w:proofErr w:type="spellStart"/>
       <w:r>
         <w:rPr>
           <w:i/>
         </w:rPr>
         <w:t>chatbot</w:t>
       </w:r>
-      <w:proofErr w:type="spellEnd"/>
       <w:r>
         <w:rPr>
           <w:i/>
@@ -9355,576 +9179,6 @@
     </w:p>
     <w:p>
       <w:pPr>
-        <w:rPr>
-          <w:b/>
-          <w:lang w:val="en-US"/>
-          <w:rPrChange w:id="244" w:author="Henrique Borges Toninatto" w:date="2020-02-25T22:10:00Z">
-            <w:rPr>
-              <w:b/>
-            </w:rPr>
-          </w:rPrChange>
-        </w:rPr>
-      </w:pPr>
-      <w:bookmarkStart w:id="245" w:name="_Toc403215828"/>
-      <w:bookmarkStart w:id="246" w:name="_Toc401148967"/>
-      <w:bookmarkEnd w:id="245"/>
-      <w:bookmarkEnd w:id="246"/>
-      <w:r>
-        <w:rPr>
-          <w:b/>
-          <w:lang w:val="en-US"/>
-          <w:rPrChange w:id="247" w:author="Henrique Borges Toninatto" w:date="2020-02-25T22:10:00Z">
-            <w:rPr>
-              <w:b/>
-            </w:rPr>
-          </w:rPrChange>
-        </w:rPr>
-        <w:t>REFERÊNCIAS BIBLIOGRÁFICAS</w:t>
-      </w:r>
-    </w:p>
-    <w:p>
-      <w:pPr>
-        <w:rPr>
-          <w:lang w:val="en-US"/>
-          <w:rPrChange w:id="248" w:author="Henrique Borges Toninatto" w:date="2020-02-25T22:10:00Z">
-            <w:rPr/>
-          </w:rPrChange>
-        </w:rPr>
-      </w:pPr>
-    </w:p>
-    <w:p>
-      <w:pPr>
-        <w:rPr>
-          <w:lang w:val="en-US"/>
-          <w:rPrChange w:id="249" w:author="Henrique Borges Toninatto" w:date="2020-02-25T22:10:00Z">
-            <w:rPr/>
-          </w:rPrChange>
-        </w:rPr>
-      </w:pPr>
-      <w:r>
-        <w:rPr>
-          <w:lang w:val="en-US"/>
-          <w:rPrChange w:id="250" w:author="Henrique Borges Toninatto" w:date="2020-02-25T22:10:00Z">
-            <w:rPr/>
-          </w:rPrChange>
-        </w:rPr>
-        <w:t xml:space="preserve">BERGER, M. L.; DOBAN, V. </w:t>
-      </w:r>
-      <w:r>
-        <w:rPr>
-          <w:b/>
-          <w:lang w:val="en-US"/>
-          <w:rPrChange w:id="251" w:author="Henrique Borges Toninatto" w:date="2020-02-25T22:10:00Z">
-            <w:rPr>
-              <w:b/>
-            </w:rPr>
-          </w:rPrChange>
-        </w:rPr>
-        <w:t>Big data, advanced analytics and the future of comparative effectiveness research</w:t>
-      </w:r>
-      <w:r>
-        <w:rPr>
-          <w:lang w:val="en-US"/>
-          <w:rPrChange w:id="252" w:author="Henrique Borges Toninatto" w:date="2020-02-25T22:10:00Z">
-            <w:rPr/>
-          </w:rPrChange>
-        </w:rPr>
-        <w:t xml:space="preserve">. Journal of Comparative Effectiveness Research, </w:t>
-      </w:r>
-      <w:proofErr w:type="spellStart"/>
-      <w:r>
-        <w:rPr>
-          <w:lang w:val="en-US"/>
-          <w:rPrChange w:id="253" w:author="Henrique Borges Toninatto" w:date="2020-02-25T22:10:00Z">
-            <w:rPr/>
-          </w:rPrChange>
-        </w:rPr>
-        <w:t>Londres</w:t>
-      </w:r>
-      <w:proofErr w:type="spellEnd"/>
-      <w:r>
-        <w:rPr>
-          <w:lang w:val="en-US"/>
-          <w:rPrChange w:id="254" w:author="Henrique Borges Toninatto" w:date="2020-02-25T22:10:00Z">
-            <w:rPr/>
-          </w:rPrChange>
-        </w:rPr>
-        <w:t>, v.3, n.2, p.167-176, 2014.</w:t>
-      </w:r>
-    </w:p>
-    <w:p>
-      <w:pPr>
-        <w:rPr>
-          <w:lang w:val="en-US"/>
-          <w:rPrChange w:id="255" w:author="Henrique Borges Toninatto" w:date="2020-02-25T22:10:00Z">
-            <w:rPr/>
-          </w:rPrChange>
-        </w:rPr>
-      </w:pPr>
-      <w:r>
-        <w:rPr>
-          <w:lang w:val="en-US"/>
-          <w:rPrChange w:id="256" w:author="Henrique Borges Toninatto" w:date="2020-02-25T22:10:00Z">
-            <w:rPr/>
-          </w:rPrChange>
-        </w:rPr>
-        <w:t>BOSE, R</w:t>
-      </w:r>
-      <w:r>
-        <w:rPr>
-          <w:b/>
-          <w:lang w:val="en-US"/>
-          <w:rPrChange w:id="257" w:author="Henrique Borges Toninatto" w:date="2020-02-25T22:10:00Z">
-            <w:rPr>
-              <w:b/>
-            </w:rPr>
-          </w:rPrChange>
-        </w:rPr>
-        <w:t>. Advanced Analytics: opportunities and challenges. Industrial Management &amp; Data Systems</w:t>
-      </w:r>
-      <w:r>
-        <w:rPr>
-          <w:lang w:val="en-US"/>
-          <w:rPrChange w:id="258" w:author="Henrique Borges Toninatto" w:date="2020-02-25T22:10:00Z">
-            <w:rPr/>
-          </w:rPrChange>
-        </w:rPr>
-        <w:t>, 2009.</w:t>
-      </w:r>
-    </w:p>
-    <w:p>
-      <w:pPr>
-        <w:rPr>
-          <w:lang w:val="en-US"/>
-          <w:rPrChange w:id="259" w:author="Henrique Borges Toninatto" w:date="2020-02-25T22:10:00Z">
-            <w:rPr/>
-          </w:rPrChange>
-        </w:rPr>
-      </w:pPr>
-      <w:r>
-        <w:rPr>
-          <w:lang w:val="en-US"/>
-          <w:rPrChange w:id="260" w:author="Henrique Borges Toninatto" w:date="2020-02-25T22:10:00Z">
-            <w:rPr/>
-          </w:rPrChange>
-        </w:rPr>
-        <w:t xml:space="preserve">CETAX. </w:t>
-      </w:r>
-      <w:proofErr w:type="spellStart"/>
-      <w:r>
-        <w:rPr>
-          <w:b/>
-        </w:rPr>
-        <w:t>Machine</w:t>
-      </w:r>
-      <w:proofErr w:type="spellEnd"/>
-      <w:r>
-        <w:rPr>
-          <w:b/>
-        </w:rPr>
-        <w:t xml:space="preserve"> Learning: O que é, conceito e definição</w:t>
-      </w:r>
-      <w:r>
-        <w:t xml:space="preserve">, [201-?]. Disponível em: &lt; https://www.cetax.com.br/blog/machine-learning/&gt;. </w:t>
-      </w:r>
-      <w:proofErr w:type="spellStart"/>
-      <w:r>
-        <w:rPr>
-          <w:lang w:val="en-US"/>
-          <w:rPrChange w:id="261" w:author="Henrique Borges Toninatto" w:date="2020-02-25T22:10:00Z">
-            <w:rPr/>
-          </w:rPrChange>
-        </w:rPr>
-        <w:t>Acesso</w:t>
-      </w:r>
-      <w:proofErr w:type="spellEnd"/>
-      <w:r>
-        <w:rPr>
-          <w:lang w:val="en-US"/>
-          <w:rPrChange w:id="262" w:author="Henrique Borges Toninatto" w:date="2020-02-25T22:10:00Z">
-            <w:rPr/>
-          </w:rPrChange>
-        </w:rPr>
-        <w:t xml:space="preserve"> </w:t>
-      </w:r>
-      <w:proofErr w:type="spellStart"/>
-      <w:r>
-        <w:rPr>
-          <w:lang w:val="en-US"/>
-          <w:rPrChange w:id="263" w:author="Henrique Borges Toninatto" w:date="2020-02-25T22:10:00Z">
-            <w:rPr/>
-          </w:rPrChange>
-        </w:rPr>
-        <w:t>em</w:t>
-      </w:r>
-      <w:proofErr w:type="spellEnd"/>
-      <w:r>
-        <w:rPr>
-          <w:lang w:val="en-US"/>
-          <w:rPrChange w:id="264" w:author="Henrique Borges Toninatto" w:date="2020-02-25T22:10:00Z">
-            <w:rPr/>
-          </w:rPrChange>
-        </w:rPr>
-        <w:t xml:space="preserve"> 29 de out. 2018.</w:t>
-      </w:r>
-    </w:p>
-    <w:p>
-      <w:pPr>
-        <w:rPr>
-          <w:lang w:val="en-US"/>
-          <w:rPrChange w:id="265" w:author="Henrique Borges Toninatto" w:date="2020-02-25T22:10:00Z">
-            <w:rPr/>
-          </w:rPrChange>
-        </w:rPr>
-      </w:pPr>
-      <w:r>
-        <w:rPr>
-          <w:lang w:val="en-US"/>
-          <w:rPrChange w:id="266" w:author="Henrique Borges Toninatto" w:date="2020-02-25T22:10:00Z">
-            <w:rPr/>
-          </w:rPrChange>
-        </w:rPr>
-        <w:t xml:space="preserve">CHOWDHURY, G. G. </w:t>
-      </w:r>
-      <w:r>
-        <w:rPr>
-          <w:b/>
-          <w:lang w:val="en-US"/>
-          <w:rPrChange w:id="267" w:author="Henrique Borges Toninatto" w:date="2020-02-25T22:10:00Z">
-            <w:rPr>
-              <w:b/>
-            </w:rPr>
-          </w:rPrChange>
-        </w:rPr>
-        <w:t>Natural language processing. Annual review of information science and technology</w:t>
-      </w:r>
-      <w:r>
-        <w:rPr>
-          <w:lang w:val="en-US"/>
-          <w:rPrChange w:id="268" w:author="Henrique Borges Toninatto" w:date="2020-02-25T22:10:00Z">
-            <w:rPr/>
-          </w:rPrChange>
-        </w:rPr>
-        <w:t>, Wiley Online Library, v. 37, n. 1, p. 51–89, 2003.</w:t>
-      </w:r>
-    </w:p>
-    <w:p>
-      <w:pPr>
-        <w:rPr>
-          <w:lang w:val="en-US"/>
-          <w:rPrChange w:id="269" w:author="Henrique Borges Toninatto" w:date="2020-02-26T14:10:00Z">
-            <w:rPr/>
-          </w:rPrChange>
-        </w:rPr>
-      </w:pPr>
-      <w:r>
-        <w:rPr>
-          <w:lang w:val="en-US"/>
-          <w:rPrChange w:id="270" w:author="Henrique Borges Toninatto" w:date="2020-02-25T22:10:00Z">
-            <w:rPr/>
-          </w:rPrChange>
-        </w:rPr>
-        <w:t xml:space="preserve">FERRUCCI, D.; BROWN, E.; CHU-CARROLL, J.; FAN, J.; GONDEK, D.; KALYANPUR, A. A.; LALLY, A.; MURDOCK, J. W.; NYBERG, E.; PRAGER, J. et al. </w:t>
-      </w:r>
-      <w:r>
-        <w:rPr>
-          <w:b/>
-          <w:lang w:val="en-US"/>
-          <w:rPrChange w:id="271" w:author="Henrique Borges Toninatto" w:date="2020-02-25T22:10:00Z">
-            <w:rPr>
-              <w:b/>
-            </w:rPr>
-          </w:rPrChange>
-        </w:rPr>
-        <w:t xml:space="preserve">Building </w:t>
-      </w:r>
-      <w:proofErr w:type="spellStart"/>
-      <w:r>
-        <w:rPr>
-          <w:b/>
-          <w:lang w:val="en-US"/>
-          <w:rPrChange w:id="272" w:author="Henrique Borges Toninatto" w:date="2020-02-25T22:10:00Z">
-            <w:rPr>
-              <w:b/>
-            </w:rPr>
-          </w:rPrChange>
-        </w:rPr>
-        <w:t>watson</w:t>
-      </w:r>
-      <w:proofErr w:type="spellEnd"/>
-      <w:r>
-        <w:rPr>
-          <w:b/>
-          <w:lang w:val="en-US"/>
-          <w:rPrChange w:id="273" w:author="Henrique Borges Toninatto" w:date="2020-02-25T22:10:00Z">
-            <w:rPr>
-              <w:b/>
-            </w:rPr>
-          </w:rPrChange>
-        </w:rPr>
-        <w:t xml:space="preserve">: An overview of the </w:t>
-      </w:r>
-      <w:proofErr w:type="spellStart"/>
-      <w:r>
-        <w:rPr>
-          <w:b/>
-          <w:lang w:val="en-US"/>
-          <w:rPrChange w:id="274" w:author="Henrique Borges Toninatto" w:date="2020-02-25T22:10:00Z">
-            <w:rPr>
-              <w:b/>
-            </w:rPr>
-          </w:rPrChange>
-        </w:rPr>
-        <w:t>deepqa</w:t>
-      </w:r>
-      <w:proofErr w:type="spellEnd"/>
-      <w:r>
-        <w:rPr>
-          <w:b/>
-          <w:lang w:val="en-US"/>
-          <w:rPrChange w:id="275" w:author="Henrique Borges Toninatto" w:date="2020-02-25T22:10:00Z">
-            <w:rPr>
-              <w:b/>
-            </w:rPr>
-          </w:rPrChange>
-        </w:rPr>
-        <w:t xml:space="preserve"> project</w:t>
-      </w:r>
-      <w:r>
-        <w:rPr>
-          <w:lang w:val="en-US"/>
-          <w:rPrChange w:id="276" w:author="Henrique Borges Toninatto" w:date="2020-02-25T22:10:00Z">
-            <w:rPr/>
-          </w:rPrChange>
-        </w:rPr>
-        <w:t xml:space="preserve">. </w:t>
-      </w:r>
-      <w:r>
-        <w:rPr>
-          <w:lang w:val="en-US"/>
-          <w:rPrChange w:id="277" w:author="Henrique Borges Toninatto" w:date="2020-02-26T14:10:00Z">
-            <w:rPr/>
-          </w:rPrChange>
-        </w:rPr>
-        <w:t>AI magazine, v. 31, n. 3, p. 59–79, 2010.</w:t>
-      </w:r>
-    </w:p>
-    <w:p>
-      <w:pPr>
-        <w:rPr>
-          <w:lang w:val="en-US"/>
-          <w:rPrChange w:id="278" w:author="Henrique Borges Toninatto" w:date="2020-02-25T22:10:00Z">
-            <w:rPr/>
-          </w:rPrChange>
-        </w:rPr>
-      </w:pPr>
-      <w:r>
-        <w:lastRenderedPageBreak/>
-        <w:t xml:space="preserve">GALDINO, Natanael. </w:t>
-      </w:r>
-      <w:r>
-        <w:rPr>
-          <w:b/>
-        </w:rPr>
-        <w:t>Big Data: Ferramentas e Aplicabilidade</w:t>
-      </w:r>
-      <w:r>
-        <w:t>, 2011. Disponível em: &lt;https://www.aedb.br/</w:t>
-      </w:r>
-      <w:proofErr w:type="spellStart"/>
-      <w:r>
-        <w:t>seget</w:t>
-      </w:r>
-      <w:proofErr w:type="spellEnd"/>
-      <w:r>
-        <w:t xml:space="preserve">/arquivos/artigos16/472427.pdf&gt;. </w:t>
-      </w:r>
-      <w:proofErr w:type="spellStart"/>
-      <w:r>
-        <w:rPr>
-          <w:lang w:val="en-US"/>
-          <w:rPrChange w:id="279" w:author="Henrique Borges Toninatto" w:date="2020-02-25T22:10:00Z">
-            <w:rPr/>
-          </w:rPrChange>
-        </w:rPr>
-        <w:t>Acesso</w:t>
-      </w:r>
-      <w:proofErr w:type="spellEnd"/>
-      <w:r>
-        <w:rPr>
-          <w:lang w:val="en-US"/>
-          <w:rPrChange w:id="280" w:author="Henrique Borges Toninatto" w:date="2020-02-25T22:10:00Z">
-            <w:rPr/>
-          </w:rPrChange>
-        </w:rPr>
-        <w:t xml:space="preserve"> </w:t>
-      </w:r>
-      <w:proofErr w:type="spellStart"/>
-      <w:r>
-        <w:rPr>
-          <w:lang w:val="en-US"/>
-          <w:rPrChange w:id="281" w:author="Henrique Borges Toninatto" w:date="2020-02-25T22:10:00Z">
-            <w:rPr/>
-          </w:rPrChange>
-        </w:rPr>
-        <w:t>em</w:t>
-      </w:r>
-      <w:proofErr w:type="spellEnd"/>
-      <w:r>
-        <w:rPr>
-          <w:lang w:val="en-US"/>
-          <w:rPrChange w:id="282" w:author="Henrique Borges Toninatto" w:date="2020-02-25T22:10:00Z">
-            <w:rPr/>
-          </w:rPrChange>
-        </w:rPr>
-        <w:t xml:space="preserve"> 29 de out. 2018.</w:t>
-      </w:r>
-    </w:p>
-    <w:p>
-      <w:pPr>
-        <w:rPr>
-          <w:lang w:val="en-US"/>
-          <w:rPrChange w:id="283" w:author="Henrique Borges Toninatto" w:date="2020-02-25T22:10:00Z">
-            <w:rPr/>
-          </w:rPrChange>
-        </w:rPr>
-      </w:pPr>
-      <w:r>
-        <w:rPr>
-          <w:lang w:val="en-US"/>
-          <w:rPrChange w:id="284" w:author="Henrique Borges Toninatto" w:date="2020-02-25T22:10:00Z">
-            <w:rPr/>
-          </w:rPrChange>
-        </w:rPr>
-        <w:t>JAHNKE, Patrick</w:t>
-      </w:r>
-      <w:r>
-        <w:rPr>
-          <w:b/>
-          <w:lang w:val="en-US"/>
-          <w:rPrChange w:id="285" w:author="Henrique Borges Toninatto" w:date="2020-02-25T22:10:00Z">
-            <w:rPr>
-              <w:b/>
-            </w:rPr>
-          </w:rPrChange>
-        </w:rPr>
-        <w:t>. Machine Learning Approaches for Failure Type Detection and Predictive Maintenance</w:t>
-      </w:r>
-      <w:r>
-        <w:rPr>
-          <w:lang w:val="en-US"/>
-          <w:rPrChange w:id="286" w:author="Henrique Borges Toninatto" w:date="2020-02-25T22:10:00Z">
-            <w:rPr/>
-          </w:rPrChange>
-        </w:rPr>
-        <w:t xml:space="preserve">. Germany, GER: </w:t>
-      </w:r>
-      <w:proofErr w:type="spellStart"/>
-      <w:r>
-        <w:rPr>
-          <w:lang w:val="en-US"/>
-          <w:rPrChange w:id="287" w:author="Henrique Borges Toninatto" w:date="2020-02-25T22:10:00Z">
-            <w:rPr/>
-          </w:rPrChange>
-        </w:rPr>
-        <w:t>Technische</w:t>
-      </w:r>
-      <w:proofErr w:type="spellEnd"/>
-      <w:r>
-        <w:rPr>
-          <w:lang w:val="en-US"/>
-          <w:rPrChange w:id="288" w:author="Henrique Borges Toninatto" w:date="2020-02-25T22:10:00Z">
-            <w:rPr/>
-          </w:rPrChange>
-        </w:rPr>
-        <w:t xml:space="preserve"> Universität Darmstadt, 2015.</w:t>
-      </w:r>
-    </w:p>
-    <w:p>
-      <w:pPr>
-        <w:rPr>
-          <w:lang w:val="en-US"/>
-          <w:rPrChange w:id="289" w:author="Henrique Borges Toninatto" w:date="2020-02-25T22:10:00Z">
-            <w:rPr/>
-          </w:rPrChange>
-        </w:rPr>
-      </w:pPr>
-      <w:r>
-        <w:rPr>
-          <w:lang w:val="en-US"/>
-          <w:rPrChange w:id="290" w:author="Henrique Borges Toninatto" w:date="2020-02-25T22:10:00Z">
-            <w:rPr/>
-          </w:rPrChange>
-        </w:rPr>
-        <w:t xml:space="preserve">LEE, G. G.; SEO, J.; LEE, S.; JUNG, H.; CHO, B.-H.; LEE, C.; KWAK, B.-K.; CHA, J.; KIM, D.; AN, J. et al. </w:t>
-      </w:r>
-      <w:proofErr w:type="spellStart"/>
-      <w:r>
-        <w:rPr>
-          <w:b/>
-          <w:lang w:val="en-US"/>
-          <w:rPrChange w:id="291" w:author="Henrique Borges Toninatto" w:date="2020-02-25T22:10:00Z">
-            <w:rPr>
-              <w:b/>
-            </w:rPr>
-          </w:rPrChange>
-        </w:rPr>
-        <w:t>Siteq</w:t>
-      </w:r>
-      <w:proofErr w:type="spellEnd"/>
-      <w:r>
-        <w:rPr>
-          <w:b/>
-          <w:lang w:val="en-US"/>
-          <w:rPrChange w:id="292" w:author="Henrique Borges Toninatto" w:date="2020-02-25T22:10:00Z">
-            <w:rPr>
-              <w:b/>
-            </w:rPr>
-          </w:rPrChange>
-        </w:rPr>
-        <w:t xml:space="preserve">: Engineering high performance </w:t>
-      </w:r>
-      <w:proofErr w:type="spellStart"/>
-      <w:r>
-        <w:rPr>
-          <w:b/>
-          <w:lang w:val="en-US"/>
-          <w:rPrChange w:id="293" w:author="Henrique Borges Toninatto" w:date="2020-02-25T22:10:00Z">
-            <w:rPr>
-              <w:b/>
-            </w:rPr>
-          </w:rPrChange>
-        </w:rPr>
-        <w:t>qa</w:t>
-      </w:r>
-      <w:proofErr w:type="spellEnd"/>
-      <w:r>
-        <w:rPr>
-          <w:b/>
-          <w:lang w:val="en-US"/>
-          <w:rPrChange w:id="294" w:author="Henrique Borges Toninatto" w:date="2020-02-25T22:10:00Z">
-            <w:rPr>
-              <w:b/>
-            </w:rPr>
-          </w:rPrChange>
-        </w:rPr>
-        <w:t xml:space="preserve"> system using </w:t>
-      </w:r>
-      <w:proofErr w:type="spellStart"/>
-      <w:r>
-        <w:rPr>
-          <w:b/>
-          <w:lang w:val="en-US"/>
-          <w:rPrChange w:id="295" w:author="Henrique Borges Toninatto" w:date="2020-02-25T22:10:00Z">
-            <w:rPr>
-              <w:b/>
-            </w:rPr>
-          </w:rPrChange>
-        </w:rPr>
-        <w:t>lexico</w:t>
-      </w:r>
-      <w:proofErr w:type="spellEnd"/>
-      <w:r>
         <w:rPr>
           <w:b/>
           <w:lang w:val="en-US"/>
@@ -9934,62 +9188,43 @@
             </w:rPr>
           </w:rPrChange>
         </w:rPr>
-        <w:t xml:space="preserve">-semantic pattern matching and shallow </w:t>
-      </w:r>
-      <w:proofErr w:type="spellStart"/>
+      </w:pPr>
+      <w:bookmarkStart w:id="297" w:name="_Toc403215828"/>
+      <w:bookmarkStart w:id="298" w:name="_Toc401148967"/>
+      <w:bookmarkEnd w:id="297"/>
+      <w:bookmarkEnd w:id="298"/>
       <w:r>
         <w:rPr>
           <w:b/>
           <w:lang w:val="en-US"/>
-          <w:rPrChange w:id="297" w:author="Henrique Borges Toninatto" w:date="2020-02-25T22:10:00Z">
+          <w:rPrChange w:id="299" w:author="Henrique Borges Toninatto" w:date="2020-02-25T22:10:00Z">
             <w:rPr>
               <w:b/>
             </w:rPr>
           </w:rPrChange>
         </w:rPr>
-        <w:t>nlp</w:t>
-      </w:r>
-      <w:proofErr w:type="spellEnd"/>
-      <w:r>
-        <w:rPr>
-          <w:lang w:val="en-US"/>
-          <w:rPrChange w:id="298" w:author="Henrique Borges Toninatto" w:date="2020-02-25T22:10:00Z">
-            <w:rPr/>
-          </w:rPrChange>
-        </w:rPr>
-        <w:t>. In: TREC. [</w:t>
-      </w:r>
-      <w:proofErr w:type="spellStart"/>
-      <w:r>
-        <w:rPr>
-          <w:lang w:val="en-US"/>
-          <w:rPrChange w:id="299" w:author="Henrique Borges Toninatto" w:date="2020-02-25T22:10:00Z">
-            <w:rPr/>
-          </w:rPrChange>
-        </w:rPr>
-        <w:t>S.l.</w:t>
-      </w:r>
-      <w:proofErr w:type="spellEnd"/>
-      <w:r>
+        <w:t>REFERÊNCIAS BIBLIOGRÁFICAS</w:t>
+      </w:r>
+    </w:p>
+    <w:p>
+      <w:pPr>
         <w:rPr>
           <w:lang w:val="en-US"/>
           <w:rPrChange w:id="300" w:author="Henrique Borges Toninatto" w:date="2020-02-25T22:10:00Z">
             <w:rPr/>
           </w:rPrChange>
         </w:rPr>
-        <w:t xml:space="preserve">: </w:t>
-      </w:r>
-      <w:proofErr w:type="spellStart"/>
-      <w:r>
+      </w:pPr>
+    </w:p>
+    <w:p>
+      <w:pPr>
         <w:rPr>
           <w:lang w:val="en-US"/>
           <w:rPrChange w:id="301" w:author="Henrique Borges Toninatto" w:date="2020-02-25T22:10:00Z">
             <w:rPr/>
           </w:rPrChange>
         </w:rPr>
-        <w:t>s.n</w:t>
-      </w:r>
-      <w:proofErr w:type="spellEnd"/>
+      </w:pPr>
       <w:r>
         <w:rPr>
           <w:lang w:val="en-US"/>
@@ -9997,18 +9232,20 @@
             <w:rPr/>
           </w:rPrChange>
         </w:rPr>
-        <w:t>.], 2001.</w:t>
-      </w:r>
-    </w:p>
-    <w:p>
-      <w:pPr>
-        <w:rPr>
+        <w:t xml:space="preserve">BERGER, M. L.; DOBAN, V. </w:t>
+      </w:r>
+      <w:r>
+        <w:rPr>
+          <w:b/>
           <w:lang w:val="en-US"/>
           <w:rPrChange w:id="303" w:author="Henrique Borges Toninatto" w:date="2020-02-25T22:10:00Z">
-            <w:rPr/>
+            <w:rPr>
+              <w:b/>
+            </w:rPr>
           </w:rPrChange>
         </w:rPr>
-      </w:pPr>
+        <w:t>Big data, advanced analytics and the future of comparative effectiveness research</w:t>
+      </w:r>
       <w:r>
         <w:rPr>
           <w:lang w:val="en-US"/>
@@ -10016,69 +9253,40 @@
             <w:rPr/>
           </w:rPrChange>
         </w:rPr>
-        <w:t xml:space="preserve">MARTINEZ, A. R. </w:t>
+        <w:t>. Journal of Comparative Effectiveness Research, Londres, v.3, n.2, p.167-176, 2014.</w:t>
+      </w:r>
+    </w:p>
+    <w:p>
+      <w:pPr>
+        <w:rPr>
+          <w:lang w:val="en-US"/>
+          <w:rPrChange w:id="305" w:author="Henrique Borges Toninatto" w:date="2020-02-25T22:10:00Z">
+            <w:rPr/>
+          </w:rPrChange>
+        </w:rPr>
+      </w:pPr>
+      <w:r>
+        <w:rPr>
+          <w:lang w:val="en-US"/>
+          <w:rPrChange w:id="306" w:author="Henrique Borges Toninatto" w:date="2020-02-25T22:10:00Z">
+            <w:rPr/>
+          </w:rPrChange>
+        </w:rPr>
+        <w:lastRenderedPageBreak/>
+        <w:t>BOSE, R</w:t>
       </w:r>
       <w:r>
         <w:rPr>
           <w:b/>
           <w:lang w:val="en-US"/>
-          <w:rPrChange w:id="305" w:author="Henrique Borges Toninatto" w:date="2020-02-25T22:10:00Z">
+          <w:rPrChange w:id="307" w:author="Henrique Borges Toninatto" w:date="2020-02-25T22:10:00Z">
             <w:rPr>
               <w:b/>
             </w:rPr>
           </w:rPrChange>
         </w:rPr>
-        <w:t>Natural language processing</w:t>
-      </w:r>
-      <w:r>
-        <w:rPr>
-          <w:lang w:val="en-US"/>
-          <w:rPrChange w:id="306" w:author="Henrique Borges Toninatto" w:date="2020-02-25T22:10:00Z">
-            <w:rPr/>
-          </w:rPrChange>
-        </w:rPr>
-        <w:t>. Wiley Interdisciplinary Reviews: Computational Statistics, Wiley-Blackwell, v. 2, n. 3, p. 352–357, mar 2010.</w:t>
-      </w:r>
-    </w:p>
-    <w:p>
-      <w:pPr>
-        <w:rPr>
-          <w:lang w:val="en-US"/>
-          <w:rPrChange w:id="307" w:author="Henrique Borges Toninatto" w:date="2020-02-25T22:10:00Z">
-            <w:rPr/>
-          </w:rPrChange>
-        </w:rPr>
-      </w:pPr>
-      <w:r>
-        <w:t xml:space="preserve">ORACLE. </w:t>
-      </w:r>
-      <w:r>
-        <w:rPr>
-          <w:b/>
-        </w:rPr>
-        <w:t xml:space="preserve">O que é Big </w:t>
-      </w:r>
-      <w:proofErr w:type="gramStart"/>
-      <w:r>
-        <w:rPr>
-          <w:b/>
-        </w:rPr>
-        <w:t>Data?</w:t>
-      </w:r>
-      <w:r>
-        <w:t>,</w:t>
-      </w:r>
-      <w:proofErr w:type="gramEnd"/>
-      <w:r>
-        <w:t xml:space="preserve"> [201-?]. Disponível em: &lt; </w:t>
-      </w:r>
-      <w:r>
-        <w:t>https://www.oracle.com/br/big-data/guide/what-is-big-data.html</w:t>
-      </w:r>
-      <w:r>
-        <w:t xml:space="preserve">&gt;. </w:t>
-      </w:r>
-      <w:proofErr w:type="spellStart"/>
+        <w:t>. Advanced Analytics: opportunities and challenges. Industrial Management &amp; Data Systems</w:t>
+      </w:r>
       <w:r>
         <w:rPr>
           <w:lang w:val="en-US"/>
@@ -10086,19 +9294,18 @@
             <w:rPr/>
           </w:rPrChange>
         </w:rPr>
-        <w:t>Acesso</w:t>
-      </w:r>
-      <w:proofErr w:type="spellEnd"/>
-      <w:r>
+        <w:t>, 2009.</w:t>
+      </w:r>
+    </w:p>
+    <w:p>
+      <w:pPr>
         <w:rPr>
           <w:lang w:val="en-US"/>
           <w:rPrChange w:id="309" w:author="Henrique Borges Toninatto" w:date="2020-02-25T22:10:00Z">
             <w:rPr/>
           </w:rPrChange>
         </w:rPr>
-        <w:t xml:space="preserve"> </w:t>
-      </w:r>
-      <w:proofErr w:type="spellStart"/>
+      </w:pPr>
       <w:r>
         <w:rPr>
           <w:lang w:val="en-US"/>
@@ -10106,9 +9313,17 @@
             <w:rPr/>
           </w:rPrChange>
         </w:rPr>
-        <w:t>em</w:t>
-      </w:r>
-      <w:proofErr w:type="spellEnd"/>
+        <w:t xml:space="preserve">CETAX. </w:t>
+      </w:r>
+      <w:r>
+        <w:rPr>
+          <w:b/>
+        </w:rPr>
+        <w:t>Machine Learning: O que é, conceito e definição</w:t>
+      </w:r>
+      <w:r>
+        <w:t xml:space="preserve">, [201-?]. Disponível em: &lt; https://www.cetax.com.br/blog/machine-learning/&gt;. </w:t>
+      </w:r>
       <w:r>
         <w:rPr>
           <w:lang w:val="en-US"/>
@@ -10116,7 +9331,7 @@
             <w:rPr/>
           </w:rPrChange>
         </w:rPr>
-        <w:t xml:space="preserve"> 01 de out. 2019. </w:t>
+        <w:t>Acesso em 29 de out. 2018.</w:t>
       </w:r>
     </w:p>
     <w:p>
@@ -10135,7 +9350,7 @@
             <w:rPr/>
           </w:rPrChange>
         </w:rPr>
-        <w:t>PARIKH, D. et al</w:t>
+        <w:t xml:space="preserve">CHOWDHURY, G. G. </w:t>
       </w:r>
       <w:r>
         <w:rPr>
@@ -10147,7 +9362,7 @@
             </w:rPr>
           </w:rPrChange>
         </w:rPr>
-        <w:t>. Improving rail network velocity: A Machine Learning approach to Predictive maintenance</w:t>
+        <w:t>Natural language processing. Annual review of information science and technology</w:t>
       </w:r>
       <w:r>
         <w:rPr>
@@ -10156,14 +9371,14 @@
             <w:rPr/>
           </w:rPrChange>
         </w:rPr>
-        <w:t>. Transportation Research Part C: Emerging Technologies, 2014.</w:t>
+        <w:t>, Wiley Online Library, v. 37, n. 1, p. 51–89, 2003.</w:t>
       </w:r>
     </w:p>
     <w:p>
       <w:pPr>
         <w:rPr>
           <w:lang w:val="en-US"/>
-          <w:rPrChange w:id="316" w:author="Henrique Borges Toninatto" w:date="2020-02-25T22:10:00Z">
+          <w:rPrChange w:id="316" w:author="Henrique Borges Toninatto" w:date="2020-02-26T14:10:00Z">
             <w:rPr/>
           </w:rPrChange>
         </w:rPr>
@@ -10175,7 +9390,7 @@
             <w:rPr/>
           </w:rPrChange>
         </w:rPr>
-        <w:t xml:space="preserve">POLATIDIS, N. </w:t>
+        <w:t xml:space="preserve">FERRUCCI, D.; BROWN, E.; CHU-CARROLL, J.; FAN, J.; GONDEK, D.; KALYANPUR, A. A.; LALLY, A.; MURDOCK, J. W.; NYBERG, E.; PRAGER, J. et al. </w:t>
       </w:r>
       <w:r>
         <w:rPr>
@@ -10187,7 +9402,7 @@
             </w:rPr>
           </w:rPrChange>
         </w:rPr>
-        <w:t>Chatbot for admissions</w:t>
+        <w:t>Building watson: An overview of the deepqa project</w:t>
       </w:r>
       <w:r>
         <w:rPr>
@@ -10198,81 +9413,56 @@
         </w:rPr>
         <w:t xml:space="preserve">. </w:t>
       </w:r>
-      <w:proofErr w:type="spellStart"/>
       <w:r>
         <w:rPr>
           <w:lang w:val="en-US"/>
-          <w:rPrChange w:id="320" w:author="Henrique Borges Toninatto" w:date="2020-02-25T22:10:00Z">
+          <w:rPrChange w:id="320" w:author="Henrique Borges Toninatto" w:date="2020-02-26T14:10:00Z">
             <w:rPr/>
           </w:rPrChange>
         </w:rPr>
-        <w:t>arXiv</w:t>
-      </w:r>
-      <w:proofErr w:type="spellEnd"/>
-      <w:r>
+        <w:t>AI magazine, v. 31, n. 3, p. 59–79, 2010.</w:t>
+      </w:r>
+    </w:p>
+    <w:p>
+      <w:pPr>
         <w:rPr>
           <w:lang w:val="en-US"/>
           <w:rPrChange w:id="321" w:author="Henrique Borges Toninatto" w:date="2020-02-25T22:10:00Z">
             <w:rPr/>
           </w:rPrChange>
         </w:rPr>
-        <w:t xml:space="preserve"> preprint arXiv:1408.6762, 2014.</w:t>
-      </w:r>
-    </w:p>
-    <w:p>
-      <w:pPr>
+      </w:pPr>
+      <w:r>
+        <w:t xml:space="preserve">GALDINO, Natanael. </w:t>
+      </w:r>
+      <w:r>
+        <w:rPr>
+          <w:b/>
+        </w:rPr>
+        <w:t>Big Data: Ferramentas e Aplicabilidade</w:t>
+      </w:r>
+      <w:r>
+        <w:t xml:space="preserve">, 2011. Disponível em: &lt;https://www.aedb.br/seget/arquivos/artigos16/472427.pdf&gt;. </w:t>
+      </w:r>
+      <w:r>
         <w:rPr>
           <w:lang w:val="en-US"/>
           <w:rPrChange w:id="322" w:author="Henrique Borges Toninatto" w:date="2020-02-25T22:10:00Z">
             <w:rPr/>
           </w:rPrChange>
         </w:rPr>
-      </w:pPr>
-      <w:r>
-        <w:t xml:space="preserve">SANTANCHÈ, A. </w:t>
-      </w:r>
-      <w:proofErr w:type="spellStart"/>
-      <w:r>
-        <w:rPr>
-          <w:b/>
-        </w:rPr>
-        <w:t>NoSQL</w:t>
-      </w:r>
-      <w:proofErr w:type="spellEnd"/>
-      <w:r>
-        <w:rPr>
-          <w:b/>
-        </w:rPr>
-        <w:t xml:space="preserve"> e Big Data - Aula 27 - Bancos de Dados 2015.2</w:t>
-      </w:r>
-      <w:r>
-        <w:t xml:space="preserve">, Disponível </w:t>
-      </w:r>
-      <w:r>
-        <w:t>em:</w:t>
-      </w:r>
-      <w:r>
-        <w:t xml:space="preserve"> &lt;https://www.youtube.com/</w:t>
-      </w:r>
-      <w:proofErr w:type="spellStart"/>
-      <w:r>
-        <w:t>watch?v</w:t>
-      </w:r>
-      <w:proofErr w:type="spellEnd"/>
-      <w:r>
-        <w:t xml:space="preserve">=-a2pyU0uhww&gt;. </w:t>
-      </w:r>
-      <w:proofErr w:type="spellStart"/>
-      <w:r>
+        <w:t>Acesso em 29 de out. 2018.</w:t>
+      </w:r>
+    </w:p>
+    <w:p>
+      <w:pPr>
         <w:rPr>
           <w:lang w:val="en-US"/>
           <w:rPrChange w:id="323" w:author="Henrique Borges Toninatto" w:date="2020-02-25T22:10:00Z">
             <w:rPr/>
           </w:rPrChange>
         </w:rPr>
-        <w:t>Acesso</w:t>
-      </w:r>
-      <w:proofErr w:type="spellEnd"/>
+      </w:pPr>
       <w:r>
         <w:rPr>
           <w:lang w:val="en-US"/>
@@ -10280,19 +9470,20 @@
             <w:rPr/>
           </w:rPrChange>
         </w:rPr>
-        <w:t xml:space="preserve"> </w:t>
-      </w:r>
-      <w:proofErr w:type="spellStart"/>
-      <w:r>
-        <w:rPr>
+        <w:t>JAHNKE, Patrick</w:t>
+      </w:r>
+      <w:r>
+        <w:rPr>
+          <w:b/>
           <w:lang w:val="en-US"/>
           <w:rPrChange w:id="325" w:author="Henrique Borges Toninatto" w:date="2020-02-25T22:10:00Z">
-            <w:rPr/>
+            <w:rPr>
+              <w:b/>
+            </w:rPr>
           </w:rPrChange>
         </w:rPr>
-        <w:t>em</w:t>
-      </w:r>
-      <w:proofErr w:type="spellEnd"/>
+        <w:t>. Machine Learning Approaches for Failure Type Detection and Predictive Maintenance</w:t>
+      </w:r>
       <w:r>
         <w:rPr>
           <w:lang w:val="en-US"/>
@@ -10300,11 +9491,18 @@
             <w:rPr/>
           </w:rPrChange>
         </w:rPr>
-        <w:t xml:space="preserve"> 29 de out. 2018.</w:t>
-      </w:r>
-    </w:p>
-    <w:p>
-      <w:bookmarkStart w:id="327" w:name="_Hlk528246618"/>
+        <w:t>. Germany, GER: Technische Universität Darmstadt, 2015.</w:t>
+      </w:r>
+    </w:p>
+    <w:p>
+      <w:pPr>
+        <w:rPr>
+          <w:lang w:val="en-US"/>
+          <w:rPrChange w:id="327" w:author="Henrique Borges Toninatto" w:date="2020-02-25T22:10:00Z">
+            <w:rPr/>
+          </w:rPrChange>
+        </w:rPr>
+      </w:pPr>
       <w:r>
         <w:rPr>
           <w:lang w:val="en-US"/>
@@ -10312,19 +9510,20 @@
             <w:rPr/>
           </w:rPrChange>
         </w:rPr>
-        <w:t>SANTUCCI</w:t>
-      </w:r>
-      <w:bookmarkEnd w:id="327"/>
-      <w:r>
-        <w:rPr>
+        <w:t xml:space="preserve">LEE, G. G.; SEO, J.; LEE, S.; JUNG, H.; CHO, B.-H.; LEE, C.; KWAK, B.-K.; CHA, J.; KIM, D.; AN, J. et al. </w:t>
+      </w:r>
+      <w:r>
+        <w:rPr>
+          <w:b/>
           <w:lang w:val="en-US"/>
           <w:rPrChange w:id="329" w:author="Henrique Borges Toninatto" w:date="2020-02-25T22:10:00Z">
-            <w:rPr/>
+            <w:rPr>
+              <w:b/>
+            </w:rPr>
           </w:rPrChange>
         </w:rPr>
-        <w:t xml:space="preserve">, </w:t>
-      </w:r>
-      <w:proofErr w:type="spellStart"/>
+        <w:t>Siteq: Engineering high performance qa system using lexico-semantic pattern matching and shallow nlp</w:t>
+      </w:r>
       <w:r>
         <w:rPr>
           <w:lang w:val="en-US"/>
@@ -10332,40 +9531,39 @@
             <w:rPr/>
           </w:rPrChange>
         </w:rPr>
-        <w:t>Gérald</w:t>
-      </w:r>
-      <w:proofErr w:type="spellEnd"/>
-      <w:r>
+        <w:t>. In: TREC. [S.l.: s.n.], 2001.</w:t>
+      </w:r>
+    </w:p>
+    <w:p>
+      <w:pPr>
         <w:rPr>
           <w:lang w:val="en-US"/>
           <w:rPrChange w:id="331" w:author="Henrique Borges Toninatto" w:date="2020-02-25T22:10:00Z">
             <w:rPr/>
           </w:rPrChange>
         </w:rPr>
-        <w:t xml:space="preserve">. </w:t>
+      </w:pPr>
+      <w:r>
+        <w:rPr>
+          <w:lang w:val="en-US"/>
+          <w:rPrChange w:id="332" w:author="Henrique Borges Toninatto" w:date="2020-02-25T22:10:00Z">
+            <w:rPr/>
+          </w:rPrChange>
+        </w:rPr>
+        <w:t xml:space="preserve">MARTINEZ, A. R. </w:t>
       </w:r>
       <w:r>
         <w:rPr>
           <w:b/>
           <w:lang w:val="en-US"/>
-          <w:rPrChange w:id="332" w:author="Henrique Borges Toninatto" w:date="2020-02-25T22:10:00Z">
+          <w:rPrChange w:id="333" w:author="Henrique Borges Toninatto" w:date="2020-02-25T22:10:00Z">
             <w:rPr>
               <w:b/>
             </w:rPr>
           </w:rPrChange>
         </w:rPr>
-        <w:t>The internet of things: between the revolution of the internet and the metamorphosis of objects</w:t>
-      </w:r>
-      <w:r>
-        <w:rPr>
-          <w:lang w:val="en-US"/>
-          <w:rPrChange w:id="333" w:author="Henrique Borges Toninatto" w:date="2020-02-25T22:10:00Z">
-            <w:rPr/>
-          </w:rPrChange>
-        </w:rPr>
-        <w:t>, [</w:t>
-      </w:r>
-      <w:proofErr w:type="spellStart"/>
+        <w:t>Natural language processing</w:t>
+      </w:r>
       <w:r>
         <w:rPr>
           <w:lang w:val="en-US"/>
@@ -10373,126 +9571,66 @@
             <w:rPr/>
           </w:rPrChange>
         </w:rPr>
-        <w:t>s.d.</w:t>
-      </w:r>
-      <w:proofErr w:type="spellEnd"/>
-      <w:r>
+        <w:t>. Wiley Interdisciplinary Reviews: Computational Statistics, Wiley-Blackwell, v. 2, n. 3, p. 352–357, mar 2010.</w:t>
+      </w:r>
+    </w:p>
+    <w:p>
+      <w:pPr>
         <w:rPr>
           <w:lang w:val="en-US"/>
           <w:rPrChange w:id="335" w:author="Henrique Borges Toninatto" w:date="2020-02-25T22:10:00Z">
             <w:rPr/>
           </w:rPrChange>
         </w:rPr>
-        <w:t xml:space="preserve">]. </w:t>
-      </w:r>
-      <w:r>
-        <w:t>2010.</w:t>
-      </w:r>
-    </w:p>
-    <w:p>
-      <w:r>
-        <w:t xml:space="preserve">SAS. </w:t>
-      </w:r>
-      <w:proofErr w:type="spellStart"/>
+      </w:pPr>
+      <w:r>
+        <w:t xml:space="preserve">ORACLE. </w:t>
+      </w:r>
       <w:r>
         <w:rPr>
           <w:b/>
         </w:rPr>
-        <w:t>Machine</w:t>
-      </w:r>
-      <w:proofErr w:type="spellEnd"/>
+        <w:t xml:space="preserve">O que é Big </w:t>
+      </w:r>
+      <w:proofErr w:type="gramStart"/>
       <w:r>
         <w:rPr>
           <w:b/>
         </w:rPr>
-        <w:t xml:space="preserve"> Learning: O que é e qual sua </w:t>
-      </w:r>
-      <w:proofErr w:type="gramStart"/>
-      <w:r>
-        <w:rPr>
-          <w:b/>
-        </w:rPr>
-        <w:t>importância?</w:t>
+        <w:t>Data?</w:t>
       </w:r>
       <w:r>
         <w:t>,</w:t>
       </w:r>
       <w:proofErr w:type="gramEnd"/>
       <w:r>
-        <w:t xml:space="preserve"> [201-?]. Disponível em: &lt; https://www.sas.com/pt_br/insights/analytics/machine-learning.html &gt;. Acesso em </w:t>
-      </w:r>
-      <w:r>
-        <w:t>01</w:t>
-      </w:r>
-      <w:r>
-        <w:t xml:space="preserve"> de out. 201</w:t>
-      </w:r>
-      <w:r>
-        <w:t>9</w:t>
-      </w:r>
-      <w:r>
-        <w:t>.</w:t>
-      </w:r>
-    </w:p>
-    <w:p>
-      <w:pPr>
+        <w:t xml:space="preserve"> [201-?]. Disponível em: &lt; </w:t>
+      </w:r>
+      <w:r>
+        <w:t>https://www.oracle.com/br/big-data/guide/what-is-big-data.html</w:t>
+      </w:r>
+      <w:r>
+        <w:t xml:space="preserve">&gt;. </w:t>
+      </w:r>
+      <w:r>
         <w:rPr>
           <w:lang w:val="en-US"/>
           <w:rPrChange w:id="336" w:author="Henrique Borges Toninatto" w:date="2020-02-25T22:10:00Z">
             <w:rPr/>
           </w:rPrChange>
         </w:rPr>
-      </w:pPr>
-      <w:r>
-        <w:t>SGANDERLA, R. B.; FERRARI, D. N.; GEYER, C. F. R</w:t>
-      </w:r>
-      <w:r>
-        <w:rPr>
-          <w:b/>
-        </w:rPr>
-        <w:t xml:space="preserve">. </w:t>
-      </w:r>
-      <w:proofErr w:type="spellStart"/>
-      <w:r>
-        <w:rPr>
-          <w:b/>
-        </w:rPr>
-        <w:t>Bonobot</w:t>
-      </w:r>
-      <w:proofErr w:type="spellEnd"/>
-      <w:r>
-        <w:rPr>
-          <w:b/>
-        </w:rPr>
-        <w:t xml:space="preserve">: Um </w:t>
-      </w:r>
-      <w:proofErr w:type="spellStart"/>
-      <w:r>
-        <w:rPr>
-          <w:b/>
-        </w:rPr>
-        <w:t>chatterbot</w:t>
-      </w:r>
-      <w:proofErr w:type="spellEnd"/>
-      <w:r>
-        <w:rPr>
-          <w:b/>
-        </w:rPr>
-        <w:t xml:space="preserve"> para interação com usuários em um sistema tutor inteligente</w:t>
-      </w:r>
-      <w:r>
-        <w:t xml:space="preserve">. </w:t>
-      </w:r>
-      <w:r>
+        <w:t xml:space="preserve">Acesso em 01 de out. 2019. </w:t>
+      </w:r>
+    </w:p>
+    <w:p>
+      <w:pPr>
         <w:rPr>
           <w:lang w:val="en-US"/>
           <w:rPrChange w:id="337" w:author="Henrique Borges Toninatto" w:date="2020-02-25T22:10:00Z">
             <w:rPr/>
           </w:rPrChange>
         </w:rPr>
-        <w:t xml:space="preserve">XIV </w:t>
-      </w:r>
-      <w:proofErr w:type="spellStart"/>
+      </w:pPr>
       <w:r>
         <w:rPr>
           <w:lang w:val="en-US"/>
@@ -10500,19 +9638,20 @@
             <w:rPr/>
           </w:rPrChange>
         </w:rPr>
-        <w:t>Simpósio</w:t>
-      </w:r>
-      <w:proofErr w:type="spellEnd"/>
-      <w:r>
-        <w:rPr>
+        <w:t>PARIKH, D. et al</w:t>
+      </w:r>
+      <w:r>
+        <w:rPr>
+          <w:b/>
           <w:lang w:val="en-US"/>
           <w:rPrChange w:id="339" w:author="Henrique Borges Toninatto" w:date="2020-02-25T22:10:00Z">
-            <w:rPr/>
+            <w:rPr>
+              <w:b/>
+            </w:rPr>
           </w:rPrChange>
         </w:rPr>
-        <w:t xml:space="preserve"> </w:t>
-      </w:r>
-      <w:proofErr w:type="spellStart"/>
+        <w:t>. Improving rail network velocity: A Machine Learning approach to Predictive maintenance</w:t>
+      </w:r>
       <w:r>
         <w:rPr>
           <w:lang w:val="en-US"/>
@@ -10520,19 +9659,18 @@
             <w:rPr/>
           </w:rPrChange>
         </w:rPr>
-        <w:t>Brasileiro</w:t>
-      </w:r>
-      <w:proofErr w:type="spellEnd"/>
-      <w:r>
+        <w:t>. Transportation Research Part C: Emerging Technologies, 2014.</w:t>
+      </w:r>
+    </w:p>
+    <w:p>
+      <w:pPr>
         <w:rPr>
           <w:lang w:val="en-US"/>
           <w:rPrChange w:id="341" w:author="Henrique Borges Toninatto" w:date="2020-02-25T22:10:00Z">
             <w:rPr/>
           </w:rPrChange>
         </w:rPr>
-        <w:t xml:space="preserve"> de </w:t>
-      </w:r>
-      <w:proofErr w:type="spellStart"/>
+      </w:pPr>
       <w:r>
         <w:rPr>
           <w:lang w:val="en-US"/>
@@ -10540,19 +9678,20 @@
             <w:rPr/>
           </w:rPrChange>
         </w:rPr>
-        <w:t>Informática</w:t>
-      </w:r>
-      <w:proofErr w:type="spellEnd"/>
-      <w:r>
-        <w:rPr>
+        <w:t xml:space="preserve">POLATIDIS, N. </w:t>
+      </w:r>
+      <w:r>
+        <w:rPr>
+          <w:b/>
           <w:lang w:val="en-US"/>
           <w:rPrChange w:id="343" w:author="Henrique Borges Toninatto" w:date="2020-02-25T22:10:00Z">
-            <w:rPr/>
+            <w:rPr>
+              <w:b/>
+            </w:rPr>
           </w:rPrChange>
         </w:rPr>
-        <w:t xml:space="preserve"> </w:t>
-      </w:r>
-      <w:proofErr w:type="spellStart"/>
+        <w:t>Chatbot for admissions</w:t>
+      </w:r>
       <w:r>
         <w:rPr>
           <w:lang w:val="en-US"/>
@@ -10560,19 +9699,36 @@
             <w:rPr/>
           </w:rPrChange>
         </w:rPr>
-        <w:t>na</w:t>
-      </w:r>
-      <w:proofErr w:type="spellEnd"/>
-      <w:r>
+        <w:t>. arXiv preprint arXiv:1408.6762, 2014.</w:t>
+      </w:r>
+    </w:p>
+    <w:p>
+      <w:pPr>
         <w:rPr>
           <w:lang w:val="en-US"/>
           <w:rPrChange w:id="345" w:author="Henrique Borges Toninatto" w:date="2020-02-25T22:10:00Z">
             <w:rPr/>
           </w:rPrChange>
         </w:rPr>
-        <w:t xml:space="preserve"> </w:t>
-      </w:r>
-      <w:proofErr w:type="spellStart"/>
+      </w:pPr>
+      <w:r>
+        <w:t xml:space="preserve">SANTANCHÈ, A. </w:t>
+      </w:r>
+      <w:r>
+        <w:rPr>
+          <w:b/>
+        </w:rPr>
+        <w:t>NoSQL e Big Data - Aula 27 - Bancos de Dados 2015.2</w:t>
+      </w:r>
+      <w:r>
+        <w:t xml:space="preserve">, Disponível </w:t>
+      </w:r>
+      <w:r>
+        <w:t>em:</w:t>
+      </w:r>
+      <w:r>
+        <w:t xml:space="preserve"> &lt;https://www.youtube.com/watch?v=-a2pyU0uhww&gt;. </w:t>
+      </w:r>
       <w:r>
         <w:rPr>
           <w:lang w:val="en-US"/>
@@ -10580,28 +9736,21 @@
             <w:rPr/>
           </w:rPrChange>
         </w:rPr>
-        <w:t>Educação</w:t>
-      </w:r>
-      <w:proofErr w:type="spellEnd"/>
-      <w:r>
-        <w:rPr>
-          <w:lang w:val="en-US"/>
-          <w:rPrChange w:id="347" w:author="Henrique Borges Toninatto" w:date="2020-02-25T22:10:00Z">
-            <w:rPr/>
-          </w:rPrChange>
-        </w:rPr>
-        <w:t>, 2003.</w:t>
-      </w:r>
-    </w:p>
-    <w:p>
-      <w:pPr>
+        <w:t>Acesso em 29 de out. 2018.</w:t>
+      </w:r>
+    </w:p>
+    <w:p>
+      <w:bookmarkStart w:id="347" w:name="_Hlk528246618"/>
+      <w:r>
         <w:rPr>
           <w:lang w:val="en-US"/>
           <w:rPrChange w:id="348" w:author="Henrique Borges Toninatto" w:date="2020-02-25T22:10:00Z">
             <w:rPr/>
           </w:rPrChange>
         </w:rPr>
-      </w:pPr>
+        <w:t>SANTUCCI</w:t>
+      </w:r>
+      <w:bookmarkEnd w:id="347"/>
       <w:r>
         <w:rPr>
           <w:lang w:val="en-US"/>
@@ -10609,7 +9758,7 @@
             <w:rPr/>
           </w:rPrChange>
         </w:rPr>
-        <w:t xml:space="preserve">SMOLA, Alex; VISHWANATHAN, S.V.N. </w:t>
+        <w:t xml:space="preserve">, Gérald. </w:t>
       </w:r>
       <w:r>
         <w:rPr>
@@ -10621,7 +9770,7 @@
             </w:rPr>
           </w:rPrChange>
         </w:rPr>
-        <w:t>Introduction to Machine Learning</w:t>
+        <w:t>The internet of things: between the revolution of the internet and the metamorphosis of objects</w:t>
       </w:r>
       <w:r>
         <w:rPr>
@@ -10630,58 +9779,99 @@
             <w:rPr/>
           </w:rPrChange>
         </w:rPr>
-        <w:t>. United Kingdom, UK: Cambridge University, 2008.</w:t>
-      </w:r>
-    </w:p>
-    <w:p>
-      <w:r>
+        <w:t xml:space="preserve">, [s.d.]. </w:t>
+      </w:r>
+      <w:r>
+        <w:t>2010.</w:t>
+      </w:r>
+    </w:p>
+    <w:p>
+      <w:r>
+        <w:t xml:space="preserve">SAS. </w:t>
+      </w:r>
+      <w:r>
+        <w:rPr>
+          <w:b/>
+        </w:rPr>
+        <w:t xml:space="preserve">Machine Learning: O que é e qual sua </w:t>
+      </w:r>
+      <w:proofErr w:type="gramStart"/>
+      <w:r>
+        <w:rPr>
+          <w:b/>
+        </w:rPr>
+        <w:t>importância?</w:t>
+      </w:r>
+      <w:r>
+        <w:t>,</w:t>
+      </w:r>
+      <w:proofErr w:type="gramEnd"/>
+      <w:r>
+        <w:t xml:space="preserve"> [201-?]. Disponível em: &lt; https://www.sas.com/pt_br/insights/analytics/machine-learning.html &gt;. Acesso em </w:t>
+      </w:r>
+      <w:r>
+        <w:t>01</w:t>
+      </w:r>
+      <w:r>
+        <w:t xml:space="preserve"> de out. 201</w:t>
+      </w:r>
+      <w:r>
+        <w:t>9</w:t>
+      </w:r>
+      <w:r>
+        <w:t>.</w:t>
+      </w:r>
+    </w:p>
+    <w:p>
+      <w:pPr>
         <w:rPr>
           <w:lang w:val="en-US"/>
           <w:rPrChange w:id="352" w:author="Henrique Borges Toninatto" w:date="2020-02-25T22:10:00Z">
             <w:rPr/>
           </w:rPrChange>
         </w:rPr>
-        <w:t xml:space="preserve">TURNER, R. </w:t>
+      </w:pPr>
+      <w:r>
+        <w:lastRenderedPageBreak/>
+        <w:t>SGANDERLA, R. B.; FERRARI, D. N.; GEYER, C. F. R</w:t>
       </w:r>
       <w:r>
         <w:rPr>
           <w:b/>
+        </w:rPr>
+        <w:t>. Bonobot: Um chatterbot para interação com usuários em um sistema tutor inteligente</w:t>
+      </w:r>
+      <w:r>
+        <w:t xml:space="preserve">. </w:t>
+      </w:r>
+      <w:r>
+        <w:rPr>
           <w:lang w:val="en-US"/>
           <w:rPrChange w:id="353" w:author="Henrique Borges Toninatto" w:date="2020-02-25T22:10:00Z">
-            <w:rPr>
-              <w:b/>
-            </w:rPr>
+            <w:rPr/>
           </w:rPrChange>
         </w:rPr>
-        <w:t xml:space="preserve">Python machine learning: the ultimate beginner's guide to learn python machine learning step by step using </w:t>
-      </w:r>
-      <w:proofErr w:type="spellStart"/>
-      <w:r>
-        <w:rPr>
-          <w:b/>
+        <w:t>XIV Simpósio Brasileiro de Informática na Educação, 2003.</w:t>
+      </w:r>
+    </w:p>
+    <w:p>
+      <w:pPr>
+        <w:rPr>
           <w:lang w:val="en-US"/>
           <w:rPrChange w:id="354" w:author="Henrique Borges Toninatto" w:date="2020-02-25T22:10:00Z">
-            <w:rPr>
-              <w:b/>
-            </w:rPr>
+            <w:rPr/>
           </w:rPrChange>
         </w:rPr>
-        <w:t>scikit</w:t>
-      </w:r>
-      <w:proofErr w:type="spellEnd"/>
-      <w:r>
-        <w:rPr>
-          <w:b/>
+      </w:pPr>
+      <w:r>
+        <w:rPr>
           <w:lang w:val="en-US"/>
           <w:rPrChange w:id="355" w:author="Henrique Borges Toninatto" w:date="2020-02-25T22:10:00Z">
-            <w:rPr>
-              <w:b/>
-            </w:rPr>
+            <w:rPr/>
           </w:rPrChange>
         </w:rPr>
-        <w:t xml:space="preserve">-learn and </w:t>
-      </w:r>
-      <w:proofErr w:type="spellStart"/>
+        <w:t xml:space="preserve">SMOLA, Alex; VISHWANATHAN, S.V.N. </w:t>
+      </w:r>
       <w:r>
         <w:rPr>
           <w:b/>
@@ -10692,9 +9882,8 @@
             </w:rPr>
           </w:rPrChange>
         </w:rPr>
-        <w:t>tensorflow</w:t>
-      </w:r>
-      <w:proofErr w:type="spellEnd"/>
+        <w:t>Introduction to Machine Learning</w:t>
+      </w:r>
       <w:r>
         <w:rPr>
           <w:lang w:val="en-US"/>
@@ -10702,19 +9891,155 @@
             <w:rPr/>
           </w:rPrChange>
         </w:rPr>
+        <w:t>. United Kingdom, UK: Cambridge University, 2008.</w:t>
+      </w:r>
+    </w:p>
+    <w:p>
+      <w:pPr>
+        <w:rPr>
+          <w:ins w:id="358" w:author="Henrique Borges Toninatto" w:date="2020-02-26T21:37:00Z"/>
+        </w:rPr>
+      </w:pPr>
+      <w:r>
+        <w:rPr>
+          <w:lang w:val="en-US"/>
+          <w:rPrChange w:id="359" w:author="Henrique Borges Toninatto" w:date="2020-02-25T22:10:00Z">
+            <w:rPr/>
+          </w:rPrChange>
+        </w:rPr>
+        <w:t xml:space="preserve">TURNER, R. </w:t>
+      </w:r>
+      <w:r>
+        <w:rPr>
+          <w:b/>
+          <w:lang w:val="en-US"/>
+          <w:rPrChange w:id="360" w:author="Henrique Borges Toninatto" w:date="2020-02-25T22:10:00Z">
+            <w:rPr>
+              <w:b/>
+            </w:rPr>
+          </w:rPrChange>
+        </w:rPr>
+        <w:t>Python machine learning: the ultimate beginner's guide to learn python machine learning step by step using scikit-learn and tensorflow</w:t>
+      </w:r>
+      <w:r>
+        <w:rPr>
+          <w:lang w:val="en-US"/>
+          <w:rPrChange w:id="361" w:author="Henrique Borges Toninatto" w:date="2020-02-25T22:10:00Z">
+            <w:rPr/>
+          </w:rPrChange>
+        </w:rPr>
         <w:t xml:space="preserve">. </w:t>
       </w:r>
       <w:r>
-        <w:t>[</w:t>
-      </w:r>
-      <w:proofErr w:type="spellStart"/>
-      <w:r>
-        <w:t>S.l</w:t>
-      </w:r>
-      <w:proofErr w:type="spellEnd"/>
-      <w:r>
-        <w:t>.: s.n.], 2019. E-book.</w:t>
-      </w:r>
+        <w:t>[S.l.: s.n.], 2019. E-book.</w:t>
+      </w:r>
+    </w:p>
+    <w:p>
+      <w:pPr>
+        <w:rPr>
+          <w:ins w:id="362" w:author="Henrique Borges Toninatto" w:date="2020-02-26T21:37:00Z"/>
+        </w:rPr>
+      </w:pPr>
+    </w:p>
+    <w:p>
+      <w:pPr>
+        <w:rPr>
+          <w:ins w:id="363" w:author="Henrique Borges Toninatto" w:date="2020-02-26T21:37:00Z"/>
+        </w:rPr>
+      </w:pPr>
+      <w:ins w:id="364" w:author="Henrique Borges Toninatto" w:date="2020-02-26T21:37:00Z">
+        <w:r>
+          <w:t>REf a acrescentar:</w:t>
+        </w:r>
+      </w:ins>
+    </w:p>
+    <w:p>
+      <w:pPr>
+        <w:rPr>
+          <w:ins w:id="365" w:author="Henrique Borges Toninatto" w:date="2020-02-26T21:37:00Z"/>
+        </w:rPr>
+      </w:pPr>
+      <w:ins w:id="366" w:author="Henrique Borges Toninatto" w:date="2020-02-26T21:37:00Z">
+        <w:r>
+          <w:t>GOMES, Anabela et al. Aprendizagem de programação de computadores: dificuldades e</w:t>
+        </w:r>
+      </w:ins>
+    </w:p>
+    <w:p>
+      <w:pPr>
+        <w:rPr>
+          <w:ins w:id="367" w:author="Henrique Borges Toninatto" w:date="2020-02-26T21:37:00Z"/>
+        </w:rPr>
+      </w:pPr>
+      <w:ins w:id="368" w:author="Henrique Borges Toninatto" w:date="2020-02-26T21:37:00Z">
+        <w:r>
+          <w:t>ferramentas de suporte. Revista Portuguesa de Pedagogia, n. 42-2, p. p. 161-179,</w:t>
+        </w:r>
+      </w:ins>
+    </w:p>
+    <w:p>
+      <w:pPr>
+        <w:rPr>
+          <w:ins w:id="369" w:author="Henrique Borges Toninatto" w:date="2020-02-26T21:44:00Z"/>
+        </w:rPr>
+      </w:pPr>
+      <w:ins w:id="370" w:author="Henrique Borges Toninatto" w:date="2020-02-26T21:37:00Z">
+        <w:r>
+          <w:t>2008</w:t>
+        </w:r>
+      </w:ins>
+    </w:p>
+    <w:p>
+      <w:pPr>
+        <w:rPr>
+          <w:ins w:id="371" w:author="Henrique Borges Toninatto" w:date="2020-02-26T21:44:00Z"/>
+        </w:rPr>
+      </w:pPr>
+    </w:p>
+    <w:p>
+      <w:pPr>
+        <w:rPr>
+          <w:ins w:id="372" w:author="Henrique Borges Toninatto" w:date="2020-02-26T21:44:00Z"/>
+        </w:rPr>
+      </w:pPr>
+      <w:ins w:id="373" w:author="Henrique Borges Toninatto" w:date="2020-02-26T21:44:00Z">
+        <w:r>
+          <w:t>MORATORI, Patrick Barbosa. Por que utilizar jogos educativos no processo de ensino aprendizagem. UFRJ. Rio de Janeiro, 2003.</w:t>
+        </w:r>
+      </w:ins>
+    </w:p>
+    <w:p>
+      <w:pPr>
+        <w:rPr>
+          <w:ins w:id="374" w:author="Henrique Borges Toninatto" w:date="2020-02-26T21:44:00Z"/>
+        </w:rPr>
+      </w:pPr>
+    </w:p>
+    <w:p>
+      <w:pPr>
+        <w:rPr>
+          <w:ins w:id="375" w:author="Henrique Borges Toninatto" w:date="2020-02-26T22:07:00Z"/>
+        </w:rPr>
+      </w:pPr>
+      <w:ins w:id="376" w:author="Henrique Borges Toninatto" w:date="2020-02-26T21:44:00Z">
+        <w:r>
+          <w:t>RAABE, A.; ZANCHETT, G.; VAHLDICK, A. Jogos de Programar como uma Abordagem para os Primeiros Contatos dos Estudantes com à Programação. In: Anais dos Workshops do CBIE. v. 4. n.1, 2015.</w:t>
+        </w:r>
+      </w:ins>
+    </w:p>
+    <w:p>
+      <w:pPr>
+        <w:rPr>
+          <w:ins w:id="377" w:author="Henrique Borges Toninatto" w:date="2020-02-26T22:07:00Z"/>
+        </w:rPr>
+      </w:pPr>
+    </w:p>
+    <w:p>
+      <w:ins w:id="378" w:author="Henrique Borges Toninatto" w:date="2020-02-26T22:07:00Z">
+        <w:r>
+          <w:t>PGB  2019</w:t>
+        </w:r>
+      </w:ins>
     </w:p>
     <w:p/>
     <w:sectPr>
@@ -14722,7 +14047,7 @@
     <b:InternetSiteTitle>Anais dos Workshops do Congresso Brasileiro de Informática na Educação</b:InternetSiteTitle>
     <b:Year>2016</b:Year>
     <b:URL>https://www.br-ie.org/pub/index.php/wcbie/article/view/6911/4785</b:URL>
-    <b:RefOrder>2</b:RefOrder>
+    <b:RefOrder>6</b:RefOrder>
   </b:Source>
   <b:Source xmlns:b="http://schemas.openxmlformats.org/officeDocument/2006/bibliography">
     <b:Tag>Min12</b:Tag>
@@ -14745,13 +14070,147 @@
     <b:Day>9</b:Day>
     <b:InternetSiteTitle>Ministério da Educação</b:InternetSiteTitle>
     <b:URL>http://portal.mec.gov.br/index.php?option=com_docman&amp;view=download&amp;alias=11205-pces136-11-pdf&amp;category_slug=julho-2012-pdf&amp;Itemid=30192</b:URL>
+    <b:RefOrder>7</b:RefOrder>
+  </b:Source>
+  <b:Source>
+    <b:Tag>Éri17</b:Tag>
+    <b:SourceType>ArticleInAPeriodical</b:SourceType>
+    <b:Guid>{E24BB908-56A7-4051-86BA-54D981937872}</b:Guid>
+    <b:Title>ALGO+ Uma ferramenta para o apoio ao ensino de Algoritmos e Programação para alunos iniciantes</b:Title>
+    <b:Year>2017</b:Year>
+    <b:Author>
+      <b:Author>
+        <b:NameList>
+          <b:Person>
+            <b:Last>Amaral</b:Last>
+            <b:First>Érico</b:First>
+          </b:Person>
+          <b:Person>
+            <b:Last>Camargo</b:Last>
+            <b:First>Alex</b:First>
+          </b:Person>
+          <b:Person>
+            <b:Last>Gomes</b:Last>
+            <b:First>Marina</b:First>
+          </b:Person>
+          <b:Person>
+            <b:Last>Richa</b:Last>
+            <b:First>César</b:First>
+          </b:Person>
+          <b:Person>
+            <b:Last>Becker</b:Last>
+            <b:First>Liliane</b:First>
+          </b:Person>
+        </b:NameList>
+      </b:Author>
+    </b:Author>
+    <b:PeriodicalTitle>Anais do XXVIII Simpósio Brasileiro de Informática na Educação (SBIE 2017)</b:PeriodicalTitle>
+    <b:Pages>10</b:Pages>
     <b:RefOrder>1</b:RefOrder>
+  </b:Source>
+  <b:Source>
+    <b:Tag>Mar13</b:Tag>
+    <b:SourceType>JournalArticle</b:SourceType>
+    <b:Guid>{9B1E6DA6-BBF8-435B-BEA9-A58485B76C7B}</b:Guid>
+    <b:Title>Ensino de algoritmos apoiado pelo uso de jogos digitais</b:Title>
+    <b:Year>2013</b:Year>
+    <b:Pages>11</b:Pages>
+    <b:Author>
+      <b:Author>
+        <b:NameList>
+          <b:Person>
+            <b:Last>Souza</b:Last>
+            <b:First>Marcelo</b:First>
+            <b:Middle>de</b:Middle>
+          </b:Person>
+          <b:Person>
+            <b:Last>Jaeger</b:Last>
+            <b:First>Eliana</b:First>
+            <b:Middle>Vogel</b:Middle>
+          </b:Person>
+          <b:Person>
+            <b:Last>Cardoso</b:Last>
+            <b:First>Brigiane</b:First>
+            <b:Middle>Machado da Silva</b:Middle>
+          </b:Person>
+        </b:NameList>
+      </b:Author>
+    </b:Author>
+    <b:JournalName>Renote</b:JournalName>
+    <b:RefOrder>2</b:RefOrder>
+  </b:Source>
+  <b:Source>
+    <b:Tag>Wer12</b:Tag>
+    <b:SourceType>Book</b:SourceType>
+    <b:Guid>{6F62F4C0-9FA4-4F97-B5A8-1503FF598C25}</b:Guid>
+    <b:Author>
+      <b:Author>
+        <b:NameList>
+          <b:Person>
+            <b:Last>Werbach</b:Last>
+            <b:First>Kevin</b:First>
+          </b:Person>
+          <b:Person>
+            <b:Last>Hunter</b:Last>
+            <b:First>Dan</b:First>
+          </b:Person>
+        </b:NameList>
+      </b:Author>
+    </b:Author>
+    <b:Title>For the Win: How Game Thinking Can Revolutionize Your Business</b:Title>
+    <b:Year>2012</b:Year>
+    <b:Pages>144</b:Pages>
+    <b:City>Filadélfia</b:City>
+    <b:Publisher>Wharton Digital Press</b:Publisher>
+    <b:StateProvince>Pensilvânia</b:StateProvince>
+    <b:RefOrder>3</b:RefOrder>
+  </b:Source>
+  <b:Source>
+    <b:Tag>Kar12</b:Tag>
+    <b:SourceType>Book</b:SourceType>
+    <b:Guid>{DE8A48B1-3763-42D8-8C16-1E2BC7DF6AA5}</b:Guid>
+    <b:Author>
+      <b:Author>
+        <b:NameList>
+          <b:Person>
+            <b:Last>Kapp</b:Last>
+            <b:First>Karl</b:First>
+            <b:Middle>M.</b:Middle>
+          </b:Person>
+        </b:NameList>
+      </b:Author>
+    </b:Author>
+    <b:Title>The Gamification of Learning and Instruction: Game-based Methods and Strategies for Training and Education</b:Title>
+    <b:Year>2012</b:Year>
+    <b:RefOrder>4</b:RefOrder>
+  </b:Source>
+  <b:Source>
+    <b:Tag>Far13</b:Tag>
+    <b:SourceType>JournalArticle</b:SourceType>
+    <b:Guid>{236252D0-5F27-4683-92BE-837A9AE9F162}</b:Guid>
+    <b:Author>
+      <b:Author>
+        <b:NameList>
+          <b:Person>
+            <b:Last>Fardo</b:Last>
+            <b:First>Marcelo</b:First>
+            <b:Middle>Luis</b:Middle>
+          </b:Person>
+        </b:NameList>
+      </b:Author>
+    </b:Author>
+    <b:Title>A gamificação aplicada em ambientes de aprendizagem</b:Title>
+    <b:Year>2013</b:Year>
+    <b:InternetSiteTitle>Renote</b:InternetSiteTitle>
+    <b:JournalName>Renote</b:JournalName>
+    <b:Pages>9</b:Pages>
+    <b:RefOrder>5</b:RefOrder>
   </b:Source>
 </b:Sources>
 </file>
 
 <file path=customXml/itemProps1.xml><?xml version="1.0" encoding="utf-8"?>
-<ds:datastoreItem xmlns:ds="http://schemas.openxmlformats.org/officeDocument/2006/customXml" ds:itemID="{CE921690-2CCC-4166-9D3B-8AD6BBDC2732}">
+<ds:datastoreItem xmlns:ds="http://schemas.openxmlformats.org/officeDocument/2006/customXml" ds:itemID="{9A5BFB26-2CCA-430F-92A9-BEA8CC6CD088}">
   <ds:schemaRefs>
     <ds:schemaRef ds:uri="http://schemas.openxmlformats.org/officeDocument/2006/bibliography"/>
   </ds:schemaRefs>

--- a/Artigo parcial/TCC - projeto parcial.docx
+++ b/Artigo parcial/TCC - projeto parcial.docx
@@ -571,12 +571,14 @@
       <w:r>
         <w:t xml:space="preserve">desenvolvimento e a aplicação de um </w:t>
       </w:r>
+      <w:proofErr w:type="spellStart"/>
       <w:r>
         <w:rPr>
           <w:i/>
         </w:rPr>
         <w:t>Chatbot</w:t>
       </w:r>
+      <w:proofErr w:type="spellEnd"/>
       <w:r>
         <w:t xml:space="preserve">, o qual, terá uma aplicação para o atendimento de usuários que procuram entrar em contato com o </w:t>
       </w:r>
@@ -589,6 +591,7 @@
       <w:r>
         <w:t xml:space="preserve">Os </w:t>
       </w:r>
+      <w:proofErr w:type="spellStart"/>
       <w:r>
         <w:rPr>
           <w:rFonts w:eastAsiaTheme="minorEastAsia"/>
@@ -596,6 +599,7 @@
         </w:rPr>
         <w:t>Chatbots</w:t>
       </w:r>
+      <w:proofErr w:type="spellEnd"/>
       <w:r>
         <w:rPr>
           <w:rFonts w:eastAsiaTheme="minorEastAsia"/>
@@ -627,11 +631,19 @@
       <w:r>
         <w:t xml:space="preserve">partir dos conceitos de </w:t>
       </w:r>
+      <w:proofErr w:type="spellStart"/>
       <w:r>
         <w:rPr>
           <w:i/>
         </w:rPr>
-        <w:t>Machine Learning</w:t>
+        <w:t>Machine</w:t>
+      </w:r>
+      <w:proofErr w:type="spellEnd"/>
+      <w:r>
+        <w:rPr>
+          <w:i/>
+        </w:rPr>
+        <w:t xml:space="preserve"> Learning</w:t>
       </w:r>
       <w:r>
         <w:t xml:space="preserve"> e </w:t>
@@ -778,11 +790,19 @@
       <w:r>
         <w:t xml:space="preserve">a partir do </w:t>
       </w:r>
+      <w:proofErr w:type="spellStart"/>
       <w:r>
         <w:rPr>
           <w:i/>
         </w:rPr>
-        <w:t>Machine Learning</w:t>
+        <w:t>Machine</w:t>
+      </w:r>
+      <w:proofErr w:type="spellEnd"/>
+      <w:r>
+        <w:rPr>
+          <w:i/>
+        </w:rPr>
+        <w:t xml:space="preserve"> Learning</w:t>
       </w:r>
       <w:r>
         <w:rPr>
@@ -2060,6 +2080,7 @@
           <w:id w:val="-1035033721"/>
           <w:citation/>
         </w:sdtPr>
+        <w:sdtEndPr/>
         <w:sdtContent>
           <w:customXmlInsRangeEnd w:id="187"/>
           <w:ins w:id="188" w:author="Henrique Borges Toninatto" w:date="2020-02-26T21:36:00Z">
@@ -2078,13 +2099,7 @@
               <w:rPr>
                 <w:noProof/>
               </w:rPr>
-              <w:t xml:space="preserve"> </w:t>
-            </w:r>
-            <w:r>
-              <w:rPr>
-                <w:noProof/>
-              </w:rPr>
-              <w:t>(Amaral, Camargo, Gomes, Richa, &amp; Becker, 2017)</w:t>
+              <w:t xml:space="preserve"> (Amaral, Camargo, Gomes, Richa, &amp; Becker, 2017)</w:t>
             </w:r>
             <w:r>
               <w:fldChar w:fldCharType="end"/>
@@ -2139,8 +2154,6 @@
       <w:ins w:id="198" w:author="Henrique Borges Toninatto" w:date="2020-02-26T21:38:00Z">
         <w:r>
           <w:tab/>
-        </w:r>
-        <w:r>
           <w:t>Durante muito tempo confundiu-se "ensinar" com "transmitir</w:t>
         </w:r>
       </w:ins>
@@ -2151,7 +2164,15 @@
       </w:ins>
       <w:ins w:id="200" w:author="Henrique Borges Toninatto" w:date="2020-02-26T21:38:00Z">
         <w:r>
-          <w:t xml:space="preserve"> olhando por este ponto de vista o aluno era tido como um agente passivo da aprendizagem e o professor um transmissor. A idéia de um ensino despertado pela busca de conhecimento do aluno acabou transformando o sentido do que se entende por material pedagógico. O interesse do aluno passou a ser o principal fator </w:t>
+          <w:t xml:space="preserve"> olhando por este ponto de vista o aluno era tido como um agente passivo da aprendizagem e o professor um transmissor. A </w:t>
+        </w:r>
+        <w:proofErr w:type="spellStart"/>
+        <w:r>
+          <w:t>idéia</w:t>
+        </w:r>
+        <w:proofErr w:type="spellEnd"/>
+        <w:r>
+          <w:t xml:space="preserve"> de um ensino despertado pela busca de conhecimento do aluno acabou transformando o sentido do que se entende por material pedagógico. O interesse do aluno passou a ser o principal fator </w:t>
         </w:r>
       </w:ins>
       <w:ins w:id="201" w:author="Henrique Borges Toninatto" w:date="2020-02-26T21:43:00Z">
@@ -2185,9 +2206,15 @@
       <w:ins w:id="206" w:author="Henrique Borges Toninatto" w:date="2020-02-26T21:38:00Z">
         <w:r>
           <w:tab/>
-        </w:r>
-        <w:r>
-          <w:t>Para Raabe et al. (2015, p.1), “o primeiro contato dos estudantes com os conceitos de programação, pode ser determinante na forma como perceberão os desafios e enfrentarão as dificuldades inerentes à aprendizagem de lógica”, ele destaca assim em sua pesquisa,  que o aluno quando colocado frente a aprendizagem em um ambiente que possibilite obter aprendizagem junto a diversão, obtém melhores resultados.</w:t>
+          <w:t xml:space="preserve">Para </w:t>
+        </w:r>
+        <w:proofErr w:type="spellStart"/>
+        <w:r>
+          <w:t>Raabe</w:t>
+        </w:r>
+        <w:proofErr w:type="spellEnd"/>
+        <w:r>
+          <w:t xml:space="preserve"> et al. (2015, p.1), “o primeiro contato dos estudantes com os conceitos de programação, pode ser determinante na forma como perceberão os desafios e enfrentarão as dificuldades inerentes à aprendizagem de lógica”, ele destaca assim em sua pesquisa,  que o aluno quando colocado frente a aprendizagem em um ambiente que possibilite obter aprendizagem junto a diversão, obtém melhores resultados.</w:t>
         </w:r>
       </w:ins>
     </w:p>
@@ -2203,8 +2230,13 @@
           <w:lastRenderedPageBreak/>
           <w:tab/>
         </w:r>
-        <w:r>
-          <w:t xml:space="preserve">Moratori (2003) aponta que uma vez estabelecido e obedecido o sistema de um jogo, aprender pode tornar-se tão divertido quanto brincar e, nesse caso, aprender torna-se interessante para o aluno e passa a fazer parte de sua lista de preferências. </w:t>
+        <w:proofErr w:type="spellStart"/>
+        <w:r>
+          <w:t>Moratori</w:t>
+        </w:r>
+        <w:proofErr w:type="spellEnd"/>
+        <w:r>
+          <w:t xml:space="preserve"> (2003) aponta que uma vez estabelecido e obedecido o sistema de um jogo, aprender pode tornar-se tão divertido quanto brincar e, nesse caso, aprender torna-se interessante para o aluno e passa a fazer parte de sua lista de preferências. </w:t>
         </w:r>
       </w:ins>
     </w:p>
@@ -2218,8 +2250,6 @@
       <w:ins w:id="210" w:author="Henrique Borges Toninatto" w:date="2020-02-26T21:38:00Z">
         <w:r>
           <w:tab/>
-        </w:r>
-        <w:r>
           <w:t>A adoção de diferentes metodologias de ensino, baseadas em atividades  lúdicas, contribuem para melhora no desempenho dos alunos na aprendizagem, isso ocorre por diversos fatores, como a possibilidade de visualizar a situação do problema e obter a chance de testar as diversas possibilidades para se chegar a solução, além disso, os alunos possuem também a possibilidade de obter contato com o produto final do exercício, evidenciando assim alguns conceitos</w:t>
         </w:r>
       </w:ins>
@@ -2234,6 +2264,7 @@
           <w:id w:val="-599802925"/>
           <w:citation/>
         </w:sdtPr>
+        <w:sdtEndPr/>
         <w:sdtContent>
           <w:customXmlInsRangeEnd w:id="212"/>
           <w:ins w:id="213" w:author="Henrique Borges Toninatto" w:date="2020-02-26T21:43:00Z">
@@ -2535,6 +2566,7 @@
           <w:id w:val="-270314671"/>
           <w:citation/>
         </w:sdtPr>
+        <w:sdtEndPr/>
         <w:sdtContent>
           <w:customXmlInsRangeEnd w:id="251"/>
           <w:ins w:id="252" w:author="Henrique Borges Toninatto" w:date="2020-02-26T22:23:00Z">
@@ -2598,6 +2630,7 @@
           <w:id w:val="1733418589"/>
           <w:citation/>
         </w:sdtPr>
+        <w:sdtEndPr/>
         <w:sdtContent>
           <w:customXmlInsRangeEnd w:id="258"/>
           <w:ins w:id="259" w:author="Henrique Borges Toninatto" w:date="2020-02-26T22:33:00Z">
@@ -2656,10 +2689,7 @@
       </w:ins>
       <w:ins w:id="267" w:author="Henrique Borges Toninatto" w:date="2020-02-26T22:40:00Z">
         <w:r>
-          <w:t xml:space="preserve">o narrativa, sistema de feedback, </w:t>
-        </w:r>
-        <w:r>
-          <w:t>sistema de recompensas, conflito, cooperação, competição, objetivos e regras claras, níveis, tentativa e erro, diversão, interação, interatividade, entre outros, em outras atividades que não são diretamente associadas aos games</w:t>
+          <w:t>o narrativa, sistema de feedback, sistema de recompensas, conflito, cooperação, competição, objetivos e regras claras, níveis, tentativa e erro, diversão, interação, interatividade, entre outros, em outras atividades que não são diretamente associadas aos games</w:t>
         </w:r>
       </w:ins>
       <w:ins w:id="268" w:author="Henrique Borges Toninatto" w:date="2020-02-26T22:48:00Z">
@@ -2667,20 +2697,26 @@
           <w:t>”</w:t>
         </w:r>
       </w:ins>
-      <w:ins w:id="269" w:author="Henrique Borges Toninatto" w:date="2020-02-26T22:49:00Z">
+      <w:ins w:id="269" w:author="Henrique Borges Toninatto" w:date="2020-03-01T15:37:00Z">
+        <w:r>
+          <w:t>.</w:t>
+        </w:r>
+      </w:ins>
+      <w:ins w:id="270" w:author="Henrique Borges Toninatto" w:date="2020-02-26T22:49:00Z">
         <w:r>
           <w:t xml:space="preserve"> </w:t>
         </w:r>
       </w:ins>
-      <w:customXmlInsRangeStart w:id="270" w:author="Henrique Borges Toninatto" w:date="2020-02-26T22:56:00Z"/>
+      <w:customXmlInsRangeStart w:id="271" w:author="Henrique Borges Toninatto" w:date="2020-02-26T22:56:00Z"/>
       <w:sdt>
         <w:sdtPr>
           <w:id w:val="1827628824"/>
           <w:citation/>
         </w:sdtPr>
+        <w:sdtEndPr/>
         <w:sdtContent>
-          <w:customXmlInsRangeEnd w:id="270"/>
-          <w:ins w:id="271" w:author="Henrique Borges Toninatto" w:date="2020-02-26T22:56:00Z">
+          <w:customXmlInsRangeEnd w:id="271"/>
+          <w:ins w:id="272" w:author="Henrique Borges Toninatto" w:date="2020-02-26T22:56:00Z">
             <w:r>
               <w:fldChar w:fldCharType="begin"/>
             </w:r>
@@ -2691,7 +2727,7 @@
           <w:r>
             <w:fldChar w:fldCharType="separate"/>
           </w:r>
-          <w:ins w:id="272" w:author="Henrique Borges Toninatto" w:date="2020-02-26T22:56:00Z">
+          <w:ins w:id="273" w:author="Henrique Borges Toninatto" w:date="2020-02-26T22:56:00Z">
             <w:r>
               <w:rPr>
                 <w:noProof/>
@@ -2702,11 +2738,11 @@
               <w:fldChar w:fldCharType="end"/>
             </w:r>
           </w:ins>
-          <w:customXmlInsRangeStart w:id="273" w:author="Henrique Borges Toninatto" w:date="2020-02-26T22:56:00Z"/>
+          <w:customXmlInsRangeStart w:id="274" w:author="Henrique Borges Toninatto" w:date="2020-02-26T22:56:00Z"/>
         </w:sdtContent>
       </w:sdt>
-      <w:customXmlInsRangeEnd w:id="273"/>
-      <w:ins w:id="274" w:author="Henrique Borges Toninatto" w:date="2020-02-26T22:56:00Z">
+      <w:customXmlInsRangeEnd w:id="274"/>
+      <w:ins w:id="275" w:author="Henrique Borges Toninatto" w:date="2020-02-26T22:56:00Z">
         <w:r>
           <w:t>.</w:t>
         </w:r>
@@ -2716,98 +2752,1938 @@
       <w:pPr>
         <w:jc w:val="both"/>
         <w:rPr>
-          <w:ins w:id="275" w:author="Henrique Borges Toninatto" w:date="2020-02-26T21:29:00Z"/>
+          <w:ins w:id="276" w:author="Henrique Borges Toninatto" w:date="2020-03-01T15:39:00Z"/>
+        </w:rPr>
+      </w:pPr>
+      <w:ins w:id="277" w:author="Henrique Borges Toninatto" w:date="2020-02-26T22:42:00Z">
+        <w:r>
+          <w:tab/>
+        </w:r>
+      </w:ins>
+      <w:ins w:id="278" w:author="Henrique Borges Toninatto" w:date="2020-02-26T22:40:00Z">
+        <w:r>
+          <w:t xml:space="preserve"> </w:t>
+        </w:r>
+      </w:ins>
+      <w:ins w:id="279" w:author="Henrique Borges Toninatto" w:date="2020-02-26T22:43:00Z">
+        <w:r>
+          <w:t>Essa abordagem é aceita naturalmente, pois as pessoas de gerações a</w:t>
+        </w:r>
+      </w:ins>
+      <w:ins w:id="280" w:author="Henrique Borges Toninatto" w:date="2020-02-26T22:44:00Z">
+        <w:r>
+          <w:t>tuais cresceram tendo contato com o entretenimento oferecido pelos games</w:t>
+        </w:r>
+      </w:ins>
+      <w:ins w:id="281" w:author="Henrique Borges Toninatto" w:date="2020-02-26T22:46:00Z">
+        <w:r>
+          <w:t xml:space="preserve"> e outras mídias digit</w:t>
+        </w:r>
+      </w:ins>
+      <w:ins w:id="282" w:author="Henrique Borges Toninatto" w:date="2020-02-26T22:47:00Z">
+        <w:r>
+          <w:t>ais</w:t>
+        </w:r>
+      </w:ins>
+      <w:ins w:id="283" w:author="Henrique Borges Toninatto" w:date="2020-02-26T22:44:00Z">
+        <w:r>
+          <w:t xml:space="preserve">. </w:t>
+        </w:r>
+      </w:ins>
+      <w:customXmlInsRangeStart w:id="284" w:author="Henrique Borges Toninatto" w:date="2020-03-01T15:39:00Z"/>
+      <w:sdt>
+        <w:sdtPr>
+          <w:id w:val="-2091149000"/>
+          <w:citation/>
+        </w:sdtPr>
+        <w:sdtContent>
+          <w:customXmlInsRangeEnd w:id="284"/>
+          <w:ins w:id="285" w:author="Henrique Borges Toninatto" w:date="2020-03-01T15:39:00Z">
+            <w:r>
+              <w:fldChar w:fldCharType="begin"/>
+            </w:r>
+            <w:r>
+              <w:instrText xml:space="preserve"> CITATION Far13 \l 1046 </w:instrText>
+            </w:r>
+          </w:ins>
+          <w:r>
+            <w:fldChar w:fldCharType="separate"/>
+          </w:r>
+          <w:ins w:id="286" w:author="Henrique Borges Toninatto" w:date="2020-03-01T15:39:00Z">
+            <w:r>
+              <w:rPr>
+                <w:noProof/>
+              </w:rPr>
+              <w:t>(Fardo, 2013)</w:t>
+            </w:r>
+            <w:r>
+              <w:fldChar w:fldCharType="end"/>
+            </w:r>
+          </w:ins>
+          <w:customXmlInsRangeStart w:id="287" w:author="Henrique Borges Toninatto" w:date="2020-03-01T15:39:00Z"/>
+        </w:sdtContent>
+      </w:sdt>
+      <w:customXmlInsRangeEnd w:id="287"/>
+    </w:p>
+    <w:p>
+      <w:pPr>
+        <w:jc w:val="both"/>
+        <w:rPr>
+          <w:ins w:id="288" w:author="Henrique Borges Toninatto" w:date="2020-03-01T15:57:00Z"/>
+        </w:rPr>
+      </w:pPr>
+      <w:ins w:id="289" w:author="Henrique Borges Toninatto" w:date="2020-03-01T15:39:00Z">
+        <w:r>
+          <w:tab/>
+        </w:r>
+      </w:ins>
+      <w:ins w:id="290" w:author="Henrique Borges Toninatto" w:date="2020-03-01T15:47:00Z">
+        <w:r>
+          <w:t xml:space="preserve">A gamificação possui </w:t>
+        </w:r>
+      </w:ins>
+      <w:ins w:id="291" w:author="Henrique Borges Toninatto" w:date="2020-02-26T22:44:00Z">
+        <w:r>
+          <w:t>grande potencial</w:t>
+        </w:r>
+      </w:ins>
+      <w:ins w:id="292" w:author="Henrique Borges Toninatto" w:date="2020-02-26T22:45:00Z">
+        <w:r>
+          <w:t xml:space="preserve"> de influenciar </w:t>
+        </w:r>
+      </w:ins>
+      <w:ins w:id="293" w:author="Henrique Borges Toninatto" w:date="2020-02-26T22:58:00Z">
+        <w:r>
+          <w:t>os indivíduos</w:t>
+        </w:r>
+      </w:ins>
+      <w:ins w:id="294" w:author="Henrique Borges Toninatto" w:date="2020-02-26T22:45:00Z">
+        <w:r>
+          <w:t>, principalmente o fator motivacional</w:t>
+        </w:r>
+      </w:ins>
+      <w:ins w:id="295" w:author="Henrique Borges Toninatto" w:date="2020-02-26T22:56:00Z">
+        <w:r>
+          <w:t>, direciona</w:t>
+        </w:r>
+      </w:ins>
+      <w:ins w:id="296" w:author="Henrique Borges Toninatto" w:date="2020-02-26T22:57:00Z">
+        <w:r>
+          <w:t>do ao objetivo de estudo</w:t>
+        </w:r>
+      </w:ins>
+      <w:ins w:id="297" w:author="Henrique Borges Toninatto" w:date="2020-03-01T15:27:00Z">
+        <w:r>
+          <w:t xml:space="preserve"> e o desenvolvimento cognitivo, com a eficácia </w:t>
+        </w:r>
+      </w:ins>
+      <w:ins w:id="298" w:author="Henrique Borges Toninatto" w:date="2020-03-01T15:28:00Z">
+        <w:r>
+          <w:t>na retenção da atenção do aluno</w:t>
+        </w:r>
+      </w:ins>
+      <w:ins w:id="299" w:author="Henrique Borges Toninatto" w:date="2020-03-01T15:48:00Z">
+        <w:r>
+          <w:t xml:space="preserve"> </w:t>
+        </w:r>
+      </w:ins>
+      <w:customXmlInsRangeStart w:id="300" w:author="Henrique Borges Toninatto" w:date="2020-03-01T15:48:00Z"/>
+      <w:sdt>
+        <w:sdtPr>
+          <w:id w:val="1050194489"/>
+          <w:citation/>
+        </w:sdtPr>
+        <w:sdtContent>
+          <w:customXmlInsRangeEnd w:id="300"/>
+          <w:ins w:id="301" w:author="Henrique Borges Toninatto" w:date="2020-03-01T15:48:00Z">
+            <w:r>
+              <w:fldChar w:fldCharType="begin"/>
+            </w:r>
+            <w:r>
+              <w:instrText xml:space="preserve"> CITATION And14 \l 1046 </w:instrText>
+            </w:r>
+          </w:ins>
+          <w:r>
+            <w:fldChar w:fldCharType="separate"/>
+          </w:r>
+          <w:ins w:id="302" w:author="Henrique Borges Toninatto" w:date="2020-03-01T15:48:00Z">
+            <w:r>
+              <w:rPr>
+                <w:noProof/>
+              </w:rPr>
+              <w:t>(Silva, et al., 2014)</w:t>
+            </w:r>
+            <w:r>
+              <w:fldChar w:fldCharType="end"/>
+            </w:r>
+          </w:ins>
+          <w:customXmlInsRangeStart w:id="303" w:author="Henrique Borges Toninatto" w:date="2020-03-01T15:48:00Z"/>
+        </w:sdtContent>
+      </w:sdt>
+      <w:customXmlInsRangeEnd w:id="303"/>
+      <w:ins w:id="304" w:author="Henrique Borges Toninatto" w:date="2020-03-01T15:28:00Z">
+        <w:r>
+          <w:t>.</w:t>
+        </w:r>
+      </w:ins>
+      <w:ins w:id="305" w:author="Henrique Borges Toninatto" w:date="2020-03-01T15:48:00Z">
+        <w:r>
+          <w:t xml:space="preserve"> </w:t>
+        </w:r>
+      </w:ins>
+    </w:p>
+    <w:p>
+      <w:pPr>
+        <w:jc w:val="both"/>
+        <w:rPr>
+          <w:ins w:id="306" w:author="Henrique Borges Toninatto" w:date="2020-03-01T15:57:00Z"/>
+        </w:rPr>
+      </w:pPr>
+    </w:p>
+    <w:p>
+      <w:pPr>
+        <w:jc w:val="both"/>
+        <w:rPr>
+          <w:ins w:id="307" w:author="Henrique Borges Toninatto" w:date="2020-03-01T16:20:00Z"/>
+        </w:rPr>
+      </w:pPr>
+      <w:ins w:id="308" w:author="Henrique Borges Toninatto" w:date="2020-03-01T15:58:00Z">
+        <w:r>
+          <w:lastRenderedPageBreak/>
+          <w:tab/>
+        </w:r>
+        <w:r>
+          <w:t xml:space="preserve">Para a criação de um jogo, é necessário </w:t>
+        </w:r>
+      </w:ins>
+      <w:ins w:id="309" w:author="Henrique Borges Toninatto" w:date="2020-03-01T15:59:00Z">
+        <w:r>
+          <w:t>passar pela fase</w:t>
+        </w:r>
+      </w:ins>
+      <w:ins w:id="310" w:author="Henrique Borges Toninatto" w:date="2020-03-01T15:58:00Z">
+        <w:r>
+          <w:t xml:space="preserve"> </w:t>
+        </w:r>
+      </w:ins>
+      <w:ins w:id="311" w:author="Henrique Borges Toninatto" w:date="2020-03-01T15:59:00Z">
+        <w:r>
+          <w:t xml:space="preserve">de </w:t>
+        </w:r>
+      </w:ins>
+      <w:ins w:id="312" w:author="Henrique Borges Toninatto" w:date="2020-03-01T15:58:00Z">
+        <w:r>
+          <w:rPr>
+            <w:i/>
+            <w:iCs/>
+            <w:rPrChange w:id="313" w:author="Henrique Borges Toninatto" w:date="2020-03-01T15:59:00Z">
+              <w:rPr/>
+            </w:rPrChange>
+          </w:rPr>
+          <w:t>game de</w:t>
+        </w:r>
+      </w:ins>
+      <w:ins w:id="314" w:author="Henrique Borges Toninatto" w:date="2020-03-01T15:59:00Z">
+        <w:r>
+          <w:rPr>
+            <w:i/>
+            <w:iCs/>
+            <w:rPrChange w:id="315" w:author="Henrique Borges Toninatto" w:date="2020-03-01T15:59:00Z">
+              <w:rPr/>
+            </w:rPrChange>
+          </w:rPr>
+          <w:t>sign</w:t>
+        </w:r>
+        <w:r>
+          <w:t>, que é respons</w:t>
+        </w:r>
+      </w:ins>
+      <w:ins w:id="316" w:author="Henrique Borges Toninatto" w:date="2020-03-01T16:00:00Z">
+        <w:r>
+          <w:t xml:space="preserve">ável por todo conceito e especificações gerais do jogo. </w:t>
+        </w:r>
+      </w:ins>
+      <w:ins w:id="317" w:author="Henrique Borges Toninatto" w:date="2020-03-01T16:01:00Z">
+        <w:r>
+          <w:t xml:space="preserve">Processo no qual são descritas as características principais, </w:t>
+        </w:r>
+      </w:ins>
+      <w:ins w:id="318" w:author="Henrique Borges Toninatto" w:date="2020-03-01T16:06:00Z">
+        <w:r>
+          <w:t xml:space="preserve">como </w:t>
+        </w:r>
+      </w:ins>
+      <w:ins w:id="319" w:author="Henrique Borges Toninatto" w:date="2020-03-01T16:01:00Z">
+        <w:r>
+          <w:t xml:space="preserve">jogabilidade, </w:t>
+        </w:r>
+      </w:ins>
+      <w:ins w:id="320" w:author="Henrique Borges Toninatto" w:date="2020-03-01T16:02:00Z">
+        <w:r>
+          <w:t>desafios, cenários, personagens, consequências das decis</w:t>
+        </w:r>
+      </w:ins>
+      <w:ins w:id="321" w:author="Henrique Borges Toninatto" w:date="2020-03-01T16:03:00Z">
+        <w:r>
+          <w:t>ões tomadas pelos usuários</w:t>
+        </w:r>
+      </w:ins>
+      <w:ins w:id="322" w:author="Henrique Borges Toninatto" w:date="2020-03-01T16:02:00Z">
+        <w:r>
+          <w:t xml:space="preserve"> e mais. </w:t>
+        </w:r>
+      </w:ins>
+      <w:ins w:id="323" w:author="Henrique Borges Toninatto" w:date="2020-03-01T16:03:00Z">
+        <w:r>
+          <w:t>E nesse momento, é produzido o Game Desi</w:t>
+        </w:r>
+      </w:ins>
+      <w:ins w:id="324" w:author="Henrique Borges Toninatto" w:date="2020-03-01T16:04:00Z">
+        <w:r>
+          <w:t xml:space="preserve">gn Document, conhecido como GDD, em que é documentado todas as definições </w:t>
+        </w:r>
+      </w:ins>
+      <w:ins w:id="325" w:author="Henrique Borges Toninatto" w:date="2020-03-01T16:05:00Z">
+        <w:r>
+          <w:t xml:space="preserve">apontadas durante esta fase de conceituação. </w:t>
+        </w:r>
+      </w:ins>
+      <w:ins w:id="326" w:author="Henrique Borges Toninatto" w:date="2020-03-01T16:11:00Z">
+        <w:r>
+          <w:t xml:space="preserve">Segundo </w:t>
+        </w:r>
+      </w:ins>
+      <w:customXmlInsRangeStart w:id="327" w:author="Henrique Borges Toninatto" w:date="2020-03-01T16:14:00Z"/>
+      <w:sdt>
+        <w:sdtPr>
+          <w:id w:val="-554317439"/>
+          <w:citation/>
+        </w:sdtPr>
+        <w:sdtContent>
+          <w:customXmlInsRangeEnd w:id="327"/>
+          <w:ins w:id="328" w:author="Henrique Borges Toninatto" w:date="2020-03-01T16:14:00Z">
+            <w:r>
+              <w:fldChar w:fldCharType="begin"/>
+            </w:r>
+            <w:r>
+              <w:instrText xml:space="preserve"> CITATION Pau08 \l 1046 </w:instrText>
+            </w:r>
+          </w:ins>
+          <w:r>
+            <w:fldChar w:fldCharType="separate"/>
+          </w:r>
+          <w:ins w:id="329" w:author="Henrique Borges Toninatto" w:date="2020-03-01T16:14:00Z">
+            <w:r>
+              <w:rPr>
+                <w:noProof/>
+              </w:rPr>
+              <w:t>(Schuytema, 2008)</w:t>
+            </w:r>
+            <w:r>
+              <w:fldChar w:fldCharType="end"/>
+            </w:r>
+          </w:ins>
+          <w:customXmlInsRangeStart w:id="330" w:author="Henrique Borges Toninatto" w:date="2020-03-01T16:14:00Z"/>
+        </w:sdtContent>
+      </w:sdt>
+      <w:customXmlInsRangeEnd w:id="330"/>
+      <w:ins w:id="331" w:author="Henrique Borges Toninatto" w:date="2020-03-01T16:14:00Z">
+        <w:r>
+          <w:t xml:space="preserve"> </w:t>
+        </w:r>
+      </w:ins>
+      <w:ins w:id="332" w:author="Henrique Borges Toninatto" w:date="2020-03-01T16:11:00Z">
+        <w:r>
+          <w:t>“o documento de design do game é o coração e a alma de todos os documentos que giram em torno de um game em desenvolvimento.”</w:t>
+        </w:r>
+      </w:ins>
+    </w:p>
+    <w:p>
+      <w:pPr>
+        <w:jc w:val="both"/>
+        <w:rPr>
+          <w:ins w:id="333" w:author="Henrique Borges Toninatto" w:date="2020-03-01T16:24:00Z"/>
+        </w:rPr>
+      </w:pPr>
+      <w:ins w:id="334" w:author="Henrique Borges Toninatto" w:date="2020-03-01T16:20:00Z">
+        <w:r>
+          <w:tab/>
+          <w:t xml:space="preserve">Mas durante a fase de </w:t>
+        </w:r>
+        <w:r>
+          <w:rPr>
+            <w:i/>
+            <w:iCs/>
+            <w:rPrChange w:id="335" w:author="Henrique Borges Toninatto" w:date="2020-03-01T16:21:00Z">
+              <w:rPr/>
+            </w:rPrChange>
+          </w:rPr>
+          <w:t>game de</w:t>
+        </w:r>
+      </w:ins>
+      <w:ins w:id="336" w:author="Henrique Borges Toninatto" w:date="2020-03-01T16:21:00Z">
+        <w:r>
+          <w:rPr>
+            <w:i/>
+            <w:iCs/>
+            <w:rPrChange w:id="337" w:author="Henrique Borges Toninatto" w:date="2020-03-01T16:21:00Z">
+              <w:rPr/>
+            </w:rPrChange>
+          </w:rPr>
+          <w:t>sign</w:t>
+        </w:r>
+      </w:ins>
+      <w:ins w:id="338" w:author="Henrique Borges Toninatto" w:date="2020-03-01T16:22:00Z">
+        <w:r>
+          <w:t xml:space="preserve"> de um jogo</w:t>
+        </w:r>
+      </w:ins>
+      <w:ins w:id="339" w:author="Henrique Borges Toninatto" w:date="2020-03-01T16:21:00Z">
+        <w:r>
+          <w:t xml:space="preserve"> voltado para o aprendizado</w:t>
+        </w:r>
+      </w:ins>
+      <w:ins w:id="340" w:author="Henrique Borges Toninatto" w:date="2020-03-01T16:22:00Z">
+        <w:r>
+          <w:t>, deve-se levar em conta o conteúdo e os objetivos de aprendizagem quanto a jogabilidade</w:t>
+        </w:r>
+      </w:ins>
+      <w:ins w:id="341" w:author="Henrique Borges Toninatto" w:date="2020-03-01T16:23:00Z">
+        <w:r>
+          <w:t xml:space="preserve"> que o aluno experimentará. </w:t>
+        </w:r>
+      </w:ins>
+    </w:p>
+    <w:p>
+      <w:pPr>
+        <w:jc w:val="both"/>
+        <w:rPr>
+          <w:ins w:id="342" w:author="Henrique Borges Toninatto" w:date="2020-03-01T16:44:00Z"/>
+        </w:rPr>
+      </w:pPr>
+      <w:ins w:id="343" w:author="Henrique Borges Toninatto" w:date="2020-03-01T16:24:00Z">
+        <w:r>
+          <w:tab/>
+        </w:r>
+      </w:ins>
+      <w:ins w:id="344" w:author="Henrique Borges Toninatto" w:date="2020-03-01T17:15:00Z">
+        <w:r>
+          <w:t>Mas durante a fase de game design em</w:t>
+        </w:r>
+      </w:ins>
+      <w:ins w:id="345" w:author="Henrique Borges Toninatto" w:date="2020-03-01T16:28:00Z">
+        <w:r>
+          <w:t xml:space="preserve"> j</w:t>
+        </w:r>
+        <w:bookmarkStart w:id="346" w:name="_GoBack"/>
+        <w:bookmarkEnd w:id="346"/>
+        <w:r>
+          <w:t xml:space="preserve">ogos com </w:t>
+        </w:r>
+      </w:ins>
+      <w:ins w:id="347" w:author="Henrique Borges Toninatto" w:date="2020-03-01T16:33:00Z">
+        <w:r>
+          <w:t>cunho educacional</w:t>
+        </w:r>
+      </w:ins>
+      <w:ins w:id="348" w:author="Henrique Borges Toninatto" w:date="2020-03-01T16:29:00Z">
+        <w:r>
+          <w:t>, o processo de aprendizagem d</w:t>
+        </w:r>
+      </w:ins>
+      <w:ins w:id="349" w:author="Henrique Borges Toninatto" w:date="2020-03-01T16:30:00Z">
+        <w:r>
+          <w:t>o aluno (o co</w:t>
+        </w:r>
+      </w:ins>
+      <w:ins w:id="350" w:author="Henrique Borges Toninatto" w:date="2020-03-01T16:31:00Z">
+        <w:r>
+          <w:t xml:space="preserve">nteúdo e objetivos) </w:t>
+        </w:r>
+      </w:ins>
+      <w:ins w:id="351" w:author="Henrique Borges Toninatto" w:date="2020-03-01T16:30:00Z">
+        <w:r>
+          <w:t xml:space="preserve">deve ser um dos enfoques durante o game design, </w:t>
+        </w:r>
+      </w:ins>
+      <w:ins w:id="352" w:author="Henrique Borges Toninatto" w:date="2020-03-01T16:31:00Z">
+        <w:r>
+          <w:t>simultaneamente com a jogabilidade.</w:t>
+        </w:r>
+      </w:ins>
+      <w:ins w:id="353" w:author="Henrique Borges Toninatto" w:date="2020-03-01T16:32:00Z">
+        <w:r>
+          <w:t xml:space="preserve"> Como </w:t>
+        </w:r>
+      </w:ins>
+      <w:ins w:id="354" w:author="Henrique Borges Toninatto" w:date="2020-03-01T16:36:00Z">
+        <w:r>
+          <w:t>o pentágono</w:t>
+        </w:r>
+      </w:ins>
+      <w:ins w:id="355" w:author="Henrique Borges Toninatto" w:date="2020-03-01T16:33:00Z">
+        <w:r>
+          <w:t xml:space="preserve"> </w:t>
+        </w:r>
+      </w:ins>
+      <w:ins w:id="356" w:author="Henrique Borges Toninatto" w:date="2020-03-01T16:34:00Z">
+        <w:r>
+          <w:t>Elementar</w:t>
+        </w:r>
+      </w:ins>
+      <w:ins w:id="357" w:author="Henrique Borges Toninatto" w:date="2020-03-01T16:42:00Z">
+        <w:r>
+          <w:t xml:space="preserve"> criado por </w:t>
+        </w:r>
+      </w:ins>
+      <w:customXmlInsRangeStart w:id="358" w:author="Henrique Borges Toninatto" w:date="2020-03-01T16:42:00Z"/>
+      <w:sdt>
+        <w:sdtPr>
+          <w:id w:val="-1907601765"/>
+          <w:citation/>
+        </w:sdtPr>
+        <w:sdtContent>
+          <w:customXmlInsRangeEnd w:id="358"/>
+          <w:ins w:id="359" w:author="Henrique Borges Toninatto" w:date="2020-03-01T16:42:00Z">
+            <w:r>
+              <w:fldChar w:fldCharType="begin"/>
+            </w:r>
+            <w:r>
+              <w:instrText xml:space="preserve"> CITATION Lei13 \l 1046 </w:instrText>
+            </w:r>
+          </w:ins>
+          <w:r>
+            <w:fldChar w:fldCharType="separate"/>
+          </w:r>
+          <w:ins w:id="360" w:author="Henrique Borges Toninatto" w:date="2020-03-01T16:42:00Z">
+            <w:r>
+              <w:rPr>
+                <w:noProof/>
+              </w:rPr>
+              <w:t>(Leite &amp; Mendonça, 2013)</w:t>
+            </w:r>
+            <w:r>
+              <w:fldChar w:fldCharType="end"/>
+            </w:r>
+          </w:ins>
+          <w:customXmlInsRangeStart w:id="361" w:author="Henrique Borges Toninatto" w:date="2020-03-01T16:42:00Z"/>
+        </w:sdtContent>
+      </w:sdt>
+      <w:customXmlInsRangeEnd w:id="361"/>
+      <w:ins w:id="362" w:author="Henrique Borges Toninatto" w:date="2020-03-01T16:34:00Z">
+        <w:r>
+          <w:t xml:space="preserve">, que mostra os elementos básicos para a criação de um jogo educativo, </w:t>
+        </w:r>
+      </w:ins>
+      <w:ins w:id="363" w:author="Henrique Borges Toninatto" w:date="2020-03-01T16:38:00Z">
+        <w:r>
+          <w:t xml:space="preserve">baseado no tétrade elementar de </w:t>
+        </w:r>
+      </w:ins>
+      <w:customXmlInsRangeStart w:id="364" w:author="Henrique Borges Toninatto" w:date="2020-03-01T16:41:00Z"/>
+      <w:sdt>
+        <w:sdtPr>
+          <w:id w:val="-922106627"/>
+          <w:citation/>
+        </w:sdtPr>
+        <w:sdtContent>
+          <w:customXmlInsRangeEnd w:id="364"/>
+          <w:ins w:id="365" w:author="Henrique Borges Toninatto" w:date="2020-03-01T16:41:00Z">
+            <w:r>
+              <w:fldChar w:fldCharType="begin"/>
+            </w:r>
+            <w:r>
+              <w:instrText xml:space="preserve"> CITATION Jes11 \l 1046 </w:instrText>
+            </w:r>
+          </w:ins>
+          <w:r>
+            <w:fldChar w:fldCharType="separate"/>
+          </w:r>
+          <w:ins w:id="366" w:author="Henrique Borges Toninatto" w:date="2020-03-01T16:41:00Z">
+            <w:r>
+              <w:rPr>
+                <w:noProof/>
+              </w:rPr>
+              <w:t>(Schell, 2011)</w:t>
+            </w:r>
+            <w:r>
+              <w:fldChar w:fldCharType="end"/>
+            </w:r>
+          </w:ins>
+          <w:customXmlInsRangeStart w:id="367" w:author="Henrique Borges Toninatto" w:date="2020-03-01T16:41:00Z"/>
+        </w:sdtContent>
+      </w:sdt>
+      <w:customXmlInsRangeEnd w:id="367"/>
+      <w:ins w:id="368" w:author="Henrique Borges Toninatto" w:date="2020-03-01T16:43:00Z">
+        <w:r>
+          <w:t>, conforme ilustrado na figura 1.</w:t>
+        </w:r>
+      </w:ins>
+    </w:p>
+    <w:p>
+      <w:pPr>
+        <w:keepNext/>
+        <w:jc w:val="center"/>
+        <w:rPr>
+          <w:ins w:id="369" w:author="Henrique Borges Toninatto" w:date="2020-03-01T16:48:00Z"/>
+        </w:rPr>
+        <w:pPrChange w:id="370" w:author="Henrique Borges Toninatto" w:date="2020-03-01T16:48:00Z">
+          <w:pPr>
+            <w:jc w:val="center"/>
+          </w:pPr>
+        </w:pPrChange>
+      </w:pPr>
+      <w:ins w:id="371" w:author="Henrique Borges Toninatto" w:date="2020-03-01T16:44:00Z">
+        <w:r>
+          <w:rPr>
+            <w:noProof/>
+          </w:rPr>
+          <w:drawing>
+            <wp:inline distT="0" distB="0" distL="0" distR="0" wp14:anchorId="5E7A2038" wp14:editId="2A388D28">
+              <wp:extent cx="2286000" cy="2286000"/>
+              <wp:effectExtent l="0" t="0" r="0" b="0"/>
+              <wp:docPr id="1" name="Imagem 1"/>
+              <wp:cNvGraphicFramePr>
+                <a:graphicFrameLocks xmlns:a="http://schemas.openxmlformats.org/drawingml/2006/main" noChangeAspect="1"/>
+              </wp:cNvGraphicFramePr>
+              <a:graphic xmlns:a="http://schemas.openxmlformats.org/drawingml/2006/main">
+                <a:graphicData uri="http://schemas.openxmlformats.org/drawingml/2006/picture">
+                  <pic:pic xmlns:pic="http://schemas.openxmlformats.org/drawingml/2006/picture">
+                    <pic:nvPicPr>
+                      <pic:cNvPr id="0" name="Picture 1"/>
+                      <pic:cNvPicPr>
+                        <a:picLocks noChangeAspect="1" noChangeArrowheads="1"/>
+                      </pic:cNvPicPr>
+                    </pic:nvPicPr>
+                    <pic:blipFill>
+                      <a:blip r:embed="rId8" cstate="print">
+                        <a:extLst>
+                          <a:ext uri="{28A0092B-C50C-407E-A947-70E740481C1C}">
+                            <a14:useLocalDpi xmlns:a14="http://schemas.microsoft.com/office/drawing/2010/main" val="0"/>
+                          </a:ext>
+                        </a:extLst>
+                      </a:blip>
+                      <a:srcRect/>
+                      <a:stretch>
+                        <a:fillRect/>
+                      </a:stretch>
+                    </pic:blipFill>
+                    <pic:spPr bwMode="auto">
+                      <a:xfrm>
+                        <a:off x="0" y="0"/>
+                        <a:ext cx="2286000" cy="2286000"/>
+                      </a:xfrm>
+                      <a:prstGeom prst="rect">
+                        <a:avLst/>
+                      </a:prstGeom>
+                      <a:noFill/>
+                      <a:ln>
+                        <a:noFill/>
+                      </a:ln>
+                    </pic:spPr>
+                  </pic:pic>
+                </a:graphicData>
+              </a:graphic>
+            </wp:inline>
+          </w:drawing>
+        </w:r>
+      </w:ins>
+    </w:p>
+    <w:p>
+      <w:pPr>
+        <w:pStyle w:val="Legenda"/>
+        <w:jc w:val="center"/>
+        <w:rPr>
+          <w:ins w:id="372" w:author="Henrique Borges Toninatto" w:date="2020-03-01T16:50:00Z"/>
+          <w:i w:val="0"/>
+          <w:iCs w:val="0"/>
           <w:color w:val="000000" w:themeColor="text1"/>
-          <w:rPrChange w:id="276" w:author="Henrique Borges Toninatto" w:date="2020-02-26T22:10:00Z">
+        </w:rPr>
+      </w:pPr>
+      <w:ins w:id="373" w:author="Henrique Borges Toninatto" w:date="2020-03-01T16:48:00Z">
+        <w:r>
+          <w:rPr>
+            <w:i w:val="0"/>
+            <w:iCs w:val="0"/>
+            <w:color w:val="000000" w:themeColor="text1"/>
+            <w:rPrChange w:id="374" w:author="Henrique Borges Toninatto" w:date="2020-03-01T16:48:00Z">
+              <w:rPr/>
+            </w:rPrChange>
+          </w:rPr>
+          <w:t xml:space="preserve">Figura </w:t>
+        </w:r>
+        <w:r>
+          <w:rPr>
+            <w:i w:val="0"/>
+            <w:iCs w:val="0"/>
+            <w:color w:val="000000" w:themeColor="text1"/>
+            <w:rPrChange w:id="375" w:author="Henrique Borges Toninatto" w:date="2020-03-01T16:48:00Z">
+              <w:rPr/>
+            </w:rPrChange>
+          </w:rPr>
+          <w:fldChar w:fldCharType="begin"/>
+        </w:r>
+        <w:r>
+          <w:rPr>
+            <w:i w:val="0"/>
+            <w:iCs w:val="0"/>
+            <w:color w:val="000000" w:themeColor="text1"/>
+            <w:rPrChange w:id="376" w:author="Henrique Borges Toninatto" w:date="2020-03-01T16:48:00Z">
+              <w:rPr/>
+            </w:rPrChange>
+          </w:rPr>
+          <w:instrText xml:space="preserve"> SEQ Figura \* ARABIC </w:instrText>
+        </w:r>
+      </w:ins>
+      <w:r>
+        <w:rPr>
+          <w:i w:val="0"/>
+          <w:iCs w:val="0"/>
+          <w:color w:val="000000" w:themeColor="text1"/>
+          <w:rPrChange w:id="377" w:author="Henrique Borges Toninatto" w:date="2020-03-01T16:48:00Z">
+            <w:rPr/>
+          </w:rPrChange>
+        </w:rPr>
+        <w:fldChar w:fldCharType="separate"/>
+      </w:r>
+      <w:ins w:id="378" w:author="Henrique Borges Toninatto" w:date="2020-03-01T16:48:00Z">
+        <w:r>
+          <w:rPr>
+            <w:i w:val="0"/>
+            <w:iCs w:val="0"/>
+            <w:noProof/>
+            <w:color w:val="000000" w:themeColor="text1"/>
+            <w:rPrChange w:id="379" w:author="Henrique Borges Toninatto" w:date="2020-03-01T16:48:00Z">
+              <w:rPr>
+                <w:noProof/>
+              </w:rPr>
+            </w:rPrChange>
+          </w:rPr>
+          <w:t>1</w:t>
+        </w:r>
+        <w:r>
+          <w:rPr>
+            <w:i w:val="0"/>
+            <w:iCs w:val="0"/>
+            <w:color w:val="000000" w:themeColor="text1"/>
+            <w:rPrChange w:id="380" w:author="Henrique Borges Toninatto" w:date="2020-03-01T16:48:00Z">
+              <w:rPr/>
+            </w:rPrChange>
+          </w:rPr>
+          <w:fldChar w:fldCharType="end"/>
+        </w:r>
+      </w:ins>
+      <w:ins w:id="381" w:author="Henrique Borges Toninatto" w:date="2020-03-01T16:49:00Z">
+        <w:r>
+          <w:rPr>
+            <w:i w:val="0"/>
+            <w:iCs w:val="0"/>
+            <w:color w:val="000000" w:themeColor="text1"/>
+          </w:rPr>
+          <w:t xml:space="preserve">: </w:t>
+        </w:r>
+      </w:ins>
+      <w:ins w:id="382" w:author="Henrique Borges Toninatto" w:date="2020-03-01T16:48:00Z">
+        <w:r>
+          <w:rPr>
+            <w:i w:val="0"/>
+            <w:iCs w:val="0"/>
+            <w:color w:val="000000" w:themeColor="text1"/>
+            <w:rPrChange w:id="383" w:author="Henrique Borges Toninatto" w:date="2020-03-01T16:48:00Z">
+              <w:rPr/>
+            </w:rPrChange>
+          </w:rPr>
+          <w:t xml:space="preserve">Pentágono elementar para jogos </w:t>
+        </w:r>
+        <w:r>
+          <w:rPr>
+            <w:i w:val="0"/>
+            <w:iCs w:val="0"/>
+            <w:color w:val="000000" w:themeColor="text1"/>
+            <w:rPrChange w:id="384" w:author="Henrique Borges Toninatto" w:date="2020-03-01T16:48:00Z">
+              <w:rPr/>
+            </w:rPrChange>
+          </w:rPr>
+          <w:t>educacionais [1</w:t>
+        </w:r>
+        <w:r>
+          <w:rPr>
+            <w:i w:val="0"/>
+            <w:iCs w:val="0"/>
+            <w:color w:val="000000" w:themeColor="text1"/>
+            <w:rPrChange w:id="385" w:author="Henrique Borges Toninatto" w:date="2020-03-01T16:48:00Z">
+              <w:rPr/>
+            </w:rPrChange>
+          </w:rPr>
+          <w:t>]</w:t>
+        </w:r>
+      </w:ins>
+    </w:p>
+    <w:p>
+      <w:pPr>
+        <w:jc w:val="both"/>
+        <w:rPr>
+          <w:ins w:id="386" w:author="Henrique Borges Toninatto" w:date="2020-03-01T16:52:00Z"/>
+        </w:rPr>
+        <w:pPrChange w:id="387" w:author="Henrique Borges Toninatto" w:date="2020-03-01T16:56:00Z">
+          <w:pPr/>
+        </w:pPrChange>
+      </w:pPr>
+      <w:ins w:id="388" w:author="Henrique Borges Toninatto" w:date="2020-03-01T16:50:00Z">
+        <w:r>
+          <w:t xml:space="preserve">Estética: </w:t>
+        </w:r>
+      </w:ins>
+      <w:ins w:id="389" w:author="Henrique Borges Toninatto" w:date="2020-03-01T16:51:00Z">
+        <w:r>
+          <w:t xml:space="preserve">É um dos elementos mais importantes, pois é o que o jogador mais tem contato, são </w:t>
+        </w:r>
+      </w:ins>
+      <w:ins w:id="390" w:author="Henrique Borges Toninatto" w:date="2020-03-01T16:52:00Z">
+        <w:r>
+          <w:t xml:space="preserve">as aparências, sons e sensações. </w:t>
+        </w:r>
+      </w:ins>
+    </w:p>
+    <w:p>
+      <w:pPr>
+        <w:jc w:val="both"/>
+        <w:rPr>
+          <w:ins w:id="391" w:author="Henrique Borges Toninatto" w:date="2020-03-01T16:56:00Z"/>
+        </w:rPr>
+      </w:pPr>
+      <w:ins w:id="392" w:author="Henrique Borges Toninatto" w:date="2020-03-01T16:52:00Z">
+        <w:r>
+          <w:t xml:space="preserve">História: </w:t>
+        </w:r>
+      </w:ins>
+      <w:ins w:id="393" w:author="Henrique Borges Toninatto" w:date="2020-03-01T16:53:00Z">
+        <w:r>
+          <w:t xml:space="preserve">É a narrativa que será contada durante o </w:t>
+        </w:r>
+      </w:ins>
+      <w:ins w:id="394" w:author="Henrique Borges Toninatto" w:date="2020-03-01T16:54:00Z">
+        <w:r>
+          <w:t>jogo, normalmente utilizada como a base para os acontecimentos</w:t>
+        </w:r>
+      </w:ins>
+      <w:ins w:id="395" w:author="Henrique Borges Toninatto" w:date="2020-03-01T16:55:00Z">
+        <w:r>
+          <w:t>, existindo motivos e insti</w:t>
+        </w:r>
+      </w:ins>
+      <w:ins w:id="396" w:author="Henrique Borges Toninatto" w:date="2020-03-01T16:56:00Z">
+        <w:r>
+          <w:t>gando os jogadores a descobrirem mais sobre ela.</w:t>
+        </w:r>
+      </w:ins>
+    </w:p>
+    <w:p>
+      <w:pPr>
+        <w:jc w:val="both"/>
+        <w:rPr>
+          <w:ins w:id="397" w:author="Henrique Borges Toninatto" w:date="2020-03-01T16:58:00Z"/>
+        </w:rPr>
+      </w:pPr>
+      <w:ins w:id="398" w:author="Henrique Borges Toninatto" w:date="2020-03-01T16:56:00Z">
+        <w:r>
+          <w:t xml:space="preserve">Mecânica: </w:t>
+        </w:r>
+      </w:ins>
+      <w:ins w:id="399" w:author="Henrique Borges Toninatto" w:date="2020-03-01T16:57:00Z">
+        <w:r>
+          <w:t>Ou também conhecida como jogabilidade, define os procedimentos do jogo</w:t>
+        </w:r>
+      </w:ins>
+      <w:ins w:id="400" w:author="Henrique Borges Toninatto" w:date="2020-03-01T16:58:00Z">
+        <w:r>
+          <w:t xml:space="preserve"> e a sua interação.</w:t>
+        </w:r>
+      </w:ins>
+    </w:p>
+    <w:p>
+      <w:pPr>
+        <w:jc w:val="both"/>
+        <w:rPr>
+          <w:ins w:id="401" w:author="Henrique Borges Toninatto" w:date="2020-03-01T17:00:00Z"/>
+        </w:rPr>
+      </w:pPr>
+      <w:ins w:id="402" w:author="Henrique Borges Toninatto" w:date="2020-03-01T16:59:00Z">
+        <w:r>
+          <w:t>Tecnologia: É o que permite a interação com o jogo, sendo o meio físico</w:t>
+        </w:r>
+      </w:ins>
+      <w:ins w:id="403" w:author="Henrique Borges Toninatto" w:date="2020-03-01T17:00:00Z">
+        <w:r>
+          <w:t>. Como os aparelhos utilizados, linguagens de programação, entre outros.</w:t>
+        </w:r>
+      </w:ins>
+    </w:p>
+    <w:p>
+      <w:pPr>
+        <w:jc w:val="both"/>
+        <w:rPr>
+          <w:ins w:id="404" w:author="Henrique Borges Toninatto" w:date="2020-03-01T17:02:00Z"/>
+        </w:rPr>
+      </w:pPr>
+      <w:ins w:id="405" w:author="Henrique Borges Toninatto" w:date="2020-03-01T17:01:00Z">
+        <w:r>
+          <w:lastRenderedPageBreak/>
+          <w:t xml:space="preserve">Aprendizagem: </w:t>
+        </w:r>
+      </w:ins>
+      <w:ins w:id="406" w:author="Henrique Borges Toninatto" w:date="2020-03-01T17:00:00Z">
+        <w:r>
+          <w:t xml:space="preserve"> </w:t>
+        </w:r>
+      </w:ins>
+      <w:ins w:id="407" w:author="Henrique Borges Toninatto" w:date="2020-03-01T17:01:00Z">
+        <w:r>
+          <w:t>É o conteúdo e o</w:t>
+        </w:r>
+      </w:ins>
+      <w:ins w:id="408" w:author="Henrique Borges Toninatto" w:date="2020-03-01T17:02:00Z">
+        <w:r>
+          <w:t xml:space="preserve">bjetivos de estudo que devem </w:t>
+        </w:r>
+        <w:r>
+          <w:t>ser passados aos alunos.</w:t>
+        </w:r>
+      </w:ins>
+    </w:p>
+    <w:p>
+      <w:pPr>
+        <w:jc w:val="both"/>
+        <w:rPr>
+          <w:ins w:id="409" w:author="Henrique Borges Toninatto" w:date="2020-03-01T17:00:00Z"/>
+        </w:rPr>
+        <w:pPrChange w:id="410" w:author="Henrique Borges Toninatto" w:date="2020-03-01T17:13:00Z">
+          <w:pPr>
+            <w:jc w:val="both"/>
+          </w:pPr>
+        </w:pPrChange>
+      </w:pPr>
+      <w:ins w:id="411" w:author="Henrique Borges Toninatto" w:date="2020-03-01T17:02:00Z">
+        <w:r>
+          <w:tab/>
+          <w:t xml:space="preserve">Segundo </w:t>
+        </w:r>
+      </w:ins>
+      <w:customXmlInsRangeStart w:id="412" w:author="Henrique Borges Toninatto" w:date="2020-03-01T17:03:00Z"/>
+      <w:sdt>
+        <w:sdtPr>
+          <w:id w:val="-989780915"/>
+          <w:citation/>
+        </w:sdtPr>
+        <w:sdtContent>
+          <w:customXmlInsRangeEnd w:id="412"/>
+          <w:ins w:id="413" w:author="Henrique Borges Toninatto" w:date="2020-03-01T17:03:00Z">
+            <w:r>
+              <w:fldChar w:fldCharType="begin"/>
+            </w:r>
+            <w:r>
+              <w:instrText xml:space="preserve"> CITATION Jes11 \l 1046 </w:instrText>
+            </w:r>
+          </w:ins>
+          <w:r>
+            <w:fldChar w:fldCharType="separate"/>
+          </w:r>
+          <w:ins w:id="414" w:author="Henrique Borges Toninatto" w:date="2020-03-01T17:03:00Z">
+            <w:r>
+              <w:rPr>
+                <w:noProof/>
+              </w:rPr>
+              <w:t>(Schell, 2011)</w:t>
+            </w:r>
+            <w:r>
+              <w:fldChar w:fldCharType="end"/>
+            </w:r>
+          </w:ins>
+          <w:customXmlInsRangeStart w:id="415" w:author="Henrique Borges Toninatto" w:date="2020-03-01T17:03:00Z"/>
+        </w:sdtContent>
+      </w:sdt>
+      <w:customXmlInsRangeEnd w:id="415"/>
+      <w:ins w:id="416" w:author="Henrique Borges Toninatto" w:date="2020-03-01T17:07:00Z">
+        <w:r>
+          <w:t xml:space="preserve">, outro elemento importante </w:t>
+        </w:r>
+      </w:ins>
+      <w:ins w:id="417" w:author="Henrique Borges Toninatto" w:date="2020-03-01T17:08:00Z">
+        <w:r>
+          <w:t xml:space="preserve">é o tema, que tem o objetivo de unir todos os elementos anteriores e integrá-los. </w:t>
+        </w:r>
+      </w:ins>
+      <w:ins w:id="418" w:author="Henrique Borges Toninatto" w:date="2020-03-01T17:10:00Z">
+        <w:r>
+          <w:t xml:space="preserve">E este pode ser baseado no conteúdo </w:t>
+        </w:r>
+      </w:ins>
+      <w:ins w:id="419" w:author="Henrique Borges Toninatto" w:date="2020-03-01T17:11:00Z">
+        <w:r>
+          <w:t>d</w:t>
+        </w:r>
+      </w:ins>
+      <w:ins w:id="420" w:author="Henrique Borges Toninatto" w:date="2020-03-01T17:10:00Z">
+        <w:r>
+          <w:t xml:space="preserve">a </w:t>
+        </w:r>
+      </w:ins>
+      <w:ins w:id="421" w:author="Henrique Borges Toninatto" w:date="2020-03-01T17:11:00Z">
+        <w:r>
+          <w:t>disciplina</w:t>
+        </w:r>
+      </w:ins>
+      <w:ins w:id="422" w:author="Henrique Borges Toninatto" w:date="2020-03-01T17:10:00Z">
+        <w:r>
+          <w:t xml:space="preserve">. </w:t>
+        </w:r>
+      </w:ins>
+    </w:p>
+    <w:p>
+      <w:pPr>
+        <w:jc w:val="both"/>
+        <w:rPr>
+          <w:ins w:id="423" w:author="Henrique Borges Toninatto" w:date="2020-03-01T14:46:00Z"/>
+          <w:rPrChange w:id="424" w:author="Henrique Borges Toninatto" w:date="2020-03-01T16:50:00Z">
             <w:rPr>
-              <w:ins w:id="277" w:author="Henrique Borges Toninatto" w:date="2020-02-26T21:29:00Z"/>
+              <w:ins w:id="425" w:author="Henrique Borges Toninatto" w:date="2020-03-01T14:46:00Z"/>
             </w:rPr>
           </w:rPrChange>
         </w:rPr>
-      </w:pPr>
-      <w:ins w:id="278" w:author="Henrique Borges Toninatto" w:date="2020-02-26T22:42:00Z">
-        <w:r>
+        <w:pPrChange w:id="426" w:author="Henrique Borges Toninatto" w:date="2020-03-01T16:56:00Z">
+          <w:pPr>
+            <w:jc w:val="both"/>
+          </w:pPr>
+        </w:pPrChange>
+      </w:pPr>
+    </w:p>
+    <w:p>
+      <w:pPr>
+        <w:jc w:val="both"/>
+        <w:rPr>
+          <w:ins w:id="427" w:author="Henrique Borges Toninatto" w:date="2020-03-01T14:46:00Z"/>
+          <w:color w:val="000000" w:themeColor="text1"/>
+        </w:rPr>
+      </w:pPr>
+      <w:ins w:id="428" w:author="Henrique Borges Toninatto" w:date="2020-03-01T14:46:00Z">
+        <w:r>
+          <w:rPr>
+            <w:color w:val="000000" w:themeColor="text1"/>
+          </w:rPr>
+          <w:t>Este capítulo é constituído pelos materiais que serão utilizados para o desenvolvimento do projeto de pesquisa. O material é listado abaixo e em sequência é descrita as metodologias.</w:t>
+        </w:r>
+      </w:ins>
+    </w:p>
+    <w:p>
+      <w:pPr>
+        <w:jc w:val="both"/>
+        <w:rPr>
+          <w:ins w:id="429" w:author="Henrique Borges Toninatto" w:date="2020-03-01T14:46:00Z"/>
+          <w:color w:val="000000" w:themeColor="text1"/>
+        </w:rPr>
+      </w:pPr>
+      <w:ins w:id="430" w:author="Henrique Borges Toninatto" w:date="2020-03-01T14:46:00Z">
+        <w:r>
+          <w:rPr>
+            <w:color w:val="000000" w:themeColor="text1"/>
+          </w:rPr>
           <w:tab/>
-        </w:r>
-      </w:ins>
-      <w:ins w:id="279" w:author="Henrique Borges Toninatto" w:date="2020-02-26T22:40:00Z">
-        <w:r>
+          <w:t xml:space="preserve">Serão utilizadas as seguintes ferramentas para o desenvolvimento do game: </w:t>
+        </w:r>
+        <w:proofErr w:type="spellStart"/>
+        <w:r>
+          <w:rPr>
+            <w:color w:val="000000" w:themeColor="text1"/>
+          </w:rPr>
+          <w:t>Unity</w:t>
+        </w:r>
+        <w:proofErr w:type="spellEnd"/>
+        <w:r>
+          <w:rPr>
+            <w:color w:val="000000" w:themeColor="text1"/>
+          </w:rPr>
+          <w:t xml:space="preserve">, Visual Studio </w:t>
+        </w:r>
+        <w:proofErr w:type="spellStart"/>
+        <w:r>
+          <w:rPr>
+            <w:color w:val="000000" w:themeColor="text1"/>
+          </w:rPr>
+          <w:t>Code</w:t>
+        </w:r>
+        <w:proofErr w:type="spellEnd"/>
+        <w:r>
+          <w:rPr>
+            <w:color w:val="000000" w:themeColor="text1"/>
+          </w:rPr>
+          <w:t xml:space="preserve">, C#, </w:t>
+        </w:r>
+        <w:proofErr w:type="spellStart"/>
+        <w:r>
+          <w:rPr>
+            <w:color w:val="000000" w:themeColor="text1"/>
+          </w:rPr>
+          <w:t>Piskel</w:t>
+        </w:r>
+        <w:proofErr w:type="spellEnd"/>
+        <w:r>
+          <w:rPr>
+            <w:color w:val="000000" w:themeColor="text1"/>
+          </w:rPr>
+          <w:t>.</w:t>
+        </w:r>
+      </w:ins>
+    </w:p>
+    <w:p>
+      <w:pPr>
+        <w:jc w:val="both"/>
+        <w:rPr>
+          <w:ins w:id="431" w:author="Henrique Borges Toninatto" w:date="2020-03-01T14:46:00Z"/>
+          <w:color w:val="000000" w:themeColor="text1"/>
+        </w:rPr>
+      </w:pPr>
+      <w:ins w:id="432" w:author="Henrique Borges Toninatto" w:date="2020-03-01T14:46:00Z">
+        <w:r>
+          <w:rPr>
+            <w:color w:val="000000" w:themeColor="text1"/>
+          </w:rPr>
+          <w:tab/>
+          <w:t>A seguir temos a descrição dos materiais que serão utilizados para a criação do game:</w:t>
+        </w:r>
+      </w:ins>
+    </w:p>
+    <w:p>
+      <w:pPr>
+        <w:jc w:val="both"/>
+        <w:rPr>
+          <w:ins w:id="433" w:author="Henrique Borges Toninatto" w:date="2020-03-01T14:46:00Z"/>
+          <w:color w:val="000000" w:themeColor="text1"/>
+        </w:rPr>
+      </w:pPr>
+    </w:p>
+    <w:p>
+      <w:pPr>
+        <w:jc w:val="both"/>
+        <w:rPr>
+          <w:ins w:id="434" w:author="Henrique Borges Toninatto" w:date="2020-03-01T14:46:00Z"/>
+          <w:color w:val="000000" w:themeColor="text1"/>
+        </w:rPr>
+      </w:pPr>
+      <w:proofErr w:type="spellStart"/>
+      <w:ins w:id="435" w:author="Henrique Borges Toninatto" w:date="2020-03-01T14:46:00Z">
+        <w:r>
+          <w:rPr>
+            <w:color w:val="000000" w:themeColor="text1"/>
+          </w:rPr>
+          <w:t>Unity</w:t>
+        </w:r>
+        <w:proofErr w:type="spellEnd"/>
+        <w:r>
+          <w:rPr>
+            <w:color w:val="000000" w:themeColor="text1"/>
+          </w:rPr>
+          <w:t xml:space="preserve">: A </w:t>
+        </w:r>
+        <w:proofErr w:type="spellStart"/>
+        <w:r>
+          <w:rPr>
+            <w:color w:val="000000" w:themeColor="text1"/>
+          </w:rPr>
+          <w:t>Unity</w:t>
+        </w:r>
+        <w:proofErr w:type="spellEnd"/>
+        <w:r>
+          <w:rPr>
+            <w:color w:val="000000" w:themeColor="text1"/>
+          </w:rPr>
+          <w:t xml:space="preserve"> é uma game </w:t>
+        </w:r>
+        <w:proofErr w:type="spellStart"/>
+        <w:r>
+          <w:rPr>
+            <w:color w:val="000000" w:themeColor="text1"/>
+          </w:rPr>
+          <w:t>engine</w:t>
+        </w:r>
+        <w:proofErr w:type="spellEnd"/>
+        <w:r>
+          <w:rPr>
+            <w:color w:val="000000" w:themeColor="text1"/>
+          </w:rPr>
+          <w:t xml:space="preserve"> que disponibiliza uma gama de funcionalidades para criação de jogos e outros conteúdos interativos. Através da ferramenta é possível executar funções como , montagem de artes e recursos em cenas e ambientes, adição de física e mecânicas, juntamente com a possibilidade de edição e realização de testes simultâneos ao seu game e, quando preparado, possibilita a publicação em diferentes plataformas, tais como computadores fixos, a plataformas Web, dispositivos iOS e Android , PS4, Xbox </w:t>
+        </w:r>
+        <w:proofErr w:type="spellStart"/>
+        <w:r>
+          <w:rPr>
+            <w:color w:val="000000" w:themeColor="text1"/>
+          </w:rPr>
+          <w:t>One</w:t>
+        </w:r>
+        <w:proofErr w:type="spellEnd"/>
+        <w:r>
+          <w:rPr>
+            <w:color w:val="000000" w:themeColor="text1"/>
+          </w:rPr>
+          <w:t>, etc.</w:t>
+        </w:r>
+      </w:ins>
+    </w:p>
+    <w:p>
+      <w:pPr>
+        <w:jc w:val="both"/>
+        <w:rPr>
+          <w:ins w:id="436" w:author="Henrique Borges Toninatto" w:date="2020-03-01T14:46:00Z"/>
+          <w:color w:val="000000" w:themeColor="text1"/>
+        </w:rPr>
+      </w:pPr>
+      <w:ins w:id="437" w:author="Henrique Borges Toninatto" w:date="2020-03-01T14:46:00Z">
+        <w:r>
+          <w:rPr>
+            <w:color w:val="000000" w:themeColor="text1"/>
+          </w:rPr>
+          <w:t xml:space="preserve"> A ferramenta possui compatibilidade com 3 linguagens de programação, sendo elas, </w:t>
+        </w:r>
+        <w:proofErr w:type="spellStart"/>
+        <w:proofErr w:type="gramStart"/>
+        <w:r>
+          <w:rPr>
+            <w:color w:val="000000" w:themeColor="text1"/>
+          </w:rPr>
+          <w:t>Boo</w:t>
+        </w:r>
+        <w:proofErr w:type="spellEnd"/>
+        <w:r>
+          <w:rPr>
+            <w:color w:val="000000" w:themeColor="text1"/>
+          </w:rPr>
+          <w:t xml:space="preserve"> ,</w:t>
+        </w:r>
+        <w:proofErr w:type="gramEnd"/>
+        <w:r>
+          <w:rPr>
+            <w:color w:val="000000" w:themeColor="text1"/>
+          </w:rPr>
           <w:t xml:space="preserve"> </w:t>
         </w:r>
-      </w:ins>
-      <w:ins w:id="280" w:author="Henrique Borges Toninatto" w:date="2020-02-26T22:43:00Z">
-        <w:r>
-          <w:t>Essa abordagem é aceita naturalmente, pois as pessoas de gerações a</w:t>
-        </w:r>
-      </w:ins>
-      <w:ins w:id="281" w:author="Henrique Borges Toninatto" w:date="2020-02-26T22:44:00Z">
-        <w:r>
-          <w:t>tuais cresceram tendo contato com o entretenimento oferecido pelos games</w:t>
-        </w:r>
-      </w:ins>
-      <w:ins w:id="282" w:author="Henrique Borges Toninatto" w:date="2020-02-26T22:46:00Z">
-        <w:r>
-          <w:t xml:space="preserve"> e outras mídias digit</w:t>
-        </w:r>
-      </w:ins>
-      <w:ins w:id="283" w:author="Henrique Borges Toninatto" w:date="2020-02-26T22:47:00Z">
-        <w:r>
-          <w:t>ais</w:t>
-        </w:r>
-      </w:ins>
-      <w:ins w:id="284" w:author="Henrique Borges Toninatto" w:date="2020-02-26T22:44:00Z">
-        <w:r>
-          <w:t xml:space="preserve">. </w:t>
-        </w:r>
-      </w:ins>
-      <w:ins w:id="285" w:author="Henrique Borges Toninatto" w:date="2020-02-26T22:45:00Z">
-        <w:r>
-          <w:t>T</w:t>
-        </w:r>
-      </w:ins>
-      <w:ins w:id="286" w:author="Henrique Borges Toninatto" w:date="2020-02-26T22:44:00Z">
-        <w:r>
-          <w:t>e</w:t>
-        </w:r>
-      </w:ins>
-      <w:ins w:id="287" w:author="Henrique Borges Toninatto" w:date="2020-02-26T22:45:00Z">
-        <w:r>
-          <w:t>ndo</w:t>
-        </w:r>
-      </w:ins>
-      <w:ins w:id="288" w:author="Henrique Borges Toninatto" w:date="2020-02-26T22:44:00Z">
-        <w:r>
-          <w:t xml:space="preserve"> grande potencial</w:t>
-        </w:r>
-      </w:ins>
-      <w:ins w:id="289" w:author="Henrique Borges Toninatto" w:date="2020-02-26T22:45:00Z">
-        <w:r>
-          <w:t xml:space="preserve"> de influenciar </w:t>
-        </w:r>
-      </w:ins>
-      <w:ins w:id="290" w:author="Henrique Borges Toninatto" w:date="2020-02-26T22:58:00Z">
-        <w:r>
-          <w:t>os indivíduos</w:t>
-        </w:r>
-      </w:ins>
-      <w:ins w:id="291" w:author="Henrique Borges Toninatto" w:date="2020-02-26T22:45:00Z">
-        <w:r>
-          <w:t>, principalmente o fator motivacional</w:t>
-        </w:r>
-      </w:ins>
-      <w:ins w:id="292" w:author="Henrique Borges Toninatto" w:date="2020-02-26T22:56:00Z">
-        <w:r>
-          <w:t>, direciona</w:t>
-        </w:r>
-      </w:ins>
-      <w:ins w:id="293" w:author="Henrique Borges Toninatto" w:date="2020-02-26T22:57:00Z">
-        <w:r>
-          <w:t>do ao objetivo de estudo</w:t>
-        </w:r>
-        <w:bookmarkStart w:id="294" w:name="_GoBack"/>
-        <w:bookmarkEnd w:id="294"/>
-        <w:r>
+        <w:proofErr w:type="spellStart"/>
+        <w:r>
+          <w:rPr>
+            <w:color w:val="000000" w:themeColor="text1"/>
+          </w:rPr>
+          <w:t>JavaScript</w:t>
+        </w:r>
+        <w:proofErr w:type="spellEnd"/>
+        <w:r>
+          <w:rPr>
+            <w:color w:val="000000" w:themeColor="text1"/>
+          </w:rPr>
+          <w:t xml:space="preserve"> e C#.</w:t>
+        </w:r>
+      </w:ins>
+    </w:p>
+    <w:p>
+      <w:pPr>
+        <w:jc w:val="both"/>
+        <w:rPr>
+          <w:ins w:id="438" w:author="Henrique Borges Toninatto" w:date="2020-03-01T14:46:00Z"/>
+          <w:color w:val="000000" w:themeColor="text1"/>
+        </w:rPr>
+      </w:pPr>
+      <w:ins w:id="439" w:author="Henrique Borges Toninatto" w:date="2020-03-01T14:46:00Z">
+        <w:r>
+          <w:rPr>
+            <w:color w:val="000000" w:themeColor="text1"/>
+          </w:rPr>
+          <w:t xml:space="preserve">Visual Studio </w:t>
+        </w:r>
+        <w:proofErr w:type="spellStart"/>
+        <w:r>
+          <w:rPr>
+            <w:color w:val="000000" w:themeColor="text1"/>
+          </w:rPr>
+          <w:t>Code</w:t>
+        </w:r>
+        <w:proofErr w:type="spellEnd"/>
+        <w:r>
+          <w:rPr>
+            <w:color w:val="000000" w:themeColor="text1"/>
+          </w:rPr>
+          <w:t xml:space="preserve">: O Visual Studio </w:t>
+        </w:r>
+        <w:proofErr w:type="spellStart"/>
+        <w:r>
+          <w:rPr>
+            <w:color w:val="000000" w:themeColor="text1"/>
+          </w:rPr>
+          <w:t>Code</w:t>
+        </w:r>
+        <w:proofErr w:type="spellEnd"/>
+        <w:r>
+          <w:rPr>
+            <w:color w:val="000000" w:themeColor="text1"/>
+          </w:rPr>
+          <w:t xml:space="preserve"> é um editor de código-fonte desenvolvido pela Microsoft para Windows, Linux e </w:t>
+        </w:r>
+        <w:proofErr w:type="spellStart"/>
+        <w:r>
+          <w:rPr>
+            <w:color w:val="000000" w:themeColor="text1"/>
+          </w:rPr>
+          <w:t>macOS</w:t>
+        </w:r>
+        <w:proofErr w:type="spellEnd"/>
+        <w:r>
+          <w:rPr>
+            <w:color w:val="000000" w:themeColor="text1"/>
+          </w:rPr>
+          <w:t xml:space="preserve">. Ele incluir um suporte para depuração, controle </w:t>
+        </w:r>
+        <w:proofErr w:type="spellStart"/>
+        <w:r>
+          <w:rPr>
+            <w:color w:val="000000" w:themeColor="text1"/>
+          </w:rPr>
+          <w:t>Git</w:t>
+        </w:r>
+        <w:proofErr w:type="spellEnd"/>
+        <w:r>
+          <w:rPr>
+            <w:color w:val="000000" w:themeColor="text1"/>
+          </w:rPr>
+          <w:t xml:space="preserve"> incorporado, realce de sintaxe, complementação inteligente de código, </w:t>
+        </w:r>
+        <w:proofErr w:type="spellStart"/>
+        <w:r>
+          <w:rPr>
+            <w:color w:val="000000" w:themeColor="text1"/>
+          </w:rPr>
+          <w:t>snippets</w:t>
+        </w:r>
+        <w:proofErr w:type="spellEnd"/>
+        <w:r>
+          <w:rPr>
+            <w:color w:val="000000" w:themeColor="text1"/>
+          </w:rPr>
+          <w:t xml:space="preserve"> e </w:t>
+        </w:r>
+        <w:proofErr w:type="spellStart"/>
+        <w:r>
+          <w:rPr>
+            <w:color w:val="000000" w:themeColor="text1"/>
+          </w:rPr>
+          <w:t>refatoração</w:t>
+        </w:r>
+        <w:proofErr w:type="spellEnd"/>
+        <w:r>
+          <w:rPr>
+            <w:color w:val="000000" w:themeColor="text1"/>
+          </w:rPr>
+          <w:t xml:space="preserve"> de código.</w:t>
+        </w:r>
+      </w:ins>
+    </w:p>
+    <w:p>
+      <w:pPr>
+        <w:jc w:val="both"/>
+        <w:rPr>
+          <w:ins w:id="440" w:author="Henrique Borges Toninatto" w:date="2020-03-01T14:46:00Z"/>
+          <w:color w:val="000000" w:themeColor="text1"/>
+        </w:rPr>
+      </w:pPr>
+      <w:ins w:id="441" w:author="Henrique Borges Toninatto" w:date="2020-03-01T14:46:00Z">
+        <w:r>
+          <w:rPr>
+            <w:color w:val="000000" w:themeColor="text1"/>
+          </w:rPr>
+          <w:t xml:space="preserve">C#: É uma linguagem de programação orientada a objetos, que foi criada com base na linguagem C++ e possui muitos elementos das linguagens Pascal e Java, foi desenvolvida pela Microsoft e faz parte da plataforma </w:t>
+        </w:r>
+        <w:proofErr w:type="gramStart"/>
+        <w:r>
+          <w:rPr>
+            <w:color w:val="000000" w:themeColor="text1"/>
+          </w:rPr>
+          <w:t>.NET .</w:t>
+        </w:r>
+        <w:proofErr w:type="gramEnd"/>
+      </w:ins>
+    </w:p>
+    <w:p>
+      <w:pPr>
+        <w:jc w:val="both"/>
+        <w:rPr>
+          <w:ins w:id="442" w:author="Henrique Borges Toninatto" w:date="2020-03-01T14:46:00Z"/>
+          <w:color w:val="000000" w:themeColor="text1"/>
+        </w:rPr>
+      </w:pPr>
+      <w:ins w:id="443" w:author="Henrique Borges Toninatto" w:date="2020-03-01T14:46:00Z">
+        <w:r>
+          <w:rPr>
+            <w:color w:val="000000" w:themeColor="text1"/>
+          </w:rPr>
+          <w:tab/>
+          <w:t>C# é, de certa forma, a linguagem de programação que mais diretamente reflete a plataforma .NET sobre a qual todos os programas .NET executam. Ela está de tal forma ligado a esta plataforma que não existe o conceito de código não-gerenciado (</w:t>
+        </w:r>
+        <w:proofErr w:type="spellStart"/>
+        <w:r>
+          <w:rPr>
+            <w:color w:val="000000" w:themeColor="text1"/>
+          </w:rPr>
+          <w:t>unmanaged</w:t>
+        </w:r>
+        <w:proofErr w:type="spellEnd"/>
+        <w:r>
+          <w:rPr>
+            <w:color w:val="000000" w:themeColor="text1"/>
+          </w:rPr>
+          <w:t xml:space="preserve"> </w:t>
+        </w:r>
+        <w:proofErr w:type="spellStart"/>
+        <w:r>
+          <w:rPr>
+            <w:color w:val="000000" w:themeColor="text1"/>
+          </w:rPr>
+          <w:t>code</w:t>
+        </w:r>
+        <w:proofErr w:type="spellEnd"/>
+        <w:r>
+          <w:rPr>
+            <w:color w:val="000000" w:themeColor="text1"/>
+          </w:rPr>
+          <w:t xml:space="preserve">). Suas estruturas de dados primitivas são objetos que correspondem a tipos em .NET. A </w:t>
+        </w:r>
+        <w:proofErr w:type="spellStart"/>
+        <w:r>
+          <w:rPr>
+            <w:color w:val="000000" w:themeColor="text1"/>
+          </w:rPr>
+          <w:t>desalocação</w:t>
+        </w:r>
+        <w:proofErr w:type="spellEnd"/>
+        <w:r>
+          <w:rPr>
+            <w:color w:val="000000" w:themeColor="text1"/>
+          </w:rPr>
+          <w:t xml:space="preserve"> automática de memória por </w:t>
+        </w:r>
+        <w:proofErr w:type="spellStart"/>
+        <w:r>
+          <w:rPr>
+            <w:color w:val="000000" w:themeColor="text1"/>
+          </w:rPr>
+          <w:t>garbage</w:t>
+        </w:r>
+        <w:proofErr w:type="spellEnd"/>
+        <w:r>
+          <w:rPr>
+            <w:color w:val="000000" w:themeColor="text1"/>
+          </w:rPr>
+          <w:t xml:space="preserve"> </w:t>
+        </w:r>
+        <w:proofErr w:type="spellStart"/>
+        <w:r>
+          <w:rPr>
+            <w:color w:val="000000" w:themeColor="text1"/>
+          </w:rPr>
+          <w:t>colletor</w:t>
+        </w:r>
+        <w:proofErr w:type="spellEnd"/>
+        <w:r>
+          <w:rPr>
+            <w:color w:val="000000" w:themeColor="text1"/>
+          </w:rPr>
+          <w:t xml:space="preserve"> além de várias de suas abstrações tais como classes, interfaces, delegados e exceções são nada mais que a exposição explícita de recursos do ambiente .NET.</w:t>
+        </w:r>
+      </w:ins>
+    </w:p>
+    <w:p>
+      <w:pPr>
+        <w:jc w:val="both"/>
+        <w:rPr>
+          <w:ins w:id="444" w:author="Henrique Borges Toninatto" w:date="2020-03-01T14:46:00Z"/>
+          <w:color w:val="000000" w:themeColor="text1"/>
+        </w:rPr>
+      </w:pPr>
+      <w:proofErr w:type="spellStart"/>
+      <w:ins w:id="445" w:author="Henrique Borges Toninatto" w:date="2020-03-01T14:46:00Z">
+        <w:r>
+          <w:rPr>
+            <w:color w:val="000000" w:themeColor="text1"/>
+          </w:rPr>
+          <w:lastRenderedPageBreak/>
+          <w:t>Piskel</w:t>
+        </w:r>
+        <w:proofErr w:type="spellEnd"/>
+        <w:r>
+          <w:rPr>
+            <w:color w:val="000000" w:themeColor="text1"/>
+          </w:rPr>
+          <w:t xml:space="preserve">: </w:t>
+        </w:r>
+        <w:proofErr w:type="spellStart"/>
+        <w:r>
+          <w:rPr>
+            <w:color w:val="000000" w:themeColor="text1"/>
+          </w:rPr>
+          <w:t>Piskel</w:t>
+        </w:r>
+        <w:proofErr w:type="spellEnd"/>
+        <w:r>
+          <w:rPr>
+            <w:color w:val="000000" w:themeColor="text1"/>
+          </w:rPr>
+          <w:t xml:space="preserve"> é um editor de imagens gratuito que possibilita a criação de pixel </w:t>
+        </w:r>
+        <w:proofErr w:type="spellStart"/>
+        <w:proofErr w:type="gramStart"/>
+        <w:r>
+          <w:rPr>
+            <w:color w:val="000000" w:themeColor="text1"/>
+          </w:rPr>
+          <w:t>art</w:t>
+        </w:r>
+        <w:proofErr w:type="spellEnd"/>
+        <w:r>
+          <w:rPr>
+            <w:color w:val="000000" w:themeColor="text1"/>
+          </w:rPr>
+          <w:t>(</w:t>
+        </w:r>
+        <w:proofErr w:type="gramEnd"/>
+        <w:r>
+          <w:rPr>
+            <w:color w:val="000000" w:themeColor="text1"/>
+          </w:rPr>
+          <w:t xml:space="preserve">artes para os jogos), possui uma versão web e também desktop que é compatível com os sistemas Windows, Linux, e Mac OS X. O uso é prático e ambas plataformas oferecem a mesma interface em inglês, que permite </w:t>
+        </w:r>
+        <w:proofErr w:type="spellStart"/>
+        <w:r>
+          <w:rPr>
+            <w:color w:val="000000" w:themeColor="text1"/>
+          </w:rPr>
+          <w:t>pré</w:t>
+        </w:r>
+        <w:proofErr w:type="spellEnd"/>
+        <w:r>
+          <w:rPr>
+            <w:color w:val="000000" w:themeColor="text1"/>
+          </w:rPr>
+          <w:t>-visualizar o projeto e exportar para GIF ou PNG. O recurso permite alterar cores, usar ferramentas rápidas, formatos geométricos e ajustar iluminação. O usuário pode montar animações com frames (quadros) de forma personalizada e gratuita.</w:t>
+        </w:r>
+      </w:ins>
+    </w:p>
+    <w:p>
+      <w:pPr>
+        <w:jc w:val="both"/>
+        <w:rPr>
+          <w:ins w:id="446" w:author="Henrique Borges Toninatto" w:date="2020-03-01T14:46:00Z"/>
+          <w:color w:val="000000" w:themeColor="text1"/>
+        </w:rPr>
+      </w:pPr>
+    </w:p>
+    <w:p>
+      <w:pPr>
+        <w:jc w:val="both"/>
+        <w:rPr>
+          <w:ins w:id="447" w:author="Henrique Borges Toninatto" w:date="2020-03-01T14:46:00Z"/>
+          <w:color w:val="000000" w:themeColor="text1"/>
+        </w:rPr>
+      </w:pPr>
+      <w:ins w:id="448" w:author="Henrique Borges Toninatto" w:date="2020-03-01T14:46:00Z">
+        <w:r>
+          <w:rPr>
+            <w:color w:val="000000" w:themeColor="text1"/>
+          </w:rPr>
+          <w:t>4.1 Desenvolvimento das artes</w:t>
+        </w:r>
+      </w:ins>
+    </w:p>
+    <w:p>
+      <w:pPr>
+        <w:jc w:val="both"/>
+        <w:rPr>
+          <w:ins w:id="449" w:author="Henrique Borges Toninatto" w:date="2020-03-01T14:46:00Z"/>
+          <w:color w:val="000000" w:themeColor="text1"/>
+        </w:rPr>
+      </w:pPr>
+    </w:p>
+    <w:p>
+      <w:pPr>
+        <w:jc w:val="both"/>
+        <w:rPr>
+          <w:ins w:id="450" w:author="Henrique Borges Toninatto" w:date="2020-03-01T14:46:00Z"/>
+          <w:color w:val="000000" w:themeColor="text1"/>
+        </w:rPr>
+      </w:pPr>
+      <w:ins w:id="451" w:author="Henrique Borges Toninatto" w:date="2020-03-01T14:46:00Z">
+        <w:r>
+          <w:rPr>
+            <w:color w:val="000000" w:themeColor="text1"/>
+          </w:rPr>
+          <w:tab/>
+          <w:t xml:space="preserve">Através da utilização do editor de imagens </w:t>
+        </w:r>
+        <w:proofErr w:type="spellStart"/>
+        <w:r>
+          <w:rPr>
+            <w:color w:val="000000" w:themeColor="text1"/>
+          </w:rPr>
+          <w:t>Piskel</w:t>
+        </w:r>
+        <w:proofErr w:type="spellEnd"/>
+        <w:r>
+          <w:rPr>
+            <w:color w:val="000000" w:themeColor="text1"/>
+          </w:rPr>
+          <w:t xml:space="preserve"> será desenvolvida todas as artes que serão utilizadas para a criação do game, desde cenários, objetos, tiles, até os personagens principais que irão compor sua história.</w:t>
+        </w:r>
+      </w:ins>
+    </w:p>
+    <w:p>
+      <w:pPr>
+        <w:jc w:val="both"/>
+        <w:rPr>
+          <w:ins w:id="452" w:author="Henrique Borges Toninatto" w:date="2020-03-01T14:46:00Z"/>
+          <w:color w:val="000000" w:themeColor="text1"/>
+        </w:rPr>
+      </w:pPr>
+      <w:ins w:id="453" w:author="Henrique Borges Toninatto" w:date="2020-03-01T14:46:00Z">
+        <w:r>
+          <w:rPr>
+            <w:color w:val="000000" w:themeColor="text1"/>
+          </w:rPr>
+          <w:tab/>
+          <w:t>A partir da criação das artes obteremos todos os materiais necessários para podermos dar seguimento etapa seguinte.</w:t>
+        </w:r>
+      </w:ins>
+    </w:p>
+    <w:p>
+      <w:pPr>
+        <w:jc w:val="both"/>
+        <w:rPr>
+          <w:ins w:id="454" w:author="Henrique Borges Toninatto" w:date="2020-03-01T14:46:00Z"/>
+          <w:color w:val="000000" w:themeColor="text1"/>
+        </w:rPr>
+      </w:pPr>
+    </w:p>
+    <w:p>
+      <w:pPr>
+        <w:jc w:val="both"/>
+        <w:rPr>
+          <w:ins w:id="455" w:author="Henrique Borges Toninatto" w:date="2020-03-01T14:46:00Z"/>
+          <w:color w:val="000000" w:themeColor="text1"/>
+        </w:rPr>
+      </w:pPr>
+      <w:ins w:id="456" w:author="Henrique Borges Toninatto" w:date="2020-03-01T14:46:00Z">
+        <w:r>
+          <w:rPr>
+            <w:color w:val="000000" w:themeColor="text1"/>
+          </w:rPr>
+          <w:t>4.2 Estruturação e implementação das regras</w:t>
+        </w:r>
+      </w:ins>
+    </w:p>
+    <w:p>
+      <w:pPr>
+        <w:jc w:val="both"/>
+        <w:rPr>
+          <w:ins w:id="457" w:author="Henrique Borges Toninatto" w:date="2020-03-01T14:46:00Z"/>
+          <w:color w:val="000000" w:themeColor="text1"/>
+        </w:rPr>
+      </w:pPr>
+      <w:ins w:id="458" w:author="Henrique Borges Toninatto" w:date="2020-03-01T14:46:00Z">
+        <w:r>
+          <w:rPr>
+            <w:color w:val="000000" w:themeColor="text1"/>
+          </w:rPr>
+          <w:tab/>
+        </w:r>
+      </w:ins>
+    </w:p>
+    <w:p>
+      <w:pPr>
+        <w:jc w:val="both"/>
+        <w:rPr>
+          <w:ins w:id="459" w:author="Henrique Borges Toninatto" w:date="2020-03-01T14:46:00Z"/>
+          <w:color w:val="000000" w:themeColor="text1"/>
+        </w:rPr>
+      </w:pPr>
+      <w:ins w:id="460" w:author="Henrique Borges Toninatto" w:date="2020-03-01T14:46:00Z">
+        <w:r>
+          <w:rPr>
+            <w:color w:val="000000" w:themeColor="text1"/>
+          </w:rPr>
+          <w:tab/>
+          <w:t xml:space="preserve">Nesta etapa através da utilização da ferramenta </w:t>
+        </w:r>
+        <w:proofErr w:type="spellStart"/>
+        <w:r>
+          <w:rPr>
+            <w:color w:val="000000" w:themeColor="text1"/>
+          </w:rPr>
+          <w:t>Unity</w:t>
+        </w:r>
+        <w:proofErr w:type="spellEnd"/>
+        <w:r>
+          <w:rPr>
+            <w:color w:val="000000" w:themeColor="text1"/>
+          </w:rPr>
+          <w:t xml:space="preserve"> inicia-se o desenvolvimento de toda a estrutura de </w:t>
+        </w:r>
+        <w:proofErr w:type="spellStart"/>
+        <w:r>
+          <w:rPr>
+            <w:color w:val="000000" w:themeColor="text1"/>
+          </w:rPr>
+          <w:t>level</w:t>
+        </w:r>
+        <w:proofErr w:type="spellEnd"/>
+        <w:r>
+          <w:rPr>
+            <w:color w:val="000000" w:themeColor="text1"/>
+          </w:rPr>
+          <w:t xml:space="preserve"> design e UI </w:t>
+        </w:r>
+        <w:proofErr w:type="gramStart"/>
+        <w:r>
+          <w:rPr>
+            <w:color w:val="000000" w:themeColor="text1"/>
+          </w:rPr>
+          <w:t>Design(</w:t>
+        </w:r>
+        <w:proofErr w:type="gramEnd"/>
+        <w:r>
+          <w:rPr>
+            <w:color w:val="000000" w:themeColor="text1"/>
+          </w:rPr>
+          <w:t xml:space="preserve">Design de Interface do Usuário), contendo assim toda a parte de animações de personagens , inimigos, itens, e também organização de cenários, e criação de </w:t>
+        </w:r>
+        <w:proofErr w:type="spellStart"/>
+        <w:r>
+          <w:rPr>
+            <w:color w:val="000000" w:themeColor="text1"/>
+          </w:rPr>
+          <w:t>prefabs</w:t>
+        </w:r>
+        <w:proofErr w:type="spellEnd"/>
+        <w:r>
+          <w:rPr>
+            <w:color w:val="000000" w:themeColor="text1"/>
+          </w:rPr>
           <w:t>.</w:t>
+        </w:r>
+      </w:ins>
+    </w:p>
+    <w:p>
+      <w:pPr>
+        <w:jc w:val="both"/>
+        <w:rPr>
+          <w:ins w:id="461" w:author="Henrique Borges Toninatto" w:date="2020-03-01T14:46:00Z"/>
+          <w:color w:val="000000" w:themeColor="text1"/>
+        </w:rPr>
+      </w:pPr>
+      <w:ins w:id="462" w:author="Henrique Borges Toninatto" w:date="2020-03-01T14:53:00Z">
+        <w:r>
+          <w:rPr>
+            <w:color w:val="000000" w:themeColor="text1"/>
+          </w:rPr>
+          <w:tab/>
+        </w:r>
+      </w:ins>
+      <w:ins w:id="463" w:author="Henrique Borges Toninatto" w:date="2020-03-01T14:46:00Z">
+        <w:r>
+          <w:rPr>
+            <w:color w:val="000000" w:themeColor="text1"/>
+          </w:rPr>
+          <w:t xml:space="preserve">Com a etapa de estruturação basicamente concluída passamos para a etapa de implementação das lógicas e regras que estarão contidas no jogo, ela será realizada utilizando o editor Visual Studio </w:t>
+        </w:r>
+        <w:proofErr w:type="spellStart"/>
+        <w:r>
+          <w:rPr>
+            <w:color w:val="000000" w:themeColor="text1"/>
+          </w:rPr>
+          <w:t>Code</w:t>
+        </w:r>
+        <w:proofErr w:type="spellEnd"/>
+        <w:r>
+          <w:rPr>
+            <w:color w:val="000000" w:themeColor="text1"/>
+          </w:rPr>
+          <w:t xml:space="preserve"> juntamente com a linguagem de programação C#, neste momento passa se então a dar vida ao game, implementando assim mecânicas de movimentação, de ataque, sistema de colisões, coleta de itens, perda e ganho de vida, juntamente com sistemas de vitória e game over. </w:t>
+        </w:r>
+      </w:ins>
+    </w:p>
+    <w:p>
+      <w:pPr>
+        <w:jc w:val="both"/>
+        <w:rPr>
+          <w:ins w:id="464" w:author="Henrique Borges Toninatto" w:date="2020-03-01T14:46:00Z"/>
+          <w:color w:val="000000" w:themeColor="text1"/>
+        </w:rPr>
+      </w:pPr>
+    </w:p>
+    <w:p>
+      <w:pPr>
+        <w:jc w:val="both"/>
+        <w:rPr>
+          <w:ins w:id="465" w:author="Henrique Borges Toninatto" w:date="2020-03-01T14:46:00Z"/>
+          <w:color w:val="000000" w:themeColor="text1"/>
+        </w:rPr>
+      </w:pPr>
+      <w:ins w:id="466" w:author="Henrique Borges Toninatto" w:date="2020-03-01T14:46:00Z">
+        <w:r>
+          <w:rPr>
+            <w:color w:val="000000" w:themeColor="text1"/>
+          </w:rPr>
+          <w:t>4.3 Testes e avaliação dos usuários</w:t>
+        </w:r>
+      </w:ins>
+    </w:p>
+    <w:p>
+      <w:pPr>
+        <w:jc w:val="both"/>
+        <w:rPr>
+          <w:ins w:id="467" w:author="Henrique Borges Toninatto" w:date="2020-03-01T14:46:00Z"/>
+          <w:color w:val="000000" w:themeColor="text1"/>
+        </w:rPr>
+      </w:pPr>
+      <w:ins w:id="468" w:author="Henrique Borges Toninatto" w:date="2020-03-01T14:46:00Z">
+        <w:r>
+          <w:rPr>
+            <w:color w:val="000000" w:themeColor="text1"/>
+          </w:rPr>
+          <w:tab/>
+        </w:r>
+      </w:ins>
+    </w:p>
+    <w:p>
+      <w:pPr>
+        <w:jc w:val="both"/>
+        <w:rPr>
+          <w:ins w:id="469" w:author="Henrique Borges Toninatto" w:date="2020-03-01T14:46:00Z"/>
+          <w:color w:val="000000" w:themeColor="text1"/>
+        </w:rPr>
+      </w:pPr>
+      <w:ins w:id="470" w:author="Henrique Borges Toninatto" w:date="2020-03-01T14:46:00Z">
+        <w:r>
+          <w:rPr>
+            <w:color w:val="000000" w:themeColor="text1"/>
+          </w:rPr>
+          <w:tab/>
+          <w:t xml:space="preserve">Nesta fase teremos uma versão jogável do jogo do início ao fim. Assim primeiramente iremos submeter o jogo a uma bateria de testes que serão realizados </w:t>
+        </w:r>
+      </w:ins>
+    </w:p>
+    <w:p>
+      <w:pPr>
+        <w:jc w:val="both"/>
+        <w:rPr>
+          <w:ins w:id="471" w:author="Henrique Borges Toninatto" w:date="2020-03-01T14:46:00Z"/>
+          <w:color w:val="000000" w:themeColor="text1"/>
+        </w:rPr>
+      </w:pPr>
+      <w:ins w:id="472" w:author="Henrique Borges Toninatto" w:date="2020-03-01T14:46:00Z">
+        <w:r>
+          <w:rPr>
+            <w:color w:val="000000" w:themeColor="text1"/>
+          </w:rPr>
+          <w:lastRenderedPageBreak/>
+          <w:t>com a finalidade de encontrar pontos que possam ser melhorados e possíveis erros ou bugs que possam ser consertados.</w:t>
+        </w:r>
+      </w:ins>
+    </w:p>
+    <w:p>
+      <w:pPr>
+        <w:jc w:val="both"/>
+        <w:rPr>
+          <w:ins w:id="473" w:author="Henrique Borges Toninatto" w:date="2020-03-01T14:46:00Z"/>
+          <w:color w:val="000000" w:themeColor="text1"/>
+        </w:rPr>
+      </w:pPr>
+      <w:ins w:id="474" w:author="Henrique Borges Toninatto" w:date="2020-03-01T14:46:00Z">
+        <w:r>
+          <w:rPr>
+            <w:color w:val="000000" w:themeColor="text1"/>
+          </w:rPr>
+          <w:tab/>
+          <w:t>Na sequência o jogo será submetido a testes com usuários, onde através da experiência adquirida com a jogabilidade poderão dar seu feedback sobre a ferramenta, possibilitando assim avaliar os resultados adquiridos com a sua utilização no âmbito educacional.</w:t>
+        </w:r>
+      </w:ins>
+    </w:p>
+    <w:p>
+      <w:pPr>
+        <w:jc w:val="both"/>
+        <w:rPr>
+          <w:ins w:id="475" w:author="Henrique Borges Toninatto" w:date="2020-03-01T14:46:00Z"/>
+          <w:color w:val="000000" w:themeColor="text1"/>
+        </w:rPr>
+      </w:pPr>
+    </w:p>
+    <w:p>
+      <w:pPr>
+        <w:jc w:val="both"/>
+        <w:rPr>
+          <w:ins w:id="476" w:author="Henrique Borges Toninatto" w:date="2020-03-01T14:46:00Z"/>
+          <w:color w:val="000000" w:themeColor="text1"/>
+        </w:rPr>
+      </w:pPr>
+      <w:ins w:id="477" w:author="Henrique Borges Toninatto" w:date="2020-03-01T14:46:00Z">
+        <w:r>
+          <w:rPr>
+            <w:color w:val="000000" w:themeColor="text1"/>
+          </w:rPr>
+          <w:t>4.4 Ajustes finais</w:t>
+        </w:r>
+      </w:ins>
+    </w:p>
+    <w:p>
+      <w:pPr>
+        <w:jc w:val="both"/>
+        <w:rPr>
+          <w:ins w:id="478" w:author="Henrique Borges Toninatto" w:date="2020-03-01T14:46:00Z"/>
+          <w:color w:val="000000" w:themeColor="text1"/>
+        </w:rPr>
+      </w:pPr>
+      <w:ins w:id="479" w:author="Henrique Borges Toninatto" w:date="2020-03-01T14:46:00Z">
+        <w:r>
+          <w:rPr>
+            <w:color w:val="000000" w:themeColor="text1"/>
+          </w:rPr>
+          <w:tab/>
+        </w:r>
+      </w:ins>
+    </w:p>
+    <w:p>
+      <w:pPr>
+        <w:jc w:val="both"/>
+        <w:rPr>
+          <w:ins w:id="480" w:author="Henrique Borges Toninatto" w:date="2020-02-26T21:29:00Z"/>
+          <w:color w:val="000000" w:themeColor="text1"/>
+          <w:rPrChange w:id="481" w:author="Henrique Borges Toninatto" w:date="2020-02-26T22:10:00Z">
+            <w:rPr>
+              <w:ins w:id="482" w:author="Henrique Borges Toninatto" w:date="2020-02-26T21:29:00Z"/>
+            </w:rPr>
+          </w:rPrChange>
+        </w:rPr>
+      </w:pPr>
+      <w:ins w:id="483" w:author="Henrique Borges Toninatto" w:date="2020-03-01T14:46:00Z">
+        <w:r>
+          <w:rPr>
+            <w:color w:val="000000" w:themeColor="text1"/>
+          </w:rPr>
+          <w:tab/>
+          <w:t xml:space="preserve">Através dos testes impostos ao jogo e do feedback adquirido pelos usuários, podemos então obter a visão a ferramenta e analisar pontos em que a ferramenta adquiriu sucesso e que podem ser </w:t>
+        </w:r>
+        <w:r>
+          <w:rPr>
+            <w:color w:val="000000" w:themeColor="text1"/>
+          </w:rPr>
+          <w:t>melhorados, a</w:t>
+        </w:r>
+        <w:r>
+          <w:rPr>
+            <w:color w:val="000000" w:themeColor="text1"/>
+          </w:rPr>
+          <w:t xml:space="preserve"> partir daí realizamos então ajustes buscando melhorar a ferramenta para que assim possa proporcionar melhor experiência.</w:t>
         </w:r>
       </w:ins>
     </w:p>
@@ -2855,14 +4731,7 @@
         <w:rPr>
           <w:shd w:val="clear" w:color="auto" w:fill="FFFFFF"/>
         </w:rPr>
-        <w:t xml:space="preserve"> de processamento de dados simplesmente não </w:t>
-      </w:r>
-      <w:r>
-        <w:rPr>
-          <w:shd w:val="clear" w:color="auto" w:fill="FFFFFF"/>
-        </w:rPr>
-        <w:lastRenderedPageBreak/>
-        <w:t>conseguem</w:t>
+        <w:t xml:space="preserve"> de processamento de dados simplesmente não conseguem</w:t>
       </w:r>
       <w:r>
         <w:rPr>
@@ -3050,11 +4919,20 @@
           <w:b/>
         </w:rPr>
       </w:pPr>
+      <w:proofErr w:type="spellStart"/>
       <w:r>
         <w:rPr>
           <w:b/>
         </w:rPr>
-        <w:t>Machine Learning</w:t>
+        <w:lastRenderedPageBreak/>
+        <w:t>Machine</w:t>
+      </w:r>
+      <w:proofErr w:type="spellEnd"/>
+      <w:r>
+        <w:rPr>
+          <w:b/>
+        </w:rPr>
+        <w:t xml:space="preserve"> Learning</w:t>
       </w:r>
     </w:p>
     <w:p>
@@ -3078,11 +4956,19 @@
       <w:r>
         <w:tab/>
       </w:r>
+      <w:proofErr w:type="spellStart"/>
       <w:r>
         <w:rPr>
           <w:i/>
         </w:rPr>
-        <w:t>Machine Learning</w:t>
+        <w:t>Machine</w:t>
+      </w:r>
+      <w:proofErr w:type="spellEnd"/>
+      <w:r>
+        <w:rPr>
+          <w:i/>
+        </w:rPr>
+        <w:t xml:space="preserve"> Learning</w:t>
       </w:r>
       <w:r>
         <w:t xml:space="preserve">, ou Aprendizado de Máquina, é um ramo da área de Inteligência Artificial que estuda sistemas capazes de aprender e criar regras a partir de dados (BERGER, 2014). Nas últimas duas décadas, o Aprendizado de Máquina se tornou um dos pilares da tecnologia da informação e, com a crescente quantidade de dados se tornando disponível, há boas razões para acreditar que a análise inteligente de dados se tornará ainda mais penetrante como fator necessário para o progresso tecnológico (SMOLA, 2010). </w:t>
@@ -3096,11 +4982,19 @@
         <w:tab/>
         <w:t xml:space="preserve">O principal objetivo do </w:t>
       </w:r>
+      <w:proofErr w:type="spellStart"/>
       <w:r>
         <w:rPr>
           <w:i/>
         </w:rPr>
-        <w:t>Machine Learning</w:t>
+        <w:t>Machine</w:t>
+      </w:r>
+      <w:proofErr w:type="spellEnd"/>
+      <w:r>
+        <w:rPr>
+          <w:i/>
+        </w:rPr>
+        <w:t xml:space="preserve"> Learning</w:t>
       </w:r>
       <w:r>
         <w:t>, é permitir que os computadores aprendam automaticamente sem intervenção humana e se ajustem de acordo</w:t>
@@ -3125,11 +5019,19 @@
       <w:r>
         <w:t xml:space="preserve">Operações de </w:t>
       </w:r>
+      <w:proofErr w:type="spellStart"/>
       <w:r>
         <w:rPr>
           <w:i/>
         </w:rPr>
-        <w:t>Machine Learning</w:t>
+        <w:t>Machine</w:t>
+      </w:r>
+      <w:proofErr w:type="spellEnd"/>
+      <w:r>
+        <w:rPr>
+          <w:i/>
+        </w:rPr>
+        <w:t xml:space="preserve"> Learning</w:t>
       </w:r>
       <w:r>
         <w:t xml:space="preserve"> podem ser tão complexas a ponto de ser tornarem de difícil entendimento para os seres humanos. Para contornar essa dificuldade e melhorar a manutenção para seu uso em Inteligência Analítica, extrai-se regras localizadas nas complexas saídas dos algoritmos ou utiliza-se técnicas de visualização afim de compreender os dados e implementar uma solução (PARIKH, 2014). </w:t>
@@ -3138,14 +5040,7 @@
         <w:rPr>
           <w:shd w:val="clear" w:color="auto" w:fill="FFFFFF"/>
         </w:rPr>
-        <w:t xml:space="preserve">Tudo isso significa que é possível produzir de forma rápida e automática modelos que permitam analisar </w:t>
-      </w:r>
-      <w:r>
-        <w:rPr>
-          <w:shd w:val="clear" w:color="auto" w:fill="FFFFFF"/>
-        </w:rPr>
-        <w:lastRenderedPageBreak/>
-        <w:t>dados maiores e muito mais complexos, proporcionando o fornecimento de resultados mais rápidos e precisos – mesmo em uma escala muito grande (CETAX, [201-?]).</w:t>
+        <w:t>Tudo isso significa que é possível produzir de forma rápida e automática modelos que permitam analisar dados maiores e muito mais complexos, proporcionando o fornecimento de resultados mais rápidos e precisos – mesmo em uma escala muito grande (CETAX, [201-?]).</w:t>
       </w:r>
     </w:p>
     <w:p>
@@ -3156,29 +5051,61 @@
         <w:tab/>
         <w:t xml:space="preserve">Os algoritmos de </w:t>
       </w:r>
+      <w:proofErr w:type="spellStart"/>
       <w:r>
         <w:rPr>
           <w:i/>
         </w:rPr>
-        <w:t>Machine Learning</w:t>
+        <w:t>Machine</w:t>
+      </w:r>
+      <w:proofErr w:type="spellEnd"/>
+      <w:r>
+        <w:rPr>
+          <w:i/>
+        </w:rPr>
+        <w:t xml:space="preserve"> Learning</w:t>
       </w:r>
       <w:r>
         <w:t xml:space="preserve"> podem se enquadrar na categoria de </w:t>
       </w:r>
+      <w:proofErr w:type="spellStart"/>
       <w:r>
         <w:rPr>
           <w:i/>
         </w:rPr>
-        <w:t>Supervised, Unsupervised</w:t>
-      </w:r>
+        <w:t>Supervised</w:t>
+      </w:r>
+      <w:proofErr w:type="spellEnd"/>
+      <w:r>
+        <w:rPr>
+          <w:i/>
+        </w:rPr>
+        <w:t xml:space="preserve">, </w:t>
+      </w:r>
+      <w:proofErr w:type="spellStart"/>
+      <w:r>
+        <w:rPr>
+          <w:i/>
+        </w:rPr>
+        <w:t>Unsupervised</w:t>
+      </w:r>
+      <w:proofErr w:type="spellEnd"/>
       <w:r>
         <w:t xml:space="preserve">, ou </w:t>
       </w:r>
+      <w:proofErr w:type="spellStart"/>
       <w:r>
         <w:rPr>
           <w:i/>
         </w:rPr>
-        <w:t>Reinforced Learning</w:t>
+        <w:t>Reinforced</w:t>
+      </w:r>
+      <w:proofErr w:type="spellEnd"/>
+      <w:r>
+        <w:rPr>
+          <w:i/>
+        </w:rPr>
+        <w:t xml:space="preserve"> Learning</w:t>
       </w:r>
       <w:r>
         <w:t xml:space="preserve"> (aprendizado supervisionado, não supervisionado ou por reforço, respectivamente) </w:t>
@@ -3234,6 +5161,7 @@
         </w:rPr>
       </w:pPr>
       <w:r>
+        <w:lastRenderedPageBreak/>
         <w:t xml:space="preserve">O aspecto iterativo </w:t>
       </w:r>
       <w:r>
@@ -3288,11 +5216,11 @@
         <w:tab/>
         <w:t xml:space="preserve">O </w:t>
       </w:r>
-      <w:bookmarkStart w:id="295" w:name="_Hlk19825429"/>
+      <w:bookmarkStart w:id="484" w:name="_Hlk19825429"/>
       <w:r>
         <w:t>Processamento de Linguagem Natural</w:t>
       </w:r>
-      <w:bookmarkEnd w:id="295"/>
+      <w:bookmarkEnd w:id="484"/>
       <w:r>
         <w:t>, ou PLN, é o nome dado a técnica, que estuda como computadores interpretam a linguagem natural falada ou escrita (CHOWDHURY, 2003). Ele resulta de diversas disciplinas, incluindo ciência da computação e linguística computacional, que buscam preencher a lacuna entre a comunicação humana e o entendimento dos computadores, escalando outras tarefas relacionadas à linguagem. Por exemplo, o PLN possibilita que computadores leiam textos, ouçam e interpretem falas, identifiquem sentimentos e determinem quais trechos são importantes (SAS, [201-?]).</w:t>
       </w:r>
@@ -3311,12 +5239,14 @@
       <w:r>
         <w:t xml:space="preserve"> processamento de textos, interface com usuário, reconhecimento de fala, sistemas especialistas, inteligência artificial e na interação entre </w:t>
       </w:r>
+      <w:proofErr w:type="spellStart"/>
       <w:r>
         <w:rPr>
           <w:i/>
         </w:rPr>
         <w:t>Chatbots</w:t>
       </w:r>
+      <w:proofErr w:type="spellEnd"/>
       <w:r>
         <w:t xml:space="preserve"> e seus usuários (</w:t>
       </w:r>
@@ -3324,11 +5254,7 @@
         <w:t>MARTINEZ</w:t>
       </w:r>
       <w:r>
-        <w:t xml:space="preserve">, 2010). Seus métodos </w:t>
-      </w:r>
-      <w:r>
-        <w:lastRenderedPageBreak/>
-        <w:t>têm se tornado cada vez mais sofisticados, possibilitando constantemente novas aplicações.</w:t>
+        <w:t>, 2010). Seus métodos têm se tornado cada vez mais sofisticados, possibilitando constantemente novas aplicações.</w:t>
       </w:r>
     </w:p>
     <w:p>
@@ -3427,6 +5353,7 @@
         <w:rPr>
           <w:rFonts w:eastAsiaTheme="minorEastAsia"/>
         </w:rPr>
+        <w:lastRenderedPageBreak/>
         <w:t>O avanço nos sistemas de perguntas e respostas, pode auxiliar profissionais de diversas, seja em sistemas críticos ou sistemas tempo-sensíveis (como sistemas de saúde, comerciais, de segurança e de suporte ao consumidor) (FERRUCCI et al., 2010).</w:t>
       </w:r>
     </w:p>
@@ -3453,6 +5380,7 @@
           <w:b/>
         </w:rPr>
       </w:pPr>
+      <w:proofErr w:type="spellStart"/>
       <w:r>
         <w:rPr>
           <w:b/>
@@ -3460,6 +5388,7 @@
         </w:rPr>
         <w:t>ChatBot</w:t>
       </w:r>
+      <w:proofErr w:type="spellEnd"/>
     </w:p>
     <w:p>
       <w:pPr>
@@ -3481,6 +5410,7 @@
         </w:rPr>
         <w:tab/>
       </w:r>
+      <w:proofErr w:type="spellStart"/>
       <w:r>
         <w:rPr>
           <w:i/>
@@ -3493,6 +5423,7 @@
         </w:rPr>
         <w:t>hatbots</w:t>
       </w:r>
+      <w:proofErr w:type="spellEnd"/>
       <w:r>
         <w:t xml:space="preserve"> são</w:t>
       </w:r>
@@ -3547,12 +5478,14 @@
       <w:r>
         <w:t xml:space="preserve">que </w:t>
       </w:r>
+      <w:proofErr w:type="spellStart"/>
       <w:r>
         <w:rPr>
           <w:i/>
         </w:rPr>
         <w:t>chatbots</w:t>
       </w:r>
+      <w:proofErr w:type="spellEnd"/>
       <w:r>
         <w:t xml:space="preserve"> consigam aprender novos conceitos com o próprio usuário</w:t>
       </w:r>
@@ -3585,6 +5518,7 @@
         </w:rPr>
         <w:t xml:space="preserve">Uma vez que, o </w:t>
       </w:r>
+      <w:proofErr w:type="spellStart"/>
       <w:r>
         <w:rPr>
           <w:rFonts w:eastAsiaTheme="minorEastAsia"/>
@@ -3592,6 +5526,7 @@
         </w:rPr>
         <w:t>Chatbot</w:t>
       </w:r>
+      <w:proofErr w:type="spellEnd"/>
       <w:r>
         <w:rPr>
           <w:rFonts w:eastAsiaTheme="minorEastAsia"/>
@@ -3668,7 +5603,6 @@
         <w:rPr>
           <w:b/>
         </w:rPr>
-        <w:lastRenderedPageBreak/>
         <w:t>3</w:t>
       </w:r>
       <w:r>
@@ -3711,11 +5645,19 @@
       <w:r>
         <w:t xml:space="preserve">r dos conceitos de </w:t>
       </w:r>
+      <w:proofErr w:type="spellStart"/>
       <w:r>
         <w:rPr>
           <w:i/>
         </w:rPr>
-        <w:t>Machine Learning</w:t>
+        <w:t>Machine</w:t>
+      </w:r>
+      <w:proofErr w:type="spellEnd"/>
+      <w:r>
+        <w:rPr>
+          <w:i/>
+        </w:rPr>
+        <w:t xml:space="preserve"> Learning</w:t>
       </w:r>
       <w:r>
         <w:t xml:space="preserve"> e PLN,</w:t>
@@ -3735,12 +5677,14 @@
       <w:r>
         <w:t xml:space="preserve"> um </w:t>
       </w:r>
+      <w:proofErr w:type="spellStart"/>
       <w:r>
         <w:rPr>
           <w:i/>
         </w:rPr>
         <w:t>Chatbot</w:t>
       </w:r>
+      <w:proofErr w:type="spellEnd"/>
       <w:r>
         <w:t xml:space="preserve"> que possa ser utilizado pelo IFSP Campus Votuporanga</w:t>
       </w:r>
@@ -3798,6 +5742,7 @@
         </w:rPr>
         <w:t xml:space="preserve"> em um </w:t>
       </w:r>
+      <w:proofErr w:type="spellStart"/>
       <w:r>
         <w:rPr>
           <w:rFonts w:eastAsiaTheme="minorEastAsia"/>
@@ -3805,6 +5750,7 @@
         </w:rPr>
         <w:t>chatbot</w:t>
       </w:r>
+      <w:proofErr w:type="spellEnd"/>
       <w:r>
         <w:rPr>
           <w:rFonts w:eastAsiaTheme="minorEastAsia"/>
@@ -3925,12 +5871,21 @@
         </w:rPr>
         <w:t xml:space="preserve"> Com o desenvolvimento do </w:t>
       </w:r>
+      <w:proofErr w:type="spellStart"/>
       <w:r>
         <w:rPr>
           <w:rFonts w:eastAsiaTheme="minorEastAsia"/>
           <w:i/>
         </w:rPr>
-        <w:t xml:space="preserve">chatbot </w:t>
+        <w:t>chatbot</w:t>
+      </w:r>
+      <w:proofErr w:type="spellEnd"/>
+      <w:r>
+        <w:rPr>
+          <w:rFonts w:eastAsiaTheme="minorEastAsia"/>
+          <w:i/>
+        </w:rPr>
+        <w:t xml:space="preserve"> </w:t>
       </w:r>
       <w:r>
         <w:rPr>
@@ -3979,6 +5934,7 @@
         <w:jc w:val="both"/>
       </w:pPr>
       <w:r>
+        <w:lastRenderedPageBreak/>
         <w:t>Para a consecução deste Projeto de Pesquisa</w:t>
       </w:r>
       <w:r>
@@ -4037,11 +5993,19 @@
       <w:r>
         <w:t xml:space="preserve">Desenvolver estudos de </w:t>
       </w:r>
+      <w:proofErr w:type="spellStart"/>
       <w:r>
         <w:rPr>
           <w:i/>
         </w:rPr>
-        <w:t xml:space="preserve">Machine </w:t>
+        <w:t>Machine</w:t>
+      </w:r>
+      <w:proofErr w:type="spellEnd"/>
+      <w:r>
+        <w:rPr>
+          <w:i/>
+        </w:rPr>
+        <w:t xml:space="preserve"> </w:t>
       </w:r>
       <w:r>
         <w:rPr>
@@ -4093,12 +6057,14 @@
       <w:r>
         <w:t xml:space="preserve">sobre </w:t>
       </w:r>
+      <w:proofErr w:type="spellStart"/>
       <w:r>
         <w:rPr>
           <w:i/>
         </w:rPr>
         <w:t>chatbots</w:t>
       </w:r>
+      <w:proofErr w:type="spellEnd"/>
       <w:r>
         <w:t>;</w:t>
       </w:r>
@@ -4116,8 +6082,13 @@
         <w:t xml:space="preserve">Estudo </w:t>
       </w:r>
       <w:r>
-        <w:t>da plataforma Dialogflow</w:t>
-      </w:r>
+        <w:t xml:space="preserve">da plataforma </w:t>
+      </w:r>
+      <w:proofErr w:type="spellStart"/>
+      <w:r>
+        <w:t>Dialogflow</w:t>
+      </w:r>
+      <w:proofErr w:type="spellEnd"/>
       <w:r>
         <w:t>;</w:t>
       </w:r>
@@ -4134,12 +6105,14 @@
       <w:r>
         <w:t xml:space="preserve">Desenvolver um </w:t>
       </w:r>
+      <w:proofErr w:type="spellStart"/>
       <w:r>
         <w:rPr>
           <w:i/>
         </w:rPr>
         <w:t>Chatbot</w:t>
       </w:r>
+      <w:proofErr w:type="spellEnd"/>
       <w:r>
         <w:t xml:space="preserve"> que seja capaz de interagir com os usuários, realizar a análise de emoção dos mesmos e construir respostas baseadas em suas aprendizagens passadas.</w:t>
       </w:r>
@@ -4214,6 +6187,7 @@
         <w:tab/>
         <w:t xml:space="preserve">Para a criação do </w:t>
       </w:r>
+      <w:proofErr w:type="spellStart"/>
       <w:r>
         <w:rPr>
           <w:i/>
@@ -4221,16 +6195,52 @@
         </w:rPr>
         <w:t>Chatbot</w:t>
       </w:r>
+      <w:proofErr w:type="spellEnd"/>
       <w:r>
         <w:rPr>
           <w:spacing w:val="-2"/>
         </w:rPr>
-        <w:t>, serão utilizadas as seguintes ferramentas: Anaconda Navigator, IDE Spyder, as bibliotecas Num</w:t>
-      </w:r>
+        <w:t xml:space="preserve">, serão utilizadas as seguintes ferramentas: Anaconda </w:t>
+      </w:r>
+      <w:proofErr w:type="spellStart"/>
       <w:r>
         <w:rPr>
           <w:spacing w:val="-2"/>
         </w:rPr>
+        <w:t>Navigator</w:t>
+      </w:r>
+      <w:proofErr w:type="spellEnd"/>
+      <w:r>
+        <w:rPr>
+          <w:spacing w:val="-2"/>
+        </w:rPr>
+        <w:t xml:space="preserve">, IDE </w:t>
+      </w:r>
+      <w:proofErr w:type="spellStart"/>
+      <w:r>
+        <w:rPr>
+          <w:spacing w:val="-2"/>
+        </w:rPr>
+        <w:t>Spyder</w:t>
+      </w:r>
+      <w:proofErr w:type="spellEnd"/>
+      <w:r>
+        <w:rPr>
+          <w:spacing w:val="-2"/>
+        </w:rPr>
+        <w:t xml:space="preserve">, as bibliotecas </w:t>
+      </w:r>
+      <w:proofErr w:type="spellStart"/>
+      <w:r>
+        <w:rPr>
+          <w:spacing w:val="-2"/>
+        </w:rPr>
+        <w:t>Num</w:t>
+      </w:r>
+      <w:r>
+        <w:rPr>
+          <w:spacing w:val="-2"/>
+        </w:rPr>
         <w:t>P</w:t>
       </w:r>
       <w:r>
@@ -4239,12 +6249,14 @@
         </w:rPr>
         <w:t>y</w:t>
       </w:r>
+      <w:proofErr w:type="spellEnd"/>
       <w:r>
         <w:rPr>
           <w:spacing w:val="-2"/>
         </w:rPr>
         <w:t xml:space="preserve">, </w:t>
       </w:r>
+      <w:proofErr w:type="spellStart"/>
       <w:r>
         <w:rPr>
           <w:spacing w:val="-2"/>
@@ -4257,12 +6269,14 @@
         </w:rPr>
         <w:t>cikit-learn</w:t>
       </w:r>
+      <w:proofErr w:type="spellEnd"/>
       <w:r>
         <w:rPr>
           <w:spacing w:val="-2"/>
         </w:rPr>
         <w:t xml:space="preserve"> e </w:t>
       </w:r>
+      <w:proofErr w:type="spellStart"/>
       <w:r>
         <w:rPr>
           <w:spacing w:val="-2"/>
@@ -4279,13 +6293,34 @@
         <w:rPr>
           <w:spacing w:val="-2"/>
         </w:rPr>
-        <w:t xml:space="preserve">low, </w:t>
-      </w:r>
+        <w:t>low</w:t>
+      </w:r>
+      <w:proofErr w:type="spellEnd"/>
       <w:r>
         <w:rPr>
           <w:spacing w:val="-2"/>
         </w:rPr>
-        <w:t>Python e Dialogflow.</w:t>
+        <w:t xml:space="preserve">, </w:t>
+      </w:r>
+      <w:r>
+        <w:rPr>
+          <w:spacing w:val="-2"/>
+        </w:rPr>
+        <w:t xml:space="preserve">Python e </w:t>
+      </w:r>
+      <w:proofErr w:type="spellStart"/>
+      <w:r>
+        <w:rPr>
+          <w:spacing w:val="-2"/>
+        </w:rPr>
+        <w:t>Dialogflow</w:t>
+      </w:r>
+      <w:proofErr w:type="spellEnd"/>
+      <w:r>
+        <w:rPr>
+          <w:spacing w:val="-2"/>
+        </w:rPr>
+        <w:t>.</w:t>
       </w:r>
     </w:p>
     <w:p>
@@ -4296,7 +6331,6 @@
         <w:rPr>
           <w:spacing w:val="-2"/>
         </w:rPr>
-        <w:lastRenderedPageBreak/>
         <w:tab/>
         <w:t>A descrição dos materiais</w:t>
       </w:r>
@@ -4306,6 +6340,7 @@
         </w:rPr>
         <w:t xml:space="preserve"> previamente previstos para a construção do </w:t>
       </w:r>
+      <w:proofErr w:type="spellStart"/>
       <w:r>
         <w:rPr>
           <w:i/>
@@ -4313,6 +6348,7 @@
         </w:rPr>
         <w:t>Chatbot</w:t>
       </w:r>
+      <w:proofErr w:type="spellEnd"/>
       <w:r>
         <w:rPr>
           <w:spacing w:val="-2"/>
@@ -4350,20 +6386,45 @@
           <w:spacing w:val="-2"/>
           <w:shd w:val="clear" w:color="auto" w:fill="FFFFFF"/>
         </w:rPr>
-        <w:t>Anaconda Navigator</w:t>
-      </w:r>
-      <w:r>
-        <w:rPr>
-          <w:spacing w:val="-2"/>
-        </w:rPr>
-        <w:t xml:space="preserve">: </w:t>
-      </w:r>
+        <w:t xml:space="preserve">Anaconda </w:t>
+      </w:r>
+      <w:proofErr w:type="spellStart"/>
       <w:r>
         <w:rPr>
           <w:spacing w:val="-2"/>
           <w:shd w:val="clear" w:color="auto" w:fill="FFFFFF"/>
         </w:rPr>
-        <w:t>O Anaconda Navigator é uma interface gráfica que permite abrir aplicações</w:t>
+        <w:t>Navigator</w:t>
+      </w:r>
+      <w:proofErr w:type="spellEnd"/>
+      <w:r>
+        <w:rPr>
+          <w:spacing w:val="-2"/>
+        </w:rPr>
+        <w:t xml:space="preserve">: </w:t>
+      </w:r>
+      <w:r>
+        <w:rPr>
+          <w:spacing w:val="-2"/>
+          <w:shd w:val="clear" w:color="auto" w:fill="FFFFFF"/>
+        </w:rPr>
+        <w:t xml:space="preserve">O Anaconda </w:t>
+      </w:r>
+      <w:proofErr w:type="spellStart"/>
+      <w:r>
+        <w:rPr>
+          <w:spacing w:val="-2"/>
+          <w:shd w:val="clear" w:color="auto" w:fill="FFFFFF"/>
+        </w:rPr>
+        <w:t>Navigator</w:t>
+      </w:r>
+      <w:proofErr w:type="spellEnd"/>
+      <w:r>
+        <w:rPr>
+          <w:spacing w:val="-2"/>
+          <w:shd w:val="clear" w:color="auto" w:fill="FFFFFF"/>
+        </w:rPr>
+        <w:t xml:space="preserve"> é uma interface gráfica que permite abrir aplicações</w:t>
       </w:r>
       <w:r>
         <w:rPr>
@@ -4390,8 +6451,16 @@
         <w:rPr>
           <w:spacing w:val="-2"/>
         </w:rPr>
-        <w:t>IDE Spyder</w:t>
-      </w:r>
+        <w:t xml:space="preserve">IDE </w:t>
+      </w:r>
+      <w:proofErr w:type="spellStart"/>
+      <w:r>
+        <w:rPr>
+          <w:spacing w:val="-2"/>
+        </w:rPr>
+        <w:t>Spyder</w:t>
+      </w:r>
+      <w:proofErr w:type="spellEnd"/>
       <w:r>
         <w:rPr>
           <w:spacing w:val="-2"/>
@@ -4403,85 +6472,126 @@
           <w:spacing w:val="-2"/>
           <w:shd w:val="clear" w:color="auto" w:fill="FFFFFF"/>
         </w:rPr>
-        <w:t xml:space="preserve">O Spyder é </w:t>
-      </w:r>
+        <w:t xml:space="preserve">O </w:t>
+      </w:r>
+      <w:proofErr w:type="spellStart"/>
       <w:r>
         <w:rPr>
           <w:spacing w:val="-2"/>
           <w:shd w:val="clear" w:color="auto" w:fill="FFFFFF"/>
         </w:rPr>
-        <w:t>a</w:t>
-      </w:r>
+        <w:t>Spyder</w:t>
+      </w:r>
+      <w:proofErr w:type="spellEnd"/>
       <w:r>
         <w:rPr>
           <w:spacing w:val="-2"/>
           <w:shd w:val="clear" w:color="auto" w:fill="FFFFFF"/>
         </w:rPr>
-        <w:t xml:space="preserve">mbiente de </w:t>
+        <w:t xml:space="preserve"> é </w:t>
       </w:r>
       <w:r>
         <w:rPr>
           <w:spacing w:val="-2"/>
           <w:shd w:val="clear" w:color="auto" w:fill="FFFFFF"/>
         </w:rPr>
-        <w:t>d</w:t>
+        <w:t>a</w:t>
       </w:r>
       <w:r>
         <w:rPr>
           <w:spacing w:val="-2"/>
           <w:shd w:val="clear" w:color="auto" w:fill="FFFFFF"/>
         </w:rPr>
-        <w:t xml:space="preserve">esenvolvimento </w:t>
+        <w:t xml:space="preserve">mbiente de </w:t>
       </w:r>
       <w:r>
         <w:rPr>
           <w:spacing w:val="-2"/>
           <w:shd w:val="clear" w:color="auto" w:fill="FFFFFF"/>
         </w:rPr>
-        <w:t>i</w:t>
+        <w:t>d</w:t>
       </w:r>
       <w:r>
         <w:rPr>
           <w:spacing w:val="-2"/>
           <w:shd w:val="clear" w:color="auto" w:fill="FFFFFF"/>
         </w:rPr>
-        <w:t>ntegrado</w:t>
+        <w:t xml:space="preserve">esenvolvimento </w:t>
       </w:r>
       <w:r>
         <w:rPr>
           <w:spacing w:val="-2"/>
           <w:shd w:val="clear" w:color="auto" w:fill="FFFFFF"/>
         </w:rPr>
-        <w:t xml:space="preserve"> (IDE)</w:t>
+        <w:t>i</w:t>
       </w:r>
       <w:r>
         <w:rPr>
           <w:spacing w:val="-2"/>
           <w:shd w:val="clear" w:color="auto" w:fill="FFFFFF"/>
         </w:rPr>
-        <w:t xml:space="preserve"> </w:t>
+        <w:t>ntegrado</w:t>
       </w:r>
       <w:r>
         <w:rPr>
           <w:spacing w:val="-2"/>
           <w:shd w:val="clear" w:color="auto" w:fill="FFFFFF"/>
         </w:rPr>
-        <w:t>contando com uma</w:t>
+        <w:t xml:space="preserve"> (IDE)</w:t>
       </w:r>
       <w:r>
         <w:rPr>
           <w:spacing w:val="-2"/>
           <w:shd w:val="clear" w:color="auto" w:fill="FFFFFF"/>
         </w:rPr>
-        <w:t xml:space="preserve"> interface gráfica, semelhante ao Matlab, que permite a utilização d</w:t>
+        <w:t xml:space="preserve"> </w:t>
       </w:r>
       <w:r>
         <w:rPr>
           <w:spacing w:val="-2"/>
           <w:shd w:val="clear" w:color="auto" w:fill="FFFFFF"/>
         </w:rPr>
-        <w:t>a lingugem</w:t>
-      </w:r>
+        <w:t>contando com uma</w:t>
+      </w:r>
+      <w:r>
+        <w:rPr>
+          <w:spacing w:val="-2"/>
+          <w:shd w:val="clear" w:color="auto" w:fill="FFFFFF"/>
+        </w:rPr>
+        <w:t xml:space="preserve"> interface gráfica, semelhante ao </w:t>
+      </w:r>
+      <w:proofErr w:type="spellStart"/>
+      <w:r>
+        <w:rPr>
+          <w:spacing w:val="-2"/>
+          <w:shd w:val="clear" w:color="auto" w:fill="FFFFFF"/>
+        </w:rPr>
+        <w:t>Matlab</w:t>
+      </w:r>
+      <w:proofErr w:type="spellEnd"/>
+      <w:r>
+        <w:rPr>
+          <w:spacing w:val="-2"/>
+          <w:shd w:val="clear" w:color="auto" w:fill="FFFFFF"/>
+        </w:rPr>
+        <w:t>, que permite a utilização d</w:t>
+      </w:r>
+      <w:r>
+        <w:rPr>
+          <w:spacing w:val="-2"/>
+          <w:shd w:val="clear" w:color="auto" w:fill="FFFFFF"/>
+        </w:rPr>
+        <w:t xml:space="preserve">a </w:t>
+      </w:r>
+      <w:proofErr w:type="spellStart"/>
+      <w:r>
+        <w:rPr>
+          <w:spacing w:val="-2"/>
+          <w:shd w:val="clear" w:color="auto" w:fill="FFFFFF"/>
+        </w:rPr>
+        <w:t>lingugem</w:t>
+      </w:r>
+      <w:proofErr w:type="spellEnd"/>
       <w:r>
         <w:rPr>
           <w:spacing w:val="-2"/>
@@ -4518,6 +6628,7 @@
         </w:rPr>
         <w:t xml:space="preserve">, teste, </w:t>
       </w:r>
+      <w:proofErr w:type="spellStart"/>
       <w:r>
         <w:rPr>
           <w:i/>
@@ -4526,6 +6637,7 @@
         </w:rPr>
         <w:t>debugging</w:t>
       </w:r>
+      <w:proofErr w:type="spellEnd"/>
       <w:r>
         <w:rPr>
           <w:spacing w:val="-2"/>
@@ -4562,6 +6674,7 @@
           <w:spacing w:val="-2"/>
         </w:rPr>
       </w:pPr>
+      <w:proofErr w:type="spellStart"/>
       <w:r>
         <w:rPr>
           <w:spacing w:val="-2"/>
@@ -4578,24 +6691,45 @@
         <w:rPr>
           <w:spacing w:val="-2"/>
         </w:rPr>
-        <w:t>y:</w:t>
-      </w:r>
+        <w:t>y</w:t>
+      </w:r>
+      <w:proofErr w:type="spellEnd"/>
       <w:r>
         <w:rPr>
           <w:spacing w:val="-2"/>
         </w:rPr>
+        <w:t>:</w:t>
+      </w:r>
+      <w:r>
+        <w:rPr>
+          <w:spacing w:val="-2"/>
+        </w:rPr>
         <w:t xml:space="preserve"> </w:t>
       </w:r>
       <w:r>
         <w:rPr>
           <w:spacing w:val="-2"/>
         </w:rPr>
-        <w:t xml:space="preserve">O NumPy é uma biblioteca Python </w:t>
-      </w:r>
+        <w:t xml:space="preserve">O </w:t>
+      </w:r>
+      <w:proofErr w:type="spellStart"/>
       <w:r>
         <w:rPr>
           <w:spacing w:val="-2"/>
         </w:rPr>
+        <w:t>NumPy</w:t>
+      </w:r>
+      <w:proofErr w:type="spellEnd"/>
+      <w:r>
+        <w:rPr>
+          <w:spacing w:val="-2"/>
+        </w:rPr>
+        <w:t xml:space="preserve"> é uma biblioteca Python </w:t>
+      </w:r>
+      <w:r>
+        <w:rPr>
+          <w:spacing w:val="-2"/>
+        </w:rPr>
         <w:t>utilizada</w:t>
       </w:r>
       <w:r>
@@ -4616,6 +6750,7 @@
         </w:rPr>
         <w:t xml:space="preserve"> cálculos em </w:t>
       </w:r>
+      <w:proofErr w:type="spellStart"/>
       <w:r>
         <w:rPr>
           <w:i/>
@@ -4623,11 +6758,26 @@
         </w:rPr>
         <w:t>Arrays</w:t>
       </w:r>
+      <w:proofErr w:type="spellEnd"/>
       <w:r>
         <w:rPr>
           <w:spacing w:val="-2"/>
         </w:rPr>
-        <w:t xml:space="preserve"> Multidimensionais. O NumPy fornece um grande conjunto de funções e operações de biblioteca que ajudam os programadores a executar facilmente cálculos numéricos.</w:t>
+        <w:t xml:space="preserve"> Multidimensionais. O </w:t>
+      </w:r>
+      <w:proofErr w:type="spellStart"/>
+      <w:r>
+        <w:rPr>
+          <w:spacing w:val="-2"/>
+        </w:rPr>
+        <w:t>NumPy</w:t>
+      </w:r>
+      <w:proofErr w:type="spellEnd"/>
+      <w:r>
+        <w:rPr>
+          <w:spacing w:val="-2"/>
+        </w:rPr>
+        <w:t xml:space="preserve"> fornece um grande conjunto de funções e operações de biblioteca que ajudam os programadores a executar facilmente cálculos numéricos.</w:t>
       </w:r>
     </w:p>
     <w:p>
@@ -4644,6 +6794,7 @@
           <w:spacing w:val="-2"/>
         </w:rPr>
       </w:pPr>
+      <w:proofErr w:type="spellStart"/>
       <w:r>
         <w:rPr>
           <w:spacing w:val="-2"/>
@@ -4658,6 +6809,7 @@
         </w:rPr>
         <w:t>cikit-learn</w:t>
       </w:r>
+      <w:proofErr w:type="spellEnd"/>
       <w:r>
         <w:rPr>
           <w:spacing w:val="-2"/>
@@ -4669,93 +6821,171 @@
           <w:spacing w:val="-2"/>
           <w:shd w:val="clear" w:color="auto" w:fill="FFFFFF"/>
         </w:rPr>
-        <w:t>A scikit-learn é uma biblioteca de aprendizado de máquina de código aberto para a linguagem de programação Python.</w:t>
-      </w:r>
+        <w:t xml:space="preserve">A </w:t>
+      </w:r>
+      <w:proofErr w:type="spellStart"/>
       <w:r>
         <w:rPr>
           <w:spacing w:val="-2"/>
           <w:shd w:val="clear" w:color="auto" w:fill="FFFFFF"/>
         </w:rPr>
-        <w:t xml:space="preserve"> </w:t>
-      </w:r>
+        <w:t>scikit-learn</w:t>
+      </w:r>
+      <w:proofErr w:type="spellEnd"/>
       <w:r>
         <w:rPr>
           <w:spacing w:val="-2"/>
           <w:shd w:val="clear" w:color="auto" w:fill="FFFFFF"/>
         </w:rPr>
-        <w:t>Ela</w:t>
+        <w:t xml:space="preserve"> é uma biblioteca de aprendizado de máquina de código aberto para a linguagem de programação Python.</w:t>
       </w:r>
       <w:r>
         <w:rPr>
           <w:spacing w:val="-2"/>
           <w:shd w:val="clear" w:color="auto" w:fill="FFFFFF"/>
         </w:rPr>
-        <w:t xml:space="preserve"> inclui</w:t>
+        <w:t xml:space="preserve"> </w:t>
       </w:r>
       <w:r>
         <w:rPr>
           <w:spacing w:val="-2"/>
           <w:shd w:val="clear" w:color="auto" w:fill="FFFFFF"/>
         </w:rPr>
-        <w:t xml:space="preserve"> vários algoritmos de classificação, regressão e agrupamento incluindo máquinas de vetores de suporte</w:t>
+        <w:t>Ela</w:t>
       </w:r>
       <w:r>
         <w:rPr>
           <w:spacing w:val="-2"/>
           <w:shd w:val="clear" w:color="auto" w:fill="FFFFFF"/>
         </w:rPr>
-        <w:t xml:space="preserve"> (SVM)</w:t>
+        <w:t xml:space="preserve"> inclui</w:t>
       </w:r>
       <w:r>
         <w:rPr>
           <w:spacing w:val="-2"/>
           <w:shd w:val="clear" w:color="auto" w:fill="FFFFFF"/>
         </w:rPr>
+        <w:t xml:space="preserve"> vários algoritmos de classificação, regressão e agrupamento incluindo máquinas de vetores de suporte</w:t>
+      </w:r>
+      <w:r>
+        <w:rPr>
+          <w:spacing w:val="-2"/>
+          <w:shd w:val="clear" w:color="auto" w:fill="FFFFFF"/>
+        </w:rPr>
+        <w:t xml:space="preserve"> (SVM)</w:t>
+      </w:r>
+      <w:r>
+        <w:rPr>
+          <w:spacing w:val="-2"/>
+          <w:shd w:val="clear" w:color="auto" w:fill="FFFFFF"/>
+        </w:rPr>
         <w:t xml:space="preserve">, florestas aleatórias, </w:t>
       </w:r>
+      <w:proofErr w:type="spellStart"/>
       <w:r>
         <w:rPr>
           <w:i/>
           <w:spacing w:val="-2"/>
           <w:shd w:val="clear" w:color="auto" w:fill="FFFFFF"/>
         </w:rPr>
-        <w:t>gradient boosting</w:t>
-      </w:r>
-      <w:r>
-        <w:rPr>
-          <w:spacing w:val="-2"/>
-          <w:shd w:val="clear" w:color="auto" w:fill="FFFFFF"/>
-        </w:rPr>
-        <w:t xml:space="preserve">, </w:t>
-      </w:r>
+        <w:t>gradient</w:t>
+      </w:r>
+      <w:proofErr w:type="spellEnd"/>
       <w:r>
         <w:rPr>
           <w:i/>
           <w:spacing w:val="-2"/>
           <w:shd w:val="clear" w:color="auto" w:fill="FFFFFF"/>
         </w:rPr>
-        <w:t>k-means</w:t>
-      </w:r>
-      <w:r>
-        <w:rPr>
+        <w:t xml:space="preserve"> </w:t>
+      </w:r>
+      <w:proofErr w:type="spellStart"/>
+      <w:r>
+        <w:rPr>
+          <w:i/>
           <w:spacing w:val="-2"/>
           <w:shd w:val="clear" w:color="auto" w:fill="FFFFFF"/>
         </w:rPr>
-        <w:t xml:space="preserve"> e DBSCAN</w:t>
-      </w:r>
+        <w:t>boosting</w:t>
+      </w:r>
+      <w:proofErr w:type="spellEnd"/>
       <w:r>
         <w:rPr>
           <w:spacing w:val="-2"/>
           <w:shd w:val="clear" w:color="auto" w:fill="FFFFFF"/>
         </w:rPr>
-        <w:t>. É</w:t>
-      </w:r>
-      <w:r>
-        <w:rPr>
+        <w:t xml:space="preserve">, </w:t>
+      </w:r>
+      <w:r>
+        <w:rPr>
+          <w:i/>
           <w:spacing w:val="-2"/>
           <w:shd w:val="clear" w:color="auto" w:fill="FFFFFF"/>
         </w:rPr>
-        <w:t xml:space="preserve"> projetada para interagir com as bibliotecas Python numéricas e científicas NumPy e SciPy.</w:t>
+        <w:t>k-</w:t>
+      </w:r>
+      <w:proofErr w:type="spellStart"/>
+      <w:r>
+        <w:rPr>
+          <w:i/>
+          <w:spacing w:val="-2"/>
+          <w:shd w:val="clear" w:color="auto" w:fill="FFFFFF"/>
+        </w:rPr>
+        <w:t>means</w:t>
+      </w:r>
+      <w:proofErr w:type="spellEnd"/>
+      <w:r>
+        <w:rPr>
+          <w:spacing w:val="-2"/>
+          <w:shd w:val="clear" w:color="auto" w:fill="FFFFFF"/>
+        </w:rPr>
+        <w:t xml:space="preserve"> e DBSCAN</w:t>
+      </w:r>
+      <w:r>
+        <w:rPr>
+          <w:spacing w:val="-2"/>
+          <w:shd w:val="clear" w:color="auto" w:fill="FFFFFF"/>
+        </w:rPr>
+        <w:t>. É</w:t>
+      </w:r>
+      <w:r>
+        <w:rPr>
+          <w:spacing w:val="-2"/>
+          <w:shd w:val="clear" w:color="auto" w:fill="FFFFFF"/>
+        </w:rPr>
+        <w:t xml:space="preserve"> projetada para interagir com as bibliotecas Python numéricas e científicas </w:t>
+      </w:r>
+      <w:proofErr w:type="spellStart"/>
+      <w:r>
+        <w:rPr>
+          <w:spacing w:val="-2"/>
+          <w:shd w:val="clear" w:color="auto" w:fill="FFFFFF"/>
+        </w:rPr>
+        <w:t>NumPy</w:t>
+      </w:r>
+      <w:proofErr w:type="spellEnd"/>
+      <w:r>
+        <w:rPr>
+          <w:spacing w:val="-2"/>
+          <w:shd w:val="clear" w:color="auto" w:fill="FFFFFF"/>
+        </w:rPr>
+        <w:t xml:space="preserve"> e </w:t>
+      </w:r>
+      <w:proofErr w:type="spellStart"/>
+      <w:r>
+        <w:rPr>
+          <w:spacing w:val="-2"/>
+          <w:shd w:val="clear" w:color="auto" w:fill="FFFFFF"/>
+        </w:rPr>
+        <w:t>SciPy</w:t>
+      </w:r>
+      <w:proofErr w:type="spellEnd"/>
+      <w:r>
+        <w:rPr>
+          <w:spacing w:val="-2"/>
+          <w:shd w:val="clear" w:color="auto" w:fill="FFFFFF"/>
+        </w:rPr>
+        <w:t>.</w:t>
       </w:r>
     </w:p>
     <w:p>
@@ -4772,12 +7002,14 @@
           <w:spacing w:val="-2"/>
         </w:rPr>
       </w:pPr>
+      <w:proofErr w:type="spellStart"/>
       <w:r>
         <w:rPr>
           <w:spacing w:val="-2"/>
         </w:rPr>
         <w:t>TensorFlow</w:t>
       </w:r>
+      <w:proofErr w:type="spellEnd"/>
       <w:r>
         <w:rPr>
           <w:spacing w:val="-2"/>
@@ -4806,14 +7038,30 @@
         <w:rPr>
           <w:spacing w:val="-2"/>
         </w:rPr>
-        <w:t xml:space="preserve"> reúne uma série de modelos e algoritmos de </w:t>
-      </w:r>
+        <w:t xml:space="preserve"> reúne uma série de modelos e </w:t>
+      </w:r>
+      <w:r>
+        <w:rPr>
+          <w:spacing w:val="-2"/>
+        </w:rPr>
+        <w:lastRenderedPageBreak/>
+        <w:t xml:space="preserve">algoritmos de </w:t>
+      </w:r>
+      <w:proofErr w:type="spellStart"/>
       <w:r>
         <w:rPr>
           <w:i/>
           <w:spacing w:val="-2"/>
         </w:rPr>
-        <w:t>Machine Learning</w:t>
+        <w:t>Machine</w:t>
+      </w:r>
+      <w:proofErr w:type="spellEnd"/>
+      <w:r>
+        <w:rPr>
+          <w:i/>
+          <w:spacing w:val="-2"/>
+        </w:rPr>
+        <w:t xml:space="preserve"> Learning</w:t>
       </w:r>
       <w:r>
         <w:rPr>
@@ -4883,18 +7131,41 @@
           <w:spacing w:val="-2"/>
         </w:rPr>
       </w:pPr>
+      <w:proofErr w:type="spellStart"/>
       <w:r>
         <w:rPr>
           <w:spacing w:val="-2"/>
         </w:rPr>
-        <w:t xml:space="preserve">Dialogflow: </w:t>
-      </w:r>
+        <w:t>Dialogflow</w:t>
+      </w:r>
+      <w:proofErr w:type="spellEnd"/>
       <w:r>
         <w:rPr>
           <w:spacing w:val="-2"/>
         </w:rPr>
-        <w:t xml:space="preserve">O Dialogflow é uma plataforma para comunicação orientada por diálogo e processamento de linguagem natural. Ele oferece um conjunto de desenvolvedores completo com um editor de código, uma biblioteca e várias ferramentas que podem ser usadas para criar aplicativos para o Assistente do Google ou </w:t>
-      </w:r>
+        <w:t xml:space="preserve">: </w:t>
+      </w:r>
+      <w:r>
+        <w:rPr>
+          <w:spacing w:val="-2"/>
+        </w:rPr>
+        <w:t xml:space="preserve">O </w:t>
+      </w:r>
+      <w:proofErr w:type="spellStart"/>
+      <w:r>
+        <w:rPr>
+          <w:spacing w:val="-2"/>
+        </w:rPr>
+        <w:t>Dialogflow</w:t>
+      </w:r>
+      <w:proofErr w:type="spellEnd"/>
+      <w:r>
+        <w:rPr>
+          <w:spacing w:val="-2"/>
+        </w:rPr>
+        <w:t xml:space="preserve"> é uma plataforma para comunicação orientada por diálogo e processamento de linguagem natural. Ele oferece um conjunto de desenvolvedores completo com um editor de código, uma biblioteca e várias ferramentas que podem ser usadas para criar aplicativos para o Assistente do Google ou </w:t>
+      </w:r>
+      <w:proofErr w:type="spellStart"/>
       <w:r>
         <w:rPr>
           <w:i/>
@@ -4902,6 +7173,7 @@
         </w:rPr>
         <w:t>Chatbots</w:t>
       </w:r>
+      <w:proofErr w:type="spellEnd"/>
       <w:r>
         <w:rPr>
           <w:spacing w:val="-2"/>
@@ -4976,20 +7248,71 @@
         <w:rPr>
           <w:spacing w:val="-2"/>
         </w:rPr>
-        <w:t>Para a realização do treinamento supervisionado do algoritmo utilizando a IDE Spyder e as bibliotecas NumPy, S</w:t>
-      </w:r>
+        <w:t xml:space="preserve">Para a realização do treinamento supervisionado do algoritmo utilizando a IDE </w:t>
+      </w:r>
+      <w:proofErr w:type="spellStart"/>
       <w:r>
         <w:rPr>
           <w:spacing w:val="-2"/>
         </w:rPr>
+        <w:t>Spyder</w:t>
+      </w:r>
+      <w:proofErr w:type="spellEnd"/>
+      <w:r>
+        <w:rPr>
+          <w:spacing w:val="-2"/>
+        </w:rPr>
+        <w:t xml:space="preserve"> e as bibliotecas </w:t>
+      </w:r>
+      <w:proofErr w:type="spellStart"/>
+      <w:r>
+        <w:rPr>
+          <w:spacing w:val="-2"/>
+        </w:rPr>
+        <w:t>NumPy</w:t>
+      </w:r>
+      <w:proofErr w:type="spellEnd"/>
+      <w:r>
+        <w:rPr>
+          <w:spacing w:val="-2"/>
+        </w:rPr>
+        <w:t xml:space="preserve">, </w:t>
+      </w:r>
+      <w:proofErr w:type="spellStart"/>
+      <w:r>
+        <w:rPr>
+          <w:spacing w:val="-2"/>
+        </w:rPr>
+        <w:t>S</w:t>
+      </w:r>
+      <w:r>
+        <w:rPr>
+          <w:spacing w:val="-2"/>
+        </w:rPr>
         <w:t>cikit-learn</w:t>
       </w:r>
+      <w:proofErr w:type="spellEnd"/>
       <w:r>
         <w:rPr>
           <w:spacing w:val="-2"/>
         </w:rPr>
-        <w:t xml:space="preserve"> e TensorFlow, será desenvolvido um repositório com perguntas e respostas relacionadas ao tema de aplicação. Desta forma, o algoritmo será capaz de treinar a rede neural, a alimentando com experiências passadas. Ou seja, o </w:t>
-      </w:r>
+        <w:t xml:space="preserve"> e </w:t>
+      </w:r>
+      <w:proofErr w:type="spellStart"/>
+      <w:r>
+        <w:rPr>
+          <w:spacing w:val="-2"/>
+        </w:rPr>
+        <w:t>TensorFlow</w:t>
+      </w:r>
+      <w:proofErr w:type="spellEnd"/>
+      <w:r>
+        <w:rPr>
+          <w:spacing w:val="-2"/>
+        </w:rPr>
+        <w:t xml:space="preserve">, será desenvolvido um repositório com perguntas e respostas relacionadas ao tema de aplicação. Desta forma, o algoritmo será capaz de treinar a rede neural, a alimentando com experiências passadas. Ou seja, o </w:t>
+      </w:r>
+      <w:proofErr w:type="spellStart"/>
       <w:r>
         <w:rPr>
           <w:i/>
@@ -4997,6 +7320,7 @@
         </w:rPr>
         <w:t>Chatbot</w:t>
       </w:r>
+      <w:proofErr w:type="spellEnd"/>
       <w:r>
         <w:rPr>
           <w:spacing w:val="-2"/>
@@ -5027,7 +7351,6 @@
           <w:iCs/>
           <w:shd w:val="clear" w:color="auto" w:fill="FFFFFF"/>
         </w:rPr>
-        <w:lastRenderedPageBreak/>
         <w:t>4.2</w:t>
       </w:r>
       <w:r>
@@ -5044,39 +7367,50 @@
           <w:iCs/>
           <w:shd w:val="clear" w:color="auto" w:fill="FFFFFF"/>
         </w:rPr>
-        <w:t>Utilização do Dialogflow</w:t>
-      </w:r>
+        <w:t xml:space="preserve">Utilização do </w:t>
+      </w:r>
+      <w:proofErr w:type="spellStart"/>
       <w:r>
         <w:rPr>
           <w:b/>
           <w:iCs/>
           <w:shd w:val="clear" w:color="auto" w:fill="FFFFFF"/>
         </w:rPr>
-        <w:t xml:space="preserve"> </w:t>
-      </w:r>
-    </w:p>
-    <w:p>
-      <w:pPr>
-        <w:jc w:val="both"/>
-        <w:rPr>
+        <w:t>Dialogflow</w:t>
+      </w:r>
+      <w:proofErr w:type="spellEnd"/>
+      <w:r>
+        <w:rPr>
+          <w:b/>
           <w:iCs/>
           <w:shd w:val="clear" w:color="auto" w:fill="FFFFFF"/>
         </w:rPr>
-      </w:pPr>
-      <w:r>
+        <w:t xml:space="preserve"> </w:t>
+      </w:r>
+    </w:p>
+    <w:p>
+      <w:pPr>
+        <w:jc w:val="both"/>
         <w:rPr>
           <w:iCs/>
           <w:shd w:val="clear" w:color="auto" w:fill="FFFFFF"/>
         </w:rPr>
-        <w:tab/>
-      </w:r>
+      </w:pPr>
       <w:r>
         <w:rPr>
           <w:iCs/>
           <w:shd w:val="clear" w:color="auto" w:fill="FFFFFF"/>
         </w:rPr>
+        <w:tab/>
+      </w:r>
+      <w:r>
+        <w:rPr>
+          <w:iCs/>
+          <w:shd w:val="clear" w:color="auto" w:fill="FFFFFF"/>
+        </w:rPr>
         <w:t xml:space="preserve">Uma outra forma de desenvolver o </w:t>
       </w:r>
+      <w:proofErr w:type="spellStart"/>
       <w:r>
         <w:rPr>
           <w:i/>
@@ -5085,12 +7419,29 @@
         </w:rPr>
         <w:t>Chatbot</w:t>
       </w:r>
+      <w:proofErr w:type="spellEnd"/>
       <w:r>
         <w:rPr>
           <w:iCs/>
           <w:shd w:val="clear" w:color="auto" w:fill="FFFFFF"/>
         </w:rPr>
-        <w:t xml:space="preserve">, é mediante a utilização da plataforma Dialogflow, que </w:t>
+        <w:t xml:space="preserve">, é mediante a utilização da plataforma </w:t>
+      </w:r>
+      <w:proofErr w:type="spellStart"/>
+      <w:r>
+        <w:rPr>
+          <w:iCs/>
+          <w:shd w:val="clear" w:color="auto" w:fill="FFFFFF"/>
+        </w:rPr>
+        <w:t>Dialogflow</w:t>
+      </w:r>
+      <w:proofErr w:type="spellEnd"/>
+      <w:r>
+        <w:rPr>
+          <w:iCs/>
+          <w:shd w:val="clear" w:color="auto" w:fill="FFFFFF"/>
+        </w:rPr>
+        <w:t xml:space="preserve">, que </w:t>
       </w:r>
       <w:r>
         <w:rPr>
@@ -5167,6 +7518,7 @@
         </w:rPr>
         <w:t xml:space="preserve">Após a criação do </w:t>
       </w:r>
+      <w:proofErr w:type="spellStart"/>
       <w:r>
         <w:rPr>
           <w:i/>
@@ -5181,6 +7533,7 @@
         </w:rPr>
         <w:t>hatbot</w:t>
       </w:r>
+      <w:proofErr w:type="spellEnd"/>
       <w:r>
         <w:rPr>
           <w:shd w:val="clear" w:color="auto" w:fill="FFFFFF"/>
@@ -5311,6 +7664,7 @@
     <w:p/>
     <w:p>
       <w:r>
+        <w:lastRenderedPageBreak/>
         <w:t>Tabela 5.1 Metas estabelecidas para a pesquisa.</w:t>
       </w:r>
     </w:p>
@@ -5589,11 +7943,19 @@
             <w:r>
               <w:t xml:space="preserve">Estudos de </w:t>
             </w:r>
+            <w:proofErr w:type="spellStart"/>
             <w:r>
               <w:rPr>
                 <w:i/>
               </w:rPr>
-              <w:t>Machine Learning</w:t>
+              <w:t>Machine</w:t>
+            </w:r>
+            <w:proofErr w:type="spellEnd"/>
+            <w:r>
+              <w:rPr>
+                <w:i/>
+              </w:rPr>
+              <w:t xml:space="preserve"> Learning</w:t>
             </w:r>
             <w:r>
               <w:t xml:space="preserve"> e Inteligência Artificial</w:t>
@@ -5660,11 +8022,26 @@
             <w:r>
               <w:t xml:space="preserve">Estudo das bibliotecas </w:t>
             </w:r>
+            <w:proofErr w:type="spellStart"/>
             <w:r>
               <w:rPr>
                 <w:spacing w:val="-2"/>
               </w:rPr>
-              <w:t>NumPy, S</w:t>
+              <w:t>NumPy</w:t>
+            </w:r>
+            <w:proofErr w:type="spellEnd"/>
+            <w:r>
+              <w:rPr>
+                <w:spacing w:val="-2"/>
+              </w:rPr>
+              <w:t xml:space="preserve">, </w:t>
+            </w:r>
+            <w:proofErr w:type="spellStart"/>
+            <w:r>
+              <w:rPr>
+                <w:spacing w:val="-2"/>
+              </w:rPr>
+              <w:t>S</w:t>
             </w:r>
             <w:r>
               <w:rPr>
@@ -5672,12 +8049,21 @@
               </w:rPr>
               <w:t>cikit-learn</w:t>
             </w:r>
+            <w:proofErr w:type="spellEnd"/>
             <w:r>
               <w:rPr>
                 <w:spacing w:val="-2"/>
               </w:rPr>
-              <w:t xml:space="preserve"> e TensorFlow</w:t>
+              <w:t xml:space="preserve"> e </w:t>
             </w:r>
+            <w:proofErr w:type="spellStart"/>
+            <w:r>
+              <w:rPr>
+                <w:spacing w:val="-2"/>
+              </w:rPr>
+              <w:t>TensorFlow</w:t>
+            </w:r>
+            <w:proofErr w:type="spellEnd"/>
           </w:p>
         </w:tc>
       </w:tr>
@@ -5821,8 +8207,13 @@
               <w:t xml:space="preserve">Estudo </w:t>
             </w:r>
             <w:r>
-              <w:t>do Dialogflow</w:t>
+              <w:t xml:space="preserve">do </w:t>
             </w:r>
+            <w:proofErr w:type="spellStart"/>
+            <w:r>
+              <w:t>Dialogflow</w:t>
+            </w:r>
+            <w:proofErr w:type="spellEnd"/>
           </w:p>
         </w:tc>
       </w:tr>
@@ -5888,12 +8279,14 @@
             <w:r>
               <w:t xml:space="preserve">do </w:t>
             </w:r>
+            <w:proofErr w:type="spellStart"/>
             <w:r>
               <w:rPr>
                 <w:i/>
               </w:rPr>
               <w:t>Chatbot</w:t>
             </w:r>
+            <w:proofErr w:type="spellEnd"/>
           </w:p>
         </w:tc>
       </w:tr>
@@ -6020,12 +8413,14 @@
             <w:r>
               <w:t xml:space="preserve">Aplicação do </w:t>
             </w:r>
+            <w:proofErr w:type="spellStart"/>
             <w:r>
               <w:rPr>
                 <w:i/>
               </w:rPr>
               <w:t>Chatbot</w:t>
             </w:r>
+            <w:proofErr w:type="spellEnd"/>
             <w:r>
               <w:t xml:space="preserve"> no ambiente das redes sociais</w:t>
             </w:r>
@@ -8445,7 +10840,6 @@
               <w:rPr>
                 <w:b/>
               </w:rPr>
-              <w:lastRenderedPageBreak/>
               <w:t>9</w:t>
             </w:r>
           </w:p>
@@ -8944,12 +11338,14 @@
       <w:r>
         <w:t xml:space="preserve"> ao desenvolvimento da programação do </w:t>
       </w:r>
+      <w:proofErr w:type="spellStart"/>
       <w:r>
         <w:rPr>
           <w:i/>
         </w:rPr>
         <w:t>Chatbot</w:t>
       </w:r>
+      <w:proofErr w:type="spellEnd"/>
       <w:r>
         <w:t xml:space="preserve">. </w:t>
       </w:r>
@@ -8962,11 +11358,19 @@
       <w:r>
         <w:t xml:space="preserve"> de tecnologia que possibilitam a análise de dados por meio de </w:t>
       </w:r>
+      <w:proofErr w:type="spellStart"/>
       <w:r>
         <w:rPr>
           <w:i/>
         </w:rPr>
-        <w:t>Machine Learning</w:t>
+        <w:t>Machine</w:t>
+      </w:r>
+      <w:proofErr w:type="spellEnd"/>
+      <w:r>
+        <w:rPr>
+          <w:i/>
+        </w:rPr>
+        <w:t xml:space="preserve"> Learning</w:t>
       </w:r>
       <w:r>
         <w:t xml:space="preserve">. </w:t>
@@ -9058,14 +11462,23 @@
         <w:jc w:val="both"/>
       </w:pPr>
       <w:r>
+        <w:lastRenderedPageBreak/>
         <w:tab/>
         <w:t xml:space="preserve">Procura iniciar o aluno participante nos estudos referentes a área de Inteligência, </w:t>
       </w:r>
+      <w:proofErr w:type="spellStart"/>
       <w:r>
         <w:rPr>
           <w:i/>
         </w:rPr>
-        <w:t>Machine Learning</w:t>
+        <w:t>Machine</w:t>
+      </w:r>
+      <w:proofErr w:type="spellEnd"/>
+      <w:r>
+        <w:rPr>
+          <w:i/>
+        </w:rPr>
+        <w:t xml:space="preserve"> Learning</w:t>
       </w:r>
       <w:r>
         <w:t xml:space="preserve"> e </w:t>
@@ -9094,12 +11507,14 @@
       <w:r>
         <w:t xml:space="preserve">de construção do </w:t>
       </w:r>
+      <w:proofErr w:type="spellStart"/>
       <w:r>
         <w:rPr>
           <w:i/>
         </w:rPr>
         <w:t>Chatbot</w:t>
       </w:r>
+      <w:proofErr w:type="spellEnd"/>
       <w:r>
         <w:t xml:space="preserve"> </w:t>
       </w:r>
@@ -9152,12 +11567,14 @@
       <w:r>
         <w:t xml:space="preserve">, além da implementação do sistema de </w:t>
       </w:r>
+      <w:proofErr w:type="spellStart"/>
       <w:r>
         <w:rPr>
           <w:i/>
         </w:rPr>
         <w:t>chatbot</w:t>
       </w:r>
+      <w:proofErr w:type="spellEnd"/>
       <w:r>
         <w:rPr>
           <w:i/>
@@ -9182,22 +11599,22 @@
         <w:rPr>
           <w:b/>
           <w:lang w:val="en-US"/>
-          <w:rPrChange w:id="296" w:author="Henrique Borges Toninatto" w:date="2020-02-25T22:10:00Z">
+          <w:rPrChange w:id="485" w:author="Henrique Borges Toninatto" w:date="2020-02-25T22:10:00Z">
             <w:rPr>
               <w:b/>
             </w:rPr>
           </w:rPrChange>
         </w:rPr>
       </w:pPr>
-      <w:bookmarkStart w:id="297" w:name="_Toc403215828"/>
-      <w:bookmarkStart w:id="298" w:name="_Toc401148967"/>
-      <w:bookmarkEnd w:id="297"/>
-      <w:bookmarkEnd w:id="298"/>
+      <w:bookmarkStart w:id="486" w:name="_Toc403215828"/>
+      <w:bookmarkStart w:id="487" w:name="_Toc401148967"/>
+      <w:bookmarkEnd w:id="486"/>
+      <w:bookmarkEnd w:id="487"/>
       <w:r>
         <w:rPr>
           <w:b/>
           <w:lang w:val="en-US"/>
-          <w:rPrChange w:id="299" w:author="Henrique Borges Toninatto" w:date="2020-02-25T22:10:00Z">
+          <w:rPrChange w:id="488" w:author="Henrique Borges Toninatto" w:date="2020-02-25T22:10:00Z">
             <w:rPr>
               <w:b/>
             </w:rPr>
@@ -9210,7 +11627,7 @@
       <w:pPr>
         <w:rPr>
           <w:lang w:val="en-US"/>
-          <w:rPrChange w:id="300" w:author="Henrique Borges Toninatto" w:date="2020-02-25T22:10:00Z">
+          <w:rPrChange w:id="489" w:author="Henrique Borges Toninatto" w:date="2020-02-25T22:10:00Z">
             <w:rPr/>
           </w:rPrChange>
         </w:rPr>
@@ -9220,7 +11637,7 @@
       <w:pPr>
         <w:rPr>
           <w:lang w:val="en-US"/>
-          <w:rPrChange w:id="301" w:author="Henrique Borges Toninatto" w:date="2020-02-25T22:10:00Z">
+          <w:rPrChange w:id="490" w:author="Henrique Borges Toninatto" w:date="2020-02-25T22:10:00Z">
             <w:rPr/>
           </w:rPrChange>
         </w:rPr>
@@ -9228,7 +11645,7 @@
       <w:r>
         <w:rPr>
           <w:lang w:val="en-US"/>
-          <w:rPrChange w:id="302" w:author="Henrique Borges Toninatto" w:date="2020-02-25T22:10:00Z">
+          <w:rPrChange w:id="491" w:author="Henrique Borges Toninatto" w:date="2020-02-25T22:10:00Z">
             <w:rPr/>
           </w:rPrChange>
         </w:rPr>
@@ -9238,7 +11655,7 @@
         <w:rPr>
           <w:b/>
           <w:lang w:val="en-US"/>
-          <w:rPrChange w:id="303" w:author="Henrique Borges Toninatto" w:date="2020-02-25T22:10:00Z">
+          <w:rPrChange w:id="492" w:author="Henrique Borges Toninatto" w:date="2020-02-25T22:10:00Z">
             <w:rPr>
               <w:b/>
             </w:rPr>
@@ -9249,37 +11666,56 @@
       <w:r>
         <w:rPr>
           <w:lang w:val="en-US"/>
-          <w:rPrChange w:id="304" w:author="Henrique Borges Toninatto" w:date="2020-02-25T22:10:00Z">
+          <w:rPrChange w:id="493" w:author="Henrique Borges Toninatto" w:date="2020-02-25T22:10:00Z">
             <w:rPr/>
           </w:rPrChange>
         </w:rPr>
-        <w:t>. Journal of Comparative Effectiveness Research, Londres, v.3, n.2, p.167-176, 2014.</w:t>
-      </w:r>
-    </w:p>
-    <w:p>
-      <w:pPr>
+        <w:t xml:space="preserve">. Journal of Comparative Effectiveness Research, </w:t>
+      </w:r>
+      <w:proofErr w:type="spellStart"/>
+      <w:r>
         <w:rPr>
           <w:lang w:val="en-US"/>
-          <w:rPrChange w:id="305" w:author="Henrique Borges Toninatto" w:date="2020-02-25T22:10:00Z">
+          <w:rPrChange w:id="494" w:author="Henrique Borges Toninatto" w:date="2020-02-25T22:10:00Z">
             <w:rPr/>
           </w:rPrChange>
         </w:rPr>
-      </w:pPr>
+        <w:t>Londres</w:t>
+      </w:r>
+      <w:proofErr w:type="spellEnd"/>
       <w:r>
         <w:rPr>
           <w:lang w:val="en-US"/>
-          <w:rPrChange w:id="306" w:author="Henrique Borges Toninatto" w:date="2020-02-25T22:10:00Z">
+          <w:rPrChange w:id="495" w:author="Henrique Borges Toninatto" w:date="2020-02-25T22:10:00Z">
             <w:rPr/>
           </w:rPrChange>
         </w:rPr>
-        <w:lastRenderedPageBreak/>
+        <w:t>, v.3, n.2, p.167-176, 2014.</w:t>
+      </w:r>
+    </w:p>
+    <w:p>
+      <w:pPr>
+        <w:rPr>
+          <w:lang w:val="en-US"/>
+          <w:rPrChange w:id="496" w:author="Henrique Borges Toninatto" w:date="2020-02-25T22:10:00Z">
+            <w:rPr/>
+          </w:rPrChange>
+        </w:rPr>
+      </w:pPr>
+      <w:r>
+        <w:rPr>
+          <w:lang w:val="en-US"/>
+          <w:rPrChange w:id="497" w:author="Henrique Borges Toninatto" w:date="2020-02-25T22:10:00Z">
+            <w:rPr/>
+          </w:rPrChange>
+        </w:rPr>
         <w:t>BOSE, R</w:t>
       </w:r>
       <w:r>
         <w:rPr>
           <w:b/>
           <w:lang w:val="en-US"/>
-          <w:rPrChange w:id="307" w:author="Henrique Borges Toninatto" w:date="2020-02-25T22:10:00Z">
+          <w:rPrChange w:id="498" w:author="Henrique Borges Toninatto" w:date="2020-02-25T22:10:00Z">
             <w:rPr>
               <w:b/>
             </w:rPr>
@@ -9290,7 +11726,7 @@
       <w:r>
         <w:rPr>
           <w:lang w:val="en-US"/>
-          <w:rPrChange w:id="308" w:author="Henrique Borges Toninatto" w:date="2020-02-25T22:10:00Z">
+          <w:rPrChange w:id="499" w:author="Henrique Borges Toninatto" w:date="2020-02-25T22:10:00Z">
             <w:rPr/>
           </w:rPrChange>
         </w:rPr>
@@ -9301,7 +11737,7 @@
       <w:pPr>
         <w:rPr>
           <w:lang w:val="en-US"/>
-          <w:rPrChange w:id="309" w:author="Henrique Borges Toninatto" w:date="2020-02-25T22:10:00Z">
+          <w:rPrChange w:id="500" w:author="Henrique Borges Toninatto" w:date="2020-02-25T22:10:00Z">
             <w:rPr/>
           </w:rPrChange>
         </w:rPr>
@@ -9309,54 +11745,93 @@
       <w:r>
         <w:rPr>
           <w:lang w:val="en-US"/>
-          <w:rPrChange w:id="310" w:author="Henrique Borges Toninatto" w:date="2020-02-25T22:10:00Z">
+          <w:rPrChange w:id="501" w:author="Henrique Borges Toninatto" w:date="2020-02-25T22:10:00Z">
             <w:rPr/>
           </w:rPrChange>
         </w:rPr>
         <w:t xml:space="preserve">CETAX. </w:t>
       </w:r>
+      <w:proofErr w:type="spellStart"/>
       <w:r>
         <w:rPr>
           <w:b/>
         </w:rPr>
-        <w:t>Machine Learning: O que é, conceito e definição</w:t>
+        <w:t>Machine</w:t>
+      </w:r>
+      <w:proofErr w:type="spellEnd"/>
+      <w:r>
+        <w:rPr>
+          <w:b/>
+        </w:rPr>
+        <w:t xml:space="preserve"> Learning: O que é, conceito e definição</w:t>
       </w:r>
       <w:r>
         <w:t xml:space="preserve">, [201-?]. Disponível em: &lt; https://www.cetax.com.br/blog/machine-learning/&gt;. </w:t>
       </w:r>
+      <w:proofErr w:type="spellStart"/>
       <w:r>
         <w:rPr>
           <w:lang w:val="en-US"/>
-          <w:rPrChange w:id="311" w:author="Henrique Borges Toninatto" w:date="2020-02-25T22:10:00Z">
+          <w:rPrChange w:id="502" w:author="Henrique Borges Toninatto" w:date="2020-02-25T22:10:00Z">
             <w:rPr/>
           </w:rPrChange>
         </w:rPr>
-        <w:t>Acesso em 29 de out. 2018.</w:t>
-      </w:r>
-    </w:p>
-    <w:p>
-      <w:pPr>
+        <w:t>Acesso</w:t>
+      </w:r>
+      <w:proofErr w:type="spellEnd"/>
+      <w:r>
         <w:rPr>
           <w:lang w:val="en-US"/>
-          <w:rPrChange w:id="312" w:author="Henrique Borges Toninatto" w:date="2020-02-25T22:10:00Z">
+          <w:rPrChange w:id="503" w:author="Henrique Borges Toninatto" w:date="2020-02-25T22:10:00Z">
             <w:rPr/>
           </w:rPrChange>
         </w:rPr>
-      </w:pPr>
+        <w:t xml:space="preserve"> </w:t>
+      </w:r>
+      <w:proofErr w:type="spellStart"/>
       <w:r>
         <w:rPr>
           <w:lang w:val="en-US"/>
-          <w:rPrChange w:id="313" w:author="Henrique Borges Toninatto" w:date="2020-02-25T22:10:00Z">
+          <w:rPrChange w:id="504" w:author="Henrique Borges Toninatto" w:date="2020-02-25T22:10:00Z">
             <w:rPr/>
           </w:rPrChange>
         </w:rPr>
+        <w:t>em</w:t>
+      </w:r>
+      <w:proofErr w:type="spellEnd"/>
+      <w:r>
+        <w:rPr>
+          <w:lang w:val="en-US"/>
+          <w:rPrChange w:id="505" w:author="Henrique Borges Toninatto" w:date="2020-02-25T22:10:00Z">
+            <w:rPr/>
+          </w:rPrChange>
+        </w:rPr>
+        <w:t xml:space="preserve"> 29 de out. 2018.</w:t>
+      </w:r>
+    </w:p>
+    <w:p>
+      <w:pPr>
+        <w:rPr>
+          <w:lang w:val="en-US"/>
+          <w:rPrChange w:id="506" w:author="Henrique Borges Toninatto" w:date="2020-02-25T22:10:00Z">
+            <w:rPr/>
+          </w:rPrChange>
+        </w:rPr>
+      </w:pPr>
+      <w:r>
+        <w:rPr>
+          <w:lang w:val="en-US"/>
+          <w:rPrChange w:id="507" w:author="Henrique Borges Toninatto" w:date="2020-02-25T22:10:00Z">
+            <w:rPr/>
+          </w:rPrChange>
+        </w:rPr>
         <w:t xml:space="preserve">CHOWDHURY, G. G. </w:t>
       </w:r>
       <w:r>
         <w:rPr>
           <w:b/>
           <w:lang w:val="en-US"/>
-          <w:rPrChange w:id="314" w:author="Henrique Borges Toninatto" w:date="2020-02-25T22:10:00Z">
+          <w:rPrChange w:id="508" w:author="Henrique Borges Toninatto" w:date="2020-02-25T22:10:00Z">
             <w:rPr>
               <w:b/>
             </w:rPr>
@@ -9367,7 +11842,7 @@
       <w:r>
         <w:rPr>
           <w:lang w:val="en-US"/>
-          <w:rPrChange w:id="315" w:author="Henrique Borges Toninatto" w:date="2020-02-25T22:10:00Z">
+          <w:rPrChange w:id="509" w:author="Henrique Borges Toninatto" w:date="2020-02-25T22:10:00Z">
             <w:rPr/>
           </w:rPrChange>
         </w:rPr>
@@ -9378,7 +11853,7 @@
       <w:pPr>
         <w:rPr>
           <w:lang w:val="en-US"/>
-          <w:rPrChange w:id="316" w:author="Henrique Borges Toninatto" w:date="2020-02-26T14:10:00Z">
+          <w:rPrChange w:id="510" w:author="Henrique Borges Toninatto" w:date="2020-02-26T14:10:00Z">
             <w:rPr/>
           </w:rPrChange>
         </w:rPr>
@@ -9386,7 +11861,7 @@
       <w:r>
         <w:rPr>
           <w:lang w:val="en-US"/>
-          <w:rPrChange w:id="317" w:author="Henrique Borges Toninatto" w:date="2020-02-25T22:10:00Z">
+          <w:rPrChange w:id="511" w:author="Henrique Borges Toninatto" w:date="2020-02-25T22:10:00Z">
             <w:rPr/>
           </w:rPrChange>
         </w:rPr>
@@ -9396,570 +11871,1128 @@
         <w:rPr>
           <w:b/>
           <w:lang w:val="en-US"/>
-          <w:rPrChange w:id="318" w:author="Henrique Borges Toninatto" w:date="2020-02-25T22:10:00Z">
+          <w:rPrChange w:id="512" w:author="Henrique Borges Toninatto" w:date="2020-02-25T22:10:00Z">
             <w:rPr>
               <w:b/>
             </w:rPr>
           </w:rPrChange>
         </w:rPr>
-        <w:t>Building watson: An overview of the deepqa project</w:t>
-      </w:r>
-      <w:r>
-        <w:rPr>
-          <w:lang w:val="en-US"/>
-          <w:rPrChange w:id="319" w:author="Henrique Borges Toninatto" w:date="2020-02-25T22:10:00Z">
-            <w:rPr/>
-          </w:rPrChange>
-        </w:rPr>
-        <w:t xml:space="preserve">. </w:t>
-      </w:r>
-      <w:r>
-        <w:rPr>
-          <w:lang w:val="en-US"/>
-          <w:rPrChange w:id="320" w:author="Henrique Borges Toninatto" w:date="2020-02-26T14:10:00Z">
-            <w:rPr/>
-          </w:rPrChange>
-        </w:rPr>
-        <w:t>AI magazine, v. 31, n. 3, p. 59–79, 2010.</w:t>
-      </w:r>
-    </w:p>
-    <w:p>
-      <w:pPr>
-        <w:rPr>
-          <w:lang w:val="en-US"/>
-          <w:rPrChange w:id="321" w:author="Henrique Borges Toninatto" w:date="2020-02-25T22:10:00Z">
-            <w:rPr/>
-          </w:rPrChange>
-        </w:rPr>
-      </w:pPr>
-      <w:r>
-        <w:t xml:space="preserve">GALDINO, Natanael. </w:t>
-      </w:r>
-      <w:r>
-        <w:rPr>
-          <w:b/>
-        </w:rPr>
-        <w:t>Big Data: Ferramentas e Aplicabilidade</w:t>
-      </w:r>
-      <w:r>
-        <w:t xml:space="preserve">, 2011. Disponível em: &lt;https://www.aedb.br/seget/arquivos/artigos16/472427.pdf&gt;. </w:t>
-      </w:r>
-      <w:r>
-        <w:rPr>
-          <w:lang w:val="en-US"/>
-          <w:rPrChange w:id="322" w:author="Henrique Borges Toninatto" w:date="2020-02-25T22:10:00Z">
-            <w:rPr/>
-          </w:rPrChange>
-        </w:rPr>
-        <w:t>Acesso em 29 de out. 2018.</w:t>
-      </w:r>
-    </w:p>
-    <w:p>
-      <w:pPr>
-        <w:rPr>
-          <w:lang w:val="en-US"/>
-          <w:rPrChange w:id="323" w:author="Henrique Borges Toninatto" w:date="2020-02-25T22:10:00Z">
-            <w:rPr/>
-          </w:rPrChange>
-        </w:rPr>
-      </w:pPr>
-      <w:r>
-        <w:rPr>
-          <w:lang w:val="en-US"/>
-          <w:rPrChange w:id="324" w:author="Henrique Borges Toninatto" w:date="2020-02-25T22:10:00Z">
-            <w:rPr/>
-          </w:rPrChange>
-        </w:rPr>
-        <w:t>JAHNKE, Patrick</w:t>
-      </w:r>
+        <w:t xml:space="preserve">Building </w:t>
+      </w:r>
+      <w:proofErr w:type="spellStart"/>
       <w:r>
         <w:rPr>
           <w:b/>
           <w:lang w:val="en-US"/>
-          <w:rPrChange w:id="325" w:author="Henrique Borges Toninatto" w:date="2020-02-25T22:10:00Z">
+          <w:rPrChange w:id="513" w:author="Henrique Borges Toninatto" w:date="2020-02-25T22:10:00Z">
             <w:rPr>
               <w:b/>
             </w:rPr>
           </w:rPrChange>
         </w:rPr>
-        <w:t>. Machine Learning Approaches for Failure Type Detection and Predictive Maintenance</w:t>
-      </w:r>
-      <w:r>
-        <w:rPr>
-          <w:lang w:val="en-US"/>
-          <w:rPrChange w:id="326" w:author="Henrique Borges Toninatto" w:date="2020-02-25T22:10:00Z">
-            <w:rPr/>
-          </w:rPrChange>
-        </w:rPr>
-        <w:t>. Germany, GER: Technische Universität Darmstadt, 2015.</w:t>
-      </w:r>
-    </w:p>
-    <w:p>
-      <w:pPr>
-        <w:rPr>
-          <w:lang w:val="en-US"/>
-          <w:rPrChange w:id="327" w:author="Henrique Borges Toninatto" w:date="2020-02-25T22:10:00Z">
-            <w:rPr/>
-          </w:rPrChange>
-        </w:rPr>
-      </w:pPr>
-      <w:r>
-        <w:rPr>
-          <w:lang w:val="en-US"/>
-          <w:rPrChange w:id="328" w:author="Henrique Borges Toninatto" w:date="2020-02-25T22:10:00Z">
-            <w:rPr/>
-          </w:rPrChange>
-        </w:rPr>
-        <w:t xml:space="preserve">LEE, G. G.; SEO, J.; LEE, S.; JUNG, H.; CHO, B.-H.; LEE, C.; KWAK, B.-K.; CHA, J.; KIM, D.; AN, J. et al. </w:t>
-      </w:r>
+        <w:t>watson</w:t>
+      </w:r>
+      <w:proofErr w:type="spellEnd"/>
       <w:r>
         <w:rPr>
           <w:b/>
           <w:lang w:val="en-US"/>
-          <w:rPrChange w:id="329" w:author="Henrique Borges Toninatto" w:date="2020-02-25T22:10:00Z">
+          <w:rPrChange w:id="514" w:author="Henrique Borges Toninatto" w:date="2020-02-25T22:10:00Z">
             <w:rPr>
               <w:b/>
             </w:rPr>
           </w:rPrChange>
         </w:rPr>
-        <w:t>Siteq: Engineering high performance qa system using lexico-semantic pattern matching and shallow nlp</w:t>
-      </w:r>
-      <w:r>
-        <w:rPr>
-          <w:lang w:val="en-US"/>
-          <w:rPrChange w:id="330" w:author="Henrique Borges Toninatto" w:date="2020-02-25T22:10:00Z">
-            <w:rPr/>
-          </w:rPrChange>
-        </w:rPr>
-        <w:t>. In: TREC. [S.l.: s.n.], 2001.</w:t>
-      </w:r>
-    </w:p>
-    <w:p>
-      <w:pPr>
-        <w:rPr>
-          <w:lang w:val="en-US"/>
-          <w:rPrChange w:id="331" w:author="Henrique Borges Toninatto" w:date="2020-02-25T22:10:00Z">
-            <w:rPr/>
-          </w:rPrChange>
-        </w:rPr>
-      </w:pPr>
-      <w:r>
-        <w:rPr>
-          <w:lang w:val="en-US"/>
-          <w:rPrChange w:id="332" w:author="Henrique Borges Toninatto" w:date="2020-02-25T22:10:00Z">
-            <w:rPr/>
-          </w:rPrChange>
-        </w:rPr>
-        <w:t xml:space="preserve">MARTINEZ, A. R. </w:t>
-      </w:r>
+        <w:t xml:space="preserve">: An overview of the </w:t>
+      </w:r>
+      <w:proofErr w:type="spellStart"/>
       <w:r>
         <w:rPr>
           <w:b/>
           <w:lang w:val="en-US"/>
-          <w:rPrChange w:id="333" w:author="Henrique Borges Toninatto" w:date="2020-02-25T22:10:00Z">
+          <w:rPrChange w:id="515" w:author="Henrique Borges Toninatto" w:date="2020-02-25T22:10:00Z">
             <w:rPr>
               <w:b/>
             </w:rPr>
           </w:rPrChange>
         </w:rPr>
-        <w:t>Natural language processing</w:t>
-      </w:r>
-      <w:r>
-        <w:rPr>
-          <w:lang w:val="en-US"/>
-          <w:rPrChange w:id="334" w:author="Henrique Borges Toninatto" w:date="2020-02-25T22:10:00Z">
-            <w:rPr/>
-          </w:rPrChange>
-        </w:rPr>
-        <w:t>. Wiley Interdisciplinary Reviews: Computational Statistics, Wiley-Blackwell, v. 2, n. 3, p. 352–357, mar 2010.</w:t>
-      </w:r>
-    </w:p>
-    <w:p>
-      <w:pPr>
-        <w:rPr>
-          <w:lang w:val="en-US"/>
-          <w:rPrChange w:id="335" w:author="Henrique Borges Toninatto" w:date="2020-02-25T22:10:00Z">
-            <w:rPr/>
-          </w:rPrChange>
-        </w:rPr>
-      </w:pPr>
-      <w:r>
-        <w:t xml:space="preserve">ORACLE. </w:t>
-      </w:r>
-      <w:r>
-        <w:rPr>
-          <w:b/>
-        </w:rPr>
-        <w:t xml:space="preserve">O que é Big </w:t>
-      </w:r>
-      <w:proofErr w:type="gramStart"/>
-      <w:r>
-        <w:rPr>
-          <w:b/>
-        </w:rPr>
-        <w:t>Data?</w:t>
-      </w:r>
-      <w:r>
-        <w:t>,</w:t>
-      </w:r>
-      <w:proofErr w:type="gramEnd"/>
-      <w:r>
-        <w:t xml:space="preserve"> [201-?]. Disponível em: &lt; </w:t>
-      </w:r>
-      <w:r>
-        <w:t>https://www.oracle.com/br/big-data/guide/what-is-big-data.html</w:t>
-      </w:r>
-      <w:r>
-        <w:t xml:space="preserve">&gt;. </w:t>
-      </w:r>
-      <w:r>
-        <w:rPr>
-          <w:lang w:val="en-US"/>
-          <w:rPrChange w:id="336" w:author="Henrique Borges Toninatto" w:date="2020-02-25T22:10:00Z">
-            <w:rPr/>
-          </w:rPrChange>
-        </w:rPr>
-        <w:t xml:space="preserve">Acesso em 01 de out. 2019. </w:t>
-      </w:r>
-    </w:p>
-    <w:p>
-      <w:pPr>
-        <w:rPr>
-          <w:lang w:val="en-US"/>
-          <w:rPrChange w:id="337" w:author="Henrique Borges Toninatto" w:date="2020-02-25T22:10:00Z">
-            <w:rPr/>
-          </w:rPrChange>
-        </w:rPr>
-      </w:pPr>
-      <w:r>
-        <w:rPr>
-          <w:lang w:val="en-US"/>
-          <w:rPrChange w:id="338" w:author="Henrique Borges Toninatto" w:date="2020-02-25T22:10:00Z">
-            <w:rPr/>
-          </w:rPrChange>
-        </w:rPr>
-        <w:t>PARIKH, D. et al</w:t>
-      </w:r>
+        <w:t>deepqa</w:t>
+      </w:r>
+      <w:proofErr w:type="spellEnd"/>
       <w:r>
         <w:rPr>
           <w:b/>
           <w:lang w:val="en-US"/>
-          <w:rPrChange w:id="339" w:author="Henrique Borges Toninatto" w:date="2020-02-25T22:10:00Z">
+          <w:rPrChange w:id="516" w:author="Henrique Borges Toninatto" w:date="2020-02-25T22:10:00Z">
             <w:rPr>
               <w:b/>
             </w:rPr>
           </w:rPrChange>
         </w:rPr>
-        <w:t>. Improving rail network velocity: A Machine Learning approach to Predictive maintenance</w:t>
+        <w:t xml:space="preserve"> project</w:t>
       </w:r>
       <w:r>
         <w:rPr>
           <w:lang w:val="en-US"/>
-          <w:rPrChange w:id="340" w:author="Henrique Borges Toninatto" w:date="2020-02-25T22:10:00Z">
+          <w:rPrChange w:id="517" w:author="Henrique Borges Toninatto" w:date="2020-02-25T22:10:00Z">
             <w:rPr/>
           </w:rPrChange>
         </w:rPr>
-        <w:t>. Transportation Research Part C: Emerging Technologies, 2014.</w:t>
-      </w:r>
-    </w:p>
-    <w:p>
-      <w:pPr>
+        <w:t xml:space="preserve">. </w:t>
+      </w:r>
+      <w:r>
         <w:rPr>
           <w:lang w:val="en-US"/>
-          <w:rPrChange w:id="341" w:author="Henrique Borges Toninatto" w:date="2020-02-25T22:10:00Z">
+          <w:rPrChange w:id="518" w:author="Henrique Borges Toninatto" w:date="2020-02-26T14:10:00Z">
             <w:rPr/>
           </w:rPrChange>
         </w:rPr>
-      </w:pPr>
-      <w:r>
+        <w:t>AI magazine, v. 31, n. 3, p. 59–79, 2010.</w:t>
+      </w:r>
+    </w:p>
+    <w:p>
+      <w:pPr>
         <w:rPr>
           <w:lang w:val="en-US"/>
-          <w:rPrChange w:id="342" w:author="Henrique Borges Toninatto" w:date="2020-02-25T22:10:00Z">
+          <w:rPrChange w:id="519" w:author="Henrique Borges Toninatto" w:date="2020-02-25T22:10:00Z">
             <w:rPr/>
           </w:rPrChange>
         </w:rPr>
-        <w:t xml:space="preserve">POLATIDIS, N. </w:t>
+      </w:pPr>
+      <w:r>
+        <w:t xml:space="preserve">GALDINO, Natanael. </w:t>
+      </w:r>
+      <w:r>
+        <w:rPr>
+          <w:b/>
+        </w:rPr>
+        <w:t>Big Data: Ferramentas e Aplicabilidade</w:t>
+      </w:r>
+      <w:r>
+        <w:t>, 2011. Disponível em: &lt;https://www.aedb.br/</w:t>
+      </w:r>
+      <w:proofErr w:type="spellStart"/>
+      <w:r>
+        <w:t>seget</w:t>
+      </w:r>
+      <w:proofErr w:type="spellEnd"/>
+      <w:r>
+        <w:t xml:space="preserve">/arquivos/artigos16/472427.pdf&gt;. </w:t>
+      </w:r>
+      <w:proofErr w:type="spellStart"/>
+      <w:r>
+        <w:rPr>
+          <w:lang w:val="en-US"/>
+          <w:rPrChange w:id="520" w:author="Henrique Borges Toninatto" w:date="2020-02-25T22:10:00Z">
+            <w:rPr/>
+          </w:rPrChange>
+        </w:rPr>
+        <w:t>Acesso</w:t>
+      </w:r>
+      <w:proofErr w:type="spellEnd"/>
+      <w:r>
+        <w:rPr>
+          <w:lang w:val="en-US"/>
+          <w:rPrChange w:id="521" w:author="Henrique Borges Toninatto" w:date="2020-02-25T22:10:00Z">
+            <w:rPr/>
+          </w:rPrChange>
+        </w:rPr>
+        <w:t xml:space="preserve"> </w:t>
+      </w:r>
+      <w:proofErr w:type="spellStart"/>
+      <w:r>
+        <w:rPr>
+          <w:lang w:val="en-US"/>
+          <w:rPrChange w:id="522" w:author="Henrique Borges Toninatto" w:date="2020-02-25T22:10:00Z">
+            <w:rPr/>
+          </w:rPrChange>
+        </w:rPr>
+        <w:t>em</w:t>
+      </w:r>
+      <w:proofErr w:type="spellEnd"/>
+      <w:r>
+        <w:rPr>
+          <w:lang w:val="en-US"/>
+          <w:rPrChange w:id="523" w:author="Henrique Borges Toninatto" w:date="2020-02-25T22:10:00Z">
+            <w:rPr/>
+          </w:rPrChange>
+        </w:rPr>
+        <w:t xml:space="preserve"> 29 de out. 2018.</w:t>
+      </w:r>
+    </w:p>
+    <w:p>
+      <w:pPr>
+        <w:rPr>
+          <w:lang w:val="en-US"/>
+          <w:rPrChange w:id="524" w:author="Henrique Borges Toninatto" w:date="2020-02-25T22:10:00Z">
+            <w:rPr/>
+          </w:rPrChange>
+        </w:rPr>
+      </w:pPr>
+      <w:r>
+        <w:rPr>
+          <w:lang w:val="en-US"/>
+          <w:rPrChange w:id="525" w:author="Henrique Borges Toninatto" w:date="2020-02-25T22:10:00Z">
+            <w:rPr/>
+          </w:rPrChange>
+        </w:rPr>
+        <w:t>JAHNKE, Patrick</w:t>
       </w:r>
       <w:r>
         <w:rPr>
           <w:b/>
           <w:lang w:val="en-US"/>
-          <w:rPrChange w:id="343" w:author="Henrique Borges Toninatto" w:date="2020-02-25T22:10:00Z">
+          <w:rPrChange w:id="526" w:author="Henrique Borges Toninatto" w:date="2020-02-25T22:10:00Z">
             <w:rPr>
               <w:b/>
             </w:rPr>
           </w:rPrChange>
         </w:rPr>
-        <w:t>Chatbot for admissions</w:t>
+        <w:t>. Machine Learning Approaches for Failure Type Detection and Predictive Maintenance</w:t>
       </w:r>
       <w:r>
         <w:rPr>
           <w:lang w:val="en-US"/>
-          <w:rPrChange w:id="344" w:author="Henrique Borges Toninatto" w:date="2020-02-25T22:10:00Z">
+          <w:rPrChange w:id="527" w:author="Henrique Borges Toninatto" w:date="2020-02-25T22:10:00Z">
             <w:rPr/>
           </w:rPrChange>
         </w:rPr>
-        <w:t>. arXiv preprint arXiv:1408.6762, 2014.</w:t>
-      </w:r>
-    </w:p>
-    <w:p>
-      <w:pPr>
+        <w:t xml:space="preserve">. Germany, GER: </w:t>
+      </w:r>
+      <w:proofErr w:type="spellStart"/>
+      <w:r>
         <w:rPr>
           <w:lang w:val="en-US"/>
-          <w:rPrChange w:id="345" w:author="Henrique Borges Toninatto" w:date="2020-02-25T22:10:00Z">
+          <w:rPrChange w:id="528" w:author="Henrique Borges Toninatto" w:date="2020-02-25T22:10:00Z">
             <w:rPr/>
           </w:rPrChange>
         </w:rPr>
-      </w:pPr>
-      <w:r>
-        <w:t xml:space="preserve">SANTANCHÈ, A. </w:t>
-      </w:r>
-      <w:r>
-        <w:rPr>
-          <w:b/>
-        </w:rPr>
-        <w:t>NoSQL e Big Data - Aula 27 - Bancos de Dados 2015.2</w:t>
-      </w:r>
-      <w:r>
-        <w:t xml:space="preserve">, Disponível </w:t>
-      </w:r>
-      <w:r>
-        <w:t>em:</w:t>
-      </w:r>
-      <w:r>
-        <w:t xml:space="preserve"> &lt;https://www.youtube.com/watch?v=-a2pyU0uhww&gt;. </w:t>
-      </w:r>
+        <w:t>Technische</w:t>
+      </w:r>
+      <w:proofErr w:type="spellEnd"/>
       <w:r>
         <w:rPr>
           <w:lang w:val="en-US"/>
-          <w:rPrChange w:id="346" w:author="Henrique Borges Toninatto" w:date="2020-02-25T22:10:00Z">
+          <w:rPrChange w:id="529" w:author="Henrique Borges Toninatto" w:date="2020-02-25T22:10:00Z">
             <w:rPr/>
           </w:rPrChange>
         </w:rPr>
-        <w:t>Acesso em 29 de out. 2018.</w:t>
-      </w:r>
-    </w:p>
-    <w:p>
-      <w:bookmarkStart w:id="347" w:name="_Hlk528246618"/>
-      <w:r>
+        <w:t xml:space="preserve"> Universität Darmstadt, 2015.</w:t>
+      </w:r>
+    </w:p>
+    <w:p>
+      <w:pPr>
         <w:rPr>
           <w:lang w:val="en-US"/>
-          <w:rPrChange w:id="348" w:author="Henrique Borges Toninatto" w:date="2020-02-25T22:10:00Z">
+          <w:rPrChange w:id="530" w:author="Henrique Borges Toninatto" w:date="2020-02-25T22:10:00Z">
             <w:rPr/>
           </w:rPrChange>
         </w:rPr>
-        <w:t>SANTUCCI</w:t>
-      </w:r>
-      <w:bookmarkEnd w:id="347"/>
+      </w:pPr>
       <w:r>
         <w:rPr>
           <w:lang w:val="en-US"/>
-          <w:rPrChange w:id="349" w:author="Henrique Borges Toninatto" w:date="2020-02-25T22:10:00Z">
+          <w:rPrChange w:id="531" w:author="Henrique Borges Toninatto" w:date="2020-02-25T22:10:00Z">
             <w:rPr/>
           </w:rPrChange>
         </w:rPr>
-        <w:t xml:space="preserve">, Gérald. </w:t>
-      </w:r>
+        <w:lastRenderedPageBreak/>
+        <w:t xml:space="preserve">LEE, G. G.; SEO, J.; LEE, S.; JUNG, H.; CHO, B.-H.; LEE, C.; KWAK, B.-K.; CHA, J.; KIM, D.; AN, J. et al. </w:t>
+      </w:r>
+      <w:proofErr w:type="spellStart"/>
       <w:r>
         <w:rPr>
           <w:b/>
           <w:lang w:val="en-US"/>
-          <w:rPrChange w:id="350" w:author="Henrique Borges Toninatto" w:date="2020-02-25T22:10:00Z">
+          <w:rPrChange w:id="532" w:author="Henrique Borges Toninatto" w:date="2020-02-25T22:10:00Z">
             <w:rPr>
               <w:b/>
             </w:rPr>
           </w:rPrChange>
         </w:rPr>
-        <w:t>The internet of things: between the revolution of the internet and the metamorphosis of objects</w:t>
-      </w:r>
-      <w:r>
-        <w:rPr>
-          <w:lang w:val="en-US"/>
-          <w:rPrChange w:id="351" w:author="Henrique Borges Toninatto" w:date="2020-02-25T22:10:00Z">
-            <w:rPr/>
-          </w:rPrChange>
-        </w:rPr>
-        <w:t xml:space="preserve">, [s.d.]. </w:t>
-      </w:r>
-      <w:r>
-        <w:t>2010.</w:t>
-      </w:r>
-    </w:p>
-    <w:p>
-      <w:r>
-        <w:t xml:space="preserve">SAS. </w:t>
-      </w:r>
-      <w:r>
-        <w:rPr>
-          <w:b/>
-        </w:rPr>
-        <w:t xml:space="preserve">Machine Learning: O que é e qual sua </w:t>
-      </w:r>
-      <w:proofErr w:type="gramStart"/>
-      <w:r>
-        <w:rPr>
-          <w:b/>
-        </w:rPr>
-        <w:t>importância?</w:t>
-      </w:r>
-      <w:r>
-        <w:t>,</w:t>
-      </w:r>
-      <w:proofErr w:type="gramEnd"/>
-      <w:r>
-        <w:t xml:space="preserve"> [201-?]. Disponível em: &lt; https://www.sas.com/pt_br/insights/analytics/machine-learning.html &gt;. Acesso em </w:t>
-      </w:r>
-      <w:r>
-        <w:t>01</w:t>
-      </w:r>
-      <w:r>
-        <w:t xml:space="preserve"> de out. 201</w:t>
-      </w:r>
-      <w:r>
-        <w:t>9</w:t>
-      </w:r>
-      <w:r>
-        <w:t>.</w:t>
-      </w:r>
-    </w:p>
-    <w:p>
-      <w:pPr>
-        <w:rPr>
-          <w:lang w:val="en-US"/>
-          <w:rPrChange w:id="352" w:author="Henrique Borges Toninatto" w:date="2020-02-25T22:10:00Z">
-            <w:rPr/>
-          </w:rPrChange>
-        </w:rPr>
-      </w:pPr>
-      <w:r>
-        <w:lastRenderedPageBreak/>
-        <w:t>SGANDERLA, R. B.; FERRARI, D. N.; GEYER, C. F. R</w:t>
-      </w:r>
-      <w:r>
-        <w:rPr>
-          <w:b/>
-        </w:rPr>
-        <w:t>. Bonobot: Um chatterbot para interação com usuários em um sistema tutor inteligente</w:t>
-      </w:r>
-      <w:r>
-        <w:t xml:space="preserve">. </w:t>
-      </w:r>
-      <w:r>
-        <w:rPr>
-          <w:lang w:val="en-US"/>
-          <w:rPrChange w:id="353" w:author="Henrique Borges Toninatto" w:date="2020-02-25T22:10:00Z">
-            <w:rPr/>
-          </w:rPrChange>
-        </w:rPr>
-        <w:t>XIV Simpósio Brasileiro de Informática na Educação, 2003.</w:t>
-      </w:r>
-    </w:p>
-    <w:p>
-      <w:pPr>
-        <w:rPr>
-          <w:lang w:val="en-US"/>
-          <w:rPrChange w:id="354" w:author="Henrique Borges Toninatto" w:date="2020-02-25T22:10:00Z">
-            <w:rPr/>
-          </w:rPrChange>
-        </w:rPr>
-      </w:pPr>
-      <w:r>
-        <w:rPr>
-          <w:lang w:val="en-US"/>
-          <w:rPrChange w:id="355" w:author="Henrique Borges Toninatto" w:date="2020-02-25T22:10:00Z">
-            <w:rPr/>
-          </w:rPrChange>
-        </w:rPr>
-        <w:t xml:space="preserve">SMOLA, Alex; VISHWANATHAN, S.V.N. </w:t>
-      </w:r>
+        <w:t>Siteq</w:t>
+      </w:r>
+      <w:proofErr w:type="spellEnd"/>
       <w:r>
         <w:rPr>
           <w:b/>
           <w:lang w:val="en-US"/>
-          <w:rPrChange w:id="356" w:author="Henrique Borges Toninatto" w:date="2020-02-25T22:10:00Z">
+          <w:rPrChange w:id="533" w:author="Henrique Borges Toninatto" w:date="2020-02-25T22:10:00Z">
             <w:rPr>
               <w:b/>
             </w:rPr>
           </w:rPrChange>
         </w:rPr>
-        <w:t>Introduction to Machine Learning</w:t>
-      </w:r>
-      <w:r>
-        <w:rPr>
-          <w:lang w:val="en-US"/>
-          <w:rPrChange w:id="357" w:author="Henrique Borges Toninatto" w:date="2020-02-25T22:10:00Z">
-            <w:rPr/>
-          </w:rPrChange>
-        </w:rPr>
-        <w:t>. United Kingdom, UK: Cambridge University, 2008.</w:t>
-      </w:r>
-    </w:p>
-    <w:p>
-      <w:pPr>
-        <w:rPr>
-          <w:ins w:id="358" w:author="Henrique Borges Toninatto" w:date="2020-02-26T21:37:00Z"/>
-        </w:rPr>
-      </w:pPr>
-      <w:r>
-        <w:rPr>
-          <w:lang w:val="en-US"/>
-          <w:rPrChange w:id="359" w:author="Henrique Borges Toninatto" w:date="2020-02-25T22:10:00Z">
-            <w:rPr/>
-          </w:rPrChange>
-        </w:rPr>
-        <w:t xml:space="preserve">TURNER, R. </w:t>
-      </w:r>
+        <w:t xml:space="preserve">: Engineering high performance </w:t>
+      </w:r>
+      <w:proofErr w:type="spellStart"/>
       <w:r>
         <w:rPr>
           <w:b/>
           <w:lang w:val="en-US"/>
-          <w:rPrChange w:id="360" w:author="Henrique Borges Toninatto" w:date="2020-02-25T22:10:00Z">
+          <w:rPrChange w:id="534" w:author="Henrique Borges Toninatto" w:date="2020-02-25T22:10:00Z">
             <w:rPr>
               <w:b/>
             </w:rPr>
           </w:rPrChange>
         </w:rPr>
-        <w:t>Python machine learning: the ultimate beginner's guide to learn python machine learning step by step using scikit-learn and tensorflow</w:t>
-      </w:r>
-      <w:r>
-        <w:rPr>
+        <w:t>qa</w:t>
+      </w:r>
+      <w:proofErr w:type="spellEnd"/>
+      <w:r>
+        <w:rPr>
+          <w:b/>
           <w:lang w:val="en-US"/>
-          <w:rPrChange w:id="361" w:author="Henrique Borges Toninatto" w:date="2020-02-25T22:10:00Z">
+          <w:rPrChange w:id="535" w:author="Henrique Borges Toninatto" w:date="2020-02-25T22:10:00Z">
+            <w:rPr>
+              <w:b/>
+            </w:rPr>
+          </w:rPrChange>
+        </w:rPr>
+        <w:t xml:space="preserve"> system using </w:t>
+      </w:r>
+      <w:proofErr w:type="spellStart"/>
+      <w:r>
+        <w:rPr>
+          <w:b/>
+          <w:lang w:val="en-US"/>
+          <w:rPrChange w:id="536" w:author="Henrique Borges Toninatto" w:date="2020-02-25T22:10:00Z">
+            <w:rPr>
+              <w:b/>
+            </w:rPr>
+          </w:rPrChange>
+        </w:rPr>
+        <w:t>lexico</w:t>
+      </w:r>
+      <w:proofErr w:type="spellEnd"/>
+      <w:r>
+        <w:rPr>
+          <w:b/>
+          <w:lang w:val="en-US"/>
+          <w:rPrChange w:id="537" w:author="Henrique Borges Toninatto" w:date="2020-02-25T22:10:00Z">
+            <w:rPr>
+              <w:b/>
+            </w:rPr>
+          </w:rPrChange>
+        </w:rPr>
+        <w:t xml:space="preserve">-semantic pattern matching and shallow </w:t>
+      </w:r>
+      <w:proofErr w:type="spellStart"/>
+      <w:r>
+        <w:rPr>
+          <w:b/>
+          <w:lang w:val="en-US"/>
+          <w:rPrChange w:id="538" w:author="Henrique Borges Toninatto" w:date="2020-02-25T22:10:00Z">
+            <w:rPr>
+              <w:b/>
+            </w:rPr>
+          </w:rPrChange>
+        </w:rPr>
+        <w:t>nlp</w:t>
+      </w:r>
+      <w:proofErr w:type="spellEnd"/>
+      <w:r>
+        <w:rPr>
+          <w:lang w:val="en-US"/>
+          <w:rPrChange w:id="539" w:author="Henrique Borges Toninatto" w:date="2020-02-25T22:10:00Z">
             <w:rPr/>
           </w:rPrChange>
         </w:rPr>
+        <w:t>. In: TREC. [</w:t>
+      </w:r>
+      <w:proofErr w:type="spellStart"/>
+      <w:r>
+        <w:rPr>
+          <w:lang w:val="en-US"/>
+          <w:rPrChange w:id="540" w:author="Henrique Borges Toninatto" w:date="2020-02-25T22:10:00Z">
+            <w:rPr/>
+          </w:rPrChange>
+        </w:rPr>
+        <w:t>S.l.</w:t>
+      </w:r>
+      <w:proofErr w:type="spellEnd"/>
+      <w:r>
+        <w:rPr>
+          <w:lang w:val="en-US"/>
+          <w:rPrChange w:id="541" w:author="Henrique Borges Toninatto" w:date="2020-02-25T22:10:00Z">
+            <w:rPr/>
+          </w:rPrChange>
+        </w:rPr>
+        <w:t xml:space="preserve">: </w:t>
+      </w:r>
+      <w:proofErr w:type="spellStart"/>
+      <w:r>
+        <w:rPr>
+          <w:lang w:val="en-US"/>
+          <w:rPrChange w:id="542" w:author="Henrique Borges Toninatto" w:date="2020-02-25T22:10:00Z">
+            <w:rPr/>
+          </w:rPrChange>
+        </w:rPr>
+        <w:t>s.n</w:t>
+      </w:r>
+      <w:proofErr w:type="spellEnd"/>
+      <w:r>
+        <w:rPr>
+          <w:lang w:val="en-US"/>
+          <w:rPrChange w:id="543" w:author="Henrique Borges Toninatto" w:date="2020-02-25T22:10:00Z">
+            <w:rPr/>
+          </w:rPrChange>
+        </w:rPr>
+        <w:t>.], 2001.</w:t>
+      </w:r>
+    </w:p>
+    <w:p>
+      <w:pPr>
+        <w:rPr>
+          <w:lang w:val="en-US"/>
+          <w:rPrChange w:id="544" w:author="Henrique Borges Toninatto" w:date="2020-02-25T22:10:00Z">
+            <w:rPr/>
+          </w:rPrChange>
+        </w:rPr>
+      </w:pPr>
+      <w:r>
+        <w:rPr>
+          <w:lang w:val="en-US"/>
+          <w:rPrChange w:id="545" w:author="Henrique Borges Toninatto" w:date="2020-02-25T22:10:00Z">
+            <w:rPr/>
+          </w:rPrChange>
+        </w:rPr>
+        <w:t xml:space="preserve">MARTINEZ, A. R. </w:t>
+      </w:r>
+      <w:r>
+        <w:rPr>
+          <w:b/>
+          <w:lang w:val="en-US"/>
+          <w:rPrChange w:id="546" w:author="Henrique Borges Toninatto" w:date="2020-02-25T22:10:00Z">
+            <w:rPr>
+              <w:b/>
+            </w:rPr>
+          </w:rPrChange>
+        </w:rPr>
+        <w:t>Natural language processing</w:t>
+      </w:r>
+      <w:r>
+        <w:rPr>
+          <w:lang w:val="en-US"/>
+          <w:rPrChange w:id="547" w:author="Henrique Borges Toninatto" w:date="2020-02-25T22:10:00Z">
+            <w:rPr/>
+          </w:rPrChange>
+        </w:rPr>
+        <w:t>. Wiley Interdisciplinary Reviews: Computational Statistics, Wiley-Blackwell, v. 2, n. 3, p. 352–357, mar 2010.</w:t>
+      </w:r>
+    </w:p>
+    <w:p>
+      <w:pPr>
+        <w:rPr>
+          <w:lang w:val="en-US"/>
+          <w:rPrChange w:id="548" w:author="Henrique Borges Toninatto" w:date="2020-02-25T22:10:00Z">
+            <w:rPr/>
+          </w:rPrChange>
+        </w:rPr>
+      </w:pPr>
+      <w:r>
+        <w:t xml:space="preserve">ORACLE. </w:t>
+      </w:r>
+      <w:r>
+        <w:rPr>
+          <w:b/>
+        </w:rPr>
+        <w:t xml:space="preserve">O que é Big </w:t>
+      </w:r>
+      <w:proofErr w:type="gramStart"/>
+      <w:r>
+        <w:rPr>
+          <w:b/>
+        </w:rPr>
+        <w:t>Data?</w:t>
+      </w:r>
+      <w:r>
+        <w:t>,</w:t>
+      </w:r>
+      <w:proofErr w:type="gramEnd"/>
+      <w:r>
+        <w:t xml:space="preserve"> [201-?]. Disponível em: &lt; </w:t>
+      </w:r>
+      <w:r>
+        <w:t>https://www.oracle.com/br/big-data/guide/what-is-big-data.html</w:t>
+      </w:r>
+      <w:r>
+        <w:t xml:space="preserve">&gt;. </w:t>
+      </w:r>
+      <w:proofErr w:type="spellStart"/>
+      <w:r>
+        <w:rPr>
+          <w:lang w:val="en-US"/>
+          <w:rPrChange w:id="549" w:author="Henrique Borges Toninatto" w:date="2020-02-25T22:10:00Z">
+            <w:rPr/>
+          </w:rPrChange>
+        </w:rPr>
+        <w:t>Acesso</w:t>
+      </w:r>
+      <w:proofErr w:type="spellEnd"/>
+      <w:r>
+        <w:rPr>
+          <w:lang w:val="en-US"/>
+          <w:rPrChange w:id="550" w:author="Henrique Borges Toninatto" w:date="2020-02-25T22:10:00Z">
+            <w:rPr/>
+          </w:rPrChange>
+        </w:rPr>
+        <w:t xml:space="preserve"> </w:t>
+      </w:r>
+      <w:proofErr w:type="spellStart"/>
+      <w:r>
+        <w:rPr>
+          <w:lang w:val="en-US"/>
+          <w:rPrChange w:id="551" w:author="Henrique Borges Toninatto" w:date="2020-02-25T22:10:00Z">
+            <w:rPr/>
+          </w:rPrChange>
+        </w:rPr>
+        <w:t>em</w:t>
+      </w:r>
+      <w:proofErr w:type="spellEnd"/>
+      <w:r>
+        <w:rPr>
+          <w:lang w:val="en-US"/>
+          <w:rPrChange w:id="552" w:author="Henrique Borges Toninatto" w:date="2020-02-25T22:10:00Z">
+            <w:rPr/>
+          </w:rPrChange>
+        </w:rPr>
+        <w:t xml:space="preserve"> 01 de out. 2019. </w:t>
+      </w:r>
+    </w:p>
+    <w:p>
+      <w:pPr>
+        <w:rPr>
+          <w:lang w:val="en-US"/>
+          <w:rPrChange w:id="553" w:author="Henrique Borges Toninatto" w:date="2020-02-25T22:10:00Z">
+            <w:rPr/>
+          </w:rPrChange>
+        </w:rPr>
+      </w:pPr>
+      <w:r>
+        <w:rPr>
+          <w:lang w:val="en-US"/>
+          <w:rPrChange w:id="554" w:author="Henrique Borges Toninatto" w:date="2020-02-25T22:10:00Z">
+            <w:rPr/>
+          </w:rPrChange>
+        </w:rPr>
+        <w:t>PARIKH, D. et al</w:t>
+      </w:r>
+      <w:r>
+        <w:rPr>
+          <w:b/>
+          <w:lang w:val="en-US"/>
+          <w:rPrChange w:id="555" w:author="Henrique Borges Toninatto" w:date="2020-02-25T22:10:00Z">
+            <w:rPr>
+              <w:b/>
+            </w:rPr>
+          </w:rPrChange>
+        </w:rPr>
+        <w:t>. Improving rail network velocity: A Machine Learning approach to Predictive maintenance</w:t>
+      </w:r>
+      <w:r>
+        <w:rPr>
+          <w:lang w:val="en-US"/>
+          <w:rPrChange w:id="556" w:author="Henrique Borges Toninatto" w:date="2020-02-25T22:10:00Z">
+            <w:rPr/>
+          </w:rPrChange>
+        </w:rPr>
+        <w:t>. Transportation Research Part C: Emerging Technologies, 2014.</w:t>
+      </w:r>
+    </w:p>
+    <w:p>
+      <w:pPr>
+        <w:rPr>
+          <w:lang w:val="en-US"/>
+          <w:rPrChange w:id="557" w:author="Henrique Borges Toninatto" w:date="2020-02-25T22:10:00Z">
+            <w:rPr/>
+          </w:rPrChange>
+        </w:rPr>
+      </w:pPr>
+      <w:r>
+        <w:rPr>
+          <w:lang w:val="en-US"/>
+          <w:rPrChange w:id="558" w:author="Henrique Borges Toninatto" w:date="2020-02-25T22:10:00Z">
+            <w:rPr/>
+          </w:rPrChange>
+        </w:rPr>
+        <w:t xml:space="preserve">POLATIDIS, N. </w:t>
+      </w:r>
+      <w:r>
+        <w:rPr>
+          <w:b/>
+          <w:lang w:val="en-US"/>
+          <w:rPrChange w:id="559" w:author="Henrique Borges Toninatto" w:date="2020-02-25T22:10:00Z">
+            <w:rPr>
+              <w:b/>
+            </w:rPr>
+          </w:rPrChange>
+        </w:rPr>
+        <w:t>Chatbot for admissions</w:t>
+      </w:r>
+      <w:r>
+        <w:rPr>
+          <w:lang w:val="en-US"/>
+          <w:rPrChange w:id="560" w:author="Henrique Borges Toninatto" w:date="2020-02-25T22:10:00Z">
+            <w:rPr/>
+          </w:rPrChange>
+        </w:rPr>
         <w:t xml:space="preserve">. </w:t>
       </w:r>
-      <w:r>
-        <w:t>[S.l.: s.n.], 2019. E-book.</w:t>
-      </w:r>
-    </w:p>
-    <w:p>
-      <w:pPr>
-        <w:rPr>
-          <w:ins w:id="362" w:author="Henrique Borges Toninatto" w:date="2020-02-26T21:37:00Z"/>
-        </w:rPr>
-      </w:pPr>
-    </w:p>
-    <w:p>
-      <w:pPr>
-        <w:rPr>
-          <w:ins w:id="363" w:author="Henrique Borges Toninatto" w:date="2020-02-26T21:37:00Z"/>
-        </w:rPr>
-      </w:pPr>
-      <w:ins w:id="364" w:author="Henrique Borges Toninatto" w:date="2020-02-26T21:37:00Z">
-        <w:r>
-          <w:t>REf a acrescentar:</w:t>
-        </w:r>
-      </w:ins>
-    </w:p>
-    <w:p>
-      <w:pPr>
-        <w:rPr>
-          <w:ins w:id="365" w:author="Henrique Borges Toninatto" w:date="2020-02-26T21:37:00Z"/>
-        </w:rPr>
-      </w:pPr>
-      <w:ins w:id="366" w:author="Henrique Borges Toninatto" w:date="2020-02-26T21:37:00Z">
+      <w:proofErr w:type="spellStart"/>
+      <w:r>
+        <w:rPr>
+          <w:lang w:val="en-US"/>
+          <w:rPrChange w:id="561" w:author="Henrique Borges Toninatto" w:date="2020-02-25T22:10:00Z">
+            <w:rPr/>
+          </w:rPrChange>
+        </w:rPr>
+        <w:t>arXiv</w:t>
+      </w:r>
+      <w:proofErr w:type="spellEnd"/>
+      <w:r>
+        <w:rPr>
+          <w:lang w:val="en-US"/>
+          <w:rPrChange w:id="562" w:author="Henrique Borges Toninatto" w:date="2020-02-25T22:10:00Z">
+            <w:rPr/>
+          </w:rPrChange>
+        </w:rPr>
+        <w:t xml:space="preserve"> preprint arXiv:1408.6762, 2014.</w:t>
+      </w:r>
+    </w:p>
+    <w:p>
+      <w:pPr>
+        <w:rPr>
+          <w:lang w:val="en-US"/>
+          <w:rPrChange w:id="563" w:author="Henrique Borges Toninatto" w:date="2020-02-25T22:10:00Z">
+            <w:rPr/>
+          </w:rPrChange>
+        </w:rPr>
+      </w:pPr>
+      <w:r>
+        <w:t xml:space="preserve">SANTANCHÈ, A. </w:t>
+      </w:r>
+      <w:proofErr w:type="spellStart"/>
+      <w:r>
+        <w:rPr>
+          <w:b/>
+        </w:rPr>
+        <w:t>NoSQL</w:t>
+      </w:r>
+      <w:proofErr w:type="spellEnd"/>
+      <w:r>
+        <w:rPr>
+          <w:b/>
+        </w:rPr>
+        <w:t xml:space="preserve"> e Big Data - Aula 27 - Bancos de Dados 2015.2</w:t>
+      </w:r>
+      <w:r>
+        <w:t xml:space="preserve">, Disponível </w:t>
+      </w:r>
+      <w:r>
+        <w:t>em:</w:t>
+      </w:r>
+      <w:r>
+        <w:t xml:space="preserve"> &lt;https://www.youtube.com/</w:t>
+      </w:r>
+      <w:proofErr w:type="spellStart"/>
+      <w:r>
+        <w:t>watch?v</w:t>
+      </w:r>
+      <w:proofErr w:type="spellEnd"/>
+      <w:r>
+        <w:t xml:space="preserve">=-a2pyU0uhww&gt;. </w:t>
+      </w:r>
+      <w:proofErr w:type="spellStart"/>
+      <w:r>
+        <w:rPr>
+          <w:lang w:val="en-US"/>
+          <w:rPrChange w:id="564" w:author="Henrique Borges Toninatto" w:date="2020-02-25T22:10:00Z">
+            <w:rPr/>
+          </w:rPrChange>
+        </w:rPr>
+        <w:t>Acesso</w:t>
+      </w:r>
+      <w:proofErr w:type="spellEnd"/>
+      <w:r>
+        <w:rPr>
+          <w:lang w:val="en-US"/>
+          <w:rPrChange w:id="565" w:author="Henrique Borges Toninatto" w:date="2020-02-25T22:10:00Z">
+            <w:rPr/>
+          </w:rPrChange>
+        </w:rPr>
+        <w:t xml:space="preserve"> </w:t>
+      </w:r>
+      <w:proofErr w:type="spellStart"/>
+      <w:r>
+        <w:rPr>
+          <w:lang w:val="en-US"/>
+          <w:rPrChange w:id="566" w:author="Henrique Borges Toninatto" w:date="2020-02-25T22:10:00Z">
+            <w:rPr/>
+          </w:rPrChange>
+        </w:rPr>
+        <w:t>em</w:t>
+      </w:r>
+      <w:proofErr w:type="spellEnd"/>
+      <w:r>
+        <w:rPr>
+          <w:lang w:val="en-US"/>
+          <w:rPrChange w:id="567" w:author="Henrique Borges Toninatto" w:date="2020-02-25T22:10:00Z">
+            <w:rPr/>
+          </w:rPrChange>
+        </w:rPr>
+        <w:t xml:space="preserve"> 29 de out. 2018.</w:t>
+      </w:r>
+    </w:p>
+    <w:p>
+      <w:bookmarkStart w:id="568" w:name="_Hlk528246618"/>
+      <w:r>
+        <w:rPr>
+          <w:lang w:val="en-US"/>
+          <w:rPrChange w:id="569" w:author="Henrique Borges Toninatto" w:date="2020-02-25T22:10:00Z">
+            <w:rPr/>
+          </w:rPrChange>
+        </w:rPr>
+        <w:t>SANTUCCI</w:t>
+      </w:r>
+      <w:bookmarkEnd w:id="568"/>
+      <w:r>
+        <w:rPr>
+          <w:lang w:val="en-US"/>
+          <w:rPrChange w:id="570" w:author="Henrique Borges Toninatto" w:date="2020-02-25T22:10:00Z">
+            <w:rPr/>
+          </w:rPrChange>
+        </w:rPr>
+        <w:t xml:space="preserve">, </w:t>
+      </w:r>
+      <w:proofErr w:type="spellStart"/>
+      <w:r>
+        <w:rPr>
+          <w:lang w:val="en-US"/>
+          <w:rPrChange w:id="571" w:author="Henrique Borges Toninatto" w:date="2020-02-25T22:10:00Z">
+            <w:rPr/>
+          </w:rPrChange>
+        </w:rPr>
+        <w:t>Gérald</w:t>
+      </w:r>
+      <w:proofErr w:type="spellEnd"/>
+      <w:r>
+        <w:rPr>
+          <w:lang w:val="en-US"/>
+          <w:rPrChange w:id="572" w:author="Henrique Borges Toninatto" w:date="2020-02-25T22:10:00Z">
+            <w:rPr/>
+          </w:rPrChange>
+        </w:rPr>
+        <w:t xml:space="preserve">. </w:t>
+      </w:r>
+      <w:r>
+        <w:rPr>
+          <w:b/>
+          <w:lang w:val="en-US"/>
+          <w:rPrChange w:id="573" w:author="Henrique Borges Toninatto" w:date="2020-02-25T22:10:00Z">
+            <w:rPr>
+              <w:b/>
+            </w:rPr>
+          </w:rPrChange>
+        </w:rPr>
+        <w:t>The internet of things: between the revolution of the internet and the metamorphosis of objects</w:t>
+      </w:r>
+      <w:r>
+        <w:rPr>
+          <w:lang w:val="en-US"/>
+          <w:rPrChange w:id="574" w:author="Henrique Borges Toninatto" w:date="2020-02-25T22:10:00Z">
+            <w:rPr/>
+          </w:rPrChange>
+        </w:rPr>
+        <w:t>, [</w:t>
+      </w:r>
+      <w:proofErr w:type="spellStart"/>
+      <w:r>
+        <w:rPr>
+          <w:lang w:val="en-US"/>
+          <w:rPrChange w:id="575" w:author="Henrique Borges Toninatto" w:date="2020-02-25T22:10:00Z">
+            <w:rPr/>
+          </w:rPrChange>
+        </w:rPr>
+        <w:t>s.d.</w:t>
+      </w:r>
+      <w:proofErr w:type="spellEnd"/>
+      <w:r>
+        <w:rPr>
+          <w:lang w:val="en-US"/>
+          <w:rPrChange w:id="576" w:author="Henrique Borges Toninatto" w:date="2020-02-25T22:10:00Z">
+            <w:rPr/>
+          </w:rPrChange>
+        </w:rPr>
+        <w:t xml:space="preserve">]. </w:t>
+      </w:r>
+      <w:r>
+        <w:t>2010.</w:t>
+      </w:r>
+    </w:p>
+    <w:p>
+      <w:r>
+        <w:t xml:space="preserve">SAS. </w:t>
+      </w:r>
+      <w:proofErr w:type="spellStart"/>
+      <w:r>
+        <w:rPr>
+          <w:b/>
+        </w:rPr>
+        <w:t>Machine</w:t>
+      </w:r>
+      <w:proofErr w:type="spellEnd"/>
+      <w:r>
+        <w:rPr>
+          <w:b/>
+        </w:rPr>
+        <w:t xml:space="preserve"> Learning: O que é e qual sua </w:t>
+      </w:r>
+      <w:proofErr w:type="gramStart"/>
+      <w:r>
+        <w:rPr>
+          <w:b/>
+        </w:rPr>
+        <w:t>importância?</w:t>
+      </w:r>
+      <w:r>
+        <w:t>,</w:t>
+      </w:r>
+      <w:proofErr w:type="gramEnd"/>
+      <w:r>
+        <w:t xml:space="preserve"> [201-?]. Disponível em: &lt; https://www.sas.com/pt_br/insights/analytics/machine-learning.html &gt;. Acesso em </w:t>
+      </w:r>
+      <w:r>
+        <w:t>01</w:t>
+      </w:r>
+      <w:r>
+        <w:t xml:space="preserve"> de out. 201</w:t>
+      </w:r>
+      <w:r>
+        <w:t>9</w:t>
+      </w:r>
+      <w:r>
+        <w:t>.</w:t>
+      </w:r>
+    </w:p>
+    <w:p>
+      <w:pPr>
+        <w:rPr>
+          <w:lang w:val="en-US"/>
+          <w:rPrChange w:id="577" w:author="Henrique Borges Toninatto" w:date="2020-02-25T22:10:00Z">
+            <w:rPr/>
+          </w:rPrChange>
+        </w:rPr>
+      </w:pPr>
+      <w:r>
+        <w:t>SGANDERLA, R. B.; FERRARI, D. N.; GEYER, C. F. R</w:t>
+      </w:r>
+      <w:r>
+        <w:rPr>
+          <w:b/>
+        </w:rPr>
+        <w:t xml:space="preserve">. </w:t>
+      </w:r>
+      <w:proofErr w:type="spellStart"/>
+      <w:r>
+        <w:rPr>
+          <w:b/>
+        </w:rPr>
+        <w:t>Bonobot</w:t>
+      </w:r>
+      <w:proofErr w:type="spellEnd"/>
+      <w:r>
+        <w:rPr>
+          <w:b/>
+        </w:rPr>
+        <w:t xml:space="preserve">: Um </w:t>
+      </w:r>
+      <w:proofErr w:type="spellStart"/>
+      <w:r>
+        <w:rPr>
+          <w:b/>
+        </w:rPr>
+        <w:t>chatterbot</w:t>
+      </w:r>
+      <w:proofErr w:type="spellEnd"/>
+      <w:r>
+        <w:rPr>
+          <w:b/>
+        </w:rPr>
+        <w:t xml:space="preserve"> para interação com usuários em um sistema tutor inteligente</w:t>
+      </w:r>
+      <w:r>
+        <w:t xml:space="preserve">. </w:t>
+      </w:r>
+      <w:r>
+        <w:rPr>
+          <w:lang w:val="en-US"/>
+          <w:rPrChange w:id="578" w:author="Henrique Borges Toninatto" w:date="2020-02-25T22:10:00Z">
+            <w:rPr/>
+          </w:rPrChange>
+        </w:rPr>
+        <w:t xml:space="preserve">XIV </w:t>
+      </w:r>
+      <w:proofErr w:type="spellStart"/>
+      <w:r>
+        <w:rPr>
+          <w:lang w:val="en-US"/>
+          <w:rPrChange w:id="579" w:author="Henrique Borges Toninatto" w:date="2020-02-25T22:10:00Z">
+            <w:rPr/>
+          </w:rPrChange>
+        </w:rPr>
+        <w:t>Simpósio</w:t>
+      </w:r>
+      <w:proofErr w:type="spellEnd"/>
+      <w:r>
+        <w:rPr>
+          <w:lang w:val="en-US"/>
+          <w:rPrChange w:id="580" w:author="Henrique Borges Toninatto" w:date="2020-02-25T22:10:00Z">
+            <w:rPr/>
+          </w:rPrChange>
+        </w:rPr>
+        <w:t xml:space="preserve"> </w:t>
+      </w:r>
+      <w:proofErr w:type="spellStart"/>
+      <w:r>
+        <w:rPr>
+          <w:lang w:val="en-US"/>
+          <w:rPrChange w:id="581" w:author="Henrique Borges Toninatto" w:date="2020-02-25T22:10:00Z">
+            <w:rPr/>
+          </w:rPrChange>
+        </w:rPr>
+        <w:t>Brasileiro</w:t>
+      </w:r>
+      <w:proofErr w:type="spellEnd"/>
+      <w:r>
+        <w:rPr>
+          <w:lang w:val="en-US"/>
+          <w:rPrChange w:id="582" w:author="Henrique Borges Toninatto" w:date="2020-02-25T22:10:00Z">
+            <w:rPr/>
+          </w:rPrChange>
+        </w:rPr>
+        <w:t xml:space="preserve"> de </w:t>
+      </w:r>
+      <w:proofErr w:type="spellStart"/>
+      <w:r>
+        <w:rPr>
+          <w:lang w:val="en-US"/>
+          <w:rPrChange w:id="583" w:author="Henrique Borges Toninatto" w:date="2020-02-25T22:10:00Z">
+            <w:rPr/>
+          </w:rPrChange>
+        </w:rPr>
+        <w:t>Informática</w:t>
+      </w:r>
+      <w:proofErr w:type="spellEnd"/>
+      <w:r>
+        <w:rPr>
+          <w:lang w:val="en-US"/>
+          <w:rPrChange w:id="584" w:author="Henrique Borges Toninatto" w:date="2020-02-25T22:10:00Z">
+            <w:rPr/>
+          </w:rPrChange>
+        </w:rPr>
+        <w:t xml:space="preserve"> </w:t>
+      </w:r>
+      <w:proofErr w:type="spellStart"/>
+      <w:r>
+        <w:rPr>
+          <w:lang w:val="en-US"/>
+          <w:rPrChange w:id="585" w:author="Henrique Borges Toninatto" w:date="2020-02-25T22:10:00Z">
+            <w:rPr/>
+          </w:rPrChange>
+        </w:rPr>
+        <w:t>na</w:t>
+      </w:r>
+      <w:proofErr w:type="spellEnd"/>
+      <w:r>
+        <w:rPr>
+          <w:lang w:val="en-US"/>
+          <w:rPrChange w:id="586" w:author="Henrique Borges Toninatto" w:date="2020-02-25T22:10:00Z">
+            <w:rPr/>
+          </w:rPrChange>
+        </w:rPr>
+        <w:t xml:space="preserve"> </w:t>
+      </w:r>
+      <w:proofErr w:type="spellStart"/>
+      <w:r>
+        <w:rPr>
+          <w:lang w:val="en-US"/>
+          <w:rPrChange w:id="587" w:author="Henrique Borges Toninatto" w:date="2020-02-25T22:10:00Z">
+            <w:rPr/>
+          </w:rPrChange>
+        </w:rPr>
+        <w:t>Educação</w:t>
+      </w:r>
+      <w:proofErr w:type="spellEnd"/>
+      <w:r>
+        <w:rPr>
+          <w:lang w:val="en-US"/>
+          <w:rPrChange w:id="588" w:author="Henrique Borges Toninatto" w:date="2020-02-25T22:10:00Z">
+            <w:rPr/>
+          </w:rPrChange>
+        </w:rPr>
+        <w:t>, 2003.</w:t>
+      </w:r>
+    </w:p>
+    <w:p>
+      <w:pPr>
+        <w:rPr>
+          <w:lang w:val="en-US"/>
+          <w:rPrChange w:id="589" w:author="Henrique Borges Toninatto" w:date="2020-02-25T22:10:00Z">
+            <w:rPr/>
+          </w:rPrChange>
+        </w:rPr>
+      </w:pPr>
+      <w:r>
+        <w:rPr>
+          <w:lang w:val="en-US"/>
+          <w:rPrChange w:id="590" w:author="Henrique Borges Toninatto" w:date="2020-02-25T22:10:00Z">
+            <w:rPr/>
+          </w:rPrChange>
+        </w:rPr>
+        <w:t xml:space="preserve">SMOLA, Alex; VISHWANATHAN, S.V.N. </w:t>
+      </w:r>
+      <w:r>
+        <w:rPr>
+          <w:b/>
+          <w:lang w:val="en-US"/>
+          <w:rPrChange w:id="591" w:author="Henrique Borges Toninatto" w:date="2020-02-25T22:10:00Z">
+            <w:rPr>
+              <w:b/>
+            </w:rPr>
+          </w:rPrChange>
+        </w:rPr>
+        <w:t>Introduction to Machine Learning</w:t>
+      </w:r>
+      <w:r>
+        <w:rPr>
+          <w:lang w:val="en-US"/>
+          <w:rPrChange w:id="592" w:author="Henrique Borges Toninatto" w:date="2020-02-25T22:10:00Z">
+            <w:rPr/>
+          </w:rPrChange>
+        </w:rPr>
+        <w:t>. United Kingdom, UK: Cambridge University, 2008.</w:t>
+      </w:r>
+    </w:p>
+    <w:p>
+      <w:pPr>
+        <w:rPr>
+          <w:ins w:id="593" w:author="Henrique Borges Toninatto" w:date="2020-02-26T21:37:00Z"/>
+        </w:rPr>
+      </w:pPr>
+      <w:r>
+        <w:rPr>
+          <w:lang w:val="en-US"/>
+          <w:rPrChange w:id="594" w:author="Henrique Borges Toninatto" w:date="2020-02-25T22:10:00Z">
+            <w:rPr/>
+          </w:rPrChange>
+        </w:rPr>
+        <w:t xml:space="preserve">TURNER, R. </w:t>
+      </w:r>
+      <w:r>
+        <w:rPr>
+          <w:b/>
+          <w:lang w:val="en-US"/>
+          <w:rPrChange w:id="595" w:author="Henrique Borges Toninatto" w:date="2020-02-25T22:10:00Z">
+            <w:rPr>
+              <w:b/>
+            </w:rPr>
+          </w:rPrChange>
+        </w:rPr>
+        <w:t xml:space="preserve">Python machine learning: the ultimate beginner's guide to learn python machine learning step by step using </w:t>
+      </w:r>
+      <w:proofErr w:type="spellStart"/>
+      <w:r>
+        <w:rPr>
+          <w:b/>
+          <w:lang w:val="en-US"/>
+          <w:rPrChange w:id="596" w:author="Henrique Borges Toninatto" w:date="2020-02-25T22:10:00Z">
+            <w:rPr>
+              <w:b/>
+            </w:rPr>
+          </w:rPrChange>
+        </w:rPr>
+        <w:t>scikit</w:t>
+      </w:r>
+      <w:proofErr w:type="spellEnd"/>
+      <w:r>
+        <w:rPr>
+          <w:b/>
+          <w:lang w:val="en-US"/>
+          <w:rPrChange w:id="597" w:author="Henrique Borges Toninatto" w:date="2020-02-25T22:10:00Z">
+            <w:rPr>
+              <w:b/>
+            </w:rPr>
+          </w:rPrChange>
+        </w:rPr>
+        <w:t xml:space="preserve">-learn and </w:t>
+      </w:r>
+      <w:proofErr w:type="spellStart"/>
+      <w:r>
+        <w:rPr>
+          <w:b/>
+          <w:lang w:val="en-US"/>
+          <w:rPrChange w:id="598" w:author="Henrique Borges Toninatto" w:date="2020-02-25T22:10:00Z">
+            <w:rPr>
+              <w:b/>
+            </w:rPr>
+          </w:rPrChange>
+        </w:rPr>
+        <w:t>tensorflow</w:t>
+      </w:r>
+      <w:proofErr w:type="spellEnd"/>
+      <w:r>
+        <w:rPr>
+          <w:lang w:val="en-US"/>
+          <w:rPrChange w:id="599" w:author="Henrique Borges Toninatto" w:date="2020-02-25T22:10:00Z">
+            <w:rPr/>
+          </w:rPrChange>
+        </w:rPr>
+        <w:t xml:space="preserve">. </w:t>
+      </w:r>
+      <w:r>
+        <w:t>[</w:t>
+      </w:r>
+      <w:proofErr w:type="spellStart"/>
+      <w:r>
+        <w:t>S.l</w:t>
+      </w:r>
+      <w:proofErr w:type="spellEnd"/>
+      <w:r>
+        <w:t>.: s.n.], 2019. E-book.</w:t>
+      </w:r>
+    </w:p>
+    <w:p>
+      <w:pPr>
+        <w:rPr>
+          <w:ins w:id="600" w:author="Henrique Borges Toninatto" w:date="2020-02-26T21:37:00Z"/>
+        </w:rPr>
+      </w:pPr>
+    </w:p>
+    <w:p>
+      <w:pPr>
+        <w:rPr>
+          <w:ins w:id="601" w:author="Henrique Borges Toninatto" w:date="2020-02-26T21:37:00Z"/>
+        </w:rPr>
+      </w:pPr>
+      <w:proofErr w:type="spellStart"/>
+      <w:ins w:id="602" w:author="Henrique Borges Toninatto" w:date="2020-02-26T21:37:00Z">
+        <w:r>
+          <w:t>REf</w:t>
+        </w:r>
+        <w:proofErr w:type="spellEnd"/>
+        <w:r>
+          <w:t xml:space="preserve"> a acrescentar:</w:t>
+        </w:r>
+      </w:ins>
+    </w:p>
+    <w:p>
+      <w:pPr>
+        <w:rPr>
+          <w:ins w:id="603" w:author="Henrique Borges Toninatto" w:date="2020-02-26T21:37:00Z"/>
+        </w:rPr>
+      </w:pPr>
+      <w:ins w:id="604" w:author="Henrique Borges Toninatto" w:date="2020-02-26T21:37:00Z">
         <w:r>
           <w:t>GOMES, Anabela et al. Aprendizagem de programação de computadores: dificuldades e</w:t>
         </w:r>
@@ -9968,10 +13001,10 @@
     <w:p>
       <w:pPr>
         <w:rPr>
-          <w:ins w:id="367" w:author="Henrique Borges Toninatto" w:date="2020-02-26T21:37:00Z"/>
-        </w:rPr>
-      </w:pPr>
-      <w:ins w:id="368" w:author="Henrique Borges Toninatto" w:date="2020-02-26T21:37:00Z">
+          <w:ins w:id="605" w:author="Henrique Borges Toninatto" w:date="2020-02-26T21:37:00Z"/>
+        </w:rPr>
+      </w:pPr>
+      <w:ins w:id="606" w:author="Henrique Borges Toninatto" w:date="2020-02-26T21:37:00Z">
         <w:r>
           <w:t>ferramentas de suporte. Revista Portuguesa de Pedagogia, n. 42-2, p. p. 161-179,</w:t>
         </w:r>
@@ -9980,10 +13013,10 @@
     <w:p>
       <w:pPr>
         <w:rPr>
-          <w:ins w:id="369" w:author="Henrique Borges Toninatto" w:date="2020-02-26T21:44:00Z"/>
-        </w:rPr>
-      </w:pPr>
-      <w:ins w:id="370" w:author="Henrique Borges Toninatto" w:date="2020-02-26T21:37:00Z">
+          <w:ins w:id="607" w:author="Henrique Borges Toninatto" w:date="2020-02-26T21:44:00Z"/>
+        </w:rPr>
+      </w:pPr>
+      <w:ins w:id="608" w:author="Henrique Borges Toninatto" w:date="2020-02-26T21:37:00Z">
         <w:r>
           <w:t>2008</w:t>
         </w:r>
@@ -9992,17 +13025,17 @@
     <w:p>
       <w:pPr>
         <w:rPr>
-          <w:ins w:id="371" w:author="Henrique Borges Toninatto" w:date="2020-02-26T21:44:00Z"/>
-        </w:rPr>
-      </w:pPr>
-    </w:p>
-    <w:p>
-      <w:pPr>
-        <w:rPr>
-          <w:ins w:id="372" w:author="Henrique Borges Toninatto" w:date="2020-02-26T21:44:00Z"/>
-        </w:rPr>
-      </w:pPr>
-      <w:ins w:id="373" w:author="Henrique Borges Toninatto" w:date="2020-02-26T21:44:00Z">
+          <w:ins w:id="609" w:author="Henrique Borges Toninatto" w:date="2020-02-26T21:44:00Z"/>
+        </w:rPr>
+      </w:pPr>
+    </w:p>
+    <w:p>
+      <w:pPr>
+        <w:rPr>
+          <w:ins w:id="610" w:author="Henrique Borges Toninatto" w:date="2020-02-26T21:44:00Z"/>
+        </w:rPr>
+      </w:pPr>
+      <w:ins w:id="611" w:author="Henrique Borges Toninatto" w:date="2020-02-26T21:44:00Z">
         <w:r>
           <w:t>MORATORI, Patrick Barbosa. Por que utilizar jogos educativos no processo de ensino aprendizagem. UFRJ. Rio de Janeiro, 2003.</w:t>
         </w:r>
@@ -10011,17 +13044,17 @@
     <w:p>
       <w:pPr>
         <w:rPr>
-          <w:ins w:id="374" w:author="Henrique Borges Toninatto" w:date="2020-02-26T21:44:00Z"/>
-        </w:rPr>
-      </w:pPr>
-    </w:p>
-    <w:p>
-      <w:pPr>
-        <w:rPr>
-          <w:ins w:id="375" w:author="Henrique Borges Toninatto" w:date="2020-02-26T22:07:00Z"/>
-        </w:rPr>
-      </w:pPr>
-      <w:ins w:id="376" w:author="Henrique Borges Toninatto" w:date="2020-02-26T21:44:00Z">
+          <w:ins w:id="612" w:author="Henrique Borges Toninatto" w:date="2020-02-26T21:44:00Z"/>
+        </w:rPr>
+      </w:pPr>
+    </w:p>
+    <w:p>
+      <w:pPr>
+        <w:rPr>
+          <w:ins w:id="613" w:author="Henrique Borges Toninatto" w:date="2020-02-26T22:07:00Z"/>
+        </w:rPr>
+      </w:pPr>
+      <w:ins w:id="614" w:author="Henrique Borges Toninatto" w:date="2020-02-26T21:44:00Z">
         <w:r>
           <w:t>RAABE, A.; ZANCHETT, G.; VAHLDICK, A. Jogos de Programar como uma Abordagem para os Primeiros Contatos dos Estudantes com à Programação. In: Anais dos Workshops do CBIE. v. 4. n.1, 2015.</w:t>
         </w:r>
@@ -10030,12 +13063,12 @@
     <w:p>
       <w:pPr>
         <w:rPr>
-          <w:ins w:id="377" w:author="Henrique Borges Toninatto" w:date="2020-02-26T22:07:00Z"/>
-        </w:rPr>
-      </w:pPr>
-    </w:p>
-    <w:p>
-      <w:ins w:id="378" w:author="Henrique Borges Toninatto" w:date="2020-02-26T22:07:00Z">
+          <w:ins w:id="615" w:author="Henrique Borges Toninatto" w:date="2020-02-26T22:07:00Z"/>
+        </w:rPr>
+      </w:pPr>
+    </w:p>
+    <w:p>
+      <w:ins w:id="616" w:author="Henrique Borges Toninatto" w:date="2020-02-26T22:07:00Z">
         <w:r>
           <w:t>PGB  2019</w:t>
         </w:r>
@@ -13730,6 +16763,25 @@
       <w:szCs w:val="24"/>
     </w:rPr>
   </w:style>
+  <w:style w:type="paragraph" w:styleId="Legenda">
+    <w:name w:val="caption"/>
+    <w:basedOn w:val="Normal"/>
+    <w:next w:val="Normal"/>
+    <w:uiPriority w:val="35"/>
+    <w:unhideWhenUsed/>
+    <w:qFormat/>
+    <w:rsid w:val="00206A79"/>
+    <w:pPr>
+      <w:spacing w:line="240" w:lineRule="auto"/>
+    </w:pPr>
+    <w:rPr>
+      <w:i/>
+      <w:iCs/>
+      <w:color w:val="1F497D" w:themeColor="text2"/>
+      <w:sz w:val="18"/>
+      <w:szCs w:val="18"/>
+    </w:rPr>
+  </w:style>
 </w:styles>
 </file>
 
@@ -14047,7 +17099,7 @@
     <b:InternetSiteTitle>Anais dos Workshops do Congresso Brasileiro de Informática na Educação</b:InternetSiteTitle>
     <b:Year>2016</b:Year>
     <b:URL>https://www.br-ie.org/pub/index.php/wcbie/article/view/6911/4785</b:URL>
-    <b:RefOrder>6</b:RefOrder>
+    <b:RefOrder>10</b:RefOrder>
   </b:Source>
   <b:Source xmlns:b="http://schemas.openxmlformats.org/officeDocument/2006/bibliography">
     <b:Tag>Min12</b:Tag>
@@ -14070,7 +17122,7 @@
     <b:Day>9</b:Day>
     <b:InternetSiteTitle>Ministério da Educação</b:InternetSiteTitle>
     <b:URL>http://portal.mec.gov.br/index.php?option=com_docman&amp;view=download&amp;alias=11205-pces136-11-pdf&amp;category_slug=julho-2012-pdf&amp;Itemid=30192</b:URL>
-    <b:RefOrder>7</b:RefOrder>
+    <b:RefOrder>11</b:RefOrder>
   </b:Source>
   <b:Source>
     <b:Tag>Éri17</b:Tag>
@@ -14206,11 +17258,148 @@
     <b:Pages>9</b:Pages>
     <b:RefOrder>5</b:RefOrder>
   </b:Source>
+  <b:Source>
+    <b:Tag>And14</b:Tag>
+    <b:SourceType>Book</b:SourceType>
+    <b:Guid>{E0E83A4D-9499-4BE4-9E33-9E8D129C5767}</b:Guid>
+    <b:Title>Gamificação na educação</b:Title>
+    <b:Year>2014</b:Year>
+    <b:Author>
+      <b:Author>
+        <b:NameList>
+          <b:Person>
+            <b:Last>Silva</b:Last>
+            <b:First>Andreza</b:First>
+            <b:Middle>Regina Lopes da</b:Middle>
+          </b:Person>
+          <b:Person>
+            <b:Last>Catapan</b:Last>
+            <b:First>Araci</b:First>
+            <b:Middle>Hack</b:Middle>
+          </b:Person>
+          <b:Person>
+            <b:Last>Silva</b:Last>
+            <b:First>Cláudio</b:First>
+            <b:Middle>Henrique da</b:Middle>
+          </b:Person>
+          <b:Person>
+            <b:Last>Spanhol</b:Last>
+            <b:First>Fernando</b:First>
+            <b:Middle>José</b:Middle>
+          </b:Person>
+          <b:Person>
+            <b:Last>Golfetto</b:Last>
+            <b:First>Ildo</b:First>
+            <b:Middle>Francisco</b:Middle>
+          </b:Person>
+          <b:Person>
+            <b:Last>Diana</b:Last>
+            <b:First>Juliana</b:First>
+            <b:Middle>Bordinhão</b:Middle>
+          </b:Person>
+          <b:Person>
+            <b:Last>Lindner</b:Last>
+            <b:First>Luís</b:First>
+            <b:Middle>Henrique</b:Middle>
+          </b:Person>
+          <b:Person>
+            <b:Last>Alves</b:Last>
+            <b:First>Lynn</b:First>
+            <b:Middle>Rosalina Gama</b:Middle>
+          </b:Person>
+          <b:Person>
+            <b:Last>Minho</b:Last>
+            <b:First>Marcelle</b:First>
+          </b:Person>
+          <b:Person>
+            <b:Last>Diniz</b:Last>
+            <b:First>Marcelo</b:First>
+            <b:Middle>Vera Cruz</b:Middle>
+          </b:Person>
+          <b:Person>
+            <b:Last>A</b:Last>
+            <b:First>Marcia</b:First>
+            <b:Middle>Maria</b:Middle>
+          </b:Person>
+        </b:NameList>
+      </b:Author>
+    </b:Author>
+    <b:City>São Paulo</b:City>
+    <b:Publisher>Pimenta Cultural</b:Publisher>
+    <b:RefOrder>6</b:RefOrder>
+  </b:Source>
+  <b:Source>
+    <b:Tag>Pau08</b:Tag>
+    <b:SourceType>Book</b:SourceType>
+    <b:Guid>{8CA02496-5B32-4417-85AF-C39B394CDBA2}</b:Guid>
+    <b:Author>
+      <b:Author>
+        <b:NameList>
+          <b:Person>
+            <b:Last>Schuytema</b:Last>
+            <b:First>Paul</b:First>
+          </b:Person>
+        </b:NameList>
+      </b:Author>
+    </b:Author>
+    <b:Title>Design de games: Uma abordagem prática</b:Title>
+    <b:Year>2008</b:Year>
+    <b:City>São Paulo</b:City>
+    <b:Publisher>Cengage Learning</b:Publisher>
+    <b:RefOrder>7</b:RefOrder>
+  </b:Source>
+  <b:Source>
+    <b:Tag>Lei13</b:Tag>
+    <b:SourceType>DocumentFromInternetSite</b:SourceType>
+    <b:Guid>{2078160F-D1BE-4E19-8494-A67FD36CD3D6}</b:Guid>
+    <b:Author>
+      <b:Author>
+        <b:NameList>
+          <b:Person>
+            <b:Last>Leite</b:Last>
+            <b:First>Patricia</b:First>
+            <b:Middle>da Silva</b:Middle>
+          </b:Person>
+          <b:Person>
+            <b:Last>Mendonça</b:Last>
+            <b:First>Vinícius</b:First>
+            <b:Middle>Godoy de</b:Middle>
+          </b:Person>
+        </b:NameList>
+      </b:Author>
+    </b:Author>
+    <b:Title>Diretrizes para Game Design de Jogos Educacionais</b:Title>
+    <b:Year>2013</b:Year>
+    <b:City>Curitiba</b:City>
+    <b:InternetSiteTitle>SBGames</b:InternetSiteTitle>
+    <b:URL>http://www.sbgames.org/sbgames2013/proceedings/artedesign/17-dt-paper.pdf</b:URL>
+    <b:RefOrder>8</b:RefOrder>
+  </b:Source>
+  <b:Source>
+    <b:Tag>Jes11</b:Tag>
+    <b:SourceType>Book</b:SourceType>
+    <b:Guid>{274B12E5-9E9E-4761-B502-B8F73F24CF76}</b:Guid>
+    <b:Title>A Arte De Game Design. O Livro Original</b:Title>
+    <b:Year>2011</b:Year>
+    <b:Author>
+      <b:Author>
+        <b:NameList>
+          <b:Person>
+            <b:Last>Schell</b:Last>
+            <b:First>Jesse</b:First>
+          </b:Person>
+        </b:NameList>
+      </b:Author>
+    </b:Author>
+    <b:City>Rio de Janeiro</b:City>
+    <b:Publisher>Elsevier</b:Publisher>
+    <b:RefOrder>9</b:RefOrder>
+  </b:Source>
 </b:Sources>
 </file>
 
 <file path=customXml/itemProps1.xml><?xml version="1.0" encoding="utf-8"?>
-<ds:datastoreItem xmlns:ds="http://schemas.openxmlformats.org/officeDocument/2006/customXml" ds:itemID="{9A5BFB26-2CCA-430F-92A9-BEA8CC6CD088}">
+<ds:datastoreItem xmlns:ds="http://schemas.openxmlformats.org/officeDocument/2006/customXml" ds:itemID="{EC2B586B-D3C3-4FD0-A281-8A0981FDCC52}">
   <ds:schemaRefs>
     <ds:schemaRef ds:uri="http://schemas.openxmlformats.org/officeDocument/2006/bibliography"/>
   </ds:schemaRefs>

--- a/Artigo parcial/TCC - projeto parcial.docx
+++ b/Artigo parcial/TCC - projeto parcial.docx
@@ -2029,7 +2029,17 @@
         <w:r>
           <w:lastRenderedPageBreak/>
           <w:tab/>
-          <w:t>De modo geral, a ementa destas disciplinas iniciais contempla assuntos como a resolução de problemas utilizando algoritmos e raciocínio lógico, tipos de dados, variáveis e constantes, expressões, operadores de atribuição, matemáticos e lógicos, estruturas de controle, condicionais, estruturas de repetição; e estruturas básicas de dados, por exemplo, vetores, matrizes e funções.</w:t>
+          <w:t>De modo geral, a ementa destas disciplinas iniciais contempla assuntos como</w:t>
+        </w:r>
+      </w:ins>
+      <w:ins w:id="181" w:author="Henrique Borges Toninatto" w:date="2020-03-01T17:58:00Z">
+        <w:r>
+          <w:t>:</w:t>
+        </w:r>
+      </w:ins>
+      <w:ins w:id="182" w:author="Henrique Borges Toninatto" w:date="2020-02-26T21:29:00Z">
+        <w:r>
+          <w:t xml:space="preserve"> resolução de problemas utilizando algoritmos e raciocínio lógico, tipos de dados, variáveis e constantes, expressões, operadores de atribuição, matemáticos e lógicos, estruturas de controle, estruturas de repetição e estruturas básicas de dados, por exemplo, vetores, matrizes e funções.</w:t>
         </w:r>
       </w:ins>
     </w:p>
@@ -2037,10 +2047,10 @@
       <w:pPr>
         <w:jc w:val="both"/>
         <w:rPr>
-          <w:ins w:id="181" w:author="Henrique Borges Toninatto" w:date="2020-02-26T21:29:00Z"/>
-        </w:rPr>
-      </w:pPr>
-      <w:ins w:id="182" w:author="Henrique Borges Toninatto" w:date="2020-02-26T21:29:00Z">
+          <w:ins w:id="183" w:author="Henrique Borges Toninatto" w:date="2020-02-26T21:29:00Z"/>
+        </w:rPr>
+      </w:pPr>
+      <w:ins w:id="184" w:author="Henrique Borges Toninatto" w:date="2020-02-26T21:29:00Z">
         <w:r>
           <w:tab/>
           <w:t xml:space="preserve">Por estas disciplinas terem uma grande carga de conceitos abstratos, não sendo considerados de simples compreensão, os alunos iniciantes sentem dificuldades de assimilar e pôr em prática estes conceitos, e como consequência, serem um dos principais motivos pela alta taxa de evasão e reprovação nos cursos da área de Computação (Silva, Melo, &amp; Tedesco, 2016). </w:t>
@@ -2051,10 +2061,10 @@
       <w:pPr>
         <w:jc w:val="both"/>
         <w:rPr>
-          <w:ins w:id="183" w:author="Henrique Borges Toninatto" w:date="2020-02-26T21:29:00Z"/>
-        </w:rPr>
-      </w:pPr>
-      <w:ins w:id="184" w:author="Henrique Borges Toninatto" w:date="2020-02-26T21:29:00Z">
+          <w:ins w:id="185" w:author="Henrique Borges Toninatto" w:date="2020-02-26T21:29:00Z"/>
+        </w:rPr>
+      </w:pPr>
+      <w:ins w:id="186" w:author="Henrique Borges Toninatto" w:date="2020-02-26T21:29:00Z">
         <w:r>
           <w:tab/>
           <w:t xml:space="preserve"> Deve-se levar em conta também que o método de ensino apresentado na disciplina é centrado na transmissão de informação do professor, que é quem detém o aprendizado, para o aluno, através de conteúdos com embasamentos teóricos, exemplos e propostas de exercícios. Porém, esses métodos tradicionais na maioria dos casos não se adequam às necessidades dos alunos, visto que os professores por restrições temporais não conseguem dar o feedback e supervisão adequados e necessários para cada aluno, não conseguindo assim identificar e explorar facilidades e dificuldades que cada indivíduo possa vir a possuir no processo de aprendizagem da disciplina.(GOMES,2008).</w:t>
@@ -2065,16 +2075,16 @@
       <w:pPr>
         <w:jc w:val="both"/>
         <w:rPr>
-          <w:ins w:id="185" w:author="Henrique Borges Toninatto" w:date="2020-02-26T21:29:00Z"/>
-        </w:rPr>
-      </w:pPr>
-      <w:ins w:id="186" w:author="Henrique Borges Toninatto" w:date="2020-02-26T21:29:00Z">
+          <w:ins w:id="187" w:author="Henrique Borges Toninatto" w:date="2020-02-26T21:29:00Z"/>
+        </w:rPr>
+      </w:pPr>
+      <w:ins w:id="188" w:author="Henrique Borges Toninatto" w:date="2020-02-26T21:29:00Z">
         <w:r>
           <w:tab/>
           <w:t>“Neste sentido, o ensino tradicional evidencia duas situações: estudantes habituados a serem indivíduos passivos dentro do ambiente escolar e estudantes/professores limitados pelo tempo”</w:t>
         </w:r>
       </w:ins>
-      <w:customXmlInsRangeStart w:id="187" w:author="Henrique Borges Toninatto" w:date="2020-02-26T21:36:00Z"/>
+      <w:customXmlInsRangeStart w:id="189" w:author="Henrique Borges Toninatto" w:date="2020-02-26T21:36:00Z"/>
       <w:sdt>
         <w:sdtPr>
           <w:id w:val="-1035033721"/>
@@ -2082,8 +2092,8 @@
         </w:sdtPr>
         <w:sdtEndPr/>
         <w:sdtContent>
-          <w:customXmlInsRangeEnd w:id="187"/>
-          <w:ins w:id="188" w:author="Henrique Borges Toninatto" w:date="2020-02-26T21:36:00Z">
+          <w:customXmlInsRangeEnd w:id="189"/>
+          <w:ins w:id="190" w:author="Henrique Borges Toninatto" w:date="2020-02-26T21:36:00Z">
             <w:r>
               <w:fldChar w:fldCharType="begin"/>
             </w:r>
@@ -2094,7 +2104,7 @@
           <w:r>
             <w:fldChar w:fldCharType="separate"/>
           </w:r>
-          <w:ins w:id="189" w:author="Henrique Borges Toninatto" w:date="2020-02-26T21:36:00Z">
+          <w:ins w:id="191" w:author="Henrique Borges Toninatto" w:date="2020-02-26T21:36:00Z">
             <w:r>
               <w:rPr>
                 <w:noProof/>
@@ -2105,11 +2115,11 @@
               <w:fldChar w:fldCharType="end"/>
             </w:r>
           </w:ins>
-          <w:customXmlInsRangeStart w:id="190" w:author="Henrique Borges Toninatto" w:date="2020-02-26T21:36:00Z"/>
+          <w:customXmlInsRangeStart w:id="192" w:author="Henrique Borges Toninatto" w:date="2020-02-26T21:36:00Z"/>
         </w:sdtContent>
       </w:sdt>
-      <w:customXmlInsRangeEnd w:id="190"/>
-      <w:ins w:id="191" w:author="Henrique Borges Toninatto" w:date="2020-02-26T21:29:00Z">
+      <w:customXmlInsRangeEnd w:id="192"/>
+      <w:ins w:id="193" w:author="Henrique Borges Toninatto" w:date="2020-02-26T21:29:00Z">
         <w:r>
           <w:t>. Reconhecendo que os métodos implantados no ensino de algoritmos possuem brechas e podem ser melhorados, começamos a identificar alternativas tecnológicas que possam aprimorar este ensino, buscando assim melhorar o ambiente de aprendizado dos alunos.</w:t>
         </w:r>
@@ -2119,24 +2129,24 @@
       <w:pPr>
         <w:jc w:val="both"/>
         <w:rPr>
-          <w:ins w:id="192" w:author="Henrique Borges Toninatto" w:date="2020-02-26T21:38:00Z"/>
+          <w:ins w:id="194" w:author="Henrique Borges Toninatto" w:date="2020-02-26T21:38:00Z"/>
           <w:b/>
           <w:color w:val="1A1919"/>
           <w:shd w:val="clear" w:color="auto" w:fill="FFFFFF"/>
-          <w:rPrChange w:id="193" w:author="Henrique Borges Toninatto" w:date="2020-02-26T21:38:00Z">
+          <w:rPrChange w:id="195" w:author="Henrique Borges Toninatto" w:date="2020-02-26T21:38:00Z">
             <w:rPr>
-              <w:ins w:id="194" w:author="Henrique Borges Toninatto" w:date="2020-02-26T21:38:00Z"/>
+              <w:ins w:id="196" w:author="Henrique Borges Toninatto" w:date="2020-02-26T21:38:00Z"/>
             </w:rPr>
           </w:rPrChange>
         </w:rPr>
       </w:pPr>
-      <w:ins w:id="195" w:author="Henrique Borges Toninatto" w:date="2020-02-26T21:38:00Z">
+      <w:ins w:id="197" w:author="Henrique Borges Toninatto" w:date="2020-02-26T21:38:00Z">
         <w:r>
           <w:rPr>
             <w:b/>
             <w:color w:val="1A1919"/>
             <w:shd w:val="clear" w:color="auto" w:fill="FFFFFF"/>
-            <w:rPrChange w:id="196" w:author="Henrique Borges Toninatto" w:date="2020-02-26T21:38:00Z">
+            <w:rPrChange w:id="198" w:author="Henrique Borges Toninatto" w:date="2020-02-26T21:38:00Z">
               <w:rPr/>
             </w:rPrChange>
           </w:rPr>
@@ -2148,23 +2158,33 @@
       <w:pPr>
         <w:jc w:val="both"/>
         <w:rPr>
-          <w:ins w:id="197" w:author="Henrique Borges Toninatto" w:date="2020-02-26T21:38:00Z"/>
-        </w:rPr>
-      </w:pPr>
-      <w:ins w:id="198" w:author="Henrique Borges Toninatto" w:date="2020-02-26T21:38:00Z">
+          <w:ins w:id="199" w:author="Henrique Borges Toninatto" w:date="2020-02-26T21:38:00Z"/>
+        </w:rPr>
+      </w:pPr>
+      <w:ins w:id="200" w:author="Henrique Borges Toninatto" w:date="2020-02-26T21:38:00Z">
         <w:r>
           <w:tab/>
           <w:t>Durante muito tempo confundiu-se "ensinar" com "transmitir</w:t>
         </w:r>
       </w:ins>
-      <w:ins w:id="199" w:author="Henrique Borges Toninatto" w:date="2020-02-26T21:43:00Z">
+      <w:ins w:id="201" w:author="Henrique Borges Toninatto" w:date="2020-02-26T21:43:00Z">
         <w:r>
           <w:t>”,</w:t>
         </w:r>
       </w:ins>
-      <w:ins w:id="200" w:author="Henrique Borges Toninatto" w:date="2020-02-26T21:38:00Z">
-        <w:r>
-          <w:t xml:space="preserve"> olhando por este ponto de vista o aluno era tido como um agente passivo da aprendizagem e o professor um transmissor. A </w:t>
+      <w:ins w:id="202" w:author="Henrique Borges Toninatto" w:date="2020-02-26T21:38:00Z">
+        <w:r>
+          <w:t xml:space="preserve"> olhando por este ponto de vista</w:t>
+        </w:r>
+      </w:ins>
+      <w:ins w:id="203" w:author="Henrique Borges Toninatto" w:date="2020-03-01T18:00:00Z">
+        <w:r>
+          <w:t>,</w:t>
+        </w:r>
+      </w:ins>
+      <w:ins w:id="204" w:author="Henrique Borges Toninatto" w:date="2020-02-26T21:38:00Z">
+        <w:r>
+          <w:t xml:space="preserve"> o aluno era tido como um agente passivo da aprendizagem e o professor um transmissor. A </w:t>
         </w:r>
         <w:proofErr w:type="spellStart"/>
         <w:r>
@@ -2175,22 +2195,22 @@
           <w:t xml:space="preserve"> de um ensino despertado pela busca de conhecimento do aluno acabou transformando o sentido do que se entende por material pedagógico. O interesse do aluno passou a ser o principal fator </w:t>
         </w:r>
       </w:ins>
-      <w:ins w:id="201" w:author="Henrique Borges Toninatto" w:date="2020-02-26T21:43:00Z">
+      <w:ins w:id="205" w:author="Henrique Borges Toninatto" w:date="2020-02-26T21:43:00Z">
         <w:r>
           <w:t>no processo</w:t>
         </w:r>
       </w:ins>
-      <w:ins w:id="202" w:author="Henrique Borges Toninatto" w:date="2020-02-26T21:38:00Z">
+      <w:ins w:id="206" w:author="Henrique Borges Toninatto" w:date="2020-02-26T21:38:00Z">
         <w:r>
           <w:t xml:space="preserve"> d</w:t>
         </w:r>
       </w:ins>
-      <w:ins w:id="203" w:author="Henrique Borges Toninatto" w:date="2020-02-26T21:43:00Z">
+      <w:ins w:id="207" w:author="Henrique Borges Toninatto" w:date="2020-02-26T21:43:00Z">
         <w:r>
           <w:t>e</w:t>
         </w:r>
       </w:ins>
-      <w:ins w:id="204" w:author="Henrique Borges Toninatto" w:date="2020-02-26T21:38:00Z">
+      <w:ins w:id="208" w:author="Henrique Borges Toninatto" w:date="2020-02-26T21:38:00Z">
         <w:r>
           <w:t xml:space="preserve"> aprendizagem, suas experiências e descobertas, o motor de seu progresso e o professor um gerador de situações estimuladoras e eficazes. É então a partir deste contexto que os jogos ganham espaço como uma ferramenta ideal para auxiliar na aprendizagem (MORATORI,2003).</w:t>
         </w:r>
@@ -2200,10 +2220,10 @@
       <w:pPr>
         <w:jc w:val="both"/>
         <w:rPr>
-          <w:ins w:id="205" w:author="Henrique Borges Toninatto" w:date="2020-02-26T21:38:00Z"/>
-        </w:rPr>
-      </w:pPr>
-      <w:ins w:id="206" w:author="Henrique Borges Toninatto" w:date="2020-02-26T21:38:00Z">
+          <w:ins w:id="209" w:author="Henrique Borges Toninatto" w:date="2020-02-26T21:38:00Z"/>
+        </w:rPr>
+      </w:pPr>
+      <w:ins w:id="210" w:author="Henrique Borges Toninatto" w:date="2020-02-26T21:38:00Z">
         <w:r>
           <w:tab/>
           <w:t xml:space="preserve">Para </w:t>
@@ -2222,10 +2242,10 @@
       <w:pPr>
         <w:jc w:val="both"/>
         <w:rPr>
-          <w:ins w:id="207" w:author="Henrique Borges Toninatto" w:date="2020-02-26T21:38:00Z"/>
-        </w:rPr>
-      </w:pPr>
-      <w:ins w:id="208" w:author="Henrique Borges Toninatto" w:date="2020-02-26T21:38:00Z">
+          <w:ins w:id="211" w:author="Henrique Borges Toninatto" w:date="2020-02-26T21:38:00Z"/>
+        </w:rPr>
+      </w:pPr>
+      <w:ins w:id="212" w:author="Henrique Borges Toninatto" w:date="2020-02-26T21:38:00Z">
         <w:r>
           <w:lastRenderedPageBreak/>
           <w:tab/>
@@ -2244,21 +2264,21 @@
       <w:pPr>
         <w:jc w:val="both"/>
         <w:rPr>
-          <w:ins w:id="209" w:author="Henrique Borges Toninatto" w:date="2020-02-26T21:29:00Z"/>
-        </w:rPr>
-      </w:pPr>
-      <w:ins w:id="210" w:author="Henrique Borges Toninatto" w:date="2020-02-26T21:38:00Z">
+          <w:ins w:id="213" w:author="Henrique Borges Toninatto" w:date="2020-02-26T21:29:00Z"/>
+        </w:rPr>
+      </w:pPr>
+      <w:ins w:id="214" w:author="Henrique Borges Toninatto" w:date="2020-02-26T21:38:00Z">
         <w:r>
           <w:tab/>
           <w:t>A adoção de diferentes metodologias de ensino, baseadas em atividades  lúdicas, contribuem para melhora no desempenho dos alunos na aprendizagem, isso ocorre por diversos fatores, como a possibilidade de visualizar a situação do problema e obter a chance de testar as diversas possibilidades para se chegar a solução, além disso, os alunos possuem também a possibilidade de obter contato com o produto final do exercício, evidenciando assim alguns conceitos</w:t>
         </w:r>
       </w:ins>
-      <w:ins w:id="211" w:author="Henrique Borges Toninatto" w:date="2020-02-26T21:43:00Z">
+      <w:ins w:id="215" w:author="Henrique Borges Toninatto" w:date="2020-02-26T21:43:00Z">
         <w:r>
           <w:t xml:space="preserve"> </w:t>
         </w:r>
       </w:ins>
-      <w:customXmlInsRangeStart w:id="212" w:author="Henrique Borges Toninatto" w:date="2020-02-26T21:43:00Z"/>
+      <w:customXmlInsRangeStart w:id="216" w:author="Henrique Borges Toninatto" w:date="2020-02-26T21:43:00Z"/>
       <w:sdt>
         <w:sdtPr>
           <w:id w:val="-599802925"/>
@@ -2266,8 +2286,8 @@
         </w:sdtPr>
         <w:sdtEndPr/>
         <w:sdtContent>
-          <w:customXmlInsRangeEnd w:id="212"/>
-          <w:ins w:id="213" w:author="Henrique Borges Toninatto" w:date="2020-02-26T21:43:00Z">
+          <w:customXmlInsRangeEnd w:id="216"/>
+          <w:ins w:id="217" w:author="Henrique Borges Toninatto" w:date="2020-02-26T21:43:00Z">
             <w:r>
               <w:fldChar w:fldCharType="begin"/>
             </w:r>
@@ -2278,7 +2298,7 @@
           <w:r>
             <w:fldChar w:fldCharType="separate"/>
           </w:r>
-          <w:ins w:id="214" w:author="Henrique Borges Toninatto" w:date="2020-02-26T21:43:00Z">
+          <w:ins w:id="218" w:author="Henrique Borges Toninatto" w:date="2020-02-26T21:43:00Z">
             <w:r>
               <w:rPr>
                 <w:noProof/>
@@ -2289,26 +2309,26 @@
               <w:fldChar w:fldCharType="end"/>
             </w:r>
           </w:ins>
-          <w:customXmlInsRangeStart w:id="215" w:author="Henrique Borges Toninatto" w:date="2020-02-26T21:43:00Z"/>
+          <w:customXmlInsRangeStart w:id="219" w:author="Henrique Borges Toninatto" w:date="2020-02-26T21:43:00Z"/>
         </w:sdtContent>
       </w:sdt>
-      <w:customXmlInsRangeEnd w:id="215"/>
-      <w:ins w:id="216" w:author="Henrique Borges Toninatto" w:date="2020-02-26T21:42:00Z">
+      <w:customXmlInsRangeEnd w:id="219"/>
+      <w:ins w:id="220" w:author="Henrique Borges Toninatto" w:date="2020-02-26T21:42:00Z">
         <w:r>
           <w:t xml:space="preserve">. </w:t>
         </w:r>
       </w:ins>
-      <w:ins w:id="217" w:author="Henrique Borges Toninatto" w:date="2020-02-26T21:38:00Z">
+      <w:ins w:id="221" w:author="Henrique Borges Toninatto" w:date="2020-02-26T21:38:00Z">
         <w:r>
           <w:t xml:space="preserve">O jogo aliado a aprendizagem traz consigo uma maneira mais lúdica de se adquirir o conhecimento, possibilita ao aluno um ambiente mais dinâmico e desafiador onde se sinta mais motivado e engajado, de modo a </w:t>
         </w:r>
       </w:ins>
-      <w:ins w:id="218" w:author="Henrique Borges Toninatto" w:date="2020-02-26T21:43:00Z">
+      <w:ins w:id="222" w:author="Henrique Borges Toninatto" w:date="2020-02-26T21:43:00Z">
         <w:r>
           <w:t>instiga-</w:t>
         </w:r>
       </w:ins>
-      <w:ins w:id="219" w:author="Henrique Borges Toninatto" w:date="2020-02-26T21:38:00Z">
+      <w:ins w:id="223" w:author="Henrique Borges Toninatto" w:date="2020-02-26T21:38:00Z">
         <w:r>
           <w:t>lo pela obtenção de novos conhecimentos.</w:t>
         </w:r>
@@ -2318,7 +2338,7 @@
       <w:pPr>
         <w:jc w:val="both"/>
         <w:rPr>
-          <w:ins w:id="220" w:author="Henrique Borges Toninatto" w:date="2020-02-26T21:49:00Z"/>
+          <w:ins w:id="224" w:author="Henrique Borges Toninatto" w:date="2020-02-26T21:49:00Z"/>
         </w:rPr>
       </w:pPr>
     </w:p>
@@ -2326,10 +2346,10 @@
       <w:pPr>
         <w:jc w:val="both"/>
         <w:rPr>
-          <w:ins w:id="221" w:author="Henrique Borges Toninatto" w:date="2020-02-26T21:55:00Z"/>
-        </w:rPr>
-      </w:pPr>
-      <w:ins w:id="222" w:author="Henrique Borges Toninatto" w:date="2020-02-26T21:49:00Z">
+          <w:ins w:id="225" w:author="Henrique Borges Toninatto" w:date="2020-02-26T21:55:00Z"/>
+        </w:rPr>
+      </w:pPr>
+      <w:ins w:id="226" w:author="Henrique Borges Toninatto" w:date="2020-02-26T21:49:00Z">
         <w:r>
           <w:t>Gamificação e Game Design</w:t>
         </w:r>
@@ -2339,50 +2359,50 @@
       <w:pPr>
         <w:jc w:val="both"/>
         <w:rPr>
-          <w:ins w:id="223" w:author="Henrique Borges Toninatto" w:date="2020-02-26T22:09:00Z"/>
+          <w:ins w:id="227" w:author="Henrique Borges Toninatto" w:date="2020-02-26T22:09:00Z"/>
           <w:rFonts w:ascii="Arial" w:hAnsi="Arial" w:cs="Arial"/>
           <w:color w:val="737373"/>
           <w:sz w:val="27"/>
           <w:szCs w:val="27"/>
         </w:rPr>
       </w:pPr>
-      <w:ins w:id="224" w:author="Henrique Borges Toninatto" w:date="2020-02-26T21:55:00Z">
+      <w:ins w:id="228" w:author="Henrique Borges Toninatto" w:date="2020-02-26T21:55:00Z">
         <w:r>
           <w:tab/>
         </w:r>
       </w:ins>
-      <w:ins w:id="225" w:author="Henrique Borges Toninatto" w:date="2020-02-26T22:05:00Z">
+      <w:ins w:id="229" w:author="Henrique Borges Toninatto" w:date="2020-02-26T22:05:00Z">
         <w:r>
           <w:t>S</w:t>
         </w:r>
       </w:ins>
-      <w:ins w:id="226" w:author="Henrique Borges Toninatto" w:date="2020-02-26T22:01:00Z">
+      <w:ins w:id="230" w:author="Henrique Borges Toninatto" w:date="2020-02-26T22:01:00Z">
         <w:r>
           <w:t>egundo a</w:t>
         </w:r>
       </w:ins>
-      <w:ins w:id="227" w:author="Henrique Borges Toninatto" w:date="2020-02-26T22:03:00Z">
+      <w:ins w:id="231" w:author="Henrique Borges Toninatto" w:date="2020-02-26T22:03:00Z">
         <w:r>
           <w:t xml:space="preserve"> PGB (Pesquisa Game </w:t>
         </w:r>
       </w:ins>
-      <w:ins w:id="228" w:author="Henrique Borges Toninatto" w:date="2020-02-26T22:04:00Z">
+      <w:ins w:id="232" w:author="Henrique Borges Toninatto" w:date="2020-02-26T22:04:00Z">
         <w:r>
           <w:t>Brasil</w:t>
         </w:r>
       </w:ins>
-      <w:ins w:id="229" w:author="Henrique Borges Toninatto" w:date="2020-02-26T22:03:00Z">
+      <w:ins w:id="233" w:author="Henrique Borges Toninatto" w:date="2020-02-26T22:03:00Z">
         <w:r>
           <w:t>)</w:t>
         </w:r>
       </w:ins>
-      <w:ins w:id="230" w:author="Henrique Borges Toninatto" w:date="2020-02-26T22:04:00Z">
+      <w:ins w:id="234" w:author="Henrique Borges Toninatto" w:date="2020-02-26T22:04:00Z">
         <w:r>
           <w:t xml:space="preserve">, </w:t>
         </w:r>
         <w:r>
           <w:rPr>
-            <w:rPrChange w:id="231" w:author="Henrique Borges Toninatto" w:date="2020-02-26T22:04:00Z">
+            <w:rPrChange w:id="235" w:author="Henrique Borges Toninatto" w:date="2020-02-26T22:04:00Z">
               <w:rPr>
                 <w:rFonts w:ascii="Arial" w:hAnsi="Arial" w:cs="Arial"/>
                 <w:color w:val="737373"/>
@@ -2394,18 +2414,18 @@
           <w:t>66% dos brasileiros jogam jogos eletrônicos, o smartphone é a principal plataforma de jogos para 83%</w:t>
         </w:r>
       </w:ins>
-      <w:ins w:id="232" w:author="Henrique Borges Toninatto" w:date="2020-02-26T22:06:00Z">
+      <w:ins w:id="236" w:author="Henrique Borges Toninatto" w:date="2020-02-26T22:06:00Z">
         <w:r>
           <w:t>, que</w:t>
         </w:r>
       </w:ins>
-      <w:ins w:id="233" w:author="Henrique Borges Toninatto" w:date="2020-02-26T22:05:00Z">
+      <w:ins w:id="237" w:author="Henrique Borges Toninatto" w:date="2020-02-26T22:05:00Z">
         <w:r>
           <w:t xml:space="preserve"> </w:t>
         </w:r>
         <w:r>
           <w:rPr>
-            <w:rPrChange w:id="234" w:author="Henrique Borges Toninatto" w:date="2020-02-26T22:06:00Z">
+            <w:rPrChange w:id="238" w:author="Henrique Borges Toninatto" w:date="2020-02-26T22:06:00Z">
               <w:rPr>
                 <w:rFonts w:ascii="Arial" w:hAnsi="Arial" w:cs="Arial"/>
                 <w:color w:val="737373"/>
@@ -2431,10 +2451,10 @@
       <w:pPr>
         <w:jc w:val="both"/>
         <w:rPr>
-          <w:ins w:id="235" w:author="Henrique Borges Toninatto" w:date="2020-02-26T22:39:00Z"/>
-        </w:rPr>
-      </w:pPr>
-      <w:ins w:id="236" w:author="Henrique Borges Toninatto" w:date="2020-02-26T22:09:00Z">
+          <w:ins w:id="239" w:author="Henrique Borges Toninatto" w:date="2020-02-26T22:39:00Z"/>
+        </w:rPr>
+      </w:pPr>
+      <w:ins w:id="240" w:author="Henrique Borges Toninatto" w:date="2020-02-26T22:09:00Z">
         <w:r>
           <w:rPr>
             <w:rFonts w:ascii="Arial" w:hAnsi="Arial" w:cs="Arial"/>
@@ -2445,7 +2465,7 @@
           <w:tab/>
         </w:r>
       </w:ins>
-      <w:ins w:id="237" w:author="Henrique Borges Toninatto" w:date="2020-02-26T22:47:00Z">
+      <w:ins w:id="241" w:author="Henrique Borges Toninatto" w:date="2020-02-26T22:47:00Z">
         <w:r>
           <w:rPr>
             <w:color w:val="000000" w:themeColor="text1"/>
@@ -2453,7 +2473,7 @@
           <w:t xml:space="preserve">Conhecendo </w:t>
         </w:r>
       </w:ins>
-      <w:ins w:id="238" w:author="Henrique Borges Toninatto" w:date="2020-02-26T22:10:00Z">
+      <w:ins w:id="242" w:author="Henrique Borges Toninatto" w:date="2020-02-26T22:10:00Z">
         <w:r>
           <w:rPr>
             <w:color w:val="000000" w:themeColor="text1"/>
@@ -2461,7 +2481,7 @@
           <w:t>este cenário, diversa</w:t>
         </w:r>
       </w:ins>
-      <w:ins w:id="239" w:author="Henrique Borges Toninatto" w:date="2020-02-26T22:11:00Z">
+      <w:ins w:id="243" w:author="Henrique Borges Toninatto" w:date="2020-02-26T22:11:00Z">
         <w:r>
           <w:rPr>
             <w:color w:val="000000" w:themeColor="text1"/>
@@ -2469,7 +2489,7 @@
           <w:t>s</w:t>
         </w:r>
       </w:ins>
-      <w:ins w:id="240" w:author="Henrique Borges Toninatto" w:date="2020-02-26T22:10:00Z">
+      <w:ins w:id="244" w:author="Henrique Borges Toninatto" w:date="2020-02-26T22:10:00Z">
         <w:r>
           <w:rPr>
             <w:color w:val="000000" w:themeColor="text1"/>
@@ -2477,7 +2497,7 @@
           <w:t xml:space="preserve"> iniciativas </w:t>
         </w:r>
       </w:ins>
-      <w:ins w:id="241" w:author="Henrique Borges Toninatto" w:date="2020-02-26T22:12:00Z">
+      <w:ins w:id="245" w:author="Henrique Borges Toninatto" w:date="2020-02-26T22:12:00Z">
         <w:r>
           <w:rPr>
             <w:color w:val="000000" w:themeColor="text1"/>
@@ -2485,7 +2505,7 @@
           <w:t>estão sendo estudadas e aplicadas</w:t>
         </w:r>
       </w:ins>
-      <w:ins w:id="242" w:author="Henrique Borges Toninatto" w:date="2020-02-26T22:10:00Z">
+      <w:ins w:id="246" w:author="Henrique Borges Toninatto" w:date="2020-02-26T22:10:00Z">
         <w:r>
           <w:rPr>
             <w:color w:val="000000" w:themeColor="text1"/>
@@ -2493,7 +2513,7 @@
           <w:t xml:space="preserve"> </w:t>
         </w:r>
       </w:ins>
-      <w:ins w:id="243" w:author="Henrique Borges Toninatto" w:date="2020-02-26T22:11:00Z">
+      <w:ins w:id="247" w:author="Henrique Borges Toninatto" w:date="2020-02-26T22:11:00Z">
         <w:r>
           <w:rPr>
             <w:color w:val="000000" w:themeColor="text1"/>
@@ -2501,7 +2521,7 @@
           <w:t xml:space="preserve">com o intuito de utilizar </w:t>
         </w:r>
       </w:ins>
-      <w:ins w:id="244" w:author="Henrique Borges Toninatto" w:date="2020-02-26T22:12:00Z">
+      <w:ins w:id="248" w:author="Henrique Borges Toninatto" w:date="2020-02-26T22:12:00Z">
         <w:r>
           <w:rPr>
             <w:color w:val="000000" w:themeColor="text1"/>
@@ -2509,7 +2529,7 @@
           <w:t>os games como alternativa ou auxílio</w:t>
         </w:r>
       </w:ins>
-      <w:ins w:id="245" w:author="Henrique Borges Toninatto" w:date="2020-02-26T22:13:00Z">
+      <w:ins w:id="249" w:author="Henrique Borges Toninatto" w:date="2020-02-26T22:13:00Z">
         <w:r>
           <w:rPr>
             <w:color w:val="000000" w:themeColor="text1"/>
@@ -2517,7 +2537,7 @@
           <w:t xml:space="preserve"> na transmissão de conhecimentos, durante as aulas ou fora do ambiente escolar típico</w:t>
         </w:r>
       </w:ins>
-      <w:ins w:id="246" w:author="Henrique Borges Toninatto" w:date="2020-02-26T22:14:00Z">
+      <w:ins w:id="250" w:author="Henrique Borges Toninatto" w:date="2020-02-26T22:14:00Z">
         <w:r>
           <w:rPr>
             <w:color w:val="000000" w:themeColor="text1"/>
@@ -2525,7 +2545,7 @@
           <w:t>. Este fenômeno</w:t>
         </w:r>
       </w:ins>
-      <w:ins w:id="247" w:author="Henrique Borges Toninatto" w:date="2020-02-26T22:23:00Z">
+      <w:ins w:id="251" w:author="Henrique Borges Toninatto" w:date="2020-02-26T22:23:00Z">
         <w:r>
           <w:rPr>
             <w:color w:val="000000" w:themeColor="text1"/>
@@ -2533,7 +2553,7 @@
           <w:t xml:space="preserve"> emergente</w:t>
         </w:r>
       </w:ins>
-      <w:ins w:id="248" w:author="Henrique Borges Toninatto" w:date="2020-02-26T22:24:00Z">
+      <w:ins w:id="252" w:author="Henrique Borges Toninatto" w:date="2020-02-26T22:24:00Z">
         <w:r>
           <w:rPr>
             <w:color w:val="000000" w:themeColor="text1"/>
@@ -2541,7 +2561,7 @@
           <w:t xml:space="preserve"> é</w:t>
         </w:r>
       </w:ins>
-      <w:ins w:id="249" w:author="Henrique Borges Toninatto" w:date="2020-02-26T22:14:00Z">
+      <w:ins w:id="253" w:author="Henrique Borges Toninatto" w:date="2020-02-26T22:14:00Z">
         <w:r>
           <w:rPr>
             <w:color w:val="000000" w:themeColor="text1"/>
@@ -2549,7 +2569,7 @@
           <w:t xml:space="preserve"> conhecido como gamificação</w:t>
         </w:r>
       </w:ins>
-      <w:ins w:id="250" w:author="Henrique Borges Toninatto" w:date="2020-02-26T22:17:00Z">
+      <w:ins w:id="254" w:author="Henrique Borges Toninatto" w:date="2020-02-26T22:17:00Z">
         <w:r>
           <w:rPr>
             <w:color w:val="000000" w:themeColor="text1"/>
@@ -2557,7 +2577,7 @@
           <w:t xml:space="preserve"> </w:t>
         </w:r>
       </w:ins>
-      <w:customXmlInsRangeStart w:id="251" w:author="Henrique Borges Toninatto" w:date="2020-02-26T22:23:00Z"/>
+      <w:customXmlInsRangeStart w:id="255" w:author="Henrique Borges Toninatto" w:date="2020-02-26T22:23:00Z"/>
       <w:sdt>
         <w:sdtPr>
           <w:rPr>
@@ -2568,8 +2588,8 @@
         </w:sdtPr>
         <w:sdtEndPr/>
         <w:sdtContent>
-          <w:customXmlInsRangeEnd w:id="251"/>
-          <w:ins w:id="252" w:author="Henrique Borges Toninatto" w:date="2020-02-26T22:23:00Z">
+          <w:customXmlInsRangeEnd w:id="255"/>
+          <w:ins w:id="256" w:author="Henrique Borges Toninatto" w:date="2020-02-26T22:23:00Z">
             <w:r>
               <w:rPr>
                 <w:color w:val="000000" w:themeColor="text1"/>
@@ -2589,12 +2609,12 @@
             </w:rPr>
             <w:fldChar w:fldCharType="separate"/>
           </w:r>
-          <w:ins w:id="253" w:author="Henrique Borges Toninatto" w:date="2020-02-26T22:23:00Z">
+          <w:ins w:id="257" w:author="Henrique Borges Toninatto" w:date="2020-02-26T22:23:00Z">
             <w:r>
               <w:rPr>
                 <w:noProof/>
                 <w:color w:val="000000" w:themeColor="text1"/>
-                <w:rPrChange w:id="254" w:author="Henrique Borges Toninatto" w:date="2020-02-26T22:23:00Z">
+                <w:rPrChange w:id="258" w:author="Henrique Borges Toninatto" w:date="2020-02-26T22:23:00Z">
                   <w:rPr/>
                 </w:rPrChange>
               </w:rPr>
@@ -2607,11 +2627,11 @@
               <w:fldChar w:fldCharType="end"/>
             </w:r>
           </w:ins>
-          <w:customXmlInsRangeStart w:id="255" w:author="Henrique Borges Toninatto" w:date="2020-02-26T22:23:00Z"/>
+          <w:customXmlInsRangeStart w:id="259" w:author="Henrique Borges Toninatto" w:date="2020-02-26T22:23:00Z"/>
         </w:sdtContent>
       </w:sdt>
-      <w:customXmlInsRangeEnd w:id="255"/>
-      <w:ins w:id="256" w:author="Henrique Borges Toninatto" w:date="2020-02-26T22:25:00Z">
+      <w:customXmlInsRangeEnd w:id="259"/>
+      <w:ins w:id="260" w:author="Henrique Borges Toninatto" w:date="2020-02-26T22:25:00Z">
         <w:r>
           <w:rPr>
             <w:color w:val="000000" w:themeColor="text1"/>
@@ -2619,12 +2639,12 @@
           <w:t>, que consiste na</w:t>
         </w:r>
       </w:ins>
-      <w:ins w:id="257" w:author="Henrique Borges Toninatto" w:date="2020-02-26T22:27:00Z">
+      <w:ins w:id="261" w:author="Henrique Borges Toninatto" w:date="2020-02-26T22:27:00Z">
         <w:r>
           <w:t xml:space="preserve"> utilização de elementos dos games (mecânicas, estratégias, pensamentos) fora do contexto dos games, com a finalidade de motivar os indivíduos à ação </w:t>
         </w:r>
       </w:ins>
-      <w:customXmlInsRangeStart w:id="258" w:author="Henrique Borges Toninatto" w:date="2020-02-26T22:33:00Z"/>
+      <w:customXmlInsRangeStart w:id="262" w:author="Henrique Borges Toninatto" w:date="2020-02-26T22:33:00Z"/>
       <w:sdt>
         <w:sdtPr>
           <w:id w:val="1733418589"/>
@@ -2632,8 +2652,8 @@
         </w:sdtPr>
         <w:sdtEndPr/>
         <w:sdtContent>
-          <w:customXmlInsRangeEnd w:id="258"/>
-          <w:ins w:id="259" w:author="Henrique Borges Toninatto" w:date="2020-02-26T22:33:00Z">
+          <w:customXmlInsRangeEnd w:id="262"/>
+          <w:ins w:id="263" w:author="Henrique Borges Toninatto" w:date="2020-02-26T22:33:00Z">
             <w:r>
               <w:fldChar w:fldCharType="begin"/>
             </w:r>
@@ -2644,7 +2664,7 @@
           <w:r>
             <w:fldChar w:fldCharType="separate"/>
           </w:r>
-          <w:ins w:id="260" w:author="Henrique Borges Toninatto" w:date="2020-02-26T22:33:00Z">
+          <w:ins w:id="264" w:author="Henrique Borges Toninatto" w:date="2020-02-26T22:33:00Z">
             <w:r>
               <w:rPr>
                 <w:noProof/>
@@ -2655,11 +2675,11 @@
               <w:fldChar w:fldCharType="end"/>
             </w:r>
           </w:ins>
-          <w:customXmlInsRangeStart w:id="261" w:author="Henrique Borges Toninatto" w:date="2020-02-26T22:33:00Z"/>
+          <w:customXmlInsRangeStart w:id="265" w:author="Henrique Borges Toninatto" w:date="2020-02-26T22:33:00Z"/>
         </w:sdtContent>
       </w:sdt>
-      <w:customXmlInsRangeEnd w:id="261"/>
-      <w:ins w:id="262" w:author="Henrique Borges Toninatto" w:date="2020-02-26T22:33:00Z">
+      <w:customXmlInsRangeEnd w:id="265"/>
+      <w:ins w:id="266" w:author="Henrique Borges Toninatto" w:date="2020-02-26T22:33:00Z">
         <w:r>
           <w:t>.</w:t>
         </w:r>
@@ -2669,45 +2689,45 @@
       <w:pPr>
         <w:jc w:val="both"/>
         <w:rPr>
-          <w:ins w:id="263" w:author="Henrique Borges Toninatto" w:date="2020-02-26T22:42:00Z"/>
-        </w:rPr>
-      </w:pPr>
-      <w:ins w:id="264" w:author="Henrique Borges Toninatto" w:date="2020-02-26T22:39:00Z">
+          <w:ins w:id="267" w:author="Henrique Borges Toninatto" w:date="2020-02-26T22:42:00Z"/>
+        </w:rPr>
+      </w:pPr>
+      <w:ins w:id="268" w:author="Henrique Borges Toninatto" w:date="2020-02-26T22:39:00Z">
         <w:r>
           <w:tab/>
         </w:r>
       </w:ins>
-      <w:ins w:id="265" w:author="Henrique Borges Toninatto" w:date="2020-02-26T22:48:00Z">
+      <w:ins w:id="269" w:author="Henrique Borges Toninatto" w:date="2020-02-26T22:48:00Z">
         <w:r>
           <w:t>“</w:t>
         </w:r>
       </w:ins>
-      <w:ins w:id="266" w:author="Henrique Borges Toninatto" w:date="2020-02-26T22:39:00Z">
+      <w:ins w:id="270" w:author="Henrique Borges Toninatto" w:date="2020-02-26T22:39:00Z">
         <w:r>
           <w:t>A gamificação pressupõe a utilização de elementos normalmente encontrados em games, com</w:t>
         </w:r>
       </w:ins>
-      <w:ins w:id="267" w:author="Henrique Borges Toninatto" w:date="2020-02-26T22:40:00Z">
+      <w:ins w:id="271" w:author="Henrique Borges Toninatto" w:date="2020-02-26T22:40:00Z">
         <w:r>
           <w:t>o narrativa, sistema de feedback, sistema de recompensas, conflito, cooperação, competição, objetivos e regras claras, níveis, tentativa e erro, diversão, interação, interatividade, entre outros, em outras atividades que não são diretamente associadas aos games</w:t>
         </w:r>
       </w:ins>
-      <w:ins w:id="268" w:author="Henrique Borges Toninatto" w:date="2020-02-26T22:48:00Z">
+      <w:ins w:id="272" w:author="Henrique Borges Toninatto" w:date="2020-02-26T22:48:00Z">
         <w:r>
           <w:t>”</w:t>
         </w:r>
       </w:ins>
-      <w:ins w:id="269" w:author="Henrique Borges Toninatto" w:date="2020-03-01T15:37:00Z">
+      <w:ins w:id="273" w:author="Henrique Borges Toninatto" w:date="2020-03-01T15:37:00Z">
         <w:r>
           <w:t>.</w:t>
         </w:r>
       </w:ins>
-      <w:ins w:id="270" w:author="Henrique Borges Toninatto" w:date="2020-02-26T22:49:00Z">
+      <w:ins w:id="274" w:author="Henrique Borges Toninatto" w:date="2020-02-26T22:49:00Z">
         <w:r>
           <w:t xml:space="preserve"> </w:t>
         </w:r>
       </w:ins>
-      <w:customXmlInsRangeStart w:id="271" w:author="Henrique Borges Toninatto" w:date="2020-02-26T22:56:00Z"/>
+      <w:customXmlInsRangeStart w:id="275" w:author="Henrique Borges Toninatto" w:date="2020-02-26T22:56:00Z"/>
       <w:sdt>
         <w:sdtPr>
           <w:id w:val="1827628824"/>
@@ -2715,8 +2735,8 @@
         </w:sdtPr>
         <w:sdtEndPr/>
         <w:sdtContent>
-          <w:customXmlInsRangeEnd w:id="271"/>
-          <w:ins w:id="272" w:author="Henrique Borges Toninatto" w:date="2020-02-26T22:56:00Z">
+          <w:customXmlInsRangeEnd w:id="275"/>
+          <w:ins w:id="276" w:author="Henrique Borges Toninatto" w:date="2020-02-26T22:56:00Z">
             <w:r>
               <w:fldChar w:fldCharType="begin"/>
             </w:r>
@@ -2727,7 +2747,7 @@
           <w:r>
             <w:fldChar w:fldCharType="separate"/>
           </w:r>
-          <w:ins w:id="273" w:author="Henrique Borges Toninatto" w:date="2020-02-26T22:56:00Z">
+          <w:ins w:id="277" w:author="Henrique Borges Toninatto" w:date="2020-02-26T22:56:00Z">
             <w:r>
               <w:rPr>
                 <w:noProof/>
@@ -2738,11 +2758,11 @@
               <w:fldChar w:fldCharType="end"/>
             </w:r>
           </w:ins>
-          <w:customXmlInsRangeStart w:id="274" w:author="Henrique Borges Toninatto" w:date="2020-02-26T22:56:00Z"/>
+          <w:customXmlInsRangeStart w:id="278" w:author="Henrique Borges Toninatto" w:date="2020-02-26T22:56:00Z"/>
         </w:sdtContent>
       </w:sdt>
-      <w:customXmlInsRangeEnd w:id="274"/>
-      <w:ins w:id="275" w:author="Henrique Borges Toninatto" w:date="2020-02-26T22:56:00Z">
+      <w:customXmlInsRangeEnd w:id="278"/>
+      <w:ins w:id="279" w:author="Henrique Borges Toninatto" w:date="2020-02-26T22:56:00Z">
         <w:r>
           <w:t>.</w:t>
         </w:r>
@@ -2752,53 +2772,54 @@
       <w:pPr>
         <w:jc w:val="both"/>
         <w:rPr>
-          <w:ins w:id="276" w:author="Henrique Borges Toninatto" w:date="2020-03-01T15:39:00Z"/>
-        </w:rPr>
-      </w:pPr>
-      <w:ins w:id="277" w:author="Henrique Borges Toninatto" w:date="2020-02-26T22:42:00Z">
+          <w:ins w:id="280" w:author="Henrique Borges Toninatto" w:date="2020-03-01T15:39:00Z"/>
+        </w:rPr>
+      </w:pPr>
+      <w:ins w:id="281" w:author="Henrique Borges Toninatto" w:date="2020-02-26T22:42:00Z">
         <w:r>
           <w:tab/>
         </w:r>
       </w:ins>
-      <w:ins w:id="278" w:author="Henrique Borges Toninatto" w:date="2020-02-26T22:40:00Z">
+      <w:ins w:id="282" w:author="Henrique Borges Toninatto" w:date="2020-02-26T22:40:00Z">
         <w:r>
           <w:t xml:space="preserve"> </w:t>
         </w:r>
       </w:ins>
-      <w:ins w:id="279" w:author="Henrique Borges Toninatto" w:date="2020-02-26T22:43:00Z">
+      <w:ins w:id="283" w:author="Henrique Borges Toninatto" w:date="2020-02-26T22:43:00Z">
         <w:r>
           <w:t>Essa abordagem é aceita naturalmente, pois as pessoas de gerações a</w:t>
         </w:r>
       </w:ins>
-      <w:ins w:id="280" w:author="Henrique Borges Toninatto" w:date="2020-02-26T22:44:00Z">
+      <w:ins w:id="284" w:author="Henrique Borges Toninatto" w:date="2020-02-26T22:44:00Z">
         <w:r>
           <w:t>tuais cresceram tendo contato com o entretenimento oferecido pelos games</w:t>
         </w:r>
       </w:ins>
-      <w:ins w:id="281" w:author="Henrique Borges Toninatto" w:date="2020-02-26T22:46:00Z">
+      <w:ins w:id="285" w:author="Henrique Borges Toninatto" w:date="2020-02-26T22:46:00Z">
         <w:r>
           <w:t xml:space="preserve"> e outras mídias digit</w:t>
         </w:r>
       </w:ins>
-      <w:ins w:id="282" w:author="Henrique Borges Toninatto" w:date="2020-02-26T22:47:00Z">
+      <w:ins w:id="286" w:author="Henrique Borges Toninatto" w:date="2020-02-26T22:47:00Z">
         <w:r>
           <w:t>ais</w:t>
         </w:r>
       </w:ins>
-      <w:ins w:id="283" w:author="Henrique Borges Toninatto" w:date="2020-02-26T22:44:00Z">
+      <w:ins w:id="287" w:author="Henrique Borges Toninatto" w:date="2020-02-26T22:44:00Z">
         <w:r>
           <w:t xml:space="preserve">. </w:t>
         </w:r>
       </w:ins>
-      <w:customXmlInsRangeStart w:id="284" w:author="Henrique Borges Toninatto" w:date="2020-03-01T15:39:00Z"/>
+      <w:customXmlInsRangeStart w:id="288" w:author="Henrique Borges Toninatto" w:date="2020-03-01T15:39:00Z"/>
       <w:sdt>
         <w:sdtPr>
           <w:id w:val="-2091149000"/>
           <w:citation/>
         </w:sdtPr>
+        <w:sdtEndPr/>
         <w:sdtContent>
-          <w:customXmlInsRangeEnd w:id="284"/>
-          <w:ins w:id="285" w:author="Henrique Borges Toninatto" w:date="2020-03-01T15:39:00Z">
+          <w:customXmlInsRangeEnd w:id="288"/>
+          <w:ins w:id="289" w:author="Henrique Borges Toninatto" w:date="2020-03-01T15:39:00Z">
             <w:r>
               <w:fldChar w:fldCharType="begin"/>
             </w:r>
@@ -2809,7 +2830,7 @@
           <w:r>
             <w:fldChar w:fldCharType="separate"/>
           </w:r>
-          <w:ins w:id="286" w:author="Henrique Borges Toninatto" w:date="2020-03-01T15:39:00Z">
+          <w:ins w:id="290" w:author="Henrique Borges Toninatto" w:date="2020-03-01T15:39:00Z">
             <w:r>
               <w:rPr>
                 <w:noProof/>
@@ -2820,82 +2841,83 @@
               <w:fldChar w:fldCharType="end"/>
             </w:r>
           </w:ins>
-          <w:customXmlInsRangeStart w:id="287" w:author="Henrique Borges Toninatto" w:date="2020-03-01T15:39:00Z"/>
+          <w:customXmlInsRangeStart w:id="291" w:author="Henrique Borges Toninatto" w:date="2020-03-01T15:39:00Z"/>
         </w:sdtContent>
       </w:sdt>
-      <w:customXmlInsRangeEnd w:id="287"/>
+      <w:customXmlInsRangeEnd w:id="291"/>
     </w:p>
     <w:p>
       <w:pPr>
         <w:jc w:val="both"/>
         <w:rPr>
-          <w:ins w:id="288" w:author="Henrique Borges Toninatto" w:date="2020-03-01T15:57:00Z"/>
-        </w:rPr>
-      </w:pPr>
-      <w:ins w:id="289" w:author="Henrique Borges Toninatto" w:date="2020-03-01T15:39:00Z">
+          <w:ins w:id="292" w:author="Henrique Borges Toninatto" w:date="2020-03-01T15:57:00Z"/>
+        </w:rPr>
+      </w:pPr>
+      <w:ins w:id="293" w:author="Henrique Borges Toninatto" w:date="2020-03-01T15:39:00Z">
         <w:r>
           <w:tab/>
         </w:r>
       </w:ins>
-      <w:ins w:id="290" w:author="Henrique Borges Toninatto" w:date="2020-03-01T15:47:00Z">
+      <w:ins w:id="294" w:author="Henrique Borges Toninatto" w:date="2020-03-01T15:47:00Z">
         <w:r>
           <w:t xml:space="preserve">A gamificação possui </w:t>
         </w:r>
       </w:ins>
-      <w:ins w:id="291" w:author="Henrique Borges Toninatto" w:date="2020-02-26T22:44:00Z">
+      <w:ins w:id="295" w:author="Henrique Borges Toninatto" w:date="2020-02-26T22:44:00Z">
         <w:r>
           <w:t>grande potencial</w:t>
         </w:r>
       </w:ins>
-      <w:ins w:id="292" w:author="Henrique Borges Toninatto" w:date="2020-02-26T22:45:00Z">
+      <w:ins w:id="296" w:author="Henrique Borges Toninatto" w:date="2020-02-26T22:45:00Z">
         <w:r>
           <w:t xml:space="preserve"> de influenciar </w:t>
         </w:r>
       </w:ins>
-      <w:ins w:id="293" w:author="Henrique Borges Toninatto" w:date="2020-02-26T22:58:00Z">
+      <w:ins w:id="297" w:author="Henrique Borges Toninatto" w:date="2020-02-26T22:58:00Z">
         <w:r>
           <w:t>os indivíduos</w:t>
         </w:r>
       </w:ins>
-      <w:ins w:id="294" w:author="Henrique Borges Toninatto" w:date="2020-02-26T22:45:00Z">
+      <w:ins w:id="298" w:author="Henrique Borges Toninatto" w:date="2020-02-26T22:45:00Z">
         <w:r>
           <w:t>, principalmente o fator motivacional</w:t>
         </w:r>
       </w:ins>
-      <w:ins w:id="295" w:author="Henrique Borges Toninatto" w:date="2020-02-26T22:56:00Z">
+      <w:ins w:id="299" w:author="Henrique Borges Toninatto" w:date="2020-02-26T22:56:00Z">
         <w:r>
           <w:t>, direciona</w:t>
         </w:r>
       </w:ins>
-      <w:ins w:id="296" w:author="Henrique Borges Toninatto" w:date="2020-02-26T22:57:00Z">
+      <w:ins w:id="300" w:author="Henrique Borges Toninatto" w:date="2020-02-26T22:57:00Z">
         <w:r>
           <w:t>do ao objetivo de estudo</w:t>
         </w:r>
       </w:ins>
-      <w:ins w:id="297" w:author="Henrique Borges Toninatto" w:date="2020-03-01T15:27:00Z">
+      <w:ins w:id="301" w:author="Henrique Borges Toninatto" w:date="2020-03-01T15:27:00Z">
         <w:r>
           <w:t xml:space="preserve"> e o desenvolvimento cognitivo, com a eficácia </w:t>
         </w:r>
       </w:ins>
-      <w:ins w:id="298" w:author="Henrique Borges Toninatto" w:date="2020-03-01T15:28:00Z">
+      <w:ins w:id="302" w:author="Henrique Borges Toninatto" w:date="2020-03-01T15:28:00Z">
         <w:r>
           <w:t>na retenção da atenção do aluno</w:t>
         </w:r>
       </w:ins>
-      <w:ins w:id="299" w:author="Henrique Borges Toninatto" w:date="2020-03-01T15:48:00Z">
+      <w:ins w:id="303" w:author="Henrique Borges Toninatto" w:date="2020-03-01T15:48:00Z">
         <w:r>
           <w:t xml:space="preserve"> </w:t>
         </w:r>
       </w:ins>
-      <w:customXmlInsRangeStart w:id="300" w:author="Henrique Borges Toninatto" w:date="2020-03-01T15:48:00Z"/>
+      <w:customXmlInsRangeStart w:id="304" w:author="Henrique Borges Toninatto" w:date="2020-03-01T15:48:00Z"/>
       <w:sdt>
         <w:sdtPr>
           <w:id w:val="1050194489"/>
           <w:citation/>
         </w:sdtPr>
+        <w:sdtEndPr/>
         <w:sdtContent>
-          <w:customXmlInsRangeEnd w:id="300"/>
-          <w:ins w:id="301" w:author="Henrique Borges Toninatto" w:date="2020-03-01T15:48:00Z">
+          <w:customXmlInsRangeEnd w:id="304"/>
+          <w:ins w:id="305" w:author="Henrique Borges Toninatto" w:date="2020-03-01T15:48:00Z">
             <w:r>
               <w:fldChar w:fldCharType="begin"/>
             </w:r>
@@ -2906,7 +2928,7 @@
           <w:r>
             <w:fldChar w:fldCharType="separate"/>
           </w:r>
-          <w:ins w:id="302" w:author="Henrique Borges Toninatto" w:date="2020-03-01T15:48:00Z">
+          <w:ins w:id="306" w:author="Henrique Borges Toninatto" w:date="2020-03-01T15:48:00Z">
             <w:r>
               <w:rPr>
                 <w:noProof/>
@@ -2917,16 +2939,16 @@
               <w:fldChar w:fldCharType="end"/>
             </w:r>
           </w:ins>
-          <w:customXmlInsRangeStart w:id="303" w:author="Henrique Borges Toninatto" w:date="2020-03-01T15:48:00Z"/>
+          <w:customXmlInsRangeStart w:id="307" w:author="Henrique Borges Toninatto" w:date="2020-03-01T15:48:00Z"/>
         </w:sdtContent>
       </w:sdt>
-      <w:customXmlInsRangeEnd w:id="303"/>
-      <w:ins w:id="304" w:author="Henrique Borges Toninatto" w:date="2020-03-01T15:28:00Z">
+      <w:customXmlInsRangeEnd w:id="307"/>
+      <w:ins w:id="308" w:author="Henrique Borges Toninatto" w:date="2020-03-01T15:28:00Z">
         <w:r>
           <w:t>.</w:t>
         </w:r>
       </w:ins>
-      <w:ins w:id="305" w:author="Henrique Borges Toninatto" w:date="2020-03-01T15:48:00Z">
+      <w:ins w:id="309" w:author="Henrique Borges Toninatto" w:date="2020-03-01T15:48:00Z">
         <w:r>
           <w:t xml:space="preserve"> </w:t>
         </w:r>
@@ -2936,7 +2958,7 @@
       <w:pPr>
         <w:jc w:val="both"/>
         <w:rPr>
-          <w:ins w:id="306" w:author="Henrique Borges Toninatto" w:date="2020-03-01T15:57:00Z"/>
+          <w:ins w:id="310" w:author="Henrique Borges Toninatto" w:date="2020-03-01T15:57:00Z"/>
         </w:rPr>
       </w:pPr>
     </w:p>
@@ -2944,10 +2966,15 @@
       <w:pPr>
         <w:jc w:val="both"/>
         <w:rPr>
-          <w:ins w:id="307" w:author="Henrique Borges Toninatto" w:date="2020-03-01T16:20:00Z"/>
-        </w:rPr>
-      </w:pPr>
-      <w:ins w:id="308" w:author="Henrique Borges Toninatto" w:date="2020-03-01T15:58:00Z">
+          <w:ins w:id="311" w:author="Henrique Borges Toninatto" w:date="2020-03-01T16:24:00Z"/>
+        </w:rPr>
+        <w:pPrChange w:id="312" w:author="Henrique Borges Toninatto" w:date="2020-03-04T15:40:00Z">
+          <w:pPr>
+            <w:jc w:val="both"/>
+          </w:pPr>
+        </w:pPrChange>
+      </w:pPr>
+      <w:ins w:id="313" w:author="Henrique Borges Toninatto" w:date="2020-03-01T15:58:00Z">
         <w:r>
           <w:lastRenderedPageBreak/>
           <w:tab/>
@@ -2956,39 +2983,39 @@
           <w:t xml:space="preserve">Para a criação de um jogo, é necessário </w:t>
         </w:r>
       </w:ins>
-      <w:ins w:id="309" w:author="Henrique Borges Toninatto" w:date="2020-03-01T15:59:00Z">
+      <w:ins w:id="314" w:author="Henrique Borges Toninatto" w:date="2020-03-01T15:59:00Z">
         <w:r>
           <w:t>passar pela fase</w:t>
         </w:r>
       </w:ins>
-      <w:ins w:id="310" w:author="Henrique Borges Toninatto" w:date="2020-03-01T15:58:00Z">
+      <w:ins w:id="315" w:author="Henrique Borges Toninatto" w:date="2020-03-01T15:58:00Z">
         <w:r>
           <w:t xml:space="preserve"> </w:t>
         </w:r>
       </w:ins>
-      <w:ins w:id="311" w:author="Henrique Borges Toninatto" w:date="2020-03-01T15:59:00Z">
+      <w:ins w:id="316" w:author="Henrique Borges Toninatto" w:date="2020-03-01T15:59:00Z">
         <w:r>
           <w:t xml:space="preserve">de </w:t>
         </w:r>
       </w:ins>
-      <w:ins w:id="312" w:author="Henrique Borges Toninatto" w:date="2020-03-01T15:58:00Z">
+      <w:ins w:id="317" w:author="Henrique Borges Toninatto" w:date="2020-03-01T15:58:00Z">
         <w:r>
           <w:rPr>
             <w:i/>
             <w:iCs/>
-            <w:rPrChange w:id="313" w:author="Henrique Borges Toninatto" w:date="2020-03-01T15:59:00Z">
+            <w:rPrChange w:id="318" w:author="Henrique Borges Toninatto" w:date="2020-03-01T15:59:00Z">
               <w:rPr/>
             </w:rPrChange>
           </w:rPr>
           <w:t>game de</w:t>
         </w:r>
       </w:ins>
-      <w:ins w:id="314" w:author="Henrique Borges Toninatto" w:date="2020-03-01T15:59:00Z">
+      <w:ins w:id="319" w:author="Henrique Borges Toninatto" w:date="2020-03-01T15:59:00Z">
         <w:r>
           <w:rPr>
             <w:i/>
             <w:iCs/>
-            <w:rPrChange w:id="315" w:author="Henrique Borges Toninatto" w:date="2020-03-01T15:59:00Z">
+            <w:rPrChange w:id="320" w:author="Henrique Borges Toninatto" w:date="2020-03-01T15:59:00Z">
               <w:rPr/>
             </w:rPrChange>
           </w:rPr>
@@ -2998,70 +3025,71 @@
           <w:t>, que é respons</w:t>
         </w:r>
       </w:ins>
-      <w:ins w:id="316" w:author="Henrique Borges Toninatto" w:date="2020-03-01T16:00:00Z">
+      <w:ins w:id="321" w:author="Henrique Borges Toninatto" w:date="2020-03-01T16:00:00Z">
         <w:r>
           <w:t xml:space="preserve">ável por todo conceito e especificações gerais do jogo. </w:t>
         </w:r>
       </w:ins>
-      <w:ins w:id="317" w:author="Henrique Borges Toninatto" w:date="2020-03-01T16:01:00Z">
+      <w:ins w:id="322" w:author="Henrique Borges Toninatto" w:date="2020-03-01T16:01:00Z">
         <w:r>
           <w:t xml:space="preserve">Processo no qual são descritas as características principais, </w:t>
         </w:r>
       </w:ins>
-      <w:ins w:id="318" w:author="Henrique Borges Toninatto" w:date="2020-03-01T16:06:00Z">
+      <w:ins w:id="323" w:author="Henrique Borges Toninatto" w:date="2020-03-01T16:06:00Z">
         <w:r>
           <w:t xml:space="preserve">como </w:t>
         </w:r>
       </w:ins>
-      <w:ins w:id="319" w:author="Henrique Borges Toninatto" w:date="2020-03-01T16:01:00Z">
+      <w:ins w:id="324" w:author="Henrique Borges Toninatto" w:date="2020-03-01T16:01:00Z">
         <w:r>
           <w:t xml:space="preserve">jogabilidade, </w:t>
         </w:r>
       </w:ins>
-      <w:ins w:id="320" w:author="Henrique Borges Toninatto" w:date="2020-03-01T16:02:00Z">
+      <w:ins w:id="325" w:author="Henrique Borges Toninatto" w:date="2020-03-01T16:02:00Z">
         <w:r>
           <w:t>desafios, cenários, personagens, consequências das decis</w:t>
         </w:r>
       </w:ins>
-      <w:ins w:id="321" w:author="Henrique Borges Toninatto" w:date="2020-03-01T16:03:00Z">
+      <w:ins w:id="326" w:author="Henrique Borges Toninatto" w:date="2020-03-01T16:03:00Z">
         <w:r>
           <w:t>ões tomadas pelos usuários</w:t>
         </w:r>
       </w:ins>
-      <w:ins w:id="322" w:author="Henrique Borges Toninatto" w:date="2020-03-01T16:02:00Z">
+      <w:ins w:id="327" w:author="Henrique Borges Toninatto" w:date="2020-03-01T16:02:00Z">
         <w:r>
           <w:t xml:space="preserve"> e mais. </w:t>
         </w:r>
       </w:ins>
-      <w:ins w:id="323" w:author="Henrique Borges Toninatto" w:date="2020-03-01T16:03:00Z">
+      <w:ins w:id="328" w:author="Henrique Borges Toninatto" w:date="2020-03-01T16:03:00Z">
         <w:r>
           <w:t>E nesse momento, é produzido o Game Desi</w:t>
         </w:r>
       </w:ins>
-      <w:ins w:id="324" w:author="Henrique Borges Toninatto" w:date="2020-03-01T16:04:00Z">
+      <w:ins w:id="329" w:author="Henrique Borges Toninatto" w:date="2020-03-01T16:04:00Z">
         <w:r>
           <w:t xml:space="preserve">gn Document, conhecido como GDD, em que é documentado todas as definições </w:t>
         </w:r>
       </w:ins>
-      <w:ins w:id="325" w:author="Henrique Borges Toninatto" w:date="2020-03-01T16:05:00Z">
+      <w:ins w:id="330" w:author="Henrique Borges Toninatto" w:date="2020-03-01T16:05:00Z">
         <w:r>
           <w:t xml:space="preserve">apontadas durante esta fase de conceituação. </w:t>
         </w:r>
       </w:ins>
-      <w:ins w:id="326" w:author="Henrique Borges Toninatto" w:date="2020-03-01T16:11:00Z">
+      <w:ins w:id="331" w:author="Henrique Borges Toninatto" w:date="2020-03-01T16:11:00Z">
         <w:r>
           <w:t xml:space="preserve">Segundo </w:t>
         </w:r>
       </w:ins>
-      <w:customXmlInsRangeStart w:id="327" w:author="Henrique Borges Toninatto" w:date="2020-03-01T16:14:00Z"/>
+      <w:customXmlInsRangeStart w:id="332" w:author="Henrique Borges Toninatto" w:date="2020-03-01T16:14:00Z"/>
       <w:sdt>
         <w:sdtPr>
           <w:id w:val="-554317439"/>
           <w:citation/>
         </w:sdtPr>
+        <w:sdtEndPr/>
         <w:sdtContent>
-          <w:customXmlInsRangeEnd w:id="327"/>
-          <w:ins w:id="328" w:author="Henrique Borges Toninatto" w:date="2020-03-01T16:14:00Z">
+          <w:customXmlInsRangeEnd w:id="332"/>
+          <w:ins w:id="333" w:author="Henrique Borges Toninatto" w:date="2020-03-01T16:14:00Z">
             <w:r>
               <w:fldChar w:fldCharType="begin"/>
             </w:r>
@@ -3072,7 +3100,7 @@
           <w:r>
             <w:fldChar w:fldCharType="separate"/>
           </w:r>
-          <w:ins w:id="329" w:author="Henrique Borges Toninatto" w:date="2020-03-01T16:14:00Z">
+          <w:ins w:id="334" w:author="Henrique Borges Toninatto" w:date="2020-03-01T16:14:00Z">
             <w:r>
               <w:rPr>
                 <w:noProof/>
@@ -3083,168 +3111,131 @@
               <w:fldChar w:fldCharType="end"/>
             </w:r>
           </w:ins>
-          <w:customXmlInsRangeStart w:id="330" w:author="Henrique Borges Toninatto" w:date="2020-03-01T16:14:00Z"/>
+          <w:customXmlInsRangeStart w:id="335" w:author="Henrique Borges Toninatto" w:date="2020-03-01T16:14:00Z"/>
         </w:sdtContent>
       </w:sdt>
-      <w:customXmlInsRangeEnd w:id="330"/>
-      <w:ins w:id="331" w:author="Henrique Borges Toninatto" w:date="2020-03-01T16:14:00Z">
+      <w:customXmlInsRangeEnd w:id="335"/>
+      <w:ins w:id="336" w:author="Henrique Borges Toninatto" w:date="2020-03-01T16:14:00Z">
         <w:r>
           <w:t xml:space="preserve"> </w:t>
         </w:r>
       </w:ins>
-      <w:ins w:id="332" w:author="Henrique Borges Toninatto" w:date="2020-03-01T16:11:00Z">
+      <w:ins w:id="337" w:author="Henrique Borges Toninatto" w:date="2020-03-01T16:11:00Z">
         <w:r>
           <w:t>“o documento de design do game é o coração e a alma de todos os documentos que giram em torno de um game em desenvolvimento.”</w:t>
         </w:r>
       </w:ins>
+      <w:ins w:id="338" w:author="Henrique Borges Toninatto" w:date="2020-03-01T16:23:00Z">
+        <w:r>
+          <w:t xml:space="preserve"> </w:t>
+        </w:r>
+      </w:ins>
     </w:p>
     <w:p>
       <w:pPr>
         <w:jc w:val="both"/>
         <w:rPr>
-          <w:ins w:id="333" w:author="Henrique Borges Toninatto" w:date="2020-03-01T16:24:00Z"/>
-        </w:rPr>
-      </w:pPr>
-      <w:ins w:id="334" w:author="Henrique Borges Toninatto" w:date="2020-03-01T16:20:00Z">
+          <w:ins w:id="339" w:author="Henrique Borges Toninatto" w:date="2020-03-01T16:44:00Z"/>
+        </w:rPr>
+      </w:pPr>
+      <w:ins w:id="340" w:author="Henrique Borges Toninatto" w:date="2020-03-01T16:24:00Z">
         <w:r>
           <w:tab/>
-          <w:t xml:space="preserve">Mas durante a fase de </w:t>
+        </w:r>
+      </w:ins>
+      <w:ins w:id="341" w:author="Henrique Borges Toninatto" w:date="2020-03-04T15:39:00Z">
+        <w:r>
+          <w:t>N</w:t>
+        </w:r>
+      </w:ins>
+      <w:ins w:id="342" w:author="Henrique Borges Toninatto" w:date="2020-03-01T17:15:00Z">
+        <w:r>
+          <w:t xml:space="preserve">a fase de </w:t>
         </w:r>
         <w:r>
           <w:rPr>
             <w:i/>
             <w:iCs/>
-            <w:rPrChange w:id="335" w:author="Henrique Borges Toninatto" w:date="2020-03-01T16:21:00Z">
+            <w:rPrChange w:id="343" w:author="Henrique Borges Toninatto" w:date="2020-03-04T15:40:00Z">
               <w:rPr/>
             </w:rPrChange>
           </w:rPr>
-          <w:t>game de</w:t>
-        </w:r>
-      </w:ins>
-      <w:ins w:id="336" w:author="Henrique Borges Toninatto" w:date="2020-03-01T16:21:00Z">
-        <w:r>
-          <w:rPr>
-            <w:i/>
-            <w:iCs/>
-            <w:rPrChange w:id="337" w:author="Henrique Borges Toninatto" w:date="2020-03-01T16:21:00Z">
-              <w:rPr/>
-            </w:rPrChange>
-          </w:rPr>
-          <w:t>sign</w:t>
-        </w:r>
-      </w:ins>
-      <w:ins w:id="338" w:author="Henrique Borges Toninatto" w:date="2020-03-01T16:22:00Z">
-        <w:r>
-          <w:t xml:space="preserve"> de um jogo</w:t>
-        </w:r>
-      </w:ins>
-      <w:ins w:id="339" w:author="Henrique Borges Toninatto" w:date="2020-03-01T16:21:00Z">
-        <w:r>
-          <w:t xml:space="preserve"> voltado para o aprendizado</w:t>
-        </w:r>
-      </w:ins>
-      <w:ins w:id="340" w:author="Henrique Borges Toninatto" w:date="2020-03-01T16:22:00Z">
-        <w:r>
-          <w:t>, deve-se levar em conta o conteúdo e os objetivos de aprendizagem quanto a jogabilidade</w:t>
-        </w:r>
-      </w:ins>
-      <w:ins w:id="341" w:author="Henrique Borges Toninatto" w:date="2020-03-01T16:23:00Z">
-        <w:r>
-          <w:t xml:space="preserve"> que o aluno experimentará. </w:t>
-        </w:r>
-      </w:ins>
-    </w:p>
-    <w:p>
-      <w:pPr>
-        <w:jc w:val="both"/>
-        <w:rPr>
-          <w:ins w:id="342" w:author="Henrique Borges Toninatto" w:date="2020-03-01T16:44:00Z"/>
-        </w:rPr>
-      </w:pPr>
-      <w:ins w:id="343" w:author="Henrique Borges Toninatto" w:date="2020-03-01T16:24:00Z">
-        <w:r>
-          <w:tab/>
-        </w:r>
-      </w:ins>
-      <w:ins w:id="344" w:author="Henrique Borges Toninatto" w:date="2020-03-01T17:15:00Z">
-        <w:r>
-          <w:t>Mas durante a fase de game design em</w:t>
-        </w:r>
-      </w:ins>
-      <w:ins w:id="345" w:author="Henrique Borges Toninatto" w:date="2020-03-01T16:28:00Z">
-        <w:r>
-          <w:t xml:space="preserve"> j</w:t>
-        </w:r>
-        <w:bookmarkStart w:id="346" w:name="_GoBack"/>
-        <w:bookmarkEnd w:id="346"/>
-        <w:r>
-          <w:t xml:space="preserve">ogos com </w:t>
-        </w:r>
-      </w:ins>
-      <w:ins w:id="347" w:author="Henrique Borges Toninatto" w:date="2020-03-01T16:33:00Z">
+          <w:t>game design</w:t>
+        </w:r>
+        <w:r>
+          <w:t xml:space="preserve"> em</w:t>
+        </w:r>
+      </w:ins>
+      <w:ins w:id="344" w:author="Henrique Borges Toninatto" w:date="2020-03-01T16:28:00Z">
+        <w:r>
+          <w:t xml:space="preserve"> jogos com </w:t>
+        </w:r>
+      </w:ins>
+      <w:ins w:id="345" w:author="Henrique Borges Toninatto" w:date="2020-03-01T16:33:00Z">
         <w:r>
           <w:t>cunho educacional</w:t>
         </w:r>
       </w:ins>
-      <w:ins w:id="348" w:author="Henrique Borges Toninatto" w:date="2020-03-01T16:29:00Z">
+      <w:ins w:id="346" w:author="Henrique Borges Toninatto" w:date="2020-03-01T16:29:00Z">
         <w:r>
           <w:t>, o processo de aprendizagem d</w:t>
         </w:r>
       </w:ins>
+      <w:ins w:id="347" w:author="Henrique Borges Toninatto" w:date="2020-03-01T16:30:00Z">
+        <w:r>
+          <w:t>o aluno (o co</w:t>
+        </w:r>
+      </w:ins>
+      <w:ins w:id="348" w:author="Henrique Borges Toninatto" w:date="2020-03-01T16:31:00Z">
+        <w:r>
+          <w:t xml:space="preserve">nteúdo e objetivos) </w:t>
+        </w:r>
+      </w:ins>
       <w:ins w:id="349" w:author="Henrique Borges Toninatto" w:date="2020-03-01T16:30:00Z">
         <w:r>
-          <w:t>o aluno (o co</w:t>
+          <w:t xml:space="preserve">deve ser um dos enfoques durante o game design, </w:t>
         </w:r>
       </w:ins>
       <w:ins w:id="350" w:author="Henrique Borges Toninatto" w:date="2020-03-01T16:31:00Z">
         <w:r>
-          <w:t xml:space="preserve">nteúdo e objetivos) </w:t>
-        </w:r>
-      </w:ins>
-      <w:ins w:id="351" w:author="Henrique Borges Toninatto" w:date="2020-03-01T16:30:00Z">
-        <w:r>
-          <w:t xml:space="preserve">deve ser um dos enfoques durante o game design, </w:t>
-        </w:r>
-      </w:ins>
-      <w:ins w:id="352" w:author="Henrique Borges Toninatto" w:date="2020-03-01T16:31:00Z">
-        <w:r>
           <w:t>simultaneamente com a jogabilidade.</w:t>
         </w:r>
       </w:ins>
-      <w:ins w:id="353" w:author="Henrique Borges Toninatto" w:date="2020-03-01T16:32:00Z">
+      <w:ins w:id="351" w:author="Henrique Borges Toninatto" w:date="2020-03-01T16:32:00Z">
         <w:r>
           <w:t xml:space="preserve"> Como </w:t>
         </w:r>
       </w:ins>
-      <w:ins w:id="354" w:author="Henrique Borges Toninatto" w:date="2020-03-01T16:36:00Z">
+      <w:ins w:id="352" w:author="Henrique Borges Toninatto" w:date="2020-03-01T16:36:00Z">
         <w:r>
           <w:t>o pentágono</w:t>
         </w:r>
       </w:ins>
-      <w:ins w:id="355" w:author="Henrique Borges Toninatto" w:date="2020-03-01T16:33:00Z">
+      <w:ins w:id="353" w:author="Henrique Borges Toninatto" w:date="2020-03-01T16:33:00Z">
         <w:r>
           <w:t xml:space="preserve"> </w:t>
         </w:r>
       </w:ins>
-      <w:ins w:id="356" w:author="Henrique Borges Toninatto" w:date="2020-03-01T16:34:00Z">
+      <w:ins w:id="354" w:author="Henrique Borges Toninatto" w:date="2020-03-01T16:34:00Z">
         <w:r>
           <w:t>Elementar</w:t>
         </w:r>
       </w:ins>
-      <w:ins w:id="357" w:author="Henrique Borges Toninatto" w:date="2020-03-01T16:42:00Z">
+      <w:ins w:id="355" w:author="Henrique Borges Toninatto" w:date="2020-03-01T16:42:00Z">
         <w:r>
           <w:t xml:space="preserve"> criado por </w:t>
         </w:r>
       </w:ins>
-      <w:customXmlInsRangeStart w:id="358" w:author="Henrique Borges Toninatto" w:date="2020-03-01T16:42:00Z"/>
+      <w:customXmlInsRangeStart w:id="356" w:author="Henrique Borges Toninatto" w:date="2020-03-01T16:42:00Z"/>
       <w:sdt>
         <w:sdtPr>
           <w:id w:val="-1907601765"/>
           <w:citation/>
         </w:sdtPr>
+        <w:sdtEndPr/>
         <w:sdtContent>
-          <w:customXmlInsRangeEnd w:id="358"/>
-          <w:ins w:id="359" w:author="Henrique Borges Toninatto" w:date="2020-03-01T16:42:00Z">
+          <w:customXmlInsRangeEnd w:id="356"/>
+          <w:ins w:id="357" w:author="Henrique Borges Toninatto" w:date="2020-03-01T16:42:00Z">
             <w:r>
               <w:fldChar w:fldCharType="begin"/>
             </w:r>
@@ -3255,7 +3246,7 @@
           <w:r>
             <w:fldChar w:fldCharType="separate"/>
           </w:r>
-          <w:ins w:id="360" w:author="Henrique Borges Toninatto" w:date="2020-03-01T16:42:00Z">
+          <w:ins w:id="358" w:author="Henrique Borges Toninatto" w:date="2020-03-01T16:42:00Z">
             <w:r>
               <w:rPr>
                 <w:noProof/>
@@ -3266,29 +3257,35 @@
               <w:fldChar w:fldCharType="end"/>
             </w:r>
           </w:ins>
-          <w:customXmlInsRangeStart w:id="361" w:author="Henrique Borges Toninatto" w:date="2020-03-01T16:42:00Z"/>
+          <w:customXmlInsRangeStart w:id="359" w:author="Henrique Borges Toninatto" w:date="2020-03-01T16:42:00Z"/>
         </w:sdtContent>
       </w:sdt>
-      <w:customXmlInsRangeEnd w:id="361"/>
-      <w:ins w:id="362" w:author="Henrique Borges Toninatto" w:date="2020-03-01T16:34:00Z">
-        <w:r>
-          <w:t xml:space="preserve">, que mostra os elementos básicos para a criação de um jogo educativo, </w:t>
-        </w:r>
-      </w:ins>
-      <w:ins w:id="363" w:author="Henrique Borges Toninatto" w:date="2020-03-01T16:38:00Z">
+      <w:customXmlInsRangeEnd w:id="359"/>
+      <w:ins w:id="360" w:author="Henrique Borges Toninatto" w:date="2020-03-01T16:34:00Z">
+        <w:r>
+          <w:t>, que mostra os e</w:t>
+        </w:r>
+        <w:bookmarkStart w:id="361" w:name="_GoBack"/>
+        <w:bookmarkEnd w:id="361"/>
+        <w:r>
+          <w:t xml:space="preserve">lementos básicos para a criação de um jogo educativo, </w:t>
+        </w:r>
+      </w:ins>
+      <w:ins w:id="362" w:author="Henrique Borges Toninatto" w:date="2020-03-01T16:38:00Z">
         <w:r>
           <w:t xml:space="preserve">baseado no tétrade elementar de </w:t>
         </w:r>
       </w:ins>
-      <w:customXmlInsRangeStart w:id="364" w:author="Henrique Borges Toninatto" w:date="2020-03-01T16:41:00Z"/>
+      <w:customXmlInsRangeStart w:id="363" w:author="Henrique Borges Toninatto" w:date="2020-03-01T16:41:00Z"/>
       <w:sdt>
         <w:sdtPr>
           <w:id w:val="-922106627"/>
           <w:citation/>
         </w:sdtPr>
+        <w:sdtEndPr/>
         <w:sdtContent>
-          <w:customXmlInsRangeEnd w:id="364"/>
-          <w:ins w:id="365" w:author="Henrique Borges Toninatto" w:date="2020-03-01T16:41:00Z">
+          <w:customXmlInsRangeEnd w:id="363"/>
+          <w:ins w:id="364" w:author="Henrique Borges Toninatto" w:date="2020-03-01T16:41:00Z">
             <w:r>
               <w:fldChar w:fldCharType="begin"/>
             </w:r>
@@ -3299,7 +3296,7 @@
           <w:r>
             <w:fldChar w:fldCharType="separate"/>
           </w:r>
-          <w:ins w:id="366" w:author="Henrique Borges Toninatto" w:date="2020-03-01T16:41:00Z">
+          <w:ins w:id="365" w:author="Henrique Borges Toninatto" w:date="2020-03-01T16:41:00Z">
             <w:r>
               <w:rPr>
                 <w:noProof/>
@@ -3310,11 +3307,11 @@
               <w:fldChar w:fldCharType="end"/>
             </w:r>
           </w:ins>
-          <w:customXmlInsRangeStart w:id="367" w:author="Henrique Borges Toninatto" w:date="2020-03-01T16:41:00Z"/>
+          <w:customXmlInsRangeStart w:id="366" w:author="Henrique Borges Toninatto" w:date="2020-03-01T16:41:00Z"/>
         </w:sdtContent>
       </w:sdt>
-      <w:customXmlInsRangeEnd w:id="367"/>
-      <w:ins w:id="368" w:author="Henrique Borges Toninatto" w:date="2020-03-01T16:43:00Z">
+      <w:customXmlInsRangeEnd w:id="366"/>
+      <w:ins w:id="367" w:author="Henrique Borges Toninatto" w:date="2020-03-01T16:43:00Z">
         <w:r>
           <w:t>, conforme ilustrado na figura 1.</w:t>
         </w:r>
@@ -3325,15 +3322,15 @@
         <w:keepNext/>
         <w:jc w:val="center"/>
         <w:rPr>
-          <w:ins w:id="369" w:author="Henrique Borges Toninatto" w:date="2020-03-01T16:48:00Z"/>
-        </w:rPr>
-        <w:pPrChange w:id="370" w:author="Henrique Borges Toninatto" w:date="2020-03-01T16:48:00Z">
+          <w:ins w:id="368" w:author="Henrique Borges Toninatto" w:date="2020-03-01T16:48:00Z"/>
+        </w:rPr>
+        <w:pPrChange w:id="369" w:author="Henrique Borges Toninatto" w:date="2020-03-01T16:48:00Z">
           <w:pPr>
             <w:jc w:val="center"/>
           </w:pPr>
         </w:pPrChange>
       </w:pPr>
-      <w:ins w:id="371" w:author="Henrique Borges Toninatto" w:date="2020-03-01T16:44:00Z">
+      <w:ins w:id="370" w:author="Henrique Borges Toninatto" w:date="2020-03-01T16:44:00Z">
         <w:r>
           <w:rPr>
             <w:noProof/>
@@ -3394,13 +3391,24 @@
         <w:pStyle w:val="Legenda"/>
         <w:jc w:val="center"/>
         <w:rPr>
-          <w:ins w:id="372" w:author="Henrique Borges Toninatto" w:date="2020-03-01T16:50:00Z"/>
+          <w:ins w:id="371" w:author="Henrique Borges Toninatto" w:date="2020-03-01T16:50:00Z"/>
           <w:i w:val="0"/>
           <w:iCs w:val="0"/>
           <w:color w:val="000000" w:themeColor="text1"/>
         </w:rPr>
       </w:pPr>
-      <w:ins w:id="373" w:author="Henrique Borges Toninatto" w:date="2020-03-01T16:48:00Z">
+      <w:ins w:id="372" w:author="Henrique Borges Toninatto" w:date="2020-03-01T16:48:00Z">
+        <w:r>
+          <w:rPr>
+            <w:i w:val="0"/>
+            <w:iCs w:val="0"/>
+            <w:color w:val="000000" w:themeColor="text1"/>
+            <w:rPrChange w:id="373" w:author="Henrique Borges Toninatto" w:date="2020-03-01T16:48:00Z">
+              <w:rPr/>
+            </w:rPrChange>
+          </w:rPr>
+          <w:t xml:space="preserve">Figura </w:t>
+        </w:r>
         <w:r>
           <w:rPr>
             <w:i w:val="0"/>
@@ -3410,7 +3418,7 @@
               <w:rPr/>
             </w:rPrChange>
           </w:rPr>
-          <w:t xml:space="preserve">Figura </w:t>
+          <w:fldChar w:fldCharType="begin"/>
         </w:r>
         <w:r>
           <w:rPr>
@@ -3421,17 +3429,6 @@
               <w:rPr/>
             </w:rPrChange>
           </w:rPr>
-          <w:fldChar w:fldCharType="begin"/>
-        </w:r>
-        <w:r>
-          <w:rPr>
-            <w:i w:val="0"/>
-            <w:iCs w:val="0"/>
-            <w:color w:val="000000" w:themeColor="text1"/>
-            <w:rPrChange w:id="376" w:author="Henrique Borges Toninatto" w:date="2020-03-01T16:48:00Z">
-              <w:rPr/>
-            </w:rPrChange>
-          </w:rPr>
           <w:instrText xml:space="preserve"> SEQ Figura \* ARABIC </w:instrText>
         </w:r>
       </w:ins>
@@ -3440,20 +3437,20 @@
           <w:i w:val="0"/>
           <w:iCs w:val="0"/>
           <w:color w:val="000000" w:themeColor="text1"/>
-          <w:rPrChange w:id="377" w:author="Henrique Borges Toninatto" w:date="2020-03-01T16:48:00Z">
+          <w:rPrChange w:id="376" w:author="Henrique Borges Toninatto" w:date="2020-03-01T16:48:00Z">
             <w:rPr/>
           </w:rPrChange>
         </w:rPr>
         <w:fldChar w:fldCharType="separate"/>
       </w:r>
-      <w:ins w:id="378" w:author="Henrique Borges Toninatto" w:date="2020-03-01T16:48:00Z">
+      <w:ins w:id="377" w:author="Henrique Borges Toninatto" w:date="2020-03-01T16:48:00Z">
         <w:r>
           <w:rPr>
             <w:i w:val="0"/>
             <w:iCs w:val="0"/>
             <w:noProof/>
             <w:color w:val="000000" w:themeColor="text1"/>
-            <w:rPrChange w:id="379" w:author="Henrique Borges Toninatto" w:date="2020-03-01T16:48:00Z">
+            <w:rPrChange w:id="378" w:author="Henrique Borges Toninatto" w:date="2020-03-01T16:48:00Z">
               <w:rPr>
                 <w:noProof/>
               </w:rPr>
@@ -3466,14 +3463,14 @@
             <w:i w:val="0"/>
             <w:iCs w:val="0"/>
             <w:color w:val="000000" w:themeColor="text1"/>
-            <w:rPrChange w:id="380" w:author="Henrique Borges Toninatto" w:date="2020-03-01T16:48:00Z">
+            <w:rPrChange w:id="379" w:author="Henrique Borges Toninatto" w:date="2020-03-01T16:48:00Z">
               <w:rPr/>
             </w:rPrChange>
           </w:rPr>
           <w:fldChar w:fldCharType="end"/>
         </w:r>
       </w:ins>
-      <w:ins w:id="381" w:author="Henrique Borges Toninatto" w:date="2020-03-01T16:49:00Z">
+      <w:ins w:id="380" w:author="Henrique Borges Toninatto" w:date="2020-03-01T16:49:00Z">
         <w:r>
           <w:rPr>
             <w:i w:val="0"/>
@@ -3483,39 +3480,17 @@
           <w:t xml:space="preserve">: </w:t>
         </w:r>
       </w:ins>
-      <w:ins w:id="382" w:author="Henrique Borges Toninatto" w:date="2020-03-01T16:48:00Z">
+      <w:ins w:id="381" w:author="Henrique Borges Toninatto" w:date="2020-03-01T16:48:00Z">
         <w:r>
           <w:rPr>
             <w:i w:val="0"/>
             <w:iCs w:val="0"/>
             <w:color w:val="000000" w:themeColor="text1"/>
-            <w:rPrChange w:id="383" w:author="Henrique Borges Toninatto" w:date="2020-03-01T16:48:00Z">
+            <w:rPrChange w:id="382" w:author="Henrique Borges Toninatto" w:date="2020-03-01T16:48:00Z">
               <w:rPr/>
             </w:rPrChange>
           </w:rPr>
-          <w:t xml:space="preserve">Pentágono elementar para jogos </w:t>
-        </w:r>
-        <w:r>
-          <w:rPr>
-            <w:i w:val="0"/>
-            <w:iCs w:val="0"/>
-            <w:color w:val="000000" w:themeColor="text1"/>
-            <w:rPrChange w:id="384" w:author="Henrique Borges Toninatto" w:date="2020-03-01T16:48:00Z">
-              <w:rPr/>
-            </w:rPrChange>
-          </w:rPr>
-          <w:t>educacionais [1</w:t>
-        </w:r>
-        <w:r>
-          <w:rPr>
-            <w:i w:val="0"/>
-            <w:iCs w:val="0"/>
-            <w:color w:val="000000" w:themeColor="text1"/>
-            <w:rPrChange w:id="385" w:author="Henrique Borges Toninatto" w:date="2020-03-01T16:48:00Z">
-              <w:rPr/>
-            </w:rPrChange>
-          </w:rPr>
-          <w:t>]</w:t>
+          <w:t>Pentágono elementar para jogos educacionais [1]</w:t>
         </w:r>
       </w:ins>
     </w:p>
@@ -3523,23 +3498,23 @@
       <w:pPr>
         <w:jc w:val="both"/>
         <w:rPr>
-          <w:ins w:id="386" w:author="Henrique Borges Toninatto" w:date="2020-03-01T16:52:00Z"/>
-        </w:rPr>
-        <w:pPrChange w:id="387" w:author="Henrique Borges Toninatto" w:date="2020-03-01T16:56:00Z">
+          <w:ins w:id="383" w:author="Henrique Borges Toninatto" w:date="2020-03-01T16:52:00Z"/>
+        </w:rPr>
+        <w:pPrChange w:id="384" w:author="Henrique Borges Toninatto" w:date="2020-03-01T16:56:00Z">
           <w:pPr/>
         </w:pPrChange>
       </w:pPr>
-      <w:ins w:id="388" w:author="Henrique Borges Toninatto" w:date="2020-03-01T16:50:00Z">
+      <w:ins w:id="385" w:author="Henrique Borges Toninatto" w:date="2020-03-01T16:50:00Z">
         <w:r>
           <w:t xml:space="preserve">Estética: </w:t>
         </w:r>
       </w:ins>
-      <w:ins w:id="389" w:author="Henrique Borges Toninatto" w:date="2020-03-01T16:51:00Z">
+      <w:ins w:id="386" w:author="Henrique Borges Toninatto" w:date="2020-03-01T16:51:00Z">
         <w:r>
           <w:t xml:space="preserve">É um dos elementos mais importantes, pois é o que o jogador mais tem contato, são </w:t>
         </w:r>
       </w:ins>
-      <w:ins w:id="390" w:author="Henrique Borges Toninatto" w:date="2020-03-01T16:52:00Z">
+      <w:ins w:id="387" w:author="Henrique Borges Toninatto" w:date="2020-03-01T16:52:00Z">
         <w:r>
           <w:t xml:space="preserve">as aparências, sons e sensações. </w:t>
         </w:r>
@@ -3549,30 +3524,30 @@
       <w:pPr>
         <w:jc w:val="both"/>
         <w:rPr>
-          <w:ins w:id="391" w:author="Henrique Borges Toninatto" w:date="2020-03-01T16:56:00Z"/>
-        </w:rPr>
-      </w:pPr>
-      <w:ins w:id="392" w:author="Henrique Borges Toninatto" w:date="2020-03-01T16:52:00Z">
+          <w:ins w:id="388" w:author="Henrique Borges Toninatto" w:date="2020-03-01T16:56:00Z"/>
+        </w:rPr>
+      </w:pPr>
+      <w:ins w:id="389" w:author="Henrique Borges Toninatto" w:date="2020-03-01T16:52:00Z">
         <w:r>
           <w:t xml:space="preserve">História: </w:t>
         </w:r>
       </w:ins>
-      <w:ins w:id="393" w:author="Henrique Borges Toninatto" w:date="2020-03-01T16:53:00Z">
+      <w:ins w:id="390" w:author="Henrique Borges Toninatto" w:date="2020-03-01T16:53:00Z">
         <w:r>
           <w:t xml:space="preserve">É a narrativa que será contada durante o </w:t>
         </w:r>
       </w:ins>
-      <w:ins w:id="394" w:author="Henrique Borges Toninatto" w:date="2020-03-01T16:54:00Z">
+      <w:ins w:id="391" w:author="Henrique Borges Toninatto" w:date="2020-03-01T16:54:00Z">
         <w:r>
           <w:t>jogo, normalmente utilizada como a base para os acontecimentos</w:t>
         </w:r>
       </w:ins>
-      <w:ins w:id="395" w:author="Henrique Borges Toninatto" w:date="2020-03-01T16:55:00Z">
+      <w:ins w:id="392" w:author="Henrique Borges Toninatto" w:date="2020-03-01T16:55:00Z">
         <w:r>
           <w:t>, existindo motivos e insti</w:t>
         </w:r>
       </w:ins>
-      <w:ins w:id="396" w:author="Henrique Borges Toninatto" w:date="2020-03-01T16:56:00Z">
+      <w:ins w:id="393" w:author="Henrique Borges Toninatto" w:date="2020-03-01T16:56:00Z">
         <w:r>
           <w:t>gando os jogadores a descobrirem mais sobre ela.</w:t>
         </w:r>
@@ -3582,20 +3557,20 @@
       <w:pPr>
         <w:jc w:val="both"/>
         <w:rPr>
-          <w:ins w:id="397" w:author="Henrique Borges Toninatto" w:date="2020-03-01T16:58:00Z"/>
-        </w:rPr>
-      </w:pPr>
-      <w:ins w:id="398" w:author="Henrique Borges Toninatto" w:date="2020-03-01T16:56:00Z">
+          <w:ins w:id="394" w:author="Henrique Borges Toninatto" w:date="2020-03-01T16:58:00Z"/>
+        </w:rPr>
+      </w:pPr>
+      <w:ins w:id="395" w:author="Henrique Borges Toninatto" w:date="2020-03-01T16:56:00Z">
         <w:r>
           <w:t xml:space="preserve">Mecânica: </w:t>
         </w:r>
       </w:ins>
-      <w:ins w:id="399" w:author="Henrique Borges Toninatto" w:date="2020-03-01T16:57:00Z">
+      <w:ins w:id="396" w:author="Henrique Borges Toninatto" w:date="2020-03-01T16:57:00Z">
         <w:r>
           <w:t>Ou também conhecida como jogabilidade, define os procedimentos do jogo</w:t>
         </w:r>
       </w:ins>
-      <w:ins w:id="400" w:author="Henrique Borges Toninatto" w:date="2020-03-01T16:58:00Z">
+      <w:ins w:id="397" w:author="Henrique Borges Toninatto" w:date="2020-03-01T16:58:00Z">
         <w:r>
           <w:t xml:space="preserve"> e a sua interação.</w:t>
         </w:r>
@@ -3605,17 +3580,58 @@
       <w:pPr>
         <w:jc w:val="both"/>
         <w:rPr>
-          <w:ins w:id="401" w:author="Henrique Borges Toninatto" w:date="2020-03-01T17:00:00Z"/>
-        </w:rPr>
-      </w:pPr>
-      <w:ins w:id="402" w:author="Henrique Borges Toninatto" w:date="2020-03-01T16:59:00Z">
+          <w:ins w:id="398" w:author="Henrique Borges Toninatto" w:date="2020-03-01T17:00:00Z"/>
+        </w:rPr>
+      </w:pPr>
+      <w:ins w:id="399" w:author="Henrique Borges Toninatto" w:date="2020-03-01T16:59:00Z">
         <w:r>
           <w:t>Tecnologia: É o que permite a interação com o jogo, sendo o meio físico</w:t>
         </w:r>
       </w:ins>
+      <w:ins w:id="400" w:author="Henrique Borges Toninatto" w:date="2020-03-01T17:00:00Z">
+        <w:r>
+          <w:t>. Como os aparelhos utilizados, linguagens de programação, entre outros.</w:t>
+        </w:r>
+      </w:ins>
+    </w:p>
+    <w:p>
+      <w:pPr>
+        <w:jc w:val="both"/>
+        <w:rPr>
+          <w:ins w:id="401" w:author="Henrique Borges Toninatto" w:date="2020-03-01T17:02:00Z"/>
+        </w:rPr>
+      </w:pPr>
+      <w:ins w:id="402" w:author="Henrique Borges Toninatto" w:date="2020-03-01T17:01:00Z">
+        <w:r>
+          <w:t xml:space="preserve">Aprendizagem: </w:t>
+        </w:r>
+      </w:ins>
       <w:ins w:id="403" w:author="Henrique Borges Toninatto" w:date="2020-03-01T17:00:00Z">
         <w:r>
-          <w:t>. Como os aparelhos utilizados, linguagens de programação, entre outros.</w:t>
+          <w:t xml:space="preserve"> </w:t>
+        </w:r>
+      </w:ins>
+      <w:ins w:id="404" w:author="Henrique Borges Toninatto" w:date="2020-03-01T17:01:00Z">
+        <w:r>
+          <w:t>É o conteúdo e o</w:t>
+        </w:r>
+      </w:ins>
+      <w:ins w:id="405" w:author="Henrique Borges Toninatto" w:date="2020-03-01T17:02:00Z">
+        <w:r>
+          <w:t xml:space="preserve">bjetivos de estudo que devem </w:t>
+        </w:r>
+        <w:r>
+          <w:t xml:space="preserve">ser </w:t>
+        </w:r>
+      </w:ins>
+      <w:ins w:id="406" w:author="Henrique Borges Toninatto" w:date="2020-03-01T17:53:00Z">
+        <w:r>
+          <w:t>transmitidos</w:t>
+        </w:r>
+      </w:ins>
+      <w:ins w:id="407" w:author="Henrique Borges Toninatto" w:date="2020-03-01T17:02:00Z">
+        <w:r>
+          <w:t xml:space="preserve"> aos alunos.</w:t>
         </w:r>
       </w:ins>
     </w:p>
@@ -3623,61 +3639,26 @@
       <w:pPr>
         <w:jc w:val="both"/>
         <w:rPr>
-          <w:ins w:id="404" w:author="Henrique Borges Toninatto" w:date="2020-03-01T17:02:00Z"/>
-        </w:rPr>
-      </w:pPr>
-      <w:ins w:id="405" w:author="Henrique Borges Toninatto" w:date="2020-03-01T17:01:00Z">
+          <w:ins w:id="408" w:author="Henrique Borges Toninatto" w:date="2020-03-01T17:00:00Z"/>
+        </w:rPr>
+      </w:pPr>
+      <w:ins w:id="409" w:author="Henrique Borges Toninatto" w:date="2020-03-01T17:02:00Z">
         <w:r>
           <w:lastRenderedPageBreak/>
-          <w:t xml:space="preserve">Aprendizagem: </w:t>
-        </w:r>
-      </w:ins>
-      <w:ins w:id="406" w:author="Henrique Borges Toninatto" w:date="2020-03-01T17:00:00Z">
-        <w:r>
-          <w:t xml:space="preserve"> </w:t>
-        </w:r>
-      </w:ins>
-      <w:ins w:id="407" w:author="Henrique Borges Toninatto" w:date="2020-03-01T17:01:00Z">
-        <w:r>
-          <w:t>É o conteúdo e o</w:t>
-        </w:r>
-      </w:ins>
-      <w:ins w:id="408" w:author="Henrique Borges Toninatto" w:date="2020-03-01T17:02:00Z">
-        <w:r>
-          <w:t xml:space="preserve">bjetivos de estudo que devem </w:t>
-        </w:r>
-        <w:r>
-          <w:t>ser passados aos alunos.</w:t>
-        </w:r>
-      </w:ins>
-    </w:p>
-    <w:p>
-      <w:pPr>
-        <w:jc w:val="both"/>
-        <w:rPr>
-          <w:ins w:id="409" w:author="Henrique Borges Toninatto" w:date="2020-03-01T17:00:00Z"/>
-        </w:rPr>
-        <w:pPrChange w:id="410" w:author="Henrique Borges Toninatto" w:date="2020-03-01T17:13:00Z">
-          <w:pPr>
-            <w:jc w:val="both"/>
-          </w:pPr>
-        </w:pPrChange>
-      </w:pPr>
-      <w:ins w:id="411" w:author="Henrique Borges Toninatto" w:date="2020-03-01T17:02:00Z">
-        <w:r>
           <w:tab/>
           <w:t xml:space="preserve">Segundo </w:t>
         </w:r>
       </w:ins>
-      <w:customXmlInsRangeStart w:id="412" w:author="Henrique Borges Toninatto" w:date="2020-03-01T17:03:00Z"/>
+      <w:customXmlInsRangeStart w:id="410" w:author="Henrique Borges Toninatto" w:date="2020-03-01T17:03:00Z"/>
       <w:sdt>
         <w:sdtPr>
           <w:id w:val="-989780915"/>
           <w:citation/>
         </w:sdtPr>
+        <w:sdtEndPr/>
         <w:sdtContent>
-          <w:customXmlInsRangeEnd w:id="412"/>
-          <w:ins w:id="413" w:author="Henrique Borges Toninatto" w:date="2020-03-01T17:03:00Z">
+          <w:customXmlInsRangeEnd w:id="410"/>
+          <w:ins w:id="411" w:author="Henrique Borges Toninatto" w:date="2020-03-01T17:03:00Z">
             <w:r>
               <w:fldChar w:fldCharType="begin"/>
             </w:r>
@@ -3688,7 +3669,7 @@
           <w:r>
             <w:fldChar w:fldCharType="separate"/>
           </w:r>
-          <w:ins w:id="414" w:author="Henrique Borges Toninatto" w:date="2020-03-01T17:03:00Z">
+          <w:ins w:id="412" w:author="Henrique Borges Toninatto" w:date="2020-03-01T17:03:00Z">
             <w:r>
               <w:rPr>
                 <w:noProof/>
@@ -3699,73 +3680,73 @@
               <w:fldChar w:fldCharType="end"/>
             </w:r>
           </w:ins>
-          <w:customXmlInsRangeStart w:id="415" w:author="Henrique Borges Toninatto" w:date="2020-03-01T17:03:00Z"/>
+          <w:customXmlInsRangeStart w:id="413" w:author="Henrique Borges Toninatto" w:date="2020-03-01T17:03:00Z"/>
         </w:sdtContent>
       </w:sdt>
-      <w:customXmlInsRangeEnd w:id="415"/>
-      <w:ins w:id="416" w:author="Henrique Borges Toninatto" w:date="2020-03-01T17:07:00Z">
+      <w:customXmlInsRangeEnd w:id="413"/>
+      <w:ins w:id="414" w:author="Henrique Borges Toninatto" w:date="2020-03-01T17:07:00Z">
         <w:r>
           <w:t xml:space="preserve">, outro elemento importante </w:t>
         </w:r>
       </w:ins>
-      <w:ins w:id="417" w:author="Henrique Borges Toninatto" w:date="2020-03-01T17:08:00Z">
+      <w:ins w:id="415" w:author="Henrique Borges Toninatto" w:date="2020-03-01T17:08:00Z">
         <w:r>
           <w:t xml:space="preserve">é o tema, que tem o objetivo de unir todos os elementos anteriores e integrá-los. </w:t>
         </w:r>
       </w:ins>
+      <w:ins w:id="416" w:author="Henrique Borges Toninatto" w:date="2020-03-01T17:10:00Z">
+        <w:r>
+          <w:t xml:space="preserve">E este pode ser baseado no conteúdo </w:t>
+        </w:r>
+      </w:ins>
+      <w:ins w:id="417" w:author="Henrique Borges Toninatto" w:date="2020-03-01T17:11:00Z">
+        <w:r>
+          <w:t>d</w:t>
+        </w:r>
+      </w:ins>
       <w:ins w:id="418" w:author="Henrique Borges Toninatto" w:date="2020-03-01T17:10:00Z">
         <w:r>
-          <w:t xml:space="preserve">E este pode ser baseado no conteúdo </w:t>
+          <w:t xml:space="preserve">a </w:t>
         </w:r>
       </w:ins>
       <w:ins w:id="419" w:author="Henrique Borges Toninatto" w:date="2020-03-01T17:11:00Z">
         <w:r>
-          <w:t>d</w:t>
+          <w:t>disciplina</w:t>
         </w:r>
       </w:ins>
       <w:ins w:id="420" w:author="Henrique Borges Toninatto" w:date="2020-03-01T17:10:00Z">
         <w:r>
-          <w:t xml:space="preserve">a </w:t>
-        </w:r>
-      </w:ins>
-      <w:ins w:id="421" w:author="Henrique Borges Toninatto" w:date="2020-03-01T17:11:00Z">
-        <w:r>
-          <w:t>disciplina</w:t>
-        </w:r>
-      </w:ins>
-      <w:ins w:id="422" w:author="Henrique Borges Toninatto" w:date="2020-03-01T17:10:00Z">
-        <w:r>
           <w:t xml:space="preserve">. </w:t>
         </w:r>
       </w:ins>
+      <w:ins w:id="421" w:author="Henrique Borges Toninatto" w:date="2020-03-01T17:53:00Z">
+        <w:r>
+          <w:t xml:space="preserve">Sendo que o GDD deve </w:t>
+        </w:r>
+      </w:ins>
+      <w:ins w:id="422" w:author="Henrique Borges Toninatto" w:date="2020-03-01T17:54:00Z">
+        <w:r>
+          <w:t>englobar estes tópicos.</w:t>
+        </w:r>
+      </w:ins>
     </w:p>
     <w:p>
       <w:pPr>
         <w:jc w:val="both"/>
         <w:rPr>
           <w:ins w:id="423" w:author="Henrique Borges Toninatto" w:date="2020-03-01T14:46:00Z"/>
-          <w:rPrChange w:id="424" w:author="Henrique Borges Toninatto" w:date="2020-03-01T16:50:00Z">
-            <w:rPr>
-              <w:ins w:id="425" w:author="Henrique Borges Toninatto" w:date="2020-03-01T14:46:00Z"/>
-            </w:rPr>
-          </w:rPrChange>
-        </w:rPr>
-        <w:pPrChange w:id="426" w:author="Henrique Borges Toninatto" w:date="2020-03-01T16:56:00Z">
-          <w:pPr>
-            <w:jc w:val="both"/>
-          </w:pPr>
-        </w:pPrChange>
+        </w:rPr>
       </w:pPr>
     </w:p>
     <w:p>
       <w:pPr>
         <w:jc w:val="both"/>
         <w:rPr>
-          <w:ins w:id="427" w:author="Henrique Borges Toninatto" w:date="2020-03-01T14:46:00Z"/>
+          <w:ins w:id="424" w:author="Henrique Borges Toninatto" w:date="2020-03-01T14:46:00Z"/>
           <w:color w:val="000000" w:themeColor="text1"/>
         </w:rPr>
       </w:pPr>
-      <w:ins w:id="428" w:author="Henrique Borges Toninatto" w:date="2020-03-01T14:46:00Z">
+      <w:ins w:id="425" w:author="Henrique Borges Toninatto" w:date="2020-03-01T14:46:00Z">
         <w:r>
           <w:rPr>
             <w:color w:val="000000" w:themeColor="text1"/>
@@ -3778,11 +3759,11 @@
       <w:pPr>
         <w:jc w:val="both"/>
         <w:rPr>
-          <w:ins w:id="429" w:author="Henrique Borges Toninatto" w:date="2020-03-01T14:46:00Z"/>
+          <w:ins w:id="426" w:author="Henrique Borges Toninatto" w:date="2020-03-01T14:46:00Z"/>
           <w:color w:val="000000" w:themeColor="text1"/>
         </w:rPr>
       </w:pPr>
-      <w:ins w:id="430" w:author="Henrique Borges Toninatto" w:date="2020-03-01T14:46:00Z">
+      <w:ins w:id="427" w:author="Henrique Borges Toninatto" w:date="2020-03-01T14:46:00Z">
         <w:r>
           <w:rPr>
             <w:color w:val="000000" w:themeColor="text1"/>
@@ -3838,11 +3819,11 @@
       <w:pPr>
         <w:jc w:val="both"/>
         <w:rPr>
-          <w:ins w:id="431" w:author="Henrique Borges Toninatto" w:date="2020-03-01T14:46:00Z"/>
+          <w:ins w:id="428" w:author="Henrique Borges Toninatto" w:date="2020-03-01T14:46:00Z"/>
           <w:color w:val="000000" w:themeColor="text1"/>
         </w:rPr>
       </w:pPr>
-      <w:ins w:id="432" w:author="Henrique Borges Toninatto" w:date="2020-03-01T14:46:00Z">
+      <w:ins w:id="429" w:author="Henrique Borges Toninatto" w:date="2020-03-01T14:46:00Z">
         <w:r>
           <w:rPr>
             <w:color w:val="000000" w:themeColor="text1"/>
@@ -3856,7 +3837,7 @@
       <w:pPr>
         <w:jc w:val="both"/>
         <w:rPr>
-          <w:ins w:id="433" w:author="Henrique Borges Toninatto" w:date="2020-03-01T14:46:00Z"/>
+          <w:ins w:id="430" w:author="Henrique Borges Toninatto" w:date="2020-03-01T14:46:00Z"/>
           <w:color w:val="000000" w:themeColor="text1"/>
         </w:rPr>
       </w:pPr>
@@ -3865,12 +3846,12 @@
       <w:pPr>
         <w:jc w:val="both"/>
         <w:rPr>
-          <w:ins w:id="434" w:author="Henrique Borges Toninatto" w:date="2020-03-01T14:46:00Z"/>
+          <w:ins w:id="431" w:author="Henrique Borges Toninatto" w:date="2020-03-01T14:46:00Z"/>
           <w:color w:val="000000" w:themeColor="text1"/>
         </w:rPr>
       </w:pPr>
       <w:proofErr w:type="spellStart"/>
-      <w:ins w:id="435" w:author="Henrique Borges Toninatto" w:date="2020-03-01T14:46:00Z">
+      <w:ins w:id="432" w:author="Henrique Borges Toninatto" w:date="2020-03-01T14:46:00Z">
         <w:r>
           <w:rPr>
             <w:color w:val="000000" w:themeColor="text1"/>
@@ -3932,11 +3913,11 @@
       <w:pPr>
         <w:jc w:val="both"/>
         <w:rPr>
-          <w:ins w:id="436" w:author="Henrique Borges Toninatto" w:date="2020-03-01T14:46:00Z"/>
+          <w:ins w:id="433" w:author="Henrique Borges Toninatto" w:date="2020-03-01T14:46:00Z"/>
           <w:color w:val="000000" w:themeColor="text1"/>
         </w:rPr>
       </w:pPr>
-      <w:ins w:id="437" w:author="Henrique Borges Toninatto" w:date="2020-03-01T14:46:00Z">
+      <w:ins w:id="434" w:author="Henrique Borges Toninatto" w:date="2020-03-01T14:46:00Z">
         <w:r>
           <w:rPr>
             <w:color w:val="000000" w:themeColor="text1"/>
@@ -3985,11 +3966,11 @@
       <w:pPr>
         <w:jc w:val="both"/>
         <w:rPr>
-          <w:ins w:id="438" w:author="Henrique Borges Toninatto" w:date="2020-03-01T14:46:00Z"/>
+          <w:ins w:id="435" w:author="Henrique Borges Toninatto" w:date="2020-03-01T14:46:00Z"/>
           <w:color w:val="000000" w:themeColor="text1"/>
         </w:rPr>
       </w:pPr>
-      <w:ins w:id="439" w:author="Henrique Borges Toninatto" w:date="2020-03-01T14:46:00Z">
+      <w:ins w:id="436" w:author="Henrique Borges Toninatto" w:date="2020-03-01T14:46:00Z">
         <w:r>
           <w:rPr>
             <w:color w:val="000000" w:themeColor="text1"/>
@@ -4086,11 +4067,11 @@
       <w:pPr>
         <w:jc w:val="both"/>
         <w:rPr>
-          <w:ins w:id="440" w:author="Henrique Borges Toninatto" w:date="2020-03-01T14:46:00Z"/>
+          <w:ins w:id="437" w:author="Henrique Borges Toninatto" w:date="2020-03-01T14:46:00Z"/>
           <w:color w:val="000000" w:themeColor="text1"/>
         </w:rPr>
       </w:pPr>
-      <w:ins w:id="441" w:author="Henrique Borges Toninatto" w:date="2020-03-01T14:46:00Z">
+      <w:ins w:id="438" w:author="Henrique Borges Toninatto" w:date="2020-03-01T14:46:00Z">
         <w:r>
           <w:rPr>
             <w:color w:val="000000" w:themeColor="text1"/>
@@ -4111,11 +4092,11 @@
       <w:pPr>
         <w:jc w:val="both"/>
         <w:rPr>
-          <w:ins w:id="442" w:author="Henrique Borges Toninatto" w:date="2020-03-01T14:46:00Z"/>
+          <w:ins w:id="439" w:author="Henrique Borges Toninatto" w:date="2020-03-01T14:46:00Z"/>
           <w:color w:val="000000" w:themeColor="text1"/>
         </w:rPr>
       </w:pPr>
-      <w:ins w:id="443" w:author="Henrique Borges Toninatto" w:date="2020-03-01T14:46:00Z">
+      <w:ins w:id="440" w:author="Henrique Borges Toninatto" w:date="2020-03-01T14:46:00Z">
         <w:r>
           <w:rPr>
             <w:color w:val="000000" w:themeColor="text1"/>
@@ -4199,61 +4180,67 @@
       <w:pPr>
         <w:jc w:val="both"/>
         <w:rPr>
-          <w:ins w:id="444" w:author="Henrique Borges Toninatto" w:date="2020-03-01T14:46:00Z"/>
+          <w:ins w:id="441" w:author="Henrique Borges Toninatto" w:date="2020-03-01T14:46:00Z"/>
           <w:color w:val="000000" w:themeColor="text1"/>
         </w:rPr>
       </w:pPr>
       <w:proofErr w:type="spellStart"/>
-      <w:ins w:id="445" w:author="Henrique Borges Toninatto" w:date="2020-03-01T14:46:00Z">
+      <w:ins w:id="442" w:author="Henrique Borges Toninatto" w:date="2020-03-01T14:46:00Z">
+        <w:r>
+          <w:rPr>
+            <w:color w:val="000000" w:themeColor="text1"/>
+          </w:rPr>
+          <w:t>Piskel</w:t>
+        </w:r>
+        <w:proofErr w:type="spellEnd"/>
+        <w:r>
+          <w:rPr>
+            <w:color w:val="000000" w:themeColor="text1"/>
+          </w:rPr>
+          <w:t xml:space="preserve">: </w:t>
+        </w:r>
+        <w:proofErr w:type="spellStart"/>
+        <w:r>
+          <w:rPr>
+            <w:color w:val="000000" w:themeColor="text1"/>
+          </w:rPr>
+          <w:t>Piskel</w:t>
+        </w:r>
+        <w:proofErr w:type="spellEnd"/>
+        <w:r>
+          <w:rPr>
+            <w:color w:val="000000" w:themeColor="text1"/>
+          </w:rPr>
+          <w:t xml:space="preserve"> é um editor de imagens gratuito que possibilita a criação de pixel </w:t>
+        </w:r>
+        <w:proofErr w:type="spellStart"/>
+        <w:proofErr w:type="gramStart"/>
+        <w:r>
+          <w:rPr>
+            <w:color w:val="000000" w:themeColor="text1"/>
+          </w:rPr>
+          <w:t>art</w:t>
+        </w:r>
+        <w:proofErr w:type="spellEnd"/>
+        <w:r>
+          <w:rPr>
+            <w:color w:val="000000" w:themeColor="text1"/>
+          </w:rPr>
+          <w:t>(</w:t>
+        </w:r>
+        <w:proofErr w:type="gramEnd"/>
+        <w:r>
+          <w:rPr>
+            <w:color w:val="000000" w:themeColor="text1"/>
+          </w:rPr>
+          <w:t xml:space="preserve">artes para os jogos), possui uma versão web e também desktop que é compatível com os </w:t>
+        </w:r>
         <w:r>
           <w:rPr>
             <w:color w:val="000000" w:themeColor="text1"/>
           </w:rPr>
           <w:lastRenderedPageBreak/>
-          <w:t>Piskel</w:t>
-        </w:r>
-        <w:proofErr w:type="spellEnd"/>
-        <w:r>
-          <w:rPr>
-            <w:color w:val="000000" w:themeColor="text1"/>
-          </w:rPr>
-          <w:t xml:space="preserve">: </w:t>
-        </w:r>
-        <w:proofErr w:type="spellStart"/>
-        <w:r>
-          <w:rPr>
-            <w:color w:val="000000" w:themeColor="text1"/>
-          </w:rPr>
-          <w:t>Piskel</w:t>
-        </w:r>
-        <w:proofErr w:type="spellEnd"/>
-        <w:r>
-          <w:rPr>
-            <w:color w:val="000000" w:themeColor="text1"/>
-          </w:rPr>
-          <w:t xml:space="preserve"> é um editor de imagens gratuito que possibilita a criação de pixel </w:t>
-        </w:r>
-        <w:proofErr w:type="spellStart"/>
-        <w:proofErr w:type="gramStart"/>
-        <w:r>
-          <w:rPr>
-            <w:color w:val="000000" w:themeColor="text1"/>
-          </w:rPr>
-          <w:t>art</w:t>
-        </w:r>
-        <w:proofErr w:type="spellEnd"/>
-        <w:r>
-          <w:rPr>
-            <w:color w:val="000000" w:themeColor="text1"/>
-          </w:rPr>
-          <w:t>(</w:t>
-        </w:r>
-        <w:proofErr w:type="gramEnd"/>
-        <w:r>
-          <w:rPr>
-            <w:color w:val="000000" w:themeColor="text1"/>
-          </w:rPr>
-          <w:t xml:space="preserve">artes para os jogos), possui uma versão web e também desktop que é compatível com os sistemas Windows, Linux, e Mac OS X. O uso é prático e ambas plataformas oferecem a mesma interface em inglês, que permite </w:t>
+          <w:t xml:space="preserve">sistemas Windows, Linux, e Mac OS X. O uso é prático e ambas plataformas oferecem a mesma interface em inglês, que permite </w:t>
         </w:r>
         <w:proofErr w:type="spellStart"/>
         <w:r>
@@ -4275,7 +4262,7 @@
       <w:pPr>
         <w:jc w:val="both"/>
         <w:rPr>
-          <w:ins w:id="446" w:author="Henrique Borges Toninatto" w:date="2020-03-01T14:46:00Z"/>
+          <w:ins w:id="443" w:author="Henrique Borges Toninatto" w:date="2020-03-01T14:46:00Z"/>
           <w:color w:val="000000" w:themeColor="text1"/>
         </w:rPr>
       </w:pPr>
@@ -4284,11 +4271,11 @@
       <w:pPr>
         <w:jc w:val="both"/>
         <w:rPr>
-          <w:ins w:id="447" w:author="Henrique Borges Toninatto" w:date="2020-03-01T14:46:00Z"/>
+          <w:ins w:id="444" w:author="Henrique Borges Toninatto" w:date="2020-03-01T14:46:00Z"/>
           <w:color w:val="000000" w:themeColor="text1"/>
         </w:rPr>
       </w:pPr>
-      <w:ins w:id="448" w:author="Henrique Borges Toninatto" w:date="2020-03-01T14:46:00Z">
+      <w:ins w:id="445" w:author="Henrique Borges Toninatto" w:date="2020-03-01T14:46:00Z">
         <w:r>
           <w:rPr>
             <w:color w:val="000000" w:themeColor="text1"/>
@@ -4301,7 +4288,7 @@
       <w:pPr>
         <w:jc w:val="both"/>
         <w:rPr>
-          <w:ins w:id="449" w:author="Henrique Borges Toninatto" w:date="2020-03-01T14:46:00Z"/>
+          <w:ins w:id="446" w:author="Henrique Borges Toninatto" w:date="2020-03-01T14:46:00Z"/>
           <w:color w:val="000000" w:themeColor="text1"/>
         </w:rPr>
       </w:pPr>
@@ -4310,11 +4297,11 @@
       <w:pPr>
         <w:jc w:val="both"/>
         <w:rPr>
-          <w:ins w:id="450" w:author="Henrique Borges Toninatto" w:date="2020-03-01T14:46:00Z"/>
+          <w:ins w:id="447" w:author="Henrique Borges Toninatto" w:date="2020-03-01T14:46:00Z"/>
           <w:color w:val="000000" w:themeColor="text1"/>
         </w:rPr>
       </w:pPr>
-      <w:ins w:id="451" w:author="Henrique Borges Toninatto" w:date="2020-03-01T14:46:00Z">
+      <w:ins w:id="448" w:author="Henrique Borges Toninatto" w:date="2020-03-01T14:46:00Z">
         <w:r>
           <w:rPr>
             <w:color w:val="000000" w:themeColor="text1"/>
@@ -4342,11 +4329,11 @@
       <w:pPr>
         <w:jc w:val="both"/>
         <w:rPr>
-          <w:ins w:id="452" w:author="Henrique Borges Toninatto" w:date="2020-03-01T14:46:00Z"/>
+          <w:ins w:id="449" w:author="Henrique Borges Toninatto" w:date="2020-03-01T14:46:00Z"/>
           <w:color w:val="000000" w:themeColor="text1"/>
         </w:rPr>
       </w:pPr>
-      <w:ins w:id="453" w:author="Henrique Borges Toninatto" w:date="2020-03-01T14:46:00Z">
+      <w:ins w:id="450" w:author="Henrique Borges Toninatto" w:date="2020-03-01T14:46:00Z">
         <w:r>
           <w:rPr>
             <w:color w:val="000000" w:themeColor="text1"/>
@@ -4360,7 +4347,7 @@
       <w:pPr>
         <w:jc w:val="both"/>
         <w:rPr>
-          <w:ins w:id="454" w:author="Henrique Borges Toninatto" w:date="2020-03-01T14:46:00Z"/>
+          <w:ins w:id="451" w:author="Henrique Borges Toninatto" w:date="2020-03-01T14:46:00Z"/>
           <w:color w:val="000000" w:themeColor="text1"/>
         </w:rPr>
       </w:pPr>
@@ -4369,11 +4356,11 @@
       <w:pPr>
         <w:jc w:val="both"/>
         <w:rPr>
-          <w:ins w:id="455" w:author="Henrique Borges Toninatto" w:date="2020-03-01T14:46:00Z"/>
+          <w:ins w:id="452" w:author="Henrique Borges Toninatto" w:date="2020-03-01T14:46:00Z"/>
           <w:color w:val="000000" w:themeColor="text1"/>
         </w:rPr>
       </w:pPr>
-      <w:ins w:id="456" w:author="Henrique Borges Toninatto" w:date="2020-03-01T14:46:00Z">
+      <w:ins w:id="453" w:author="Henrique Borges Toninatto" w:date="2020-03-01T14:46:00Z">
         <w:r>
           <w:rPr>
             <w:color w:val="000000" w:themeColor="text1"/>
@@ -4386,11 +4373,11 @@
       <w:pPr>
         <w:jc w:val="both"/>
         <w:rPr>
-          <w:ins w:id="457" w:author="Henrique Borges Toninatto" w:date="2020-03-01T14:46:00Z"/>
+          <w:ins w:id="454" w:author="Henrique Borges Toninatto" w:date="2020-03-01T14:46:00Z"/>
           <w:color w:val="000000" w:themeColor="text1"/>
         </w:rPr>
       </w:pPr>
-      <w:ins w:id="458" w:author="Henrique Borges Toninatto" w:date="2020-03-01T14:46:00Z">
+      <w:ins w:id="455" w:author="Henrique Borges Toninatto" w:date="2020-03-01T14:46:00Z">
         <w:r>
           <w:rPr>
             <w:color w:val="000000" w:themeColor="text1"/>
@@ -4403,11 +4390,11 @@
       <w:pPr>
         <w:jc w:val="both"/>
         <w:rPr>
-          <w:ins w:id="459" w:author="Henrique Borges Toninatto" w:date="2020-03-01T14:46:00Z"/>
+          <w:ins w:id="456" w:author="Henrique Borges Toninatto" w:date="2020-03-01T14:46:00Z"/>
           <w:color w:val="000000" w:themeColor="text1"/>
         </w:rPr>
       </w:pPr>
-      <w:ins w:id="460" w:author="Henrique Borges Toninatto" w:date="2020-03-01T14:46:00Z">
+      <w:ins w:id="457" w:author="Henrique Borges Toninatto" w:date="2020-03-01T14:46:00Z">
         <w:r>
           <w:rPr>
             <w:color w:val="000000" w:themeColor="text1"/>
@@ -4477,11 +4464,11 @@
       <w:pPr>
         <w:jc w:val="both"/>
         <w:rPr>
-          <w:ins w:id="461" w:author="Henrique Borges Toninatto" w:date="2020-03-01T14:46:00Z"/>
+          <w:ins w:id="458" w:author="Henrique Borges Toninatto" w:date="2020-03-01T14:46:00Z"/>
           <w:color w:val="000000" w:themeColor="text1"/>
         </w:rPr>
       </w:pPr>
-      <w:ins w:id="462" w:author="Henrique Borges Toninatto" w:date="2020-03-01T14:53:00Z">
+      <w:ins w:id="459" w:author="Henrique Borges Toninatto" w:date="2020-03-01T14:53:00Z">
         <w:r>
           <w:rPr>
             <w:color w:val="000000" w:themeColor="text1"/>
@@ -4489,7 +4476,7 @@
           <w:tab/>
         </w:r>
       </w:ins>
-      <w:ins w:id="463" w:author="Henrique Borges Toninatto" w:date="2020-03-01T14:46:00Z">
+      <w:ins w:id="460" w:author="Henrique Borges Toninatto" w:date="2020-03-01T14:46:00Z">
         <w:r>
           <w:rPr>
             <w:color w:val="000000" w:themeColor="text1"/>
@@ -4516,7 +4503,7 @@
       <w:pPr>
         <w:jc w:val="both"/>
         <w:rPr>
-          <w:ins w:id="464" w:author="Henrique Borges Toninatto" w:date="2020-03-01T14:46:00Z"/>
+          <w:ins w:id="461" w:author="Henrique Borges Toninatto" w:date="2020-03-01T14:46:00Z"/>
           <w:color w:val="000000" w:themeColor="text1"/>
         </w:rPr>
       </w:pPr>
@@ -4525,11 +4512,11 @@
       <w:pPr>
         <w:jc w:val="both"/>
         <w:rPr>
-          <w:ins w:id="465" w:author="Henrique Borges Toninatto" w:date="2020-03-01T14:46:00Z"/>
+          <w:ins w:id="462" w:author="Henrique Borges Toninatto" w:date="2020-03-01T14:46:00Z"/>
           <w:color w:val="000000" w:themeColor="text1"/>
         </w:rPr>
       </w:pPr>
-      <w:ins w:id="466" w:author="Henrique Borges Toninatto" w:date="2020-03-01T14:46:00Z">
+      <w:ins w:id="463" w:author="Henrique Borges Toninatto" w:date="2020-03-01T14:46:00Z">
         <w:r>
           <w:rPr>
             <w:color w:val="000000" w:themeColor="text1"/>
@@ -4542,11 +4529,11 @@
       <w:pPr>
         <w:jc w:val="both"/>
         <w:rPr>
-          <w:ins w:id="467" w:author="Henrique Borges Toninatto" w:date="2020-03-01T14:46:00Z"/>
+          <w:ins w:id="464" w:author="Henrique Borges Toninatto" w:date="2020-03-01T14:46:00Z"/>
           <w:color w:val="000000" w:themeColor="text1"/>
         </w:rPr>
       </w:pPr>
-      <w:ins w:id="468" w:author="Henrique Borges Toninatto" w:date="2020-03-01T14:46:00Z">
+      <w:ins w:id="465" w:author="Henrique Borges Toninatto" w:date="2020-03-01T14:46:00Z">
         <w:r>
           <w:rPr>
             <w:color w:val="000000" w:themeColor="text1"/>
@@ -4559,11 +4546,11 @@
       <w:pPr>
         <w:jc w:val="both"/>
         <w:rPr>
-          <w:ins w:id="469" w:author="Henrique Borges Toninatto" w:date="2020-03-01T14:46:00Z"/>
+          <w:ins w:id="466" w:author="Henrique Borges Toninatto" w:date="2020-03-01T14:46:00Z"/>
           <w:color w:val="000000" w:themeColor="text1"/>
         </w:rPr>
       </w:pPr>
-      <w:ins w:id="470" w:author="Henrique Borges Toninatto" w:date="2020-03-01T14:46:00Z">
+      <w:ins w:id="467" w:author="Henrique Borges Toninatto" w:date="2020-03-01T14:46:00Z">
         <w:r>
           <w:rPr>
             <w:color w:val="000000" w:themeColor="text1"/>
@@ -4577,19 +4564,46 @@
       <w:pPr>
         <w:jc w:val="both"/>
         <w:rPr>
-          <w:ins w:id="471" w:author="Henrique Borges Toninatto" w:date="2020-03-01T14:46:00Z"/>
+          <w:ins w:id="468" w:author="Henrique Borges Toninatto" w:date="2020-03-01T14:46:00Z"/>
           <w:color w:val="000000" w:themeColor="text1"/>
         </w:rPr>
       </w:pPr>
-      <w:ins w:id="472" w:author="Henrique Borges Toninatto" w:date="2020-03-01T14:46:00Z">
+      <w:ins w:id="469" w:author="Henrique Borges Toninatto" w:date="2020-03-01T14:46:00Z">
+        <w:r>
+          <w:rPr>
+            <w:color w:val="000000" w:themeColor="text1"/>
+          </w:rPr>
+          <w:t>com a finalidade de encontrar pontos que possam ser melhorados e possíveis erros ou bugs que possam ser consertados.</w:t>
+        </w:r>
+      </w:ins>
+    </w:p>
+    <w:p>
+      <w:pPr>
+        <w:jc w:val="both"/>
+        <w:rPr>
+          <w:ins w:id="470" w:author="Henrique Borges Toninatto" w:date="2020-03-01T14:46:00Z"/>
+          <w:color w:val="000000" w:themeColor="text1"/>
+        </w:rPr>
+      </w:pPr>
+      <w:ins w:id="471" w:author="Henrique Borges Toninatto" w:date="2020-03-01T14:46:00Z">
         <w:r>
           <w:rPr>
             <w:color w:val="000000" w:themeColor="text1"/>
           </w:rPr>
           <w:lastRenderedPageBreak/>
-          <w:t>com a finalidade de encontrar pontos que possam ser melhorados e possíveis erros ou bugs que possam ser consertados.</w:t>
-        </w:r>
-      </w:ins>
+          <w:tab/>
+          <w:t>Na sequência o jogo será submetido a testes com usuários, onde através da experiência adquirida com a jogabilidade poderão dar seu feedback sobre a ferramenta, possibilitando assim avaliar os resultados adquiridos com a sua utilização no âmbito educacional.</w:t>
+        </w:r>
+      </w:ins>
+    </w:p>
+    <w:p>
+      <w:pPr>
+        <w:jc w:val="both"/>
+        <w:rPr>
+          <w:ins w:id="472" w:author="Henrique Borges Toninatto" w:date="2020-03-01T14:46:00Z"/>
+          <w:color w:val="000000" w:themeColor="text1"/>
+        </w:rPr>
+      </w:pPr>
     </w:p>
     <w:p>
       <w:pPr>
@@ -4600,12 +4614,28 @@
         </w:rPr>
       </w:pPr>
       <w:ins w:id="474" w:author="Henrique Borges Toninatto" w:date="2020-03-01T14:46:00Z">
+        <w:r>
+          <w:rPr>
+            <w:color w:val="000000" w:themeColor="text1"/>
+          </w:rPr>
+          <w:t>4.4 Ajustes finais</w:t>
+        </w:r>
+      </w:ins>
+    </w:p>
+    <w:p>
+      <w:pPr>
+        <w:jc w:val="both"/>
+        <w:rPr>
+          <w:ins w:id="475" w:author="Henrique Borges Toninatto" w:date="2020-03-01T14:46:00Z"/>
+          <w:color w:val="000000" w:themeColor="text1"/>
+        </w:rPr>
+      </w:pPr>
+      <w:ins w:id="476" w:author="Henrique Borges Toninatto" w:date="2020-03-01T14:46:00Z">
         <w:r>
           <w:rPr>
             <w:color w:val="000000" w:themeColor="text1"/>
           </w:rPr>
           <w:tab/>
-          <w:t>Na sequência o jogo será submetido a testes com usuários, onde através da experiência adquirida com a jogabilidade poderão dar seu feedback sobre a ferramenta, possibilitando assim avaliar os resultados adquiridos com a sua utilização no âmbito educacional.</w:t>
         </w:r>
       </w:ins>
     </w:p>
@@ -4613,77 +4643,22 @@
       <w:pPr>
         <w:jc w:val="both"/>
         <w:rPr>
-          <w:ins w:id="475" w:author="Henrique Borges Toninatto" w:date="2020-03-01T14:46:00Z"/>
+          <w:ins w:id="477" w:author="Henrique Borges Toninatto" w:date="2020-02-26T21:29:00Z"/>
           <w:color w:val="000000" w:themeColor="text1"/>
-        </w:rPr>
-      </w:pPr>
-    </w:p>
-    <w:p>
-      <w:pPr>
-        <w:jc w:val="both"/>
-        <w:rPr>
-          <w:ins w:id="476" w:author="Henrique Borges Toninatto" w:date="2020-03-01T14:46:00Z"/>
-          <w:color w:val="000000" w:themeColor="text1"/>
-        </w:rPr>
-      </w:pPr>
-      <w:ins w:id="477" w:author="Henrique Borges Toninatto" w:date="2020-03-01T14:46:00Z">
-        <w:r>
-          <w:rPr>
-            <w:color w:val="000000" w:themeColor="text1"/>
-          </w:rPr>
-          <w:t>4.4 Ajustes finais</w:t>
-        </w:r>
-      </w:ins>
-    </w:p>
-    <w:p>
-      <w:pPr>
-        <w:jc w:val="both"/>
-        <w:rPr>
-          <w:ins w:id="478" w:author="Henrique Borges Toninatto" w:date="2020-03-01T14:46:00Z"/>
-          <w:color w:val="000000" w:themeColor="text1"/>
-        </w:rPr>
-      </w:pPr>
-      <w:ins w:id="479" w:author="Henrique Borges Toninatto" w:date="2020-03-01T14:46:00Z">
+          <w:rPrChange w:id="478" w:author="Henrique Borges Toninatto" w:date="2020-02-26T22:10:00Z">
+            <w:rPr>
+              <w:ins w:id="479" w:author="Henrique Borges Toninatto" w:date="2020-02-26T21:29:00Z"/>
+            </w:rPr>
+          </w:rPrChange>
+        </w:rPr>
+      </w:pPr>
+      <w:ins w:id="480" w:author="Henrique Borges Toninatto" w:date="2020-03-01T14:46:00Z">
         <w:r>
           <w:rPr>
             <w:color w:val="000000" w:themeColor="text1"/>
           </w:rPr>
           <w:tab/>
-        </w:r>
-      </w:ins>
-    </w:p>
-    <w:p>
-      <w:pPr>
-        <w:jc w:val="both"/>
-        <w:rPr>
-          <w:ins w:id="480" w:author="Henrique Borges Toninatto" w:date="2020-02-26T21:29:00Z"/>
-          <w:color w:val="000000" w:themeColor="text1"/>
-          <w:rPrChange w:id="481" w:author="Henrique Borges Toninatto" w:date="2020-02-26T22:10:00Z">
-            <w:rPr>
-              <w:ins w:id="482" w:author="Henrique Borges Toninatto" w:date="2020-02-26T21:29:00Z"/>
-            </w:rPr>
-          </w:rPrChange>
-        </w:rPr>
-      </w:pPr>
-      <w:ins w:id="483" w:author="Henrique Borges Toninatto" w:date="2020-03-01T14:46:00Z">
-        <w:r>
-          <w:rPr>
-            <w:color w:val="000000" w:themeColor="text1"/>
-          </w:rPr>
-          <w:tab/>
-          <w:t xml:space="preserve">Através dos testes impostos ao jogo e do feedback adquirido pelos usuários, podemos então obter a visão a ferramenta e analisar pontos em que a ferramenta adquiriu sucesso e que podem ser </w:t>
-        </w:r>
-        <w:r>
-          <w:rPr>
-            <w:color w:val="000000" w:themeColor="text1"/>
-          </w:rPr>
-          <w:t>melhorados, a</w:t>
-        </w:r>
-        <w:r>
-          <w:rPr>
-            <w:color w:val="000000" w:themeColor="text1"/>
-          </w:rPr>
-          <w:t xml:space="preserve"> partir daí realizamos então ajustes buscando melhorar a ferramenta para que assim possa proporcionar melhor experiência.</w:t>
+          <w:t>Através dos testes impostos ao jogo e do feedback adquirido pelos usuários, podemos então obter a visão a ferramenta e analisar pontos em que a ferramenta adquiriu sucesso e que podem ser melhorados, a partir daí realizamos então ajustes buscando melhorar a ferramenta para que assim possa proporcionar melhor experiência.</w:t>
         </w:r>
       </w:ins>
     </w:p>
@@ -4924,7 +4899,6 @@
         <w:rPr>
           <w:b/>
         </w:rPr>
-        <w:lastRenderedPageBreak/>
         <w:t>Machine</w:t>
       </w:r>
       <w:proofErr w:type="spellEnd"/>
@@ -4954,6 +4928,7 @@
         <w:jc w:val="both"/>
       </w:pPr>
       <w:r>
+        <w:lastRenderedPageBreak/>
         <w:tab/>
       </w:r>
       <w:proofErr w:type="spellStart"/>
@@ -5161,20 +5136,23 @@
         </w:rPr>
       </w:pPr>
       <w:r>
+        <w:t xml:space="preserve">O aspecto iterativo </w:t>
+      </w:r>
+      <w:r>
+        <w:t>da aprendizagem supervisionada</w:t>
+      </w:r>
+      <w:r>
+        <w:t xml:space="preserve"> é importante </w:t>
+      </w:r>
+      <w:r>
+        <w:t>pois</w:t>
+      </w:r>
+      <w:r>
+        <w:t xml:space="preserve">, quando os modelos são expostos a novos dados, eles são capazes de se adaptar independentemente. </w:t>
+      </w:r>
+      <w:r>
         <w:lastRenderedPageBreak/>
-        <w:t xml:space="preserve">O aspecto iterativo </w:t>
-      </w:r>
-      <w:r>
-        <w:t>da aprendizagem supervisionada</w:t>
-      </w:r>
-      <w:r>
-        <w:t xml:space="preserve"> é importante </w:t>
-      </w:r>
-      <w:r>
-        <w:t>pois</w:t>
-      </w:r>
-      <w:r>
-        <w:t>, quando os modelos são expostos a novos dados, eles são capazes de se adaptar independentemente. Eles aprendem com computações anteriores para produzir decisões e resultados confiáveis, passíveis de repetição (SAS</w:t>
+        <w:t>Eles aprendem com computações anteriores para produzir decisões e resultados confiáveis, passíveis de repetição (SAS</w:t>
       </w:r>
       <w:r>
         <w:rPr>
@@ -5216,11 +5194,11 @@
         <w:tab/>
         <w:t xml:space="preserve">O </w:t>
       </w:r>
-      <w:bookmarkStart w:id="484" w:name="_Hlk19825429"/>
+      <w:bookmarkStart w:id="481" w:name="_Hlk19825429"/>
       <w:r>
         <w:t>Processamento de Linguagem Natural</w:t>
       </w:r>
-      <w:bookmarkEnd w:id="484"/>
+      <w:bookmarkEnd w:id="481"/>
       <w:r>
         <w:t>, ou PLN, é o nome dado a técnica, que estuda como computadores interpretam a linguagem natural falada ou escrita (CHOWDHURY, 2003). Ele resulta de diversas disciplinas, incluindo ciência da computação e linguística computacional, que buscam preencher a lacuna entre a comunicação humana e o entendimento dos computadores, escalando outras tarefas relacionadas à linguagem. Por exemplo, o PLN possibilita que computadores leiam textos, ouçam e interpretem falas, identifiquem sentimentos e determinem quais trechos são importantes (SAS, [201-?]).</w:t>
       </w:r>
@@ -5353,7 +5331,6 @@
         <w:rPr>
           <w:rFonts w:eastAsiaTheme="minorEastAsia"/>
         </w:rPr>
-        <w:lastRenderedPageBreak/>
         <w:t>O avanço nos sistemas de perguntas e respostas, pode auxiliar profissionais de diversas, seja em sistemas críticos ou sistemas tempo-sensíveis (como sistemas de saúde, comerciais, de segurança e de suporte ao consumidor) (FERRUCCI et al., 2010).</w:t>
       </w:r>
     </w:p>
@@ -5934,7 +5911,6 @@
         <w:jc w:val="both"/>
       </w:pPr>
       <w:r>
-        <w:lastRenderedPageBreak/>
         <w:t>Para a consecução deste Projeto de Pesquisa</w:t>
       </w:r>
       <w:r>
@@ -6036,6 +6012,7 @@
         <w:jc w:val="both"/>
       </w:pPr>
       <w:r>
+        <w:lastRenderedPageBreak/>
         <w:t xml:space="preserve">Estudo </w:t>
       </w:r>
       <w:r>
@@ -7038,14 +7015,7 @@
         <w:rPr>
           <w:spacing w:val="-2"/>
         </w:rPr>
-        <w:t xml:space="preserve"> reúne uma série de modelos e </w:t>
-      </w:r>
-      <w:r>
-        <w:rPr>
-          <w:spacing w:val="-2"/>
-        </w:rPr>
-        <w:lastRenderedPageBreak/>
-        <w:t xml:space="preserve">algoritmos de </w:t>
+        <w:t xml:space="preserve"> reúne uma série de modelos e algoritmos de </w:t>
       </w:r>
       <w:proofErr w:type="spellStart"/>
       <w:r>
@@ -7114,7 +7084,14 @@
         <w:rPr>
           <w:spacing w:val="-2"/>
         </w:rPr>
-        <w:t>de código do que seria possível em linguagens como C++ ou Java. A linguagem permite construir programas claros de pequena e grande escala.</w:t>
+        <w:t xml:space="preserve">de código do que seria possível em </w:t>
+      </w:r>
+      <w:r>
+        <w:rPr>
+          <w:spacing w:val="-2"/>
+        </w:rPr>
+        <w:lastRenderedPageBreak/>
+        <w:t>linguagens como C++ ou Java. A linguagem permite construir programas claros de pequena e grande escala.</w:t>
       </w:r>
     </w:p>
     <w:p>
@@ -7664,7 +7641,6 @@
     <w:p/>
     <w:p>
       <w:r>
-        <w:lastRenderedPageBreak/>
         <w:t>Tabela 5.1 Metas estabelecidas para a pesquisa.</w:t>
       </w:r>
     </w:p>
@@ -7994,6 +7970,7 @@
               <w:rPr>
                 <w:b/>
               </w:rPr>
+              <w:lastRenderedPageBreak/>
               <w:t>4</w:t>
             </w:r>
           </w:p>
@@ -11462,31 +11439,123 @@
         <w:jc w:val="both"/>
       </w:pPr>
       <w:r>
+        <w:tab/>
+        <w:t xml:space="preserve">Procura iniciar o aluno participante nos estudos referentes a área de Inteligência, </w:t>
+      </w:r>
+      <w:proofErr w:type="spellStart"/>
+      <w:r>
+        <w:rPr>
+          <w:i/>
+        </w:rPr>
+        <w:t>Machine</w:t>
+      </w:r>
+      <w:proofErr w:type="spellEnd"/>
+      <w:r>
+        <w:rPr>
+          <w:i/>
+        </w:rPr>
+        <w:t xml:space="preserve"> Learning</w:t>
+      </w:r>
+      <w:r>
+        <w:t xml:space="preserve"> e </w:t>
+      </w:r>
+      <w:r>
+        <w:t>NLP</w:t>
+      </w:r>
+      <w:r>
+        <w:t>.</w:t>
+      </w:r>
+    </w:p>
+    <w:p>
+      <w:pPr>
+        <w:pStyle w:val="Textbody"/>
+        <w:jc w:val="both"/>
+      </w:pPr>
+      <w:r>
+        <w:tab/>
+      </w:r>
+      <w:r>
+        <w:t>Pretende-se</w:t>
+      </w:r>
+      <w:r>
+        <w:t xml:space="preserve"> que os dados gerados pelo processo </w:t>
+      </w:r>
+      <w:r>
+        <w:t xml:space="preserve">de construção do </w:t>
+      </w:r>
+      <w:proofErr w:type="spellStart"/>
+      <w:r>
+        <w:rPr>
+          <w:i/>
+        </w:rPr>
+        <w:t>Chatbot</w:t>
+      </w:r>
+      <w:proofErr w:type="spellEnd"/>
+      <w:r>
+        <w:t xml:space="preserve"> </w:t>
+      </w:r>
+      <w:r>
+        <w:t xml:space="preserve">e </w:t>
+      </w:r>
+      <w:r>
+        <w:t>na formulação</w:t>
+      </w:r>
+      <w:r>
+        <w:t xml:space="preserve"> d</w:t>
+      </w:r>
+      <w:r>
+        <w:t>o</w:t>
+      </w:r>
+      <w:r>
+        <w:t xml:space="preserve"> repositório de dados </w:t>
+      </w:r>
+      <w:r>
+        <w:t xml:space="preserve">para treinamento, </w:t>
+      </w:r>
+      <w:r>
+        <w:t xml:space="preserve">sirvam </w:t>
+      </w:r>
+      <w:r>
+        <w:t>como objeto de estudo e análise para outras pesquisas.</w:t>
+      </w:r>
+    </w:p>
+    <w:p>
+      <w:pPr>
+        <w:pStyle w:val="Textbody"/>
+        <w:jc w:val="both"/>
+      </w:pPr>
+      <w:r>
         <w:lastRenderedPageBreak/>
         <w:tab/>
-        <w:t xml:space="preserve">Procura iniciar o aluno participante nos estudos referentes a área de Inteligência, </w:t>
+        <w:t>Espera-se que os resultados dessa pesquisa contribuam para o desenvolvimento de métodos, técnicas e/ou ferramentas que implementem a solução e eliminem os principais riscos identificados durante o refinamento do escopo do projeto, além da produção de artigos, relatando as principais dificuldades encontradas, as soluções propostas e os resultados parciais obtidos.</w:t>
+      </w:r>
+      <w:r>
+        <w:t xml:space="preserve"> </w:t>
+      </w:r>
+      <w:r>
+        <w:t>O principal elemento desse trabalho será a</w:t>
+      </w:r>
+      <w:r>
+        <w:t xml:space="preserve"> </w:t>
+      </w:r>
+      <w:r>
+        <w:t>elaboração do Relatório Final, descrevendo os principais métodos e técnicas investigadas e todos os resultados obtidos, e relatados nos artigos produzidos</w:t>
+      </w:r>
+      <w:r>
+        <w:t xml:space="preserve">, além da implementação do sistema de </w:t>
       </w:r>
       <w:proofErr w:type="spellStart"/>
       <w:r>
         <w:rPr>
           <w:i/>
         </w:rPr>
-        <w:t>Machine</w:t>
+        <w:t>chatbot</w:t>
       </w:r>
       <w:proofErr w:type="spellEnd"/>
       <w:r>
         <w:rPr>
           <w:i/>
         </w:rPr>
-        <w:t xml:space="preserve"> Learning</w:t>
-      </w:r>
-      <w:r>
-        <w:t xml:space="preserve"> e </w:t>
-      </w:r>
-      <w:r>
-        <w:t>NLP</w:t>
-      </w:r>
-      <w:r>
         <w:t>.</w:t>
       </w:r>
     </w:p>
@@ -11495,107 +11564,30 @@
         <w:pStyle w:val="Textbody"/>
         <w:jc w:val="both"/>
       </w:pPr>
-      <w:r>
-        <w:tab/>
-      </w:r>
-      <w:r>
-        <w:t>Pretende-se</w:t>
-      </w:r>
-      <w:r>
-        <w:t xml:space="preserve"> que os dados gerados pelo processo </w:t>
-      </w:r>
-      <w:r>
-        <w:t xml:space="preserve">de construção do </w:t>
-      </w:r>
-      <w:proofErr w:type="spellStart"/>
-      <w:r>
-        <w:rPr>
-          <w:i/>
-        </w:rPr>
-        <w:t>Chatbot</w:t>
-      </w:r>
-      <w:proofErr w:type="spellEnd"/>
-      <w:r>
-        <w:t xml:space="preserve"> </w:t>
-      </w:r>
-      <w:r>
-        <w:t xml:space="preserve">e </w:t>
-      </w:r>
-      <w:r>
-        <w:t>na formulação</w:t>
-      </w:r>
-      <w:r>
-        <w:t xml:space="preserve"> d</w:t>
-      </w:r>
-      <w:r>
-        <w:t>o</w:t>
-      </w:r>
-      <w:r>
-        <w:t xml:space="preserve"> repositório de dados </w:t>
-      </w:r>
-      <w:r>
-        <w:t xml:space="preserve">para treinamento, </w:t>
-      </w:r>
-      <w:r>
-        <w:t xml:space="preserve">sirvam </w:t>
-      </w:r>
-      <w:r>
-        <w:t>como objeto de estudo e análise para outras pesquisas.</w:t>
-      </w:r>
     </w:p>
     <w:p>
       <w:pPr>
         <w:pStyle w:val="Textbody"/>
         <w:jc w:val="both"/>
       </w:pPr>
-      <w:r>
-        <w:tab/>
-        <w:t>Espera-se que os resultados dessa pesquisa contribuam para o desenvolvimento de métodos, técnicas e/ou ferramentas que implementem a solução e eliminem os principais riscos identificados durante o refinamento do escopo do projeto, além da produção de artigos, relatando as principais dificuldades encontradas, as soluções propostas e os resultados parciais obtidos.</w:t>
-      </w:r>
-      <w:r>
-        <w:t xml:space="preserve"> </w:t>
-      </w:r>
-      <w:r>
-        <w:t>O principal elemento desse trabalho será a</w:t>
-      </w:r>
-      <w:r>
-        <w:t xml:space="preserve"> </w:t>
-      </w:r>
-      <w:r>
-        <w:t>elaboração do Relatório Final, descrevendo os principais métodos e técnicas investigadas e todos os resultados obtidos, e relatados nos artigos produzidos</w:t>
-      </w:r>
-      <w:r>
-        <w:t xml:space="preserve">, além da implementação do sistema de </w:t>
-      </w:r>
-      <w:proofErr w:type="spellStart"/>
-      <w:r>
-        <w:rPr>
-          <w:i/>
-        </w:rPr>
-        <w:t>chatbot</w:t>
-      </w:r>
-      <w:proofErr w:type="spellEnd"/>
-      <w:r>
-        <w:rPr>
-          <w:i/>
-        </w:rPr>
-        <w:t>.</w:t>
-      </w:r>
-    </w:p>
-    <w:p>
-      <w:pPr>
-        <w:pStyle w:val="Textbody"/>
-        <w:jc w:val="both"/>
-      </w:pPr>
-    </w:p>
-    <w:p>
-      <w:pPr>
-        <w:pStyle w:val="Textbody"/>
-        <w:jc w:val="both"/>
-      </w:pPr>
-    </w:p>
-    <w:p>
-      <w:pPr>
+    </w:p>
+    <w:p>
+      <w:pPr>
+        <w:rPr>
+          <w:b/>
+          <w:lang w:val="en-US"/>
+          <w:rPrChange w:id="482" w:author="Henrique Borges Toninatto" w:date="2020-02-25T22:10:00Z">
+            <w:rPr>
+              <w:b/>
+            </w:rPr>
+          </w:rPrChange>
+        </w:rPr>
+      </w:pPr>
+      <w:bookmarkStart w:id="483" w:name="_Toc403215828"/>
+      <w:bookmarkStart w:id="484" w:name="_Toc401148967"/>
+      <w:bookmarkEnd w:id="483"/>
+      <w:bookmarkEnd w:id="484"/>
+      <w:r>
         <w:rPr>
           <w:b/>
           <w:lang w:val="en-US"/>
@@ -11605,43 +11597,59 @@
             </w:rPr>
           </w:rPrChange>
         </w:rPr>
-      </w:pPr>
-      <w:bookmarkStart w:id="486" w:name="_Toc403215828"/>
-      <w:bookmarkStart w:id="487" w:name="_Toc401148967"/>
-      <w:bookmarkEnd w:id="486"/>
-      <w:bookmarkEnd w:id="487"/>
+        <w:t>REFERÊNCIAS BIBLIOGRÁFICAS</w:t>
+      </w:r>
+    </w:p>
+    <w:p>
+      <w:pPr>
+        <w:rPr>
+          <w:lang w:val="en-US"/>
+          <w:rPrChange w:id="486" w:author="Henrique Borges Toninatto" w:date="2020-02-25T22:10:00Z">
+            <w:rPr/>
+          </w:rPrChange>
+        </w:rPr>
+      </w:pPr>
+    </w:p>
+    <w:p>
+      <w:pPr>
+        <w:rPr>
+          <w:lang w:val="en-US"/>
+          <w:rPrChange w:id="487" w:author="Henrique Borges Toninatto" w:date="2020-02-25T22:10:00Z">
+            <w:rPr/>
+          </w:rPrChange>
+        </w:rPr>
+      </w:pPr>
+      <w:r>
+        <w:rPr>
+          <w:lang w:val="en-US"/>
+          <w:rPrChange w:id="488" w:author="Henrique Borges Toninatto" w:date="2020-02-25T22:10:00Z">
+            <w:rPr/>
+          </w:rPrChange>
+        </w:rPr>
+        <w:t xml:space="preserve">BERGER, M. L.; DOBAN, V. </w:t>
+      </w:r>
       <w:r>
         <w:rPr>
           <w:b/>
           <w:lang w:val="en-US"/>
-          <w:rPrChange w:id="488" w:author="Henrique Borges Toninatto" w:date="2020-02-25T22:10:00Z">
+          <w:rPrChange w:id="489" w:author="Henrique Borges Toninatto" w:date="2020-02-25T22:10:00Z">
             <w:rPr>
               <w:b/>
             </w:rPr>
           </w:rPrChange>
         </w:rPr>
-        <w:t>REFERÊNCIAS BIBLIOGRÁFICAS</w:t>
-      </w:r>
-    </w:p>
-    <w:p>
-      <w:pPr>
-        <w:rPr>
-          <w:lang w:val="en-US"/>
-          <w:rPrChange w:id="489" w:author="Henrique Borges Toninatto" w:date="2020-02-25T22:10:00Z">
-            <w:rPr/>
-          </w:rPrChange>
-        </w:rPr>
-      </w:pPr>
-    </w:p>
-    <w:p>
-      <w:pPr>
+        <w:t>Big data, advanced analytics and the future of comparative effectiveness research</w:t>
+      </w:r>
+      <w:r>
         <w:rPr>
           <w:lang w:val="en-US"/>
           <w:rPrChange w:id="490" w:author="Henrique Borges Toninatto" w:date="2020-02-25T22:10:00Z">
             <w:rPr/>
           </w:rPrChange>
         </w:rPr>
-      </w:pPr>
+        <w:t xml:space="preserve">. Journal of Comparative Effectiveness Research, </w:t>
+      </w:r>
+      <w:proofErr w:type="spellStart"/>
       <w:r>
         <w:rPr>
           <w:lang w:val="en-US"/>
@@ -11649,224 +11657,232 @@
             <w:rPr/>
           </w:rPrChange>
         </w:rPr>
-        <w:t xml:space="preserve">BERGER, M. L.; DOBAN, V. </w:t>
+        <w:t>Londres</w:t>
+      </w:r>
+      <w:proofErr w:type="spellEnd"/>
+      <w:r>
+        <w:rPr>
+          <w:lang w:val="en-US"/>
+          <w:rPrChange w:id="492" w:author="Henrique Borges Toninatto" w:date="2020-02-25T22:10:00Z">
+            <w:rPr/>
+          </w:rPrChange>
+        </w:rPr>
+        <w:t>, v.3, n.2, p.167-176, 2014.</w:t>
+      </w:r>
+    </w:p>
+    <w:p>
+      <w:pPr>
+        <w:rPr>
+          <w:lang w:val="en-US"/>
+          <w:rPrChange w:id="493" w:author="Henrique Borges Toninatto" w:date="2020-02-25T22:10:00Z">
+            <w:rPr/>
+          </w:rPrChange>
+        </w:rPr>
+      </w:pPr>
+      <w:r>
+        <w:rPr>
+          <w:lang w:val="en-US"/>
+          <w:rPrChange w:id="494" w:author="Henrique Borges Toninatto" w:date="2020-02-25T22:10:00Z">
+            <w:rPr/>
+          </w:rPrChange>
+        </w:rPr>
+        <w:t>BOSE, R</w:t>
       </w:r>
       <w:r>
         <w:rPr>
           <w:b/>
           <w:lang w:val="en-US"/>
-          <w:rPrChange w:id="492" w:author="Henrique Borges Toninatto" w:date="2020-02-25T22:10:00Z">
+          <w:rPrChange w:id="495" w:author="Henrique Borges Toninatto" w:date="2020-02-25T22:10:00Z">
             <w:rPr>
               <w:b/>
             </w:rPr>
           </w:rPrChange>
         </w:rPr>
-        <w:t>Big data, advanced analytics and the future of comparative effectiveness research</w:t>
-      </w:r>
-      <w:r>
-        <w:rPr>
-          <w:lang w:val="en-US"/>
-          <w:rPrChange w:id="493" w:author="Henrique Borges Toninatto" w:date="2020-02-25T22:10:00Z">
-            <w:rPr/>
-          </w:rPrChange>
-        </w:rPr>
-        <w:t xml:space="preserve">. Journal of Comparative Effectiveness Research, </w:t>
-      </w:r>
-      <w:proofErr w:type="spellStart"/>
-      <w:r>
-        <w:rPr>
-          <w:lang w:val="en-US"/>
-          <w:rPrChange w:id="494" w:author="Henrique Borges Toninatto" w:date="2020-02-25T22:10:00Z">
-            <w:rPr/>
-          </w:rPrChange>
-        </w:rPr>
-        <w:t>Londres</w:t>
-      </w:r>
-      <w:proofErr w:type="spellEnd"/>
-      <w:r>
-        <w:rPr>
-          <w:lang w:val="en-US"/>
-          <w:rPrChange w:id="495" w:author="Henrique Borges Toninatto" w:date="2020-02-25T22:10:00Z">
-            <w:rPr/>
-          </w:rPrChange>
-        </w:rPr>
-        <w:t>, v.3, n.2, p.167-176, 2014.</w:t>
-      </w:r>
-    </w:p>
-    <w:p>
-      <w:pPr>
+        <w:t>. Advanced Analytics: opportunities and challenges. Industrial Management &amp; Data Systems</w:t>
+      </w:r>
+      <w:r>
         <w:rPr>
           <w:lang w:val="en-US"/>
           <w:rPrChange w:id="496" w:author="Henrique Borges Toninatto" w:date="2020-02-25T22:10:00Z">
             <w:rPr/>
           </w:rPrChange>
         </w:rPr>
-      </w:pPr>
-      <w:r>
+        <w:t>, 2009.</w:t>
+      </w:r>
+    </w:p>
+    <w:p>
+      <w:pPr>
         <w:rPr>
           <w:lang w:val="en-US"/>
           <w:rPrChange w:id="497" w:author="Henrique Borges Toninatto" w:date="2020-02-25T22:10:00Z">
             <w:rPr/>
           </w:rPrChange>
         </w:rPr>
-        <w:t>BOSE, R</w:t>
+      </w:pPr>
+      <w:r>
+        <w:rPr>
+          <w:lang w:val="en-US"/>
+          <w:rPrChange w:id="498" w:author="Henrique Borges Toninatto" w:date="2020-02-25T22:10:00Z">
+            <w:rPr/>
+          </w:rPrChange>
+        </w:rPr>
+        <w:t xml:space="preserve">CETAX. </w:t>
+      </w:r>
+      <w:proofErr w:type="spellStart"/>
+      <w:r>
+        <w:rPr>
+          <w:b/>
+        </w:rPr>
+        <w:t>Machine</w:t>
+      </w:r>
+      <w:proofErr w:type="spellEnd"/>
+      <w:r>
+        <w:rPr>
+          <w:b/>
+        </w:rPr>
+        <w:t xml:space="preserve"> Learning: O que é, conceito e definição</w:t>
+      </w:r>
+      <w:r>
+        <w:t xml:space="preserve">, [201-?]. Disponível em: &lt; https://www.cetax.com.br/blog/machine-learning/&gt;. </w:t>
+      </w:r>
+      <w:proofErr w:type="spellStart"/>
+      <w:r>
+        <w:rPr>
+          <w:lang w:val="en-US"/>
+          <w:rPrChange w:id="499" w:author="Henrique Borges Toninatto" w:date="2020-02-25T22:10:00Z">
+            <w:rPr/>
+          </w:rPrChange>
+        </w:rPr>
+        <w:t>Acesso</w:t>
+      </w:r>
+      <w:proofErr w:type="spellEnd"/>
+      <w:r>
+        <w:rPr>
+          <w:lang w:val="en-US"/>
+          <w:rPrChange w:id="500" w:author="Henrique Borges Toninatto" w:date="2020-02-25T22:10:00Z">
+            <w:rPr/>
+          </w:rPrChange>
+        </w:rPr>
+        <w:t xml:space="preserve"> </w:t>
+      </w:r>
+      <w:proofErr w:type="spellStart"/>
+      <w:r>
+        <w:rPr>
+          <w:lang w:val="en-US"/>
+          <w:rPrChange w:id="501" w:author="Henrique Borges Toninatto" w:date="2020-02-25T22:10:00Z">
+            <w:rPr/>
+          </w:rPrChange>
+        </w:rPr>
+        <w:t>em</w:t>
+      </w:r>
+      <w:proofErr w:type="spellEnd"/>
+      <w:r>
+        <w:rPr>
+          <w:lang w:val="en-US"/>
+          <w:rPrChange w:id="502" w:author="Henrique Borges Toninatto" w:date="2020-02-25T22:10:00Z">
+            <w:rPr/>
+          </w:rPrChange>
+        </w:rPr>
+        <w:t xml:space="preserve"> 29 de out. 2018.</w:t>
+      </w:r>
+    </w:p>
+    <w:p>
+      <w:pPr>
+        <w:rPr>
+          <w:lang w:val="en-US"/>
+          <w:rPrChange w:id="503" w:author="Henrique Borges Toninatto" w:date="2020-02-25T22:10:00Z">
+            <w:rPr/>
+          </w:rPrChange>
+        </w:rPr>
+      </w:pPr>
+      <w:r>
+        <w:rPr>
+          <w:lang w:val="en-US"/>
+          <w:rPrChange w:id="504" w:author="Henrique Borges Toninatto" w:date="2020-02-25T22:10:00Z">
+            <w:rPr/>
+          </w:rPrChange>
+        </w:rPr>
+        <w:t xml:space="preserve">CHOWDHURY, G. G. </w:t>
       </w:r>
       <w:r>
         <w:rPr>
           <w:b/>
           <w:lang w:val="en-US"/>
-          <w:rPrChange w:id="498" w:author="Henrique Borges Toninatto" w:date="2020-02-25T22:10:00Z">
+          <w:rPrChange w:id="505" w:author="Henrique Borges Toninatto" w:date="2020-02-25T22:10:00Z">
             <w:rPr>
               <w:b/>
             </w:rPr>
           </w:rPrChange>
         </w:rPr>
-        <w:t>. Advanced Analytics: opportunities and challenges. Industrial Management &amp; Data Systems</w:t>
-      </w:r>
-      <w:r>
-        <w:rPr>
-          <w:lang w:val="en-US"/>
-          <w:rPrChange w:id="499" w:author="Henrique Borges Toninatto" w:date="2020-02-25T22:10:00Z">
-            <w:rPr/>
-          </w:rPrChange>
-        </w:rPr>
-        <w:t>, 2009.</w:t>
-      </w:r>
-    </w:p>
-    <w:p>
-      <w:pPr>
-        <w:rPr>
-          <w:lang w:val="en-US"/>
-          <w:rPrChange w:id="500" w:author="Henrique Borges Toninatto" w:date="2020-02-25T22:10:00Z">
-            <w:rPr/>
-          </w:rPrChange>
-        </w:rPr>
-      </w:pPr>
-      <w:r>
-        <w:rPr>
-          <w:lang w:val="en-US"/>
-          <w:rPrChange w:id="501" w:author="Henrique Borges Toninatto" w:date="2020-02-25T22:10:00Z">
-            <w:rPr/>
-          </w:rPrChange>
-        </w:rPr>
-        <w:t xml:space="preserve">CETAX. </w:t>
-      </w:r>
-      <w:proofErr w:type="spellStart"/>
-      <w:r>
-        <w:rPr>
-          <w:b/>
-        </w:rPr>
-        <w:t>Machine</w:t>
-      </w:r>
-      <w:proofErr w:type="spellEnd"/>
-      <w:r>
-        <w:rPr>
-          <w:b/>
-        </w:rPr>
-        <w:t xml:space="preserve"> Learning: O que é, conceito e definição</w:t>
-      </w:r>
-      <w:r>
-        <w:t xml:space="preserve">, [201-?]. Disponível em: &lt; https://www.cetax.com.br/blog/machine-learning/&gt;. </w:t>
-      </w:r>
-      <w:proofErr w:type="spellStart"/>
-      <w:r>
-        <w:rPr>
-          <w:lang w:val="en-US"/>
-          <w:rPrChange w:id="502" w:author="Henrique Borges Toninatto" w:date="2020-02-25T22:10:00Z">
-            <w:rPr/>
-          </w:rPrChange>
-        </w:rPr>
-        <w:t>Acesso</w:t>
-      </w:r>
-      <w:proofErr w:type="spellEnd"/>
-      <w:r>
-        <w:rPr>
-          <w:lang w:val="en-US"/>
-          <w:rPrChange w:id="503" w:author="Henrique Borges Toninatto" w:date="2020-02-25T22:10:00Z">
-            <w:rPr/>
-          </w:rPrChange>
-        </w:rPr>
-        <w:t xml:space="preserve"> </w:t>
-      </w:r>
-      <w:proofErr w:type="spellStart"/>
-      <w:r>
-        <w:rPr>
-          <w:lang w:val="en-US"/>
-          <w:rPrChange w:id="504" w:author="Henrique Borges Toninatto" w:date="2020-02-25T22:10:00Z">
-            <w:rPr/>
-          </w:rPrChange>
-        </w:rPr>
-        <w:t>em</w:t>
-      </w:r>
-      <w:proofErr w:type="spellEnd"/>
-      <w:r>
-        <w:rPr>
-          <w:lang w:val="en-US"/>
-          <w:rPrChange w:id="505" w:author="Henrique Borges Toninatto" w:date="2020-02-25T22:10:00Z">
-            <w:rPr/>
-          </w:rPrChange>
-        </w:rPr>
-        <w:t xml:space="preserve"> 29 de out. 2018.</w:t>
-      </w:r>
-    </w:p>
-    <w:p>
-      <w:pPr>
+        <w:t>Natural language processing. Annual review of information science and technology</w:t>
+      </w:r>
+      <w:r>
         <w:rPr>
           <w:lang w:val="en-US"/>
           <w:rPrChange w:id="506" w:author="Henrique Borges Toninatto" w:date="2020-02-25T22:10:00Z">
             <w:rPr/>
           </w:rPrChange>
         </w:rPr>
-      </w:pPr>
-      <w:r>
+        <w:t>, Wiley Online Library, v. 37, n. 1, p. 51–89, 2003.</w:t>
+      </w:r>
+    </w:p>
+    <w:p>
+      <w:pPr>
         <w:rPr>
           <w:lang w:val="en-US"/>
-          <w:rPrChange w:id="507" w:author="Henrique Borges Toninatto" w:date="2020-02-25T22:10:00Z">
+          <w:rPrChange w:id="507" w:author="Henrique Borges Toninatto" w:date="2020-02-26T14:10:00Z">
             <w:rPr/>
           </w:rPrChange>
         </w:rPr>
-        <w:t xml:space="preserve">CHOWDHURY, G. G. </w:t>
+      </w:pPr>
+      <w:r>
+        <w:rPr>
+          <w:lang w:val="en-US"/>
+          <w:rPrChange w:id="508" w:author="Henrique Borges Toninatto" w:date="2020-02-25T22:10:00Z">
+            <w:rPr/>
+          </w:rPrChange>
+        </w:rPr>
+        <w:t xml:space="preserve">FERRUCCI, D.; BROWN, E.; CHU-CARROLL, J.; FAN, J.; GONDEK, D.; KALYANPUR, A. A.; LALLY, A.; MURDOCK, J. W.; NYBERG, E.; PRAGER, J. et al. </w:t>
       </w:r>
       <w:r>
         <w:rPr>
           <w:b/>
           <w:lang w:val="en-US"/>
-          <w:rPrChange w:id="508" w:author="Henrique Borges Toninatto" w:date="2020-02-25T22:10:00Z">
+          <w:rPrChange w:id="509" w:author="Henrique Borges Toninatto" w:date="2020-02-25T22:10:00Z">
             <w:rPr>
               <w:b/>
             </w:rPr>
           </w:rPrChange>
         </w:rPr>
-        <w:t>Natural language processing. Annual review of information science and technology</w:t>
-      </w:r>
-      <w:r>
-        <w:rPr>
+        <w:t xml:space="preserve">Building </w:t>
+      </w:r>
+      <w:proofErr w:type="spellStart"/>
+      <w:r>
+        <w:rPr>
+          <w:b/>
           <w:lang w:val="en-US"/>
-          <w:rPrChange w:id="509" w:author="Henrique Borges Toninatto" w:date="2020-02-25T22:10:00Z">
-            <w:rPr/>
+          <w:rPrChange w:id="510" w:author="Henrique Borges Toninatto" w:date="2020-02-25T22:10:00Z">
+            <w:rPr>
+              <w:b/>
+            </w:rPr>
           </w:rPrChange>
         </w:rPr>
-        <w:t>, Wiley Online Library, v. 37, n. 1, p. 51–89, 2003.</w:t>
-      </w:r>
-    </w:p>
-    <w:p>
-      <w:pPr>
-        <w:rPr>
-          <w:lang w:val="en-US"/>
-          <w:rPrChange w:id="510" w:author="Henrique Borges Toninatto" w:date="2020-02-26T14:10:00Z">
-            <w:rPr/>
-          </w:rPrChange>
-        </w:rPr>
-      </w:pPr>
-      <w:r>
-        <w:rPr>
+        <w:t>watson</w:t>
+      </w:r>
+      <w:proofErr w:type="spellEnd"/>
+      <w:r>
+        <w:rPr>
+          <w:b/>
           <w:lang w:val="en-US"/>
           <w:rPrChange w:id="511" w:author="Henrique Borges Toninatto" w:date="2020-02-25T22:10:00Z">
-            <w:rPr/>
+            <w:rPr>
+              <w:b/>
+            </w:rPr>
           </w:rPrChange>
         </w:rPr>
-        <w:t xml:space="preserve">FERRUCCI, D.; BROWN, E.; CHU-CARROLL, J.; FAN, J.; GONDEK, D.; KALYANPUR, A. A.; LALLY, A.; MURDOCK, J. W.; NYBERG, E.; PRAGER, J. et al. </w:t>
-      </w:r>
+        <w:t xml:space="preserve">: An overview of the </w:t>
+      </w:r>
+      <w:proofErr w:type="spellStart"/>
       <w:r>
         <w:rPr>
           <w:b/>
@@ -11877,9 +11893,9 @@
             </w:rPr>
           </w:rPrChange>
         </w:rPr>
-        <w:t xml:space="preserve">Building </w:t>
-      </w:r>
-      <w:proofErr w:type="spellStart"/>
+        <w:t>deepqa</w:t>
+      </w:r>
+      <w:proofErr w:type="spellEnd"/>
       <w:r>
         <w:rPr>
           <w:b/>
@@ -11890,216 +11906,215 @@
             </w:rPr>
           </w:rPrChange>
         </w:rPr>
-        <w:t>watson</w:t>
+        <w:t xml:space="preserve"> project</w:t>
+      </w:r>
+      <w:r>
+        <w:rPr>
+          <w:lang w:val="en-US"/>
+          <w:rPrChange w:id="514" w:author="Henrique Borges Toninatto" w:date="2020-02-25T22:10:00Z">
+            <w:rPr/>
+          </w:rPrChange>
+        </w:rPr>
+        <w:t xml:space="preserve">. </w:t>
+      </w:r>
+      <w:r>
+        <w:rPr>
+          <w:lang w:val="en-US"/>
+          <w:rPrChange w:id="515" w:author="Henrique Borges Toninatto" w:date="2020-02-26T14:10:00Z">
+            <w:rPr/>
+          </w:rPrChange>
+        </w:rPr>
+        <w:t>AI magazine, v. 31, n. 3, p. 59–79, 2010.</w:t>
+      </w:r>
+    </w:p>
+    <w:p>
+      <w:pPr>
+        <w:rPr>
+          <w:lang w:val="en-US"/>
+          <w:rPrChange w:id="516" w:author="Henrique Borges Toninatto" w:date="2020-02-25T22:10:00Z">
+            <w:rPr/>
+          </w:rPrChange>
+        </w:rPr>
+      </w:pPr>
+      <w:r>
+        <w:t xml:space="preserve">GALDINO, Natanael. </w:t>
+      </w:r>
+      <w:r>
+        <w:rPr>
+          <w:b/>
+        </w:rPr>
+        <w:t>Big Data: Ferramentas e Aplicabilidade</w:t>
+      </w:r>
+      <w:r>
+        <w:t>, 2011. Disponível em: &lt;https://www.aedb.br/</w:t>
+      </w:r>
+      <w:proofErr w:type="spellStart"/>
+      <w:r>
+        <w:t>seget</w:t>
       </w:r>
       <w:proofErr w:type="spellEnd"/>
+      <w:r>
+        <w:t xml:space="preserve">/arquivos/artigos16/472427.pdf&gt;. </w:t>
+      </w:r>
+      <w:proofErr w:type="spellStart"/>
+      <w:r>
+        <w:rPr>
+          <w:lang w:val="en-US"/>
+          <w:rPrChange w:id="517" w:author="Henrique Borges Toninatto" w:date="2020-02-25T22:10:00Z">
+            <w:rPr/>
+          </w:rPrChange>
+        </w:rPr>
+        <w:t>Acesso</w:t>
+      </w:r>
+      <w:proofErr w:type="spellEnd"/>
+      <w:r>
+        <w:rPr>
+          <w:lang w:val="en-US"/>
+          <w:rPrChange w:id="518" w:author="Henrique Borges Toninatto" w:date="2020-02-25T22:10:00Z">
+            <w:rPr/>
+          </w:rPrChange>
+        </w:rPr>
+        <w:t xml:space="preserve"> </w:t>
+      </w:r>
+      <w:proofErr w:type="spellStart"/>
+      <w:r>
+        <w:rPr>
+          <w:lang w:val="en-US"/>
+          <w:rPrChange w:id="519" w:author="Henrique Borges Toninatto" w:date="2020-02-25T22:10:00Z">
+            <w:rPr/>
+          </w:rPrChange>
+        </w:rPr>
+        <w:t>em</w:t>
+      </w:r>
+      <w:proofErr w:type="spellEnd"/>
+      <w:r>
+        <w:rPr>
+          <w:lang w:val="en-US"/>
+          <w:rPrChange w:id="520" w:author="Henrique Borges Toninatto" w:date="2020-02-25T22:10:00Z">
+            <w:rPr/>
+          </w:rPrChange>
+        </w:rPr>
+        <w:t xml:space="preserve"> 29 de out. 2018.</w:t>
+      </w:r>
+    </w:p>
+    <w:p>
+      <w:pPr>
+        <w:rPr>
+          <w:lang w:val="en-US"/>
+          <w:rPrChange w:id="521" w:author="Henrique Borges Toninatto" w:date="2020-02-25T22:10:00Z">
+            <w:rPr/>
+          </w:rPrChange>
+        </w:rPr>
+      </w:pPr>
+      <w:r>
+        <w:rPr>
+          <w:lang w:val="en-US"/>
+          <w:rPrChange w:id="522" w:author="Henrique Borges Toninatto" w:date="2020-02-25T22:10:00Z">
+            <w:rPr/>
+          </w:rPrChange>
+        </w:rPr>
+        <w:t>JAHNKE, Patrick</w:t>
+      </w:r>
       <w:r>
         <w:rPr>
           <w:b/>
           <w:lang w:val="en-US"/>
-          <w:rPrChange w:id="514" w:author="Henrique Borges Toninatto" w:date="2020-02-25T22:10:00Z">
+          <w:rPrChange w:id="523" w:author="Henrique Borges Toninatto" w:date="2020-02-25T22:10:00Z">
             <w:rPr>
               <w:b/>
             </w:rPr>
           </w:rPrChange>
         </w:rPr>
-        <w:t xml:space="preserve">: An overview of the </w:t>
+        <w:t>. Machine Learning Approaches for Failure Type Detection and Predictive Maintenance</w:t>
+      </w:r>
+      <w:r>
+        <w:rPr>
+          <w:lang w:val="en-US"/>
+          <w:rPrChange w:id="524" w:author="Henrique Borges Toninatto" w:date="2020-02-25T22:10:00Z">
+            <w:rPr/>
+          </w:rPrChange>
+        </w:rPr>
+        <w:t xml:space="preserve">. Germany, GER: </w:t>
+      </w:r>
+      <w:proofErr w:type="spellStart"/>
+      <w:r>
+        <w:rPr>
+          <w:lang w:val="en-US"/>
+          <w:rPrChange w:id="525" w:author="Henrique Borges Toninatto" w:date="2020-02-25T22:10:00Z">
+            <w:rPr/>
+          </w:rPrChange>
+        </w:rPr>
+        <w:t>Technische</w:t>
+      </w:r>
+      <w:proofErr w:type="spellEnd"/>
+      <w:r>
+        <w:rPr>
+          <w:lang w:val="en-US"/>
+          <w:rPrChange w:id="526" w:author="Henrique Borges Toninatto" w:date="2020-02-25T22:10:00Z">
+            <w:rPr/>
+          </w:rPrChange>
+        </w:rPr>
+        <w:t xml:space="preserve"> Universität Darmstadt, 2015.</w:t>
+      </w:r>
+    </w:p>
+    <w:p>
+      <w:pPr>
+        <w:rPr>
+          <w:lang w:val="en-US"/>
+          <w:rPrChange w:id="527" w:author="Henrique Borges Toninatto" w:date="2020-02-25T22:10:00Z">
+            <w:rPr/>
+          </w:rPrChange>
+        </w:rPr>
+      </w:pPr>
+      <w:r>
+        <w:rPr>
+          <w:lang w:val="en-US"/>
+          <w:rPrChange w:id="528" w:author="Henrique Borges Toninatto" w:date="2020-02-25T22:10:00Z">
+            <w:rPr/>
+          </w:rPrChange>
+        </w:rPr>
+        <w:t xml:space="preserve">LEE, G. G.; SEO, J.; LEE, S.; JUNG, H.; CHO, B.-H.; LEE, C.; KWAK, B.-K.; CHA, J.; KIM, D.; AN, J. et al. </w:t>
       </w:r>
       <w:proofErr w:type="spellStart"/>
       <w:r>
         <w:rPr>
           <w:b/>
           <w:lang w:val="en-US"/>
-          <w:rPrChange w:id="515" w:author="Henrique Borges Toninatto" w:date="2020-02-25T22:10:00Z">
+          <w:rPrChange w:id="529" w:author="Henrique Borges Toninatto" w:date="2020-02-25T22:10:00Z">
             <w:rPr>
               <w:b/>
             </w:rPr>
           </w:rPrChange>
         </w:rPr>
-        <w:t>deepqa</w:t>
+        <w:t>Siteq</w:t>
       </w:r>
       <w:proofErr w:type="spellEnd"/>
       <w:r>
         <w:rPr>
           <w:b/>
           <w:lang w:val="en-US"/>
-          <w:rPrChange w:id="516" w:author="Henrique Borges Toninatto" w:date="2020-02-25T22:10:00Z">
+          <w:rPrChange w:id="530" w:author="Henrique Borges Toninatto" w:date="2020-02-25T22:10:00Z">
             <w:rPr>
               <w:b/>
             </w:rPr>
           </w:rPrChange>
         </w:rPr>
-        <w:t xml:space="preserve"> project</w:t>
-      </w:r>
-      <w:r>
-        <w:rPr>
-          <w:lang w:val="en-US"/>
-          <w:rPrChange w:id="517" w:author="Henrique Borges Toninatto" w:date="2020-02-25T22:10:00Z">
-            <w:rPr/>
-          </w:rPrChange>
-        </w:rPr>
-        <w:t xml:space="preserve">. </w:t>
-      </w:r>
-      <w:r>
-        <w:rPr>
-          <w:lang w:val="en-US"/>
-          <w:rPrChange w:id="518" w:author="Henrique Borges Toninatto" w:date="2020-02-26T14:10:00Z">
-            <w:rPr/>
-          </w:rPrChange>
-        </w:rPr>
-        <w:t>AI magazine, v. 31, n. 3, p. 59–79, 2010.</w:t>
-      </w:r>
-    </w:p>
-    <w:p>
-      <w:pPr>
-        <w:rPr>
-          <w:lang w:val="en-US"/>
-          <w:rPrChange w:id="519" w:author="Henrique Borges Toninatto" w:date="2020-02-25T22:10:00Z">
-            <w:rPr/>
-          </w:rPrChange>
-        </w:rPr>
-      </w:pPr>
-      <w:r>
-        <w:t xml:space="preserve">GALDINO, Natanael. </w:t>
-      </w:r>
-      <w:r>
-        <w:rPr>
-          <w:b/>
-        </w:rPr>
-        <w:t>Big Data: Ferramentas e Aplicabilidade</w:t>
-      </w:r>
-      <w:r>
-        <w:t>, 2011. Disponível em: &lt;https://www.aedb.br/</w:t>
+        <w:t xml:space="preserve">: Engineering high performance </w:t>
       </w:r>
       <w:proofErr w:type="spellStart"/>
-      <w:r>
-        <w:t>seget</w:t>
-      </w:r>
-      <w:proofErr w:type="spellEnd"/>
-      <w:r>
-        <w:t xml:space="preserve">/arquivos/artigos16/472427.pdf&gt;. </w:t>
-      </w:r>
-      <w:proofErr w:type="spellStart"/>
-      <w:r>
-        <w:rPr>
-          <w:lang w:val="en-US"/>
-          <w:rPrChange w:id="520" w:author="Henrique Borges Toninatto" w:date="2020-02-25T22:10:00Z">
-            <w:rPr/>
-          </w:rPrChange>
-        </w:rPr>
-        <w:t>Acesso</w:t>
-      </w:r>
-      <w:proofErr w:type="spellEnd"/>
-      <w:r>
-        <w:rPr>
-          <w:lang w:val="en-US"/>
-          <w:rPrChange w:id="521" w:author="Henrique Borges Toninatto" w:date="2020-02-25T22:10:00Z">
-            <w:rPr/>
-          </w:rPrChange>
-        </w:rPr>
-        <w:t xml:space="preserve"> </w:t>
-      </w:r>
-      <w:proofErr w:type="spellStart"/>
-      <w:r>
-        <w:rPr>
-          <w:lang w:val="en-US"/>
-          <w:rPrChange w:id="522" w:author="Henrique Borges Toninatto" w:date="2020-02-25T22:10:00Z">
-            <w:rPr/>
-          </w:rPrChange>
-        </w:rPr>
-        <w:t>em</w:t>
-      </w:r>
-      <w:proofErr w:type="spellEnd"/>
-      <w:r>
-        <w:rPr>
-          <w:lang w:val="en-US"/>
-          <w:rPrChange w:id="523" w:author="Henrique Borges Toninatto" w:date="2020-02-25T22:10:00Z">
-            <w:rPr/>
-          </w:rPrChange>
-        </w:rPr>
-        <w:t xml:space="preserve"> 29 de out. 2018.</w:t>
-      </w:r>
-    </w:p>
-    <w:p>
-      <w:pPr>
-        <w:rPr>
-          <w:lang w:val="en-US"/>
-          <w:rPrChange w:id="524" w:author="Henrique Borges Toninatto" w:date="2020-02-25T22:10:00Z">
-            <w:rPr/>
-          </w:rPrChange>
-        </w:rPr>
-      </w:pPr>
-      <w:r>
-        <w:rPr>
-          <w:lang w:val="en-US"/>
-          <w:rPrChange w:id="525" w:author="Henrique Borges Toninatto" w:date="2020-02-25T22:10:00Z">
-            <w:rPr/>
-          </w:rPrChange>
-        </w:rPr>
-        <w:t>JAHNKE, Patrick</w:t>
-      </w:r>
       <w:r>
         <w:rPr>
           <w:b/>
           <w:lang w:val="en-US"/>
-          <w:rPrChange w:id="526" w:author="Henrique Borges Toninatto" w:date="2020-02-25T22:10:00Z">
+          <w:rPrChange w:id="531" w:author="Henrique Borges Toninatto" w:date="2020-02-25T22:10:00Z">
             <w:rPr>
               <w:b/>
             </w:rPr>
           </w:rPrChange>
         </w:rPr>
-        <w:t>. Machine Learning Approaches for Failure Type Detection and Predictive Maintenance</w:t>
-      </w:r>
-      <w:r>
-        <w:rPr>
-          <w:lang w:val="en-US"/>
-          <w:rPrChange w:id="527" w:author="Henrique Borges Toninatto" w:date="2020-02-25T22:10:00Z">
-            <w:rPr/>
-          </w:rPrChange>
-        </w:rPr>
-        <w:t xml:space="preserve">. Germany, GER: </w:t>
-      </w:r>
-      <w:proofErr w:type="spellStart"/>
-      <w:r>
-        <w:rPr>
-          <w:lang w:val="en-US"/>
-          <w:rPrChange w:id="528" w:author="Henrique Borges Toninatto" w:date="2020-02-25T22:10:00Z">
-            <w:rPr/>
-          </w:rPrChange>
-        </w:rPr>
-        <w:t>Technische</w:t>
+        <w:t>qa</w:t>
       </w:r>
       <w:proofErr w:type="spellEnd"/>
-      <w:r>
-        <w:rPr>
-          <w:lang w:val="en-US"/>
-          <w:rPrChange w:id="529" w:author="Henrique Borges Toninatto" w:date="2020-02-25T22:10:00Z">
-            <w:rPr/>
-          </w:rPrChange>
-        </w:rPr>
-        <w:t xml:space="preserve"> Universität Darmstadt, 2015.</w:t>
-      </w:r>
-    </w:p>
-    <w:p>
-      <w:pPr>
-        <w:rPr>
-          <w:lang w:val="en-US"/>
-          <w:rPrChange w:id="530" w:author="Henrique Borges Toninatto" w:date="2020-02-25T22:10:00Z">
-            <w:rPr/>
-          </w:rPrChange>
-        </w:rPr>
-      </w:pPr>
-      <w:r>
-        <w:rPr>
-          <w:lang w:val="en-US"/>
-          <w:rPrChange w:id="531" w:author="Henrique Borges Toninatto" w:date="2020-02-25T22:10:00Z">
-            <w:rPr/>
-          </w:rPrChange>
-        </w:rPr>
-        <w:lastRenderedPageBreak/>
-        <w:t xml:space="preserve">LEE, G. G.; SEO, J.; LEE, S.; JUNG, H.; CHO, B.-H.; LEE, C.; KWAK, B.-K.; CHA, J.; KIM, D.; AN, J. et al. </w:t>
-      </w:r>
-      <w:proofErr w:type="spellStart"/>
       <w:r>
         <w:rPr>
           <w:b/>
@@ -12110,9 +12125,9 @@
             </w:rPr>
           </w:rPrChange>
         </w:rPr>
-        <w:t>Siteq</w:t>
-      </w:r>
-      <w:proofErr w:type="spellEnd"/>
+        <w:t xml:space="preserve"> system using </w:t>
+      </w:r>
+      <w:proofErr w:type="spellStart"/>
       <w:r>
         <w:rPr>
           <w:b/>
@@ -12123,9 +12138,9 @@
             </w:rPr>
           </w:rPrChange>
         </w:rPr>
-        <w:t xml:space="preserve">: Engineering high performance </w:t>
-      </w:r>
-      <w:proofErr w:type="spellStart"/>
+        <w:t>lexico</w:t>
+      </w:r>
+      <w:proofErr w:type="spellEnd"/>
       <w:r>
         <w:rPr>
           <w:b/>
@@ -12136,9 +12151,9 @@
             </w:rPr>
           </w:rPrChange>
         </w:rPr>
-        <w:t>qa</w:t>
-      </w:r>
-      <w:proofErr w:type="spellEnd"/>
+        <w:t xml:space="preserve">-semantic pattern matching and shallow </w:t>
+      </w:r>
+      <w:proofErr w:type="spellStart"/>
       <w:r>
         <w:rPr>
           <w:b/>
@@ -12149,746 +12164,747 @@
             </w:rPr>
           </w:rPrChange>
         </w:rPr>
-        <w:t xml:space="preserve"> system using </w:t>
+        <w:t>nlp</w:t>
+      </w:r>
+      <w:proofErr w:type="spellEnd"/>
+      <w:r>
+        <w:rPr>
+          <w:lang w:val="en-US"/>
+          <w:rPrChange w:id="536" w:author="Henrique Borges Toninatto" w:date="2020-02-25T22:10:00Z">
+            <w:rPr/>
+          </w:rPrChange>
+        </w:rPr>
+        <w:t>. In: TREC. [</w:t>
       </w:r>
       <w:proofErr w:type="spellStart"/>
+      <w:r>
+        <w:rPr>
+          <w:lang w:val="en-US"/>
+          <w:rPrChange w:id="537" w:author="Henrique Borges Toninatto" w:date="2020-02-25T22:10:00Z">
+            <w:rPr/>
+          </w:rPrChange>
+        </w:rPr>
+        <w:t>S.l.</w:t>
+      </w:r>
+      <w:proofErr w:type="spellEnd"/>
+      <w:r>
+        <w:rPr>
+          <w:lang w:val="en-US"/>
+          <w:rPrChange w:id="538" w:author="Henrique Borges Toninatto" w:date="2020-02-25T22:10:00Z">
+            <w:rPr/>
+          </w:rPrChange>
+        </w:rPr>
+        <w:t xml:space="preserve">: </w:t>
+      </w:r>
+      <w:proofErr w:type="spellStart"/>
+      <w:r>
+        <w:rPr>
+          <w:lang w:val="en-US"/>
+          <w:rPrChange w:id="539" w:author="Henrique Borges Toninatto" w:date="2020-02-25T22:10:00Z">
+            <w:rPr/>
+          </w:rPrChange>
+        </w:rPr>
+        <w:t>s.n</w:t>
+      </w:r>
+      <w:proofErr w:type="spellEnd"/>
+      <w:r>
+        <w:rPr>
+          <w:lang w:val="en-US"/>
+          <w:rPrChange w:id="540" w:author="Henrique Borges Toninatto" w:date="2020-02-25T22:10:00Z">
+            <w:rPr/>
+          </w:rPrChange>
+        </w:rPr>
+        <w:t>.], 2001.</w:t>
+      </w:r>
+    </w:p>
+    <w:p>
+      <w:pPr>
+        <w:rPr>
+          <w:lang w:val="en-US"/>
+          <w:rPrChange w:id="541" w:author="Henrique Borges Toninatto" w:date="2020-02-25T22:10:00Z">
+            <w:rPr/>
+          </w:rPrChange>
+        </w:rPr>
+      </w:pPr>
+      <w:r>
+        <w:rPr>
+          <w:lang w:val="en-US"/>
+          <w:rPrChange w:id="542" w:author="Henrique Borges Toninatto" w:date="2020-02-25T22:10:00Z">
+            <w:rPr/>
+          </w:rPrChange>
+        </w:rPr>
+        <w:t xml:space="preserve">MARTINEZ, A. R. </w:t>
+      </w:r>
       <w:r>
         <w:rPr>
           <w:b/>
           <w:lang w:val="en-US"/>
-          <w:rPrChange w:id="536" w:author="Henrique Borges Toninatto" w:date="2020-02-25T22:10:00Z">
+          <w:rPrChange w:id="543" w:author="Henrique Borges Toninatto" w:date="2020-02-25T22:10:00Z">
             <w:rPr>
               <w:b/>
             </w:rPr>
           </w:rPrChange>
         </w:rPr>
-        <w:t>lexico</w:t>
+        <w:t>Natural language processing</w:t>
+      </w:r>
+      <w:r>
+        <w:rPr>
+          <w:lang w:val="en-US"/>
+          <w:rPrChange w:id="544" w:author="Henrique Borges Toninatto" w:date="2020-02-25T22:10:00Z">
+            <w:rPr/>
+          </w:rPrChange>
+        </w:rPr>
+        <w:t>. Wiley Interdisciplinary Reviews: Computational Statistics, Wiley-Blackwell, v. 2, n. 3, p. 352–357, mar 2010.</w:t>
+      </w:r>
+    </w:p>
+    <w:p>
+      <w:pPr>
+        <w:rPr>
+          <w:lang w:val="en-US"/>
+          <w:rPrChange w:id="545" w:author="Henrique Borges Toninatto" w:date="2020-02-25T22:10:00Z">
+            <w:rPr/>
+          </w:rPrChange>
+        </w:rPr>
+      </w:pPr>
+      <w:r>
+        <w:lastRenderedPageBreak/>
+        <w:t xml:space="preserve">ORACLE. </w:t>
+      </w:r>
+      <w:r>
+        <w:rPr>
+          <w:b/>
+        </w:rPr>
+        <w:t xml:space="preserve">O que é Big </w:t>
+      </w:r>
+      <w:proofErr w:type="gramStart"/>
+      <w:r>
+        <w:rPr>
+          <w:b/>
+        </w:rPr>
+        <w:t>Data?</w:t>
+      </w:r>
+      <w:r>
+        <w:t>,</w:t>
+      </w:r>
+      <w:proofErr w:type="gramEnd"/>
+      <w:r>
+        <w:t xml:space="preserve"> [201-?]. Disponível em: &lt; </w:t>
+      </w:r>
+      <w:r>
+        <w:t>https://www.oracle.com/br/big-data/guide/what-is-big-data.html</w:t>
+      </w:r>
+      <w:r>
+        <w:t xml:space="preserve">&gt;. </w:t>
+      </w:r>
+      <w:proofErr w:type="spellStart"/>
+      <w:r>
+        <w:rPr>
+          <w:lang w:val="en-US"/>
+          <w:rPrChange w:id="546" w:author="Henrique Borges Toninatto" w:date="2020-02-25T22:10:00Z">
+            <w:rPr/>
+          </w:rPrChange>
+        </w:rPr>
+        <w:t>Acesso</w:t>
       </w:r>
       <w:proofErr w:type="spellEnd"/>
+      <w:r>
+        <w:rPr>
+          <w:lang w:val="en-US"/>
+          <w:rPrChange w:id="547" w:author="Henrique Borges Toninatto" w:date="2020-02-25T22:10:00Z">
+            <w:rPr/>
+          </w:rPrChange>
+        </w:rPr>
+        <w:t xml:space="preserve"> </w:t>
+      </w:r>
+      <w:proofErr w:type="spellStart"/>
+      <w:r>
+        <w:rPr>
+          <w:lang w:val="en-US"/>
+          <w:rPrChange w:id="548" w:author="Henrique Borges Toninatto" w:date="2020-02-25T22:10:00Z">
+            <w:rPr/>
+          </w:rPrChange>
+        </w:rPr>
+        <w:t>em</w:t>
+      </w:r>
+      <w:proofErr w:type="spellEnd"/>
+      <w:r>
+        <w:rPr>
+          <w:lang w:val="en-US"/>
+          <w:rPrChange w:id="549" w:author="Henrique Borges Toninatto" w:date="2020-02-25T22:10:00Z">
+            <w:rPr/>
+          </w:rPrChange>
+        </w:rPr>
+        <w:t xml:space="preserve"> 01 de out. 2019. </w:t>
+      </w:r>
+    </w:p>
+    <w:p>
+      <w:pPr>
+        <w:rPr>
+          <w:lang w:val="en-US"/>
+          <w:rPrChange w:id="550" w:author="Henrique Borges Toninatto" w:date="2020-02-25T22:10:00Z">
+            <w:rPr/>
+          </w:rPrChange>
+        </w:rPr>
+      </w:pPr>
+      <w:r>
+        <w:rPr>
+          <w:lang w:val="en-US"/>
+          <w:rPrChange w:id="551" w:author="Henrique Borges Toninatto" w:date="2020-02-25T22:10:00Z">
+            <w:rPr/>
+          </w:rPrChange>
+        </w:rPr>
+        <w:t>PARIKH, D. et al</w:t>
+      </w:r>
       <w:r>
         <w:rPr>
           <w:b/>
           <w:lang w:val="en-US"/>
-          <w:rPrChange w:id="537" w:author="Henrique Borges Toninatto" w:date="2020-02-25T22:10:00Z">
+          <w:rPrChange w:id="552" w:author="Henrique Borges Toninatto" w:date="2020-02-25T22:10:00Z">
             <w:rPr>
               <w:b/>
             </w:rPr>
           </w:rPrChange>
         </w:rPr>
-        <w:t xml:space="preserve">-semantic pattern matching and shallow </w:t>
-      </w:r>
-      <w:proofErr w:type="spellStart"/>
+        <w:t>. Improving rail network velocity: A Machine Learning approach to Predictive maintenance</w:t>
+      </w:r>
+      <w:r>
+        <w:rPr>
+          <w:lang w:val="en-US"/>
+          <w:rPrChange w:id="553" w:author="Henrique Borges Toninatto" w:date="2020-02-25T22:10:00Z">
+            <w:rPr/>
+          </w:rPrChange>
+        </w:rPr>
+        <w:t>. Transportation Research Part C: Emerging Technologies, 2014.</w:t>
+      </w:r>
+    </w:p>
+    <w:p>
+      <w:pPr>
+        <w:rPr>
+          <w:lang w:val="en-US"/>
+          <w:rPrChange w:id="554" w:author="Henrique Borges Toninatto" w:date="2020-02-25T22:10:00Z">
+            <w:rPr/>
+          </w:rPrChange>
+        </w:rPr>
+      </w:pPr>
+      <w:r>
+        <w:rPr>
+          <w:lang w:val="en-US"/>
+          <w:rPrChange w:id="555" w:author="Henrique Borges Toninatto" w:date="2020-02-25T22:10:00Z">
+            <w:rPr/>
+          </w:rPrChange>
+        </w:rPr>
+        <w:t xml:space="preserve">POLATIDIS, N. </w:t>
+      </w:r>
       <w:r>
         <w:rPr>
           <w:b/>
           <w:lang w:val="en-US"/>
-          <w:rPrChange w:id="538" w:author="Henrique Borges Toninatto" w:date="2020-02-25T22:10:00Z">
+          <w:rPrChange w:id="556" w:author="Henrique Borges Toninatto" w:date="2020-02-25T22:10:00Z">
             <w:rPr>
               <w:b/>
             </w:rPr>
           </w:rPrChange>
         </w:rPr>
-        <w:t>nlp</w:t>
-      </w:r>
-      <w:proofErr w:type="spellEnd"/>
+        <w:t>Chatbot for admissions</w:t>
+      </w:r>
       <w:r>
         <w:rPr>
           <w:lang w:val="en-US"/>
-          <w:rPrChange w:id="539" w:author="Henrique Borges Toninatto" w:date="2020-02-25T22:10:00Z">
+          <w:rPrChange w:id="557" w:author="Henrique Borges Toninatto" w:date="2020-02-25T22:10:00Z">
             <w:rPr/>
           </w:rPrChange>
         </w:rPr>
-        <w:t>. In: TREC. [</w:t>
+        <w:t xml:space="preserve">. </w:t>
       </w:r>
       <w:proofErr w:type="spellStart"/>
       <w:r>
         <w:rPr>
           <w:lang w:val="en-US"/>
-          <w:rPrChange w:id="540" w:author="Henrique Borges Toninatto" w:date="2020-02-25T22:10:00Z">
+          <w:rPrChange w:id="558" w:author="Henrique Borges Toninatto" w:date="2020-02-25T22:10:00Z">
             <w:rPr/>
           </w:rPrChange>
         </w:rPr>
-        <w:t>S.l.</w:t>
+        <w:t>arXiv</w:t>
       </w:r>
       <w:proofErr w:type="spellEnd"/>
       <w:r>
         <w:rPr>
           <w:lang w:val="en-US"/>
-          <w:rPrChange w:id="541" w:author="Henrique Borges Toninatto" w:date="2020-02-25T22:10:00Z">
+          <w:rPrChange w:id="559" w:author="Henrique Borges Toninatto" w:date="2020-02-25T22:10:00Z">
             <w:rPr/>
           </w:rPrChange>
         </w:rPr>
-        <w:t xml:space="preserve">: </w:t>
-      </w:r>
-      <w:proofErr w:type="spellStart"/>
-      <w:r>
+        <w:t xml:space="preserve"> preprint arXiv:1408.6762, 2014.</w:t>
+      </w:r>
+    </w:p>
+    <w:p>
+      <w:pPr>
         <w:rPr>
           <w:lang w:val="en-US"/>
-          <w:rPrChange w:id="542" w:author="Henrique Borges Toninatto" w:date="2020-02-25T22:10:00Z">
+          <w:rPrChange w:id="560" w:author="Henrique Borges Toninatto" w:date="2020-02-25T22:10:00Z">
             <w:rPr/>
           </w:rPrChange>
         </w:rPr>
-        <w:t>s.n</w:t>
+      </w:pPr>
+      <w:r>
+        <w:t xml:space="preserve">SANTANCHÈ, A. </w:t>
+      </w:r>
+      <w:proofErr w:type="spellStart"/>
+      <w:r>
+        <w:rPr>
+          <w:b/>
+        </w:rPr>
+        <w:t>NoSQL</w:t>
       </w:r>
       <w:proofErr w:type="spellEnd"/>
       <w:r>
         <w:rPr>
+          <w:b/>
+        </w:rPr>
+        <w:t xml:space="preserve"> e Big Data - Aula 27 - Bancos de Dados 2015.2</w:t>
+      </w:r>
+      <w:r>
+        <w:t xml:space="preserve">, Disponível </w:t>
+      </w:r>
+      <w:r>
+        <w:t>em:</w:t>
+      </w:r>
+      <w:r>
+        <w:t xml:space="preserve"> &lt;https://www.youtube.com/</w:t>
+      </w:r>
+      <w:proofErr w:type="spellStart"/>
+      <w:r>
+        <w:t>watch?v</w:t>
+      </w:r>
+      <w:proofErr w:type="spellEnd"/>
+      <w:r>
+        <w:t xml:space="preserve">=-a2pyU0uhww&gt;. </w:t>
+      </w:r>
+      <w:proofErr w:type="spellStart"/>
+      <w:r>
+        <w:rPr>
           <w:lang w:val="en-US"/>
-          <w:rPrChange w:id="543" w:author="Henrique Borges Toninatto" w:date="2020-02-25T22:10:00Z">
+          <w:rPrChange w:id="561" w:author="Henrique Borges Toninatto" w:date="2020-02-25T22:10:00Z">
             <w:rPr/>
           </w:rPrChange>
         </w:rPr>
-        <w:t>.], 2001.</w:t>
-      </w:r>
-    </w:p>
-    <w:p>
-      <w:pPr>
+        <w:t>Acesso</w:t>
+      </w:r>
+      <w:proofErr w:type="spellEnd"/>
+      <w:r>
         <w:rPr>
           <w:lang w:val="en-US"/>
-          <w:rPrChange w:id="544" w:author="Henrique Borges Toninatto" w:date="2020-02-25T22:10:00Z">
+          <w:rPrChange w:id="562" w:author="Henrique Borges Toninatto" w:date="2020-02-25T22:10:00Z">
             <w:rPr/>
           </w:rPrChange>
         </w:rPr>
-      </w:pPr>
+        <w:t xml:space="preserve"> </w:t>
+      </w:r>
+      <w:proofErr w:type="spellStart"/>
       <w:r>
         <w:rPr>
           <w:lang w:val="en-US"/>
-          <w:rPrChange w:id="545" w:author="Henrique Borges Toninatto" w:date="2020-02-25T22:10:00Z">
+          <w:rPrChange w:id="563" w:author="Henrique Borges Toninatto" w:date="2020-02-25T22:10:00Z">
             <w:rPr/>
           </w:rPrChange>
         </w:rPr>
-        <w:t xml:space="preserve">MARTINEZ, A. R. </w:t>
+        <w:t>em</w:t>
+      </w:r>
+      <w:proofErr w:type="spellEnd"/>
+      <w:r>
+        <w:rPr>
+          <w:lang w:val="en-US"/>
+          <w:rPrChange w:id="564" w:author="Henrique Borges Toninatto" w:date="2020-02-25T22:10:00Z">
+            <w:rPr/>
+          </w:rPrChange>
+        </w:rPr>
+        <w:t xml:space="preserve"> 29 de out. 2018.</w:t>
+      </w:r>
+    </w:p>
+    <w:p>
+      <w:bookmarkStart w:id="565" w:name="_Hlk528246618"/>
+      <w:r>
+        <w:rPr>
+          <w:lang w:val="en-US"/>
+          <w:rPrChange w:id="566" w:author="Henrique Borges Toninatto" w:date="2020-02-25T22:10:00Z">
+            <w:rPr/>
+          </w:rPrChange>
+        </w:rPr>
+        <w:t>SANTUCCI</w:t>
+      </w:r>
+      <w:bookmarkEnd w:id="565"/>
+      <w:r>
+        <w:rPr>
+          <w:lang w:val="en-US"/>
+          <w:rPrChange w:id="567" w:author="Henrique Borges Toninatto" w:date="2020-02-25T22:10:00Z">
+            <w:rPr/>
+          </w:rPrChange>
+        </w:rPr>
+        <w:t xml:space="preserve">, </w:t>
+      </w:r>
+      <w:proofErr w:type="spellStart"/>
+      <w:r>
+        <w:rPr>
+          <w:lang w:val="en-US"/>
+          <w:rPrChange w:id="568" w:author="Henrique Borges Toninatto" w:date="2020-02-25T22:10:00Z">
+            <w:rPr/>
+          </w:rPrChange>
+        </w:rPr>
+        <w:t>Gérald</w:t>
+      </w:r>
+      <w:proofErr w:type="spellEnd"/>
+      <w:r>
+        <w:rPr>
+          <w:lang w:val="en-US"/>
+          <w:rPrChange w:id="569" w:author="Henrique Borges Toninatto" w:date="2020-02-25T22:10:00Z">
+            <w:rPr/>
+          </w:rPrChange>
+        </w:rPr>
+        <w:t xml:space="preserve">. </w:t>
       </w:r>
       <w:r>
         <w:rPr>
           <w:b/>
           <w:lang w:val="en-US"/>
-          <w:rPrChange w:id="546" w:author="Henrique Borges Toninatto" w:date="2020-02-25T22:10:00Z">
+          <w:rPrChange w:id="570" w:author="Henrique Borges Toninatto" w:date="2020-02-25T22:10:00Z">
             <w:rPr>
               <w:b/>
             </w:rPr>
           </w:rPrChange>
         </w:rPr>
-        <w:t>Natural language processing</w:t>
+        <w:t>The internet of things: between the revolution of the internet and the metamorphosis of objects</w:t>
       </w:r>
       <w:r>
         <w:rPr>
           <w:lang w:val="en-US"/>
-          <w:rPrChange w:id="547" w:author="Henrique Borges Toninatto" w:date="2020-02-25T22:10:00Z">
+          <w:rPrChange w:id="571" w:author="Henrique Borges Toninatto" w:date="2020-02-25T22:10:00Z">
             <w:rPr/>
           </w:rPrChange>
         </w:rPr>
-        <w:t>. Wiley Interdisciplinary Reviews: Computational Statistics, Wiley-Blackwell, v. 2, n. 3, p. 352–357, mar 2010.</w:t>
-      </w:r>
-    </w:p>
-    <w:p>
-      <w:pPr>
+        <w:t>, [</w:t>
+      </w:r>
+      <w:proofErr w:type="spellStart"/>
+      <w:r>
         <w:rPr>
           <w:lang w:val="en-US"/>
-          <w:rPrChange w:id="548" w:author="Henrique Borges Toninatto" w:date="2020-02-25T22:10:00Z">
+          <w:rPrChange w:id="572" w:author="Henrique Borges Toninatto" w:date="2020-02-25T22:10:00Z">
             <w:rPr/>
           </w:rPrChange>
         </w:rPr>
-      </w:pPr>
-      <w:r>
-        <w:t xml:space="preserve">ORACLE. </w:t>
-      </w:r>
-      <w:r>
-        <w:rPr>
-          <w:b/>
-        </w:rPr>
-        <w:t xml:space="preserve">O que é Big </w:t>
-      </w:r>
-      <w:proofErr w:type="gramStart"/>
-      <w:r>
-        <w:rPr>
-          <w:b/>
-        </w:rPr>
-        <w:t>Data?</w:t>
-      </w:r>
-      <w:r>
-        <w:t>,</w:t>
-      </w:r>
-      <w:proofErr w:type="gramEnd"/>
-      <w:r>
-        <w:t xml:space="preserve"> [201-?]. Disponível em: &lt; </w:t>
-      </w:r>
-      <w:r>
-        <w:t>https://www.oracle.com/br/big-data/guide/what-is-big-data.html</w:t>
-      </w:r>
-      <w:r>
-        <w:t xml:space="preserve">&gt;. </w:t>
-      </w:r>
-      <w:proofErr w:type="spellStart"/>
+        <w:t>s.d.</w:t>
+      </w:r>
+      <w:proofErr w:type="spellEnd"/>
       <w:r>
         <w:rPr>
           <w:lang w:val="en-US"/>
-          <w:rPrChange w:id="549" w:author="Henrique Borges Toninatto" w:date="2020-02-25T22:10:00Z">
+          <w:rPrChange w:id="573" w:author="Henrique Borges Toninatto" w:date="2020-02-25T22:10:00Z">
             <w:rPr/>
           </w:rPrChange>
         </w:rPr>
-        <w:t>Acesso</w:t>
+        <w:t xml:space="preserve">]. </w:t>
+      </w:r>
+      <w:r>
+        <w:t>2010.</w:t>
+      </w:r>
+    </w:p>
+    <w:p>
+      <w:r>
+        <w:t xml:space="preserve">SAS. </w:t>
+      </w:r>
+      <w:proofErr w:type="spellStart"/>
+      <w:r>
+        <w:rPr>
+          <w:b/>
+        </w:rPr>
+        <w:t>Machine</w:t>
       </w:r>
       <w:proofErr w:type="spellEnd"/>
       <w:r>
         <w:rPr>
+          <w:b/>
+        </w:rPr>
+        <w:t xml:space="preserve"> Learning: O que é e qual sua </w:t>
+      </w:r>
+      <w:proofErr w:type="gramStart"/>
+      <w:r>
+        <w:rPr>
+          <w:b/>
+        </w:rPr>
+        <w:t>importância?</w:t>
+      </w:r>
+      <w:r>
+        <w:t>,</w:t>
+      </w:r>
+      <w:proofErr w:type="gramEnd"/>
+      <w:r>
+        <w:t xml:space="preserve"> [201-?]. Disponível em: &lt; https://www.sas.com/pt_br/insights/analytics/machine-learning.html &gt;. Acesso em </w:t>
+      </w:r>
+      <w:r>
+        <w:t>01</w:t>
+      </w:r>
+      <w:r>
+        <w:t xml:space="preserve"> de out. 201</w:t>
+      </w:r>
+      <w:r>
+        <w:t>9</w:t>
+      </w:r>
+      <w:r>
+        <w:t>.</w:t>
+      </w:r>
+    </w:p>
+    <w:p>
+      <w:pPr>
+        <w:rPr>
           <w:lang w:val="en-US"/>
-          <w:rPrChange w:id="550" w:author="Henrique Borges Toninatto" w:date="2020-02-25T22:10:00Z">
+          <w:rPrChange w:id="574" w:author="Henrique Borges Toninatto" w:date="2020-02-25T22:10:00Z">
             <w:rPr/>
           </w:rPrChange>
         </w:rPr>
-        <w:t xml:space="preserve"> </w:t>
+      </w:pPr>
+      <w:r>
+        <w:t>SGANDERLA, R. B.; FERRARI, D. N.; GEYER, C. F. R</w:t>
+      </w:r>
+      <w:r>
+        <w:rPr>
+          <w:b/>
+        </w:rPr>
+        <w:t xml:space="preserve">. </w:t>
       </w:r>
       <w:proofErr w:type="spellStart"/>
       <w:r>
         <w:rPr>
+          <w:b/>
+        </w:rPr>
+        <w:t>Bonobot</w:t>
+      </w:r>
+      <w:proofErr w:type="spellEnd"/>
+      <w:r>
+        <w:rPr>
+          <w:b/>
+        </w:rPr>
+        <w:t xml:space="preserve">: Um </w:t>
+      </w:r>
+      <w:proofErr w:type="spellStart"/>
+      <w:r>
+        <w:rPr>
+          <w:b/>
+        </w:rPr>
+        <w:t>chatterbot</w:t>
+      </w:r>
+      <w:proofErr w:type="spellEnd"/>
+      <w:r>
+        <w:rPr>
+          <w:b/>
+        </w:rPr>
+        <w:t xml:space="preserve"> para interação com usuários em um sistema tutor inteligente</w:t>
+      </w:r>
+      <w:r>
+        <w:t xml:space="preserve">. </w:t>
+      </w:r>
+      <w:r>
+        <w:rPr>
           <w:lang w:val="en-US"/>
-          <w:rPrChange w:id="551" w:author="Henrique Borges Toninatto" w:date="2020-02-25T22:10:00Z">
+          <w:rPrChange w:id="575" w:author="Henrique Borges Toninatto" w:date="2020-02-25T22:10:00Z">
             <w:rPr/>
           </w:rPrChange>
         </w:rPr>
-        <w:t>em</w:t>
-      </w:r>
-      <w:proofErr w:type="spellEnd"/>
+        <w:t xml:space="preserve">XIV </w:t>
+      </w:r>
+      <w:proofErr w:type="spellStart"/>
       <w:r>
         <w:rPr>
           <w:lang w:val="en-US"/>
-          <w:rPrChange w:id="552" w:author="Henrique Borges Toninatto" w:date="2020-02-25T22:10:00Z">
+          <w:rPrChange w:id="576" w:author="Henrique Borges Toninatto" w:date="2020-02-25T22:10:00Z">
             <w:rPr/>
           </w:rPrChange>
         </w:rPr>
-        <w:t xml:space="preserve"> 01 de out. 2019. </w:t>
-      </w:r>
-    </w:p>
-    <w:p>
-      <w:pPr>
+        <w:t>Simpósio</w:t>
+      </w:r>
+      <w:proofErr w:type="spellEnd"/>
+      <w:r>
         <w:rPr>
           <w:lang w:val="en-US"/>
-          <w:rPrChange w:id="553" w:author="Henrique Borges Toninatto" w:date="2020-02-25T22:10:00Z">
+          <w:rPrChange w:id="577" w:author="Henrique Borges Toninatto" w:date="2020-02-25T22:10:00Z">
             <w:rPr/>
           </w:rPrChange>
         </w:rPr>
-      </w:pPr>
+        <w:t xml:space="preserve"> </w:t>
+      </w:r>
+      <w:proofErr w:type="spellStart"/>
       <w:r>
         <w:rPr>
           <w:lang w:val="en-US"/>
-          <w:rPrChange w:id="554" w:author="Henrique Borges Toninatto" w:date="2020-02-25T22:10:00Z">
+          <w:rPrChange w:id="578" w:author="Henrique Borges Toninatto" w:date="2020-02-25T22:10:00Z">
             <w:rPr/>
           </w:rPrChange>
         </w:rPr>
-        <w:t>PARIKH, D. et al</w:t>
+        <w:t>Brasileiro</w:t>
+      </w:r>
+      <w:proofErr w:type="spellEnd"/>
+      <w:r>
+        <w:rPr>
+          <w:lang w:val="en-US"/>
+          <w:rPrChange w:id="579" w:author="Henrique Borges Toninatto" w:date="2020-02-25T22:10:00Z">
+            <w:rPr/>
+          </w:rPrChange>
+        </w:rPr>
+        <w:t xml:space="preserve"> de </w:t>
+      </w:r>
+      <w:proofErr w:type="spellStart"/>
+      <w:r>
+        <w:rPr>
+          <w:lang w:val="en-US"/>
+          <w:rPrChange w:id="580" w:author="Henrique Borges Toninatto" w:date="2020-02-25T22:10:00Z">
+            <w:rPr/>
+          </w:rPrChange>
+        </w:rPr>
+        <w:t>Informática</w:t>
+      </w:r>
+      <w:proofErr w:type="spellEnd"/>
+      <w:r>
+        <w:rPr>
+          <w:lang w:val="en-US"/>
+          <w:rPrChange w:id="581" w:author="Henrique Borges Toninatto" w:date="2020-02-25T22:10:00Z">
+            <w:rPr/>
+          </w:rPrChange>
+        </w:rPr>
+        <w:t xml:space="preserve"> </w:t>
+      </w:r>
+      <w:proofErr w:type="spellStart"/>
+      <w:r>
+        <w:rPr>
+          <w:lang w:val="en-US"/>
+          <w:rPrChange w:id="582" w:author="Henrique Borges Toninatto" w:date="2020-02-25T22:10:00Z">
+            <w:rPr/>
+          </w:rPrChange>
+        </w:rPr>
+        <w:t>na</w:t>
+      </w:r>
+      <w:proofErr w:type="spellEnd"/>
+      <w:r>
+        <w:rPr>
+          <w:lang w:val="en-US"/>
+          <w:rPrChange w:id="583" w:author="Henrique Borges Toninatto" w:date="2020-02-25T22:10:00Z">
+            <w:rPr/>
+          </w:rPrChange>
+        </w:rPr>
+        <w:t xml:space="preserve"> </w:t>
+      </w:r>
+      <w:proofErr w:type="spellStart"/>
+      <w:r>
+        <w:rPr>
+          <w:lang w:val="en-US"/>
+          <w:rPrChange w:id="584" w:author="Henrique Borges Toninatto" w:date="2020-02-25T22:10:00Z">
+            <w:rPr/>
+          </w:rPrChange>
+        </w:rPr>
+        <w:t>Educação</w:t>
+      </w:r>
+      <w:proofErr w:type="spellEnd"/>
+      <w:r>
+        <w:rPr>
+          <w:lang w:val="en-US"/>
+          <w:rPrChange w:id="585" w:author="Henrique Borges Toninatto" w:date="2020-02-25T22:10:00Z">
+            <w:rPr/>
+          </w:rPrChange>
+        </w:rPr>
+        <w:t>, 2003.</w:t>
+      </w:r>
+    </w:p>
+    <w:p>
+      <w:pPr>
+        <w:rPr>
+          <w:lang w:val="en-US"/>
+          <w:rPrChange w:id="586" w:author="Henrique Borges Toninatto" w:date="2020-02-25T22:10:00Z">
+            <w:rPr/>
+          </w:rPrChange>
+        </w:rPr>
+      </w:pPr>
+      <w:r>
+        <w:rPr>
+          <w:lang w:val="en-US"/>
+          <w:rPrChange w:id="587" w:author="Henrique Borges Toninatto" w:date="2020-02-25T22:10:00Z">
+            <w:rPr/>
+          </w:rPrChange>
+        </w:rPr>
+        <w:t xml:space="preserve">SMOLA, Alex; VISHWANATHAN, S.V.N. </w:t>
       </w:r>
       <w:r>
         <w:rPr>
           <w:b/>
           <w:lang w:val="en-US"/>
-          <w:rPrChange w:id="555" w:author="Henrique Borges Toninatto" w:date="2020-02-25T22:10:00Z">
+          <w:rPrChange w:id="588" w:author="Henrique Borges Toninatto" w:date="2020-02-25T22:10:00Z">
             <w:rPr>
               <w:b/>
             </w:rPr>
           </w:rPrChange>
         </w:rPr>
-        <w:t>. Improving rail network velocity: A Machine Learning approach to Predictive maintenance</w:t>
+        <w:t>Introduction to Machine Learning</w:t>
       </w:r>
       <w:r>
         <w:rPr>
           <w:lang w:val="en-US"/>
-          <w:rPrChange w:id="556" w:author="Henrique Borges Toninatto" w:date="2020-02-25T22:10:00Z">
+          <w:rPrChange w:id="589" w:author="Henrique Borges Toninatto" w:date="2020-02-25T22:10:00Z">
             <w:rPr/>
           </w:rPrChange>
         </w:rPr>
-        <w:t>. Transportation Research Part C: Emerging Technologies, 2014.</w:t>
-      </w:r>
-    </w:p>
-    <w:p>
-      <w:pPr>
+        <w:t>. United Kingdom, UK: Cambridge University, 2008.</w:t>
+      </w:r>
+    </w:p>
+    <w:p>
+      <w:pPr>
+        <w:rPr>
+          <w:ins w:id="590" w:author="Henrique Borges Toninatto" w:date="2020-02-26T21:37:00Z"/>
+        </w:rPr>
+      </w:pPr>
+      <w:r>
         <w:rPr>
           <w:lang w:val="en-US"/>
-          <w:rPrChange w:id="557" w:author="Henrique Borges Toninatto" w:date="2020-02-25T22:10:00Z">
+          <w:rPrChange w:id="591" w:author="Henrique Borges Toninatto" w:date="2020-02-25T22:10:00Z">
             <w:rPr/>
           </w:rPrChange>
         </w:rPr>
-      </w:pPr>
-      <w:r>
-        <w:rPr>
-          <w:lang w:val="en-US"/>
-          <w:rPrChange w:id="558" w:author="Henrique Borges Toninatto" w:date="2020-02-25T22:10:00Z">
-            <w:rPr/>
-          </w:rPrChange>
-        </w:rPr>
-        <w:t xml:space="preserve">POLATIDIS, N. </w:t>
+        <w:t xml:space="preserve">TURNER, R. </w:t>
       </w:r>
       <w:r>
         <w:rPr>
           <w:b/>
           <w:lang w:val="en-US"/>
-          <w:rPrChange w:id="559" w:author="Henrique Borges Toninatto" w:date="2020-02-25T22:10:00Z">
+          <w:rPrChange w:id="592" w:author="Henrique Borges Toninatto" w:date="2020-02-25T22:10:00Z">
             <w:rPr>
               <w:b/>
             </w:rPr>
           </w:rPrChange>
         </w:rPr>
-        <w:t>Chatbot for admissions</w:t>
-      </w:r>
-      <w:r>
-        <w:rPr>
-          <w:lang w:val="en-US"/>
-          <w:rPrChange w:id="560" w:author="Henrique Borges Toninatto" w:date="2020-02-25T22:10:00Z">
-            <w:rPr/>
-          </w:rPrChange>
-        </w:rPr>
-        <w:t xml:space="preserve">. </w:t>
+        <w:t xml:space="preserve">Python machine learning: the ultimate beginner's guide to learn python machine learning step by step using </w:t>
       </w:r>
       <w:proofErr w:type="spellStart"/>
-      <w:r>
-        <w:rPr>
-          <w:lang w:val="en-US"/>
-          <w:rPrChange w:id="561" w:author="Henrique Borges Toninatto" w:date="2020-02-25T22:10:00Z">
-            <w:rPr/>
-          </w:rPrChange>
-        </w:rPr>
-        <w:t>arXiv</w:t>
-      </w:r>
-      <w:proofErr w:type="spellEnd"/>
-      <w:r>
-        <w:rPr>
-          <w:lang w:val="en-US"/>
-          <w:rPrChange w:id="562" w:author="Henrique Borges Toninatto" w:date="2020-02-25T22:10:00Z">
-            <w:rPr/>
-          </w:rPrChange>
-        </w:rPr>
-        <w:t xml:space="preserve"> preprint arXiv:1408.6762, 2014.</w:t>
-      </w:r>
-    </w:p>
-    <w:p>
-      <w:pPr>
-        <w:rPr>
-          <w:lang w:val="en-US"/>
-          <w:rPrChange w:id="563" w:author="Henrique Borges Toninatto" w:date="2020-02-25T22:10:00Z">
-            <w:rPr/>
-          </w:rPrChange>
-        </w:rPr>
-      </w:pPr>
-      <w:r>
-        <w:t xml:space="preserve">SANTANCHÈ, A. </w:t>
-      </w:r>
-      <w:proofErr w:type="spellStart"/>
-      <w:r>
-        <w:rPr>
-          <w:b/>
-        </w:rPr>
-        <w:t>NoSQL</w:t>
-      </w:r>
-      <w:proofErr w:type="spellEnd"/>
-      <w:r>
-        <w:rPr>
-          <w:b/>
-        </w:rPr>
-        <w:t xml:space="preserve"> e Big Data - Aula 27 - Bancos de Dados 2015.2</w:t>
-      </w:r>
-      <w:r>
-        <w:t xml:space="preserve">, Disponível </w:t>
-      </w:r>
-      <w:r>
-        <w:t>em:</w:t>
-      </w:r>
-      <w:r>
-        <w:t xml:space="preserve"> &lt;https://www.youtube.com/</w:t>
-      </w:r>
-      <w:proofErr w:type="spellStart"/>
-      <w:r>
-        <w:t>watch?v</w:t>
-      </w:r>
-      <w:proofErr w:type="spellEnd"/>
-      <w:r>
-        <w:t xml:space="preserve">=-a2pyU0uhww&gt;. </w:t>
-      </w:r>
-      <w:proofErr w:type="spellStart"/>
-      <w:r>
-        <w:rPr>
-          <w:lang w:val="en-US"/>
-          <w:rPrChange w:id="564" w:author="Henrique Borges Toninatto" w:date="2020-02-25T22:10:00Z">
-            <w:rPr/>
-          </w:rPrChange>
-        </w:rPr>
-        <w:t>Acesso</w:t>
-      </w:r>
-      <w:proofErr w:type="spellEnd"/>
-      <w:r>
-        <w:rPr>
-          <w:lang w:val="en-US"/>
-          <w:rPrChange w:id="565" w:author="Henrique Borges Toninatto" w:date="2020-02-25T22:10:00Z">
-            <w:rPr/>
-          </w:rPrChange>
-        </w:rPr>
-        <w:t xml:space="preserve"> </w:t>
-      </w:r>
-      <w:proofErr w:type="spellStart"/>
-      <w:r>
-        <w:rPr>
-          <w:lang w:val="en-US"/>
-          <w:rPrChange w:id="566" w:author="Henrique Borges Toninatto" w:date="2020-02-25T22:10:00Z">
-            <w:rPr/>
-          </w:rPrChange>
-        </w:rPr>
-        <w:t>em</w:t>
-      </w:r>
-      <w:proofErr w:type="spellEnd"/>
-      <w:r>
-        <w:rPr>
-          <w:lang w:val="en-US"/>
-          <w:rPrChange w:id="567" w:author="Henrique Borges Toninatto" w:date="2020-02-25T22:10:00Z">
-            <w:rPr/>
-          </w:rPrChange>
-        </w:rPr>
-        <w:t xml:space="preserve"> 29 de out. 2018.</w:t>
-      </w:r>
-    </w:p>
-    <w:p>
-      <w:bookmarkStart w:id="568" w:name="_Hlk528246618"/>
-      <w:r>
-        <w:rPr>
-          <w:lang w:val="en-US"/>
-          <w:rPrChange w:id="569" w:author="Henrique Borges Toninatto" w:date="2020-02-25T22:10:00Z">
-            <w:rPr/>
-          </w:rPrChange>
-        </w:rPr>
-        <w:t>SANTUCCI</w:t>
-      </w:r>
-      <w:bookmarkEnd w:id="568"/>
-      <w:r>
-        <w:rPr>
-          <w:lang w:val="en-US"/>
-          <w:rPrChange w:id="570" w:author="Henrique Borges Toninatto" w:date="2020-02-25T22:10:00Z">
-            <w:rPr/>
-          </w:rPrChange>
-        </w:rPr>
-        <w:t xml:space="preserve">, </w:t>
-      </w:r>
-      <w:proofErr w:type="spellStart"/>
-      <w:r>
-        <w:rPr>
-          <w:lang w:val="en-US"/>
-          <w:rPrChange w:id="571" w:author="Henrique Borges Toninatto" w:date="2020-02-25T22:10:00Z">
-            <w:rPr/>
-          </w:rPrChange>
-        </w:rPr>
-        <w:t>Gérald</w:t>
-      </w:r>
-      <w:proofErr w:type="spellEnd"/>
-      <w:r>
-        <w:rPr>
-          <w:lang w:val="en-US"/>
-          <w:rPrChange w:id="572" w:author="Henrique Borges Toninatto" w:date="2020-02-25T22:10:00Z">
-            <w:rPr/>
-          </w:rPrChange>
-        </w:rPr>
-        <w:t xml:space="preserve">. </w:t>
-      </w:r>
       <w:r>
         <w:rPr>
           <w:b/>
           <w:lang w:val="en-US"/>
-          <w:rPrChange w:id="573" w:author="Henrique Borges Toninatto" w:date="2020-02-25T22:10:00Z">
+          <w:rPrChange w:id="593" w:author="Henrique Borges Toninatto" w:date="2020-02-25T22:10:00Z">
             <w:rPr>
               <w:b/>
             </w:rPr>
           </w:rPrChange>
         </w:rPr>
-        <w:t>The internet of things: between the revolution of the internet and the metamorphosis of objects</w:t>
-      </w:r>
-      <w:r>
-        <w:rPr>
-          <w:lang w:val="en-US"/>
-          <w:rPrChange w:id="574" w:author="Henrique Borges Toninatto" w:date="2020-02-25T22:10:00Z">
-            <w:rPr/>
-          </w:rPrChange>
-        </w:rPr>
-        <w:t>, [</w:t>
-      </w:r>
-      <w:proofErr w:type="spellStart"/>
-      <w:r>
-        <w:rPr>
-          <w:lang w:val="en-US"/>
-          <w:rPrChange w:id="575" w:author="Henrique Borges Toninatto" w:date="2020-02-25T22:10:00Z">
-            <w:rPr/>
-          </w:rPrChange>
-        </w:rPr>
-        <w:t>s.d.</w:t>
+        <w:t>scikit</w:t>
       </w:r>
       <w:proofErr w:type="spellEnd"/>
-      <w:r>
-        <w:rPr>
-          <w:lang w:val="en-US"/>
-          <w:rPrChange w:id="576" w:author="Henrique Borges Toninatto" w:date="2020-02-25T22:10:00Z">
-            <w:rPr/>
-          </w:rPrChange>
-        </w:rPr>
-        <w:t xml:space="preserve">]. </w:t>
-      </w:r>
-      <w:r>
-        <w:t>2010.</w:t>
-      </w:r>
-    </w:p>
-    <w:p>
-      <w:r>
-        <w:t xml:space="preserve">SAS. </w:t>
-      </w:r>
-      <w:proofErr w:type="spellStart"/>
-      <w:r>
-        <w:rPr>
-          <w:b/>
-        </w:rPr>
-        <w:t>Machine</w:t>
-      </w:r>
-      <w:proofErr w:type="spellEnd"/>
-      <w:r>
-        <w:rPr>
-          <w:b/>
-        </w:rPr>
-        <w:t xml:space="preserve"> Learning: O que é e qual sua </w:t>
-      </w:r>
-      <w:proofErr w:type="gramStart"/>
-      <w:r>
-        <w:rPr>
-          <w:b/>
-        </w:rPr>
-        <w:t>importância?</w:t>
-      </w:r>
-      <w:r>
-        <w:t>,</w:t>
-      </w:r>
-      <w:proofErr w:type="gramEnd"/>
-      <w:r>
-        <w:t xml:space="preserve"> [201-?]. Disponível em: &lt; https://www.sas.com/pt_br/insights/analytics/machine-learning.html &gt;. Acesso em </w:t>
-      </w:r>
-      <w:r>
-        <w:t>01</w:t>
-      </w:r>
-      <w:r>
-        <w:t xml:space="preserve"> de out. 201</w:t>
-      </w:r>
-      <w:r>
-        <w:t>9</w:t>
-      </w:r>
-      <w:r>
-        <w:t>.</w:t>
-      </w:r>
-    </w:p>
-    <w:p>
-      <w:pPr>
-        <w:rPr>
-          <w:lang w:val="en-US"/>
-          <w:rPrChange w:id="577" w:author="Henrique Borges Toninatto" w:date="2020-02-25T22:10:00Z">
-            <w:rPr/>
-          </w:rPrChange>
-        </w:rPr>
-      </w:pPr>
-      <w:r>
-        <w:t>SGANDERLA, R. B.; FERRARI, D. N.; GEYER, C. F. R</w:t>
-      </w:r>
-      <w:r>
-        <w:rPr>
-          <w:b/>
-        </w:rPr>
-        <w:t xml:space="preserve">. </w:t>
-      </w:r>
-      <w:proofErr w:type="spellStart"/>
-      <w:r>
-        <w:rPr>
-          <w:b/>
-        </w:rPr>
-        <w:t>Bonobot</w:t>
-      </w:r>
-      <w:proofErr w:type="spellEnd"/>
-      <w:r>
-        <w:rPr>
-          <w:b/>
-        </w:rPr>
-        <w:t xml:space="preserve">: Um </w:t>
-      </w:r>
-      <w:proofErr w:type="spellStart"/>
-      <w:r>
-        <w:rPr>
-          <w:b/>
-        </w:rPr>
-        <w:t>chatterbot</w:t>
-      </w:r>
-      <w:proofErr w:type="spellEnd"/>
-      <w:r>
-        <w:rPr>
-          <w:b/>
-        </w:rPr>
-        <w:t xml:space="preserve"> para interação com usuários em um sistema tutor inteligente</w:t>
-      </w:r>
-      <w:r>
-        <w:t xml:space="preserve">. </w:t>
-      </w:r>
-      <w:r>
-        <w:rPr>
-          <w:lang w:val="en-US"/>
-          <w:rPrChange w:id="578" w:author="Henrique Borges Toninatto" w:date="2020-02-25T22:10:00Z">
-            <w:rPr/>
-          </w:rPrChange>
-        </w:rPr>
-        <w:t xml:space="preserve">XIV </w:t>
-      </w:r>
-      <w:proofErr w:type="spellStart"/>
-      <w:r>
-        <w:rPr>
-          <w:lang w:val="en-US"/>
-          <w:rPrChange w:id="579" w:author="Henrique Borges Toninatto" w:date="2020-02-25T22:10:00Z">
-            <w:rPr/>
-          </w:rPrChange>
-        </w:rPr>
-        <w:t>Simpósio</w:t>
-      </w:r>
-      <w:proofErr w:type="spellEnd"/>
-      <w:r>
-        <w:rPr>
-          <w:lang w:val="en-US"/>
-          <w:rPrChange w:id="580" w:author="Henrique Borges Toninatto" w:date="2020-02-25T22:10:00Z">
-            <w:rPr/>
-          </w:rPrChange>
-        </w:rPr>
-        <w:t xml:space="preserve"> </w:t>
-      </w:r>
-      <w:proofErr w:type="spellStart"/>
-      <w:r>
-        <w:rPr>
-          <w:lang w:val="en-US"/>
-          <w:rPrChange w:id="581" w:author="Henrique Borges Toninatto" w:date="2020-02-25T22:10:00Z">
-            <w:rPr/>
-          </w:rPrChange>
-        </w:rPr>
-        <w:t>Brasileiro</w:t>
-      </w:r>
-      <w:proofErr w:type="spellEnd"/>
-      <w:r>
-        <w:rPr>
-          <w:lang w:val="en-US"/>
-          <w:rPrChange w:id="582" w:author="Henrique Borges Toninatto" w:date="2020-02-25T22:10:00Z">
-            <w:rPr/>
-          </w:rPrChange>
-        </w:rPr>
-        <w:t xml:space="preserve"> de </w:t>
-      </w:r>
-      <w:proofErr w:type="spellStart"/>
-      <w:r>
-        <w:rPr>
-          <w:lang w:val="en-US"/>
-          <w:rPrChange w:id="583" w:author="Henrique Borges Toninatto" w:date="2020-02-25T22:10:00Z">
-            <w:rPr/>
-          </w:rPrChange>
-        </w:rPr>
-        <w:t>Informática</w:t>
-      </w:r>
-      <w:proofErr w:type="spellEnd"/>
-      <w:r>
-        <w:rPr>
-          <w:lang w:val="en-US"/>
-          <w:rPrChange w:id="584" w:author="Henrique Borges Toninatto" w:date="2020-02-25T22:10:00Z">
-            <w:rPr/>
-          </w:rPrChange>
-        </w:rPr>
-        <w:t xml:space="preserve"> </w:t>
-      </w:r>
-      <w:proofErr w:type="spellStart"/>
-      <w:r>
-        <w:rPr>
-          <w:lang w:val="en-US"/>
-          <w:rPrChange w:id="585" w:author="Henrique Borges Toninatto" w:date="2020-02-25T22:10:00Z">
-            <w:rPr/>
-          </w:rPrChange>
-        </w:rPr>
-        <w:t>na</w:t>
-      </w:r>
-      <w:proofErr w:type="spellEnd"/>
-      <w:r>
-        <w:rPr>
-          <w:lang w:val="en-US"/>
-          <w:rPrChange w:id="586" w:author="Henrique Borges Toninatto" w:date="2020-02-25T22:10:00Z">
-            <w:rPr/>
-          </w:rPrChange>
-        </w:rPr>
-        <w:t xml:space="preserve"> </w:t>
-      </w:r>
-      <w:proofErr w:type="spellStart"/>
-      <w:r>
-        <w:rPr>
-          <w:lang w:val="en-US"/>
-          <w:rPrChange w:id="587" w:author="Henrique Borges Toninatto" w:date="2020-02-25T22:10:00Z">
-            <w:rPr/>
-          </w:rPrChange>
-        </w:rPr>
-        <w:t>Educação</w:t>
-      </w:r>
-      <w:proofErr w:type="spellEnd"/>
-      <w:r>
-        <w:rPr>
-          <w:lang w:val="en-US"/>
-          <w:rPrChange w:id="588" w:author="Henrique Borges Toninatto" w:date="2020-02-25T22:10:00Z">
-            <w:rPr/>
-          </w:rPrChange>
-        </w:rPr>
-        <w:t>, 2003.</w:t>
-      </w:r>
-    </w:p>
-    <w:p>
-      <w:pPr>
-        <w:rPr>
-          <w:lang w:val="en-US"/>
-          <w:rPrChange w:id="589" w:author="Henrique Borges Toninatto" w:date="2020-02-25T22:10:00Z">
-            <w:rPr/>
-          </w:rPrChange>
-        </w:rPr>
-      </w:pPr>
-      <w:r>
-        <w:rPr>
-          <w:lang w:val="en-US"/>
-          <w:rPrChange w:id="590" w:author="Henrique Borges Toninatto" w:date="2020-02-25T22:10:00Z">
-            <w:rPr/>
-          </w:rPrChange>
-        </w:rPr>
-        <w:t xml:space="preserve">SMOLA, Alex; VISHWANATHAN, S.V.N. </w:t>
-      </w:r>
       <w:r>
         <w:rPr>
           <w:b/>
           <w:lang w:val="en-US"/>
-          <w:rPrChange w:id="591" w:author="Henrique Borges Toninatto" w:date="2020-02-25T22:10:00Z">
+          <w:rPrChange w:id="594" w:author="Henrique Borges Toninatto" w:date="2020-02-25T22:10:00Z">
             <w:rPr>
               <w:b/>
             </w:rPr>
           </w:rPrChange>
         </w:rPr>
-        <w:t>Introduction to Machine Learning</w:t>
-      </w:r>
-      <w:r>
-        <w:rPr>
-          <w:lang w:val="en-US"/>
-          <w:rPrChange w:id="592" w:author="Henrique Borges Toninatto" w:date="2020-02-25T22:10:00Z">
-            <w:rPr/>
-          </w:rPrChange>
-        </w:rPr>
-        <w:t>. United Kingdom, UK: Cambridge University, 2008.</w:t>
-      </w:r>
-    </w:p>
-    <w:p>
-      <w:pPr>
-        <w:rPr>
-          <w:ins w:id="593" w:author="Henrique Borges Toninatto" w:date="2020-02-26T21:37:00Z"/>
-        </w:rPr>
-      </w:pPr>
-      <w:r>
-        <w:rPr>
-          <w:lang w:val="en-US"/>
-          <w:rPrChange w:id="594" w:author="Henrique Borges Toninatto" w:date="2020-02-25T22:10:00Z">
-            <w:rPr/>
-          </w:rPrChange>
-        </w:rPr>
-        <w:t xml:space="preserve">TURNER, R. </w:t>
-      </w:r>
+        <w:t xml:space="preserve">-learn and </w:t>
+      </w:r>
+      <w:proofErr w:type="spellStart"/>
       <w:r>
         <w:rPr>
           <w:b/>
@@ -12899,52 +12915,13 @@
             </w:rPr>
           </w:rPrChange>
         </w:rPr>
-        <w:t xml:space="preserve">Python machine learning: the ultimate beginner's guide to learn python machine learning step by step using </w:t>
-      </w:r>
-      <w:proofErr w:type="spellStart"/>
-      <w:r>
-        <w:rPr>
-          <w:b/>
+        <w:t>tensorflow</w:t>
+      </w:r>
+      <w:proofErr w:type="spellEnd"/>
+      <w:r>
+        <w:rPr>
           <w:lang w:val="en-US"/>
           <w:rPrChange w:id="596" w:author="Henrique Borges Toninatto" w:date="2020-02-25T22:10:00Z">
-            <w:rPr>
-              <w:b/>
-            </w:rPr>
-          </w:rPrChange>
-        </w:rPr>
-        <w:t>scikit</w:t>
-      </w:r>
-      <w:proofErr w:type="spellEnd"/>
-      <w:r>
-        <w:rPr>
-          <w:b/>
-          <w:lang w:val="en-US"/>
-          <w:rPrChange w:id="597" w:author="Henrique Borges Toninatto" w:date="2020-02-25T22:10:00Z">
-            <w:rPr>
-              <w:b/>
-            </w:rPr>
-          </w:rPrChange>
-        </w:rPr>
-        <w:t xml:space="preserve">-learn and </w:t>
-      </w:r>
-      <w:proofErr w:type="spellStart"/>
-      <w:r>
-        <w:rPr>
-          <w:b/>
-          <w:lang w:val="en-US"/>
-          <w:rPrChange w:id="598" w:author="Henrique Borges Toninatto" w:date="2020-02-25T22:10:00Z">
-            <w:rPr>
-              <w:b/>
-            </w:rPr>
-          </w:rPrChange>
-        </w:rPr>
-        <w:t>tensorflow</w:t>
-      </w:r>
-      <w:proofErr w:type="spellEnd"/>
-      <w:r>
-        <w:rPr>
-          <w:lang w:val="en-US"/>
-          <w:rPrChange w:id="599" w:author="Henrique Borges Toninatto" w:date="2020-02-25T22:10:00Z">
             <w:rPr/>
           </w:rPrChange>
         </w:rPr>
@@ -12965,34 +12942,34 @@
     <w:p>
       <w:pPr>
         <w:rPr>
+          <w:ins w:id="597" w:author="Henrique Borges Toninatto" w:date="2020-02-26T21:37:00Z"/>
+        </w:rPr>
+      </w:pPr>
+    </w:p>
+    <w:p>
+      <w:pPr>
+        <w:rPr>
+          <w:ins w:id="598" w:author="Henrique Borges Toninatto" w:date="2020-02-26T21:37:00Z"/>
+        </w:rPr>
+      </w:pPr>
+      <w:proofErr w:type="spellStart"/>
+      <w:ins w:id="599" w:author="Henrique Borges Toninatto" w:date="2020-02-26T21:37:00Z">
+        <w:r>
+          <w:t>REf</w:t>
+        </w:r>
+        <w:proofErr w:type="spellEnd"/>
+        <w:r>
+          <w:t xml:space="preserve"> a acrescentar:</w:t>
+        </w:r>
+      </w:ins>
+    </w:p>
+    <w:p>
+      <w:pPr>
+        <w:rPr>
           <w:ins w:id="600" w:author="Henrique Borges Toninatto" w:date="2020-02-26T21:37:00Z"/>
         </w:rPr>
       </w:pPr>
-    </w:p>
-    <w:p>
-      <w:pPr>
-        <w:rPr>
-          <w:ins w:id="601" w:author="Henrique Borges Toninatto" w:date="2020-02-26T21:37:00Z"/>
-        </w:rPr>
-      </w:pPr>
-      <w:proofErr w:type="spellStart"/>
-      <w:ins w:id="602" w:author="Henrique Borges Toninatto" w:date="2020-02-26T21:37:00Z">
-        <w:r>
-          <w:t>REf</w:t>
-        </w:r>
-        <w:proofErr w:type="spellEnd"/>
-        <w:r>
-          <w:t xml:space="preserve"> a acrescentar:</w:t>
-        </w:r>
-      </w:ins>
-    </w:p>
-    <w:p>
-      <w:pPr>
-        <w:rPr>
-          <w:ins w:id="603" w:author="Henrique Borges Toninatto" w:date="2020-02-26T21:37:00Z"/>
-        </w:rPr>
-      </w:pPr>
-      <w:ins w:id="604" w:author="Henrique Borges Toninatto" w:date="2020-02-26T21:37:00Z">
+      <w:ins w:id="601" w:author="Henrique Borges Toninatto" w:date="2020-02-26T21:37:00Z">
         <w:r>
           <w:t>GOMES, Anabela et al. Aprendizagem de programação de computadores: dificuldades e</w:t>
         </w:r>
@@ -13001,10 +12978,10 @@
     <w:p>
       <w:pPr>
         <w:rPr>
-          <w:ins w:id="605" w:author="Henrique Borges Toninatto" w:date="2020-02-26T21:37:00Z"/>
-        </w:rPr>
-      </w:pPr>
-      <w:ins w:id="606" w:author="Henrique Borges Toninatto" w:date="2020-02-26T21:37:00Z">
+          <w:ins w:id="602" w:author="Henrique Borges Toninatto" w:date="2020-02-26T21:37:00Z"/>
+        </w:rPr>
+      </w:pPr>
+      <w:ins w:id="603" w:author="Henrique Borges Toninatto" w:date="2020-02-26T21:37:00Z">
         <w:r>
           <w:t>ferramentas de suporte. Revista Portuguesa de Pedagogia, n. 42-2, p. p. 161-179,</w:t>
         </w:r>
@@ -13013,12 +12990,31 @@
     <w:p>
       <w:pPr>
         <w:rPr>
+          <w:ins w:id="604" w:author="Henrique Borges Toninatto" w:date="2020-02-26T21:44:00Z"/>
+        </w:rPr>
+      </w:pPr>
+      <w:ins w:id="605" w:author="Henrique Borges Toninatto" w:date="2020-02-26T21:37:00Z">
+        <w:r>
+          <w:t>2008</w:t>
+        </w:r>
+      </w:ins>
+    </w:p>
+    <w:p>
+      <w:pPr>
+        <w:rPr>
+          <w:ins w:id="606" w:author="Henrique Borges Toninatto" w:date="2020-02-26T21:44:00Z"/>
+        </w:rPr>
+      </w:pPr>
+    </w:p>
+    <w:p>
+      <w:pPr>
+        <w:rPr>
           <w:ins w:id="607" w:author="Henrique Borges Toninatto" w:date="2020-02-26T21:44:00Z"/>
         </w:rPr>
       </w:pPr>
-      <w:ins w:id="608" w:author="Henrique Borges Toninatto" w:date="2020-02-26T21:37:00Z">
-        <w:r>
-          <w:t>2008</w:t>
+      <w:ins w:id="608" w:author="Henrique Borges Toninatto" w:date="2020-02-26T21:44:00Z">
+        <w:r>
+          <w:t>MORATORI, Patrick Barbosa. Por que utilizar jogos educativos no processo de ensino aprendizagem. UFRJ. Rio de Janeiro, 2003.</w:t>
         </w:r>
       </w:ins>
     </w:p>
@@ -13032,30 +13028,12 @@
     <w:p>
       <w:pPr>
         <w:rPr>
-          <w:ins w:id="610" w:author="Henrique Borges Toninatto" w:date="2020-02-26T21:44:00Z"/>
+          <w:ins w:id="610" w:author="Henrique Borges Toninatto" w:date="2020-02-26T22:07:00Z"/>
         </w:rPr>
       </w:pPr>
       <w:ins w:id="611" w:author="Henrique Borges Toninatto" w:date="2020-02-26T21:44:00Z">
         <w:r>
-          <w:t>MORATORI, Patrick Barbosa. Por que utilizar jogos educativos no processo de ensino aprendizagem. UFRJ. Rio de Janeiro, 2003.</w:t>
-        </w:r>
-      </w:ins>
-    </w:p>
-    <w:p>
-      <w:pPr>
-        <w:rPr>
-          <w:ins w:id="612" w:author="Henrique Borges Toninatto" w:date="2020-02-26T21:44:00Z"/>
-        </w:rPr>
-      </w:pPr>
-    </w:p>
-    <w:p>
-      <w:pPr>
-        <w:rPr>
-          <w:ins w:id="613" w:author="Henrique Borges Toninatto" w:date="2020-02-26T22:07:00Z"/>
-        </w:rPr>
-      </w:pPr>
-      <w:ins w:id="614" w:author="Henrique Borges Toninatto" w:date="2020-02-26T21:44:00Z">
-        <w:r>
+          <w:lastRenderedPageBreak/>
           <w:t>RAABE, A.; ZANCHETT, G.; VAHLDICK, A. Jogos de Programar como uma Abordagem para os Primeiros Contatos dos Estudantes com à Programação. In: Anais dos Workshops do CBIE. v. 4. n.1, 2015.</w:t>
         </w:r>
       </w:ins>
@@ -13063,12 +13041,12 @@
     <w:p>
       <w:pPr>
         <w:rPr>
-          <w:ins w:id="615" w:author="Henrique Borges Toninatto" w:date="2020-02-26T22:07:00Z"/>
-        </w:rPr>
-      </w:pPr>
-    </w:p>
-    <w:p>
-      <w:ins w:id="616" w:author="Henrique Borges Toninatto" w:date="2020-02-26T22:07:00Z">
+          <w:ins w:id="612" w:author="Henrique Borges Toninatto" w:date="2020-02-26T22:07:00Z"/>
+        </w:rPr>
+      </w:pPr>
+    </w:p>
+    <w:p>
+      <w:ins w:id="613" w:author="Henrique Borges Toninatto" w:date="2020-02-26T22:07:00Z">
         <w:r>
           <w:t>PGB  2019</w:t>
         </w:r>
@@ -17399,7 +17377,7 @@
 </file>
 
 <file path=customXml/itemProps1.xml><?xml version="1.0" encoding="utf-8"?>
-<ds:datastoreItem xmlns:ds="http://schemas.openxmlformats.org/officeDocument/2006/customXml" ds:itemID="{EC2B586B-D3C3-4FD0-A281-8A0981FDCC52}">
+<ds:datastoreItem xmlns:ds="http://schemas.openxmlformats.org/officeDocument/2006/customXml" ds:itemID="{4D34A6DB-2B17-49DB-A70A-7B07BF617393}">
   <ds:schemaRefs>
     <ds:schemaRef ds:uri="http://schemas.openxmlformats.org/officeDocument/2006/bibliography"/>
   </ds:schemaRefs>
